--- a/Gestion del Proyecto/Gestion de Calidad/Gestion de Riesgos/Seguimiento de Riesgos.docx
+++ b/Gestion del Proyecto/Gestion de Calidad/Gestion de Riesgos/Seguimiento de Riesgos.docx
@@ -549,7 +549,6 @@
                   <w:szCs w:val="36"/>
                 </w:rPr>
               </w:pPr>
-              <w:proofErr w:type="spellStart"/>
               <w:r>
                 <w:rPr>
                   <w:rFonts w:asciiTheme="majorHAnsi" w:eastAsiaTheme="majorEastAsia" w:hAnsiTheme="majorHAnsi" w:cstheme="majorBidi"/>
@@ -558,7 +557,6 @@
                 </w:rPr>
                 <w:t>CheckPoint</w:t>
               </w:r>
-              <w:proofErr w:type="spellEnd"/>
             </w:p>
           </w:sdtContent>
         </w:sdt>
@@ -1077,13 +1075,11 @@
       <w:pPr>
         <w:pStyle w:val="PSI-Ttulo1"/>
       </w:pPr>
-      <w:bookmarkStart w:id="0" w:name="_Toc499289801"/>
+      <w:bookmarkStart w:id="0" w:name="_Toc511827198"/>
       <w:r>
         <w:t>Contenido</w:t>
       </w:r>
-      <w:bookmarkStart w:id="1" w:name="_GoBack"/>
       <w:bookmarkEnd w:id="0"/>
-      <w:bookmarkEnd w:id="1"/>
     </w:p>
     <w:p>
       <w:pPr>
@@ -1116,7 +1112,7 @@
         </w:rPr>
         <w:fldChar w:fldCharType="separate"/>
       </w:r>
-      <w:hyperlink w:anchor="_Toc499289801" w:history="1">
+      <w:hyperlink w:anchor="_Toc511827198" w:history="1">
         <w:r>
           <w:rPr>
             <w:rStyle w:val="Hipervnculo"/>
@@ -1143,7 +1139,7 @@
             <w:noProof/>
             <w:webHidden/>
           </w:rPr>
-          <w:instrText xml:space="preserve"> PAGEREF _Toc499289801 \h </w:instrText>
+          <w:instrText xml:space="preserve"> PAGEREF _Toc511827198 \h </w:instrText>
         </w:r>
         <w:r>
           <w:rPr>
@@ -1187,7 +1183,7 @@
           <w:lang w:val="es-AR" w:eastAsia="es-AR"/>
         </w:rPr>
       </w:pPr>
-      <w:hyperlink w:anchor="_Toc499289802" w:history="1">
+      <w:hyperlink w:anchor="_Toc511827199" w:history="1">
         <w:r>
           <w:rPr>
             <w:rStyle w:val="Hipervnculo"/>
@@ -1214,7 +1210,7 @@
             <w:noProof/>
             <w:webHidden/>
           </w:rPr>
-          <w:instrText xml:space="preserve"> PAGEREF _Toc499289802 \h </w:instrText>
+          <w:instrText xml:space="preserve"> PAGEREF _Toc511827199 \h </w:instrText>
         </w:r>
         <w:r>
           <w:rPr>
@@ -1258,13 +1254,13 @@
           <w:lang w:val="es-AR" w:eastAsia="es-AR"/>
         </w:rPr>
       </w:pPr>
-      <w:hyperlink w:anchor="_Toc499289803" w:history="1">
+      <w:hyperlink w:anchor="_Toc511827200" w:history="1">
         <w:r>
           <w:rPr>
             <w:rStyle w:val="Hipervnculo"/>
             <w:noProof/>
           </w:rPr>
-          <w:t>Ref. RK104 - Todas las fases del proyecto han sido adecuadamente definidas</w:t>
+          <w:t>Ref. RK145 - Complejidad técnica de la solución</w:t>
         </w:r>
         <w:r>
           <w:rPr>
@@ -1285,7 +1281,7 @@
             <w:noProof/>
             <w:webHidden/>
           </w:rPr>
-          <w:instrText xml:space="preserve"> PAGEREF _Toc499289803 \h </w:instrText>
+          <w:instrText xml:space="preserve"> PAGEREF _Toc511827200 \h </w:instrText>
         </w:r>
         <w:r>
           <w:rPr>
@@ -1329,78 +1325,7 @@
           <w:lang w:val="es-AR" w:eastAsia="es-AR"/>
         </w:rPr>
       </w:pPr>
-      <w:hyperlink w:anchor="_Toc499289804" w:history="1">
-        <w:r>
-          <w:rPr>
-            <w:rStyle w:val="Hipervnculo"/>
-            <w:noProof/>
-          </w:rPr>
-          <w:t>Ref. RK145 - Complejidad técnica de la solución</w:t>
-        </w:r>
-        <w:r>
-          <w:rPr>
-            <w:noProof/>
-            <w:webHidden/>
-          </w:rPr>
-          <w:tab/>
-        </w:r>
-        <w:r>
-          <w:rPr>
-            <w:noProof/>
-            <w:webHidden/>
-          </w:rPr>
-          <w:fldChar w:fldCharType="begin"/>
-        </w:r>
-        <w:r>
-          <w:rPr>
-            <w:noProof/>
-            <w:webHidden/>
-          </w:rPr>
-          <w:instrText xml:space="preserve"> PAGEREF _Toc499289804 \h </w:instrText>
-        </w:r>
-        <w:r>
-          <w:rPr>
-            <w:noProof/>
-            <w:webHidden/>
-          </w:rPr>
-        </w:r>
-        <w:r>
-          <w:rPr>
-            <w:noProof/>
-            <w:webHidden/>
-          </w:rPr>
-          <w:fldChar w:fldCharType="separate"/>
-        </w:r>
-        <w:r>
-          <w:rPr>
-            <w:noProof/>
-            <w:webHidden/>
-          </w:rPr>
-          <w:t>6</w:t>
-        </w:r>
-        <w:r>
-          <w:rPr>
-            <w:noProof/>
-            <w:webHidden/>
-          </w:rPr>
-          <w:fldChar w:fldCharType="end"/>
-        </w:r>
-      </w:hyperlink>
-    </w:p>
-    <w:p>
-      <w:pPr>
-        <w:pStyle w:val="TDC1"/>
-        <w:rPr>
-          <w:rFonts w:eastAsiaTheme="minorEastAsia"/>
-          <w:b w:val="0"/>
-          <w:bCs w:val="0"/>
-          <w:noProof/>
-          <w:sz w:val="22"/>
-          <w:szCs w:val="22"/>
-          <w:lang w:val="es-AR" w:eastAsia="es-AR"/>
-        </w:rPr>
-      </w:pPr>
-      <w:hyperlink w:anchor="_Toc499289805" w:history="1">
+      <w:hyperlink w:anchor="_Toc511827201" w:history="1">
         <w:r>
           <w:rPr>
             <w:rStyle w:val="Hipervnculo"/>
@@ -1427,7 +1352,7 @@
             <w:noProof/>
             <w:webHidden/>
           </w:rPr>
-          <w:instrText xml:space="preserve"> PAGEREF _Toc499289805 \h </w:instrText>
+          <w:instrText xml:space="preserve"> PAGEREF _Toc511827201 \h </w:instrText>
         </w:r>
         <w:r>
           <w:rPr>
@@ -1447,7 +1372,7 @@
             <w:noProof/>
             <w:webHidden/>
           </w:rPr>
-          <w:t>8</w:t>
+          <w:t>7</w:t>
         </w:r>
         <w:r>
           <w:rPr>
@@ -1471,7 +1396,7 @@
           <w:lang w:val="es-AR" w:eastAsia="es-AR"/>
         </w:rPr>
       </w:pPr>
-      <w:hyperlink w:anchor="_Toc499289806" w:history="1">
+      <w:hyperlink w:anchor="_Toc511827202" w:history="1">
         <w:r>
           <w:rPr>
             <w:rStyle w:val="Hipervnculo"/>
@@ -1498,7 +1423,78 @@
             <w:noProof/>
             <w:webHidden/>
           </w:rPr>
-          <w:instrText xml:space="preserve"> PAGEREF _Toc499289806 \h </w:instrText>
+          <w:instrText xml:space="preserve"> PAGEREF _Toc511827202 \h </w:instrText>
+        </w:r>
+        <w:r>
+          <w:rPr>
+            <w:noProof/>
+            <w:webHidden/>
+          </w:rPr>
+        </w:r>
+        <w:r>
+          <w:rPr>
+            <w:noProof/>
+            <w:webHidden/>
+          </w:rPr>
+          <w:fldChar w:fldCharType="separate"/>
+        </w:r>
+        <w:r>
+          <w:rPr>
+            <w:noProof/>
+            <w:webHidden/>
+          </w:rPr>
+          <w:t>9</w:t>
+        </w:r>
+        <w:r>
+          <w:rPr>
+            <w:noProof/>
+            <w:webHidden/>
+          </w:rPr>
+          <w:fldChar w:fldCharType="end"/>
+        </w:r>
+      </w:hyperlink>
+    </w:p>
+    <w:p>
+      <w:pPr>
+        <w:pStyle w:val="TDC1"/>
+        <w:rPr>
+          <w:rFonts w:eastAsiaTheme="minorEastAsia"/>
+          <w:b w:val="0"/>
+          <w:bCs w:val="0"/>
+          <w:noProof/>
+          <w:sz w:val="22"/>
+          <w:szCs w:val="22"/>
+          <w:lang w:val="es-AR" w:eastAsia="es-AR"/>
+        </w:rPr>
+      </w:pPr>
+      <w:hyperlink w:anchor="_Toc511827203" w:history="1">
+        <w:r>
+          <w:rPr>
+            <w:rStyle w:val="Hipervnculo"/>
+            <w:noProof/>
+          </w:rPr>
+          <w:t>Ref. RK145 - El equipo de proyecto tiene experiencia en desarrollo de soluciones similares</w:t>
+        </w:r>
+        <w:r>
+          <w:rPr>
+            <w:noProof/>
+            <w:webHidden/>
+          </w:rPr>
+          <w:tab/>
+        </w:r>
+        <w:r>
+          <w:rPr>
+            <w:noProof/>
+            <w:webHidden/>
+          </w:rPr>
+          <w:fldChar w:fldCharType="begin"/>
+        </w:r>
+        <w:r>
+          <w:rPr>
+            <w:noProof/>
+            <w:webHidden/>
+          </w:rPr>
+          <w:instrText xml:space="preserve"> PAGEREF _Toc511827203 \h </w:instrText>
         </w:r>
         <w:r>
           <w:rPr>
@@ -1542,13 +1538,13 @@
           <w:lang w:val="es-AR" w:eastAsia="es-AR"/>
         </w:rPr>
       </w:pPr>
-      <w:hyperlink w:anchor="_Toc499289807" w:history="1">
+      <w:hyperlink w:anchor="_Toc511827204" w:history="1">
         <w:r>
           <w:rPr>
             <w:rStyle w:val="Hipervnculo"/>
             <w:noProof/>
           </w:rPr>
-          <w:t>Ref. RK145 - El equipo de proyecto tiene experiencia en desarrollo de soluciones similares</w:t>
+          <w:t>Ref. RK148 - Es critico el tiempo de entrega final del proyecto para el cliente</w:t>
         </w:r>
         <w:r>
           <w:rPr>
@@ -1569,7 +1565,7 @@
             <w:noProof/>
             <w:webHidden/>
           </w:rPr>
-          <w:instrText xml:space="preserve"> PAGEREF _Toc499289807 \h </w:instrText>
+          <w:instrText xml:space="preserve"> PAGEREF _Toc511827204 \h </w:instrText>
         </w:r>
         <w:r>
           <w:rPr>
@@ -1613,13 +1609,13 @@
           <w:lang w:val="es-AR" w:eastAsia="es-AR"/>
         </w:rPr>
       </w:pPr>
-      <w:hyperlink w:anchor="_Toc499289808" w:history="1">
+      <w:hyperlink w:anchor="_Toc511827205" w:history="1">
         <w:r>
           <w:rPr>
             <w:rStyle w:val="Hipervnculo"/>
             <w:noProof/>
           </w:rPr>
-          <w:t>Ref. RK148 - Es critico el tiempo de entrega final del proyecto para el cliente</w:t>
+          <w:t>Ref. RK102 - La solución provocará cambios en las operaciones diarias y procesos del cliente</w:t>
         </w:r>
         <w:r>
           <w:rPr>
@@ -1640,7 +1636,7 @@
             <w:noProof/>
             <w:webHidden/>
           </w:rPr>
-          <w:instrText xml:space="preserve"> PAGEREF _Toc499289808 \h </w:instrText>
+          <w:instrText xml:space="preserve"> PAGEREF _Toc511827205 \h </w:instrText>
         </w:r>
         <w:r>
           <w:rPr>
@@ -1684,78 +1680,7 @@
           <w:lang w:val="es-AR" w:eastAsia="es-AR"/>
         </w:rPr>
       </w:pPr>
-      <w:hyperlink w:anchor="_Toc499289809" w:history="1">
-        <w:r>
-          <w:rPr>
-            <w:rStyle w:val="Hipervnculo"/>
-            <w:noProof/>
-          </w:rPr>
-          <w:t>Ref. RK102 - La solución provocará cambios en las operaciones diarias y procesos del cliente</w:t>
-        </w:r>
-        <w:r>
-          <w:rPr>
-            <w:noProof/>
-            <w:webHidden/>
-          </w:rPr>
-          <w:tab/>
-        </w:r>
-        <w:r>
-          <w:rPr>
-            <w:noProof/>
-            <w:webHidden/>
-          </w:rPr>
-          <w:fldChar w:fldCharType="begin"/>
-        </w:r>
-        <w:r>
-          <w:rPr>
-            <w:noProof/>
-            <w:webHidden/>
-          </w:rPr>
-          <w:instrText xml:space="preserve"> PAGEREF _Toc499289809 \h </w:instrText>
-        </w:r>
-        <w:r>
-          <w:rPr>
-            <w:noProof/>
-            <w:webHidden/>
-          </w:rPr>
-        </w:r>
-        <w:r>
-          <w:rPr>
-            <w:noProof/>
-            <w:webHidden/>
-          </w:rPr>
-          <w:fldChar w:fldCharType="separate"/>
-        </w:r>
-        <w:r>
-          <w:rPr>
-            <w:noProof/>
-            <w:webHidden/>
-          </w:rPr>
-          <w:t>13</w:t>
-        </w:r>
-        <w:r>
-          <w:rPr>
-            <w:noProof/>
-            <w:webHidden/>
-          </w:rPr>
-          <w:fldChar w:fldCharType="end"/>
-        </w:r>
-      </w:hyperlink>
-    </w:p>
-    <w:p>
-      <w:pPr>
-        <w:pStyle w:val="TDC1"/>
-        <w:rPr>
-          <w:rFonts w:eastAsiaTheme="minorEastAsia"/>
-          <w:b w:val="0"/>
-          <w:bCs w:val="0"/>
-          <w:noProof/>
-          <w:sz w:val="22"/>
-          <w:szCs w:val="22"/>
-          <w:lang w:val="es-AR" w:eastAsia="es-AR"/>
-        </w:rPr>
-      </w:pPr>
-      <w:hyperlink w:anchor="_Toc499289810" w:history="1">
+      <w:hyperlink w:anchor="_Toc511827206" w:history="1">
         <w:r>
           <w:rPr>
             <w:rStyle w:val="Hipervnculo"/>
@@ -1782,7 +1707,78 @@
             <w:noProof/>
             <w:webHidden/>
           </w:rPr>
-          <w:instrText xml:space="preserve"> PAGEREF _Toc499289810 \h </w:instrText>
+          <w:instrText xml:space="preserve"> PAGEREF _Toc511827206 \h </w:instrText>
+        </w:r>
+        <w:r>
+          <w:rPr>
+            <w:noProof/>
+            <w:webHidden/>
+          </w:rPr>
+        </w:r>
+        <w:r>
+          <w:rPr>
+            <w:noProof/>
+            <w:webHidden/>
+          </w:rPr>
+          <w:fldChar w:fldCharType="separate"/>
+        </w:r>
+        <w:r>
+          <w:rPr>
+            <w:noProof/>
+            <w:webHidden/>
+          </w:rPr>
+          <w:t>14</w:t>
+        </w:r>
+        <w:r>
+          <w:rPr>
+            <w:noProof/>
+            <w:webHidden/>
+          </w:rPr>
+          <w:fldChar w:fldCharType="end"/>
+        </w:r>
+      </w:hyperlink>
+    </w:p>
+    <w:p>
+      <w:pPr>
+        <w:pStyle w:val="TDC1"/>
+        <w:rPr>
+          <w:rFonts w:eastAsiaTheme="minorEastAsia"/>
+          <w:b w:val="0"/>
+          <w:bCs w:val="0"/>
+          <w:noProof/>
+          <w:sz w:val="22"/>
+          <w:szCs w:val="22"/>
+          <w:lang w:val="es-AR" w:eastAsia="es-AR"/>
+        </w:rPr>
+      </w:pPr>
+      <w:hyperlink w:anchor="_Toc511827207" w:history="1">
+        <w:r>
+          <w:rPr>
+            <w:rStyle w:val="Hipervnculo"/>
+            <w:noProof/>
+          </w:rPr>
+          <w:t>Ref. RK49 – ¿Se usarán nuevos productos en el proyecto?</w:t>
+        </w:r>
+        <w:r>
+          <w:rPr>
+            <w:noProof/>
+            <w:webHidden/>
+          </w:rPr>
+          <w:tab/>
+        </w:r>
+        <w:r>
+          <w:rPr>
+            <w:noProof/>
+            <w:webHidden/>
+          </w:rPr>
+          <w:fldChar w:fldCharType="begin"/>
+        </w:r>
+        <w:r>
+          <w:rPr>
+            <w:noProof/>
+            <w:webHidden/>
+          </w:rPr>
+          <w:instrText xml:space="preserve"> PAGEREF _Toc511827207 \h </w:instrText>
         </w:r>
         <w:r>
           <w:rPr>
@@ -1803,6 +1799,148 @@
             <w:webHidden/>
           </w:rPr>
           <w:t>15</w:t>
+        </w:r>
+        <w:r>
+          <w:rPr>
+            <w:noProof/>
+            <w:webHidden/>
+          </w:rPr>
+          <w:fldChar w:fldCharType="end"/>
+        </w:r>
+      </w:hyperlink>
+    </w:p>
+    <w:p>
+      <w:pPr>
+        <w:pStyle w:val="TDC1"/>
+        <w:rPr>
+          <w:rFonts w:eastAsiaTheme="minorEastAsia"/>
+          <w:b w:val="0"/>
+          <w:bCs w:val="0"/>
+          <w:noProof/>
+          <w:sz w:val="22"/>
+          <w:szCs w:val="22"/>
+          <w:lang w:val="es-AR" w:eastAsia="es-AR"/>
+        </w:rPr>
+      </w:pPr>
+      <w:hyperlink w:anchor="_Toc511827208" w:history="1">
+        <w:r>
+          <w:rPr>
+            <w:rStyle w:val="Hipervnculo"/>
+            <w:noProof/>
+          </w:rPr>
+          <w:t>Ref. RK52 – Hay tareas en paralelas que han sido ya identificadas</w:t>
+        </w:r>
+        <w:r>
+          <w:rPr>
+            <w:noProof/>
+            <w:webHidden/>
+          </w:rPr>
+          <w:tab/>
+        </w:r>
+        <w:r>
+          <w:rPr>
+            <w:noProof/>
+            <w:webHidden/>
+          </w:rPr>
+          <w:fldChar w:fldCharType="begin"/>
+        </w:r>
+        <w:r>
+          <w:rPr>
+            <w:noProof/>
+            <w:webHidden/>
+          </w:rPr>
+          <w:instrText xml:space="preserve"> PAGEREF _Toc511827208 \h </w:instrText>
+        </w:r>
+        <w:r>
+          <w:rPr>
+            <w:noProof/>
+            <w:webHidden/>
+          </w:rPr>
+        </w:r>
+        <w:r>
+          <w:rPr>
+            <w:noProof/>
+            <w:webHidden/>
+          </w:rPr>
+          <w:fldChar w:fldCharType="separate"/>
+        </w:r>
+        <w:r>
+          <w:rPr>
+            <w:noProof/>
+            <w:webHidden/>
+          </w:rPr>
+          <w:t>16</w:t>
+        </w:r>
+        <w:r>
+          <w:rPr>
+            <w:noProof/>
+            <w:webHidden/>
+          </w:rPr>
+          <w:fldChar w:fldCharType="end"/>
+        </w:r>
+      </w:hyperlink>
+    </w:p>
+    <w:p>
+      <w:pPr>
+        <w:pStyle w:val="TDC1"/>
+        <w:rPr>
+          <w:rFonts w:eastAsiaTheme="minorEastAsia"/>
+          <w:b w:val="0"/>
+          <w:bCs w:val="0"/>
+          <w:noProof/>
+          <w:sz w:val="22"/>
+          <w:szCs w:val="22"/>
+          <w:lang w:val="es-AR" w:eastAsia="es-AR"/>
+        </w:rPr>
+      </w:pPr>
+      <w:hyperlink w:anchor="_Toc511827209" w:history="1">
+        <w:r>
+          <w:rPr>
+            <w:rStyle w:val="Hipervnculo"/>
+            <w:noProof/>
+          </w:rPr>
+          <w:t>Ref. RK87 – Los recursos que serán necesarios están libres de compromisos de otras actividades</w:t>
+        </w:r>
+        <w:r>
+          <w:rPr>
+            <w:noProof/>
+            <w:webHidden/>
+          </w:rPr>
+          <w:tab/>
+        </w:r>
+        <w:r>
+          <w:rPr>
+            <w:noProof/>
+            <w:webHidden/>
+          </w:rPr>
+          <w:fldChar w:fldCharType="begin"/>
+        </w:r>
+        <w:r>
+          <w:rPr>
+            <w:noProof/>
+            <w:webHidden/>
+          </w:rPr>
+          <w:instrText xml:space="preserve"> PAGEREF _Toc511827209 \h </w:instrText>
+        </w:r>
+        <w:r>
+          <w:rPr>
+            <w:noProof/>
+            <w:webHidden/>
+          </w:rPr>
+        </w:r>
+        <w:r>
+          <w:rPr>
+            <w:noProof/>
+            <w:webHidden/>
+          </w:rPr>
+          <w:fldChar w:fldCharType="separate"/>
+        </w:r>
+        <w:r>
+          <w:rPr>
+            <w:noProof/>
+            <w:webHidden/>
+          </w:rPr>
+          <w:t>17</w:t>
         </w:r>
         <w:r>
           <w:rPr>
@@ -1862,7 +2000,7 @@
       <w:pPr>
         <w:pStyle w:val="PSI-Ttulo1"/>
       </w:pPr>
-      <w:bookmarkStart w:id="2" w:name="_Toc499289802"/>
+      <w:bookmarkStart w:id="1" w:name="_Toc511827199"/>
       <w:r>
         <w:t>Ref</w:t>
       </w:r>
@@ -1881,7 +2019,7 @@
       <w:r>
         <w:t>Se han definido todos los hitos</w:t>
       </w:r>
-      <w:bookmarkEnd w:id="2"/>
+      <w:bookmarkEnd w:id="1"/>
     </w:p>
     <w:p>
       <w:pPr>
@@ -2892,926 +3030,11 @@
     </w:p>
     <w:p>
       <w:pPr>
-        <w:rPr>
-          <w:sz w:val="24"/>
-          <w:lang w:val="es-AR"/>
-        </w:rPr>
-      </w:pPr>
-    </w:p>
-    <w:p>
-      <w:pPr>
         <w:pStyle w:val="PSI-Ttulo1"/>
       </w:pPr>
-      <w:bookmarkStart w:id="3" w:name="_Toc499289803"/>
+      <w:bookmarkStart w:id="2" w:name="_Toc511827200"/>
       <w:r>
-        <w:t>Ref</w:t>
-      </w:r>
-      <w:r>
-        <w:t xml:space="preserve">. </w:t>
-      </w:r>
-      <w:r>
-        <w:t>RK104</w:t>
-      </w:r>
-      <w:r>
-        <w:t xml:space="preserve"> - </w:t>
-      </w:r>
-      <w:r>
-        <w:t>Todas las fases del proyecto han sido adecuadamente definidas</w:t>
-      </w:r>
-      <w:bookmarkEnd w:id="3"/>
-    </w:p>
-    <w:p>
-      <w:pPr>
-        <w:pStyle w:val="PSI-Ttulo2"/>
-        <w:rPr>
-          <w:color w:val="92D050"/>
-        </w:rPr>
-      </w:pPr>
-      <w:r>
-        <w:rPr>
-          <w:color w:val="92D050"/>
-        </w:rPr>
-        <w:t>Identificación</w:t>
-      </w:r>
-    </w:p>
-    <w:tbl>
-      <w:tblPr>
-        <w:tblStyle w:val="Tabladecuadrcula2-nfasis3"/>
-        <w:tblW w:w="0" w:type="auto"/>
-        <w:tblLook w:val="04A0" w:firstRow="1" w:lastRow="0" w:firstColumn="1" w:lastColumn="0" w:noHBand="0" w:noVBand="1"/>
-      </w:tblPr>
-      <w:tblGrid>
-        <w:gridCol w:w="3086"/>
-        <w:gridCol w:w="1180"/>
-        <w:gridCol w:w="191"/>
-        <w:gridCol w:w="1357"/>
-        <w:gridCol w:w="2690"/>
-      </w:tblGrid>
-      <w:tr>
-        <w:trPr>
-          <w:cnfStyle w:val="100000000000" w:firstRow="1" w:lastRow="0" w:firstColumn="0" w:lastColumn="0" w:oddVBand="0" w:evenVBand="0" w:oddHBand="0" w:evenHBand="0" w:firstRowFirstColumn="0" w:firstRowLastColumn="0" w:lastRowFirstColumn="0" w:lastRowLastColumn="0"/>
-          <w:trHeight w:val="335"/>
-        </w:trPr>
-        <w:tc>
-          <w:tcPr>
-            <w:cnfStyle w:val="001000000000" w:firstRow="0" w:lastRow="0" w:firstColumn="1" w:lastColumn="0" w:oddVBand="0" w:evenVBand="0" w:oddHBand="0" w:evenHBand="0" w:firstRowFirstColumn="0" w:firstRowLastColumn="0" w:lastRowFirstColumn="0" w:lastRowLastColumn="0"/>
-            <w:tcW w:w="3178" w:type="dxa"/>
-          </w:tcPr>
-          <w:p>
-            <w:pPr>
-              <w:pStyle w:val="PSI-Normal"/>
-            </w:pPr>
-            <w:r>
-              <w:t>Número de Referencia</w:t>
-            </w:r>
-          </w:p>
-        </w:tc>
-        <w:tc>
-          <w:tcPr>
-            <w:tcW w:w="2788" w:type="dxa"/>
-            <w:gridSpan w:val="3"/>
-          </w:tcPr>
-          <w:p>
-            <w:pPr>
-              <w:pStyle w:val="PSI-Normal"/>
-              <w:cnfStyle w:val="100000000000" w:firstRow="1" w:lastRow="0" w:firstColumn="0" w:lastColumn="0" w:oddVBand="0" w:evenVBand="0" w:oddHBand="0" w:evenHBand="0" w:firstRowFirstColumn="0" w:firstRowLastColumn="0" w:lastRowFirstColumn="0" w:lastRowLastColumn="0"/>
-            </w:pPr>
-            <w:r>
-              <w:t>Fecha de Identificación</w:t>
-            </w:r>
-          </w:p>
-        </w:tc>
-        <w:tc>
-          <w:tcPr>
-            <w:tcW w:w="2788" w:type="dxa"/>
-          </w:tcPr>
-          <w:p>
-            <w:pPr>
-              <w:pStyle w:val="PSI-Normal"/>
-              <w:cnfStyle w:val="100000000000" w:firstRow="1" w:lastRow="0" w:firstColumn="0" w:lastColumn="0" w:oddVBand="0" w:evenVBand="0" w:oddHBand="0" w:evenHBand="0" w:firstRowFirstColumn="0" w:firstRowLastColumn="0" w:lastRowFirstColumn="0" w:lastRowLastColumn="0"/>
-            </w:pPr>
-            <w:r>
-              <w:t>Etapa</w:t>
-            </w:r>
-          </w:p>
-        </w:tc>
-      </w:tr>
-      <w:tr>
-        <w:trPr>
-          <w:cnfStyle w:val="000000100000" w:firstRow="0" w:lastRow="0" w:firstColumn="0" w:lastColumn="0" w:oddVBand="0" w:evenVBand="0" w:oddHBand="1" w:evenHBand="0" w:firstRowFirstColumn="0" w:firstRowLastColumn="0" w:lastRowFirstColumn="0" w:lastRowLastColumn="0"/>
-          <w:trHeight w:val="335"/>
-        </w:trPr>
-        <w:tc>
-          <w:tcPr>
-            <w:cnfStyle w:val="001000000000" w:firstRow="0" w:lastRow="0" w:firstColumn="1" w:lastColumn="0" w:oddVBand="0" w:evenVBand="0" w:oddHBand="0" w:evenHBand="0" w:firstRowFirstColumn="0" w:firstRowLastColumn="0" w:lastRowFirstColumn="0" w:lastRowLastColumn="0"/>
-            <w:tcW w:w="3178" w:type="dxa"/>
-          </w:tcPr>
-          <w:p>
-            <w:pPr>
-              <w:pStyle w:val="PSI-Normal"/>
-            </w:pPr>
-            <w:r>
-              <w:t>RK104</w:t>
-            </w:r>
-          </w:p>
-        </w:tc>
-        <w:tc>
-          <w:tcPr>
-            <w:tcW w:w="2788" w:type="dxa"/>
-            <w:gridSpan w:val="3"/>
-          </w:tcPr>
-          <w:p>
-            <w:pPr>
-              <w:pStyle w:val="PSI-Normal"/>
-              <w:cnfStyle w:val="000000100000" w:firstRow="0" w:lastRow="0" w:firstColumn="0" w:lastColumn="0" w:oddVBand="0" w:evenVBand="0" w:oddHBand="1" w:evenHBand="0" w:firstRowFirstColumn="0" w:firstRowLastColumn="0" w:lastRowFirstColumn="0" w:lastRowLastColumn="0"/>
-            </w:pPr>
-            <w:r>
-              <w:t>19-09-2017</w:t>
-            </w:r>
-          </w:p>
-        </w:tc>
-        <w:tc>
-          <w:tcPr>
-            <w:tcW w:w="2788" w:type="dxa"/>
-          </w:tcPr>
-          <w:p>
-            <w:pPr>
-              <w:pStyle w:val="PSI-Normal"/>
-              <w:cnfStyle w:val="000000100000" w:firstRow="0" w:lastRow="0" w:firstColumn="0" w:lastColumn="0" w:oddVBand="0" w:evenVBand="0" w:oddHBand="1" w:evenHBand="0" w:firstRowFirstColumn="0" w:firstRowLastColumn="0" w:lastRowFirstColumn="0" w:lastRowLastColumn="0"/>
-            </w:pPr>
-            <w:r>
-              <w:t>Fase de inicio</w:t>
-            </w:r>
-          </w:p>
-        </w:tc>
-      </w:tr>
-      <w:tr>
-        <w:tc>
-          <w:tcPr>
-            <w:cnfStyle w:val="001000000000" w:firstRow="0" w:lastRow="0" w:firstColumn="1" w:lastColumn="0" w:oddVBand="0" w:evenVBand="0" w:oddHBand="0" w:evenHBand="0" w:firstRowFirstColumn="0" w:firstRowLastColumn="0" w:lastRowFirstColumn="0" w:lastRowLastColumn="0"/>
-            <w:tcW w:w="4568" w:type="dxa"/>
-            <w:gridSpan w:val="3"/>
-          </w:tcPr>
-          <w:p>
-            <w:pPr>
-              <w:pStyle w:val="PSI-Normal"/>
-            </w:pPr>
-            <w:r>
-              <w:t>Nombre del Riesgo</w:t>
-            </w:r>
-          </w:p>
-        </w:tc>
-        <w:tc>
-          <w:tcPr>
-            <w:tcW w:w="4186" w:type="dxa"/>
-            <w:gridSpan w:val="2"/>
-          </w:tcPr>
-          <w:p>
-            <w:pPr>
-              <w:pStyle w:val="PSI-Normal"/>
-              <w:cnfStyle w:val="000000000000" w:firstRow="0" w:lastRow="0" w:firstColumn="0" w:lastColumn="0" w:oddVBand="0" w:evenVBand="0" w:oddHBand="0" w:evenHBand="0" w:firstRowFirstColumn="0" w:firstRowLastColumn="0" w:lastRowFirstColumn="0" w:lastRowLastColumn="0"/>
-              <w:rPr>
-                <w:b/>
-              </w:rPr>
-            </w:pPr>
-            <w:r>
-              <w:rPr>
-                <w:b/>
-              </w:rPr>
-              <w:t>Categoría</w:t>
-            </w:r>
-          </w:p>
-        </w:tc>
-      </w:tr>
-      <w:tr>
-        <w:trPr>
-          <w:cnfStyle w:val="000000100000" w:firstRow="0" w:lastRow="0" w:firstColumn="0" w:lastColumn="0" w:oddVBand="0" w:evenVBand="0" w:oddHBand="1" w:evenHBand="0" w:firstRowFirstColumn="0" w:firstRowLastColumn="0" w:lastRowFirstColumn="0" w:lastRowLastColumn="0"/>
-        </w:trPr>
-        <w:tc>
-          <w:tcPr>
-            <w:cnfStyle w:val="001000000000" w:firstRow="0" w:lastRow="0" w:firstColumn="1" w:lastColumn="0" w:oddVBand="0" w:evenVBand="0" w:oddHBand="0" w:evenHBand="0" w:firstRowFirstColumn="0" w:firstRowLastColumn="0" w:lastRowFirstColumn="0" w:lastRowLastColumn="0"/>
-            <w:tcW w:w="4568" w:type="dxa"/>
-            <w:gridSpan w:val="3"/>
-          </w:tcPr>
-          <w:p>
-            <w:pPr>
-              <w:pStyle w:val="PSI-Normal"/>
-              <w:rPr>
-                <w:b w:val="0"/>
-                <w:lang w:val="es-ES"/>
-              </w:rPr>
-            </w:pPr>
-            <w:r>
-              <w:rPr>
-                <w:b w:val="0"/>
-                <w:lang w:val="es-ES"/>
-              </w:rPr>
-              <w:t>Todas las fases del proyecto han sido adecuadamente definidas</w:t>
-            </w:r>
-          </w:p>
-        </w:tc>
-        <w:tc>
-          <w:tcPr>
-            <w:tcW w:w="4186" w:type="dxa"/>
-            <w:gridSpan w:val="2"/>
-          </w:tcPr>
-          <w:p>
-            <w:pPr>
-              <w:pStyle w:val="PSI-Normal"/>
-              <w:cnfStyle w:val="000000100000" w:firstRow="0" w:lastRow="0" w:firstColumn="0" w:lastColumn="0" w:oddVBand="0" w:evenVBand="0" w:oddHBand="1" w:evenHBand="0" w:firstRowFirstColumn="0" w:firstRowLastColumn="0" w:lastRowFirstColumn="0" w:lastRowLastColumn="0"/>
-            </w:pPr>
-            <w:r>
-              <w:t>Definición del Cliente</w:t>
-            </w:r>
-          </w:p>
-        </w:tc>
-      </w:tr>
-      <w:tr>
-        <w:tc>
-          <w:tcPr>
-            <w:cnfStyle w:val="001000000000" w:firstRow="0" w:lastRow="0" w:firstColumn="1" w:lastColumn="0" w:oddVBand="0" w:evenVBand="0" w:oddHBand="0" w:evenHBand="0" w:firstRowFirstColumn="0" w:firstRowLastColumn="0" w:lastRowFirstColumn="0" w:lastRowLastColumn="0"/>
-            <w:tcW w:w="8754" w:type="dxa"/>
-            <w:gridSpan w:val="5"/>
-          </w:tcPr>
-          <w:p>
-            <w:pPr>
-              <w:pStyle w:val="PSI-Normal"/>
-            </w:pPr>
-            <w:r>
-              <w:t>Descripción</w:t>
-            </w:r>
-          </w:p>
-        </w:tc>
-      </w:tr>
-      <w:tr>
-        <w:trPr>
-          <w:cnfStyle w:val="000000100000" w:firstRow="0" w:lastRow="0" w:firstColumn="0" w:lastColumn="0" w:oddVBand="0" w:evenVBand="0" w:oddHBand="1" w:evenHBand="0" w:firstRowFirstColumn="0" w:firstRowLastColumn="0" w:lastRowFirstColumn="0" w:lastRowLastColumn="0"/>
-        </w:trPr>
-        <w:tc>
-          <w:tcPr>
-            <w:cnfStyle w:val="001000000000" w:firstRow="0" w:lastRow="0" w:firstColumn="1" w:lastColumn="0" w:oddVBand="0" w:evenVBand="0" w:oddHBand="0" w:evenHBand="0" w:firstRowFirstColumn="0" w:firstRowLastColumn="0" w:lastRowFirstColumn="0" w:lastRowLastColumn="0"/>
-            <w:tcW w:w="8754" w:type="dxa"/>
-            <w:gridSpan w:val="5"/>
-          </w:tcPr>
-          <w:p>
-            <w:pPr>
-              <w:pStyle w:val="PSI-Normal"/>
-              <w:rPr>
-                <w:b w:val="0"/>
-              </w:rPr>
-            </w:pPr>
-            <w:r>
-              <w:rPr>
-                <w:b w:val="0"/>
-              </w:rPr>
-              <w:t>Las fases que se definieron son solamente la inicial.</w:t>
-            </w:r>
-          </w:p>
-        </w:tc>
-      </w:tr>
-      <w:tr>
-        <w:tc>
-          <w:tcPr>
-            <w:cnfStyle w:val="001000000000" w:firstRow="0" w:lastRow="0" w:firstColumn="1" w:lastColumn="0" w:oddVBand="0" w:evenVBand="0" w:oddHBand="0" w:evenHBand="0" w:firstRowFirstColumn="0" w:firstRowLastColumn="0" w:lastRowFirstColumn="0" w:lastRowLastColumn="0"/>
-            <w:tcW w:w="4377" w:type="dxa"/>
-            <w:gridSpan w:val="2"/>
-          </w:tcPr>
-          <w:p>
-            <w:pPr>
-              <w:pStyle w:val="PSI-Normal"/>
-            </w:pPr>
-            <w:r>
-              <w:t>Estado del Riesgo (Activo, Cerrado)</w:t>
-            </w:r>
-          </w:p>
-        </w:tc>
-        <w:tc>
-          <w:tcPr>
-            <w:tcW w:w="4377" w:type="dxa"/>
-            <w:gridSpan w:val="3"/>
-          </w:tcPr>
-          <w:p>
-            <w:pPr>
-              <w:pStyle w:val="PSI-Normal"/>
-              <w:cnfStyle w:val="000000000000" w:firstRow="0" w:lastRow="0" w:firstColumn="0" w:lastColumn="0" w:oddVBand="0" w:evenVBand="0" w:oddHBand="0" w:evenHBand="0" w:firstRowFirstColumn="0" w:firstRowLastColumn="0" w:lastRowFirstColumn="0" w:lastRowLastColumn="0"/>
-            </w:pPr>
-            <w:r>
-              <w:t>Cerrado</w:t>
-            </w:r>
-          </w:p>
-        </w:tc>
-      </w:tr>
-    </w:tbl>
-    <w:p>
-      <w:pPr>
-        <w:pStyle w:val="PSI-Normal"/>
-      </w:pPr>
-    </w:p>
-    <w:p>
-      <w:pPr>
-        <w:pStyle w:val="PSI-Ttulo2"/>
-        <w:rPr>
-          <w:color w:val="9BBB59" w:themeColor="accent3"/>
-        </w:rPr>
-      </w:pPr>
-      <w:r>
-        <w:rPr>
-          <w:color w:val="9BBB59" w:themeColor="accent3"/>
-        </w:rPr>
-        <w:t>Análisis</w:t>
-      </w:r>
-    </w:p>
-    <w:tbl>
-      <w:tblPr>
-        <w:tblStyle w:val="Tabladecuadrcula2-nfasis3"/>
-        <w:tblW w:w="0" w:type="auto"/>
-        <w:tblLook w:val="04A0" w:firstRow="1" w:lastRow="0" w:firstColumn="1" w:lastColumn="0" w:noHBand="0" w:noVBand="1"/>
-      </w:tblPr>
-      <w:tblGrid>
-        <w:gridCol w:w="3076"/>
-        <w:gridCol w:w="2752"/>
-        <w:gridCol w:w="2676"/>
-      </w:tblGrid>
-      <w:tr>
-        <w:trPr>
-          <w:cnfStyle w:val="100000000000" w:firstRow="1" w:lastRow="0" w:firstColumn="0" w:lastColumn="0" w:oddVBand="0" w:evenVBand="0" w:oddHBand="0" w:evenHBand="0" w:firstRowFirstColumn="0" w:firstRowLastColumn="0" w:lastRowFirstColumn="0" w:lastRowLastColumn="0"/>
-        </w:trPr>
-        <w:tc>
-          <w:tcPr>
-            <w:cnfStyle w:val="001000000000" w:firstRow="0" w:lastRow="0" w:firstColumn="1" w:lastColumn="0" w:oddVBand="0" w:evenVBand="0" w:oddHBand="0" w:evenHBand="0" w:firstRowFirstColumn="0" w:firstRowLastColumn="0" w:lastRowFirstColumn="0" w:lastRowLastColumn="0"/>
-            <w:tcW w:w="3176" w:type="dxa"/>
-          </w:tcPr>
-          <w:p>
-            <w:pPr>
-              <w:pStyle w:val="PSI-Normal"/>
-            </w:pPr>
-            <w:r>
-              <w:t>Impacto</w:t>
-            </w:r>
-          </w:p>
-        </w:tc>
-        <w:tc>
-          <w:tcPr>
-            <w:tcW w:w="2813" w:type="dxa"/>
-          </w:tcPr>
-          <w:p>
-            <w:pPr>
-              <w:pStyle w:val="PSI-Normal"/>
-              <w:cnfStyle w:val="100000000000" w:firstRow="1" w:lastRow="0" w:firstColumn="0" w:lastColumn="0" w:oddVBand="0" w:evenVBand="0" w:oddHBand="0" w:evenHBand="0" w:firstRowFirstColumn="0" w:firstRowLastColumn="0" w:lastRowFirstColumn="0" w:lastRowLastColumn="0"/>
-            </w:pPr>
-            <w:r>
-              <w:t>Probabilidad</w:t>
-            </w:r>
-          </w:p>
-        </w:tc>
-        <w:tc>
-          <w:tcPr>
-            <w:tcW w:w="2765" w:type="dxa"/>
-          </w:tcPr>
-          <w:p>
-            <w:pPr>
-              <w:pStyle w:val="PSI-Normal"/>
-              <w:cnfStyle w:val="100000000000" w:firstRow="1" w:lastRow="0" w:firstColumn="0" w:lastColumn="0" w:oddVBand="0" w:evenVBand="0" w:oddHBand="0" w:evenHBand="0" w:firstRowFirstColumn="0" w:firstRowLastColumn="0" w:lastRowFirstColumn="0" w:lastRowLastColumn="0"/>
-            </w:pPr>
-            <w:r>
-              <w:t>Factor</w:t>
-            </w:r>
-          </w:p>
-        </w:tc>
-      </w:tr>
-      <w:tr>
-        <w:trPr>
-          <w:cnfStyle w:val="000000100000" w:firstRow="0" w:lastRow="0" w:firstColumn="0" w:lastColumn="0" w:oddVBand="0" w:evenVBand="0" w:oddHBand="1" w:evenHBand="0" w:firstRowFirstColumn="0" w:firstRowLastColumn="0" w:lastRowFirstColumn="0" w:lastRowLastColumn="0"/>
-        </w:trPr>
-        <w:tc>
-          <w:tcPr>
-            <w:cnfStyle w:val="001000000000" w:firstRow="0" w:lastRow="0" w:firstColumn="1" w:lastColumn="0" w:oddVBand="0" w:evenVBand="0" w:oddHBand="0" w:evenHBand="0" w:firstRowFirstColumn="0" w:firstRowLastColumn="0" w:lastRowFirstColumn="0" w:lastRowLastColumn="0"/>
-            <w:tcW w:w="3176" w:type="dxa"/>
-          </w:tcPr>
-          <w:p>
-            <w:pPr>
-              <w:pStyle w:val="PSI-Normal"/>
-            </w:pPr>
-            <w:r>
-              <w:t>5</w:t>
-            </w:r>
-          </w:p>
-        </w:tc>
-        <w:tc>
-          <w:tcPr>
-            <w:tcW w:w="2813" w:type="dxa"/>
-          </w:tcPr>
-          <w:p>
-            <w:pPr>
-              <w:pStyle w:val="PSI-Normal"/>
-              <w:cnfStyle w:val="000000100000" w:firstRow="0" w:lastRow="0" w:firstColumn="0" w:lastColumn="0" w:oddVBand="0" w:evenVBand="0" w:oddHBand="1" w:evenHBand="0" w:firstRowFirstColumn="0" w:firstRowLastColumn="0" w:lastRowFirstColumn="0" w:lastRowLastColumn="0"/>
-            </w:pPr>
-            <w:r>
-              <w:t>40</w:t>
-            </w:r>
-          </w:p>
-        </w:tc>
-        <w:tc>
-          <w:tcPr>
-            <w:tcW w:w="2765" w:type="dxa"/>
-          </w:tcPr>
-          <w:p>
-            <w:pPr>
-              <w:pStyle w:val="PSI-Normal"/>
-              <w:cnfStyle w:val="000000100000" w:firstRow="0" w:lastRow="0" w:firstColumn="0" w:lastColumn="0" w:oddVBand="0" w:evenVBand="0" w:oddHBand="1" w:evenHBand="0" w:firstRowFirstColumn="0" w:firstRowLastColumn="0" w:lastRowFirstColumn="0" w:lastRowLastColumn="0"/>
-            </w:pPr>
-            <w:r>
-              <w:t>200</w:t>
-            </w:r>
-          </w:p>
-        </w:tc>
-      </w:tr>
-      <w:tr>
-        <w:tc>
-          <w:tcPr>
-            <w:cnfStyle w:val="001000000000" w:firstRow="0" w:lastRow="0" w:firstColumn="1" w:lastColumn="0" w:oddVBand="0" w:evenVBand="0" w:oddHBand="0" w:evenHBand="0" w:firstRowFirstColumn="0" w:firstRowLastColumn="0" w:lastRowFirstColumn="0" w:lastRowLastColumn="0"/>
-            <w:tcW w:w="8754" w:type="dxa"/>
-            <w:gridSpan w:val="3"/>
-          </w:tcPr>
-          <w:p>
-            <w:pPr>
-              <w:pStyle w:val="PSI-Normal"/>
-            </w:pPr>
-            <w:r>
-              <w:t>Causas</w:t>
-            </w:r>
-          </w:p>
-        </w:tc>
-      </w:tr>
-      <w:tr>
-        <w:trPr>
-          <w:cnfStyle w:val="000000100000" w:firstRow="0" w:lastRow="0" w:firstColumn="0" w:lastColumn="0" w:oddVBand="0" w:evenVBand="0" w:oddHBand="1" w:evenHBand="0" w:firstRowFirstColumn="0" w:firstRowLastColumn="0" w:lastRowFirstColumn="0" w:lastRowLastColumn="0"/>
-        </w:trPr>
-        <w:tc>
-          <w:tcPr>
-            <w:cnfStyle w:val="001000000000" w:firstRow="0" w:lastRow="0" w:firstColumn="1" w:lastColumn="0" w:oddVBand="0" w:evenVBand="0" w:oddHBand="0" w:evenHBand="0" w:firstRowFirstColumn="0" w:firstRowLastColumn="0" w:lastRowFirstColumn="0" w:lastRowLastColumn="0"/>
-            <w:tcW w:w="8754" w:type="dxa"/>
-            <w:gridSpan w:val="3"/>
-          </w:tcPr>
-          <w:p>
-            <w:pPr>
-              <w:pStyle w:val="PSI-Normal"/>
-              <w:rPr>
-                <w:b w:val="0"/>
-              </w:rPr>
-            </w:pPr>
-            <w:r>
-              <w:rPr>
-                <w:b w:val="0"/>
-              </w:rPr>
-              <w:t>Aún</w:t>
-            </w:r>
-            <w:r>
-              <w:rPr>
-                <w:b w:val="0"/>
-              </w:rPr>
-              <w:t xml:space="preserve"> se están terminando de conocer los límites del sistema.</w:t>
-            </w:r>
-            <w:r>
-              <w:rPr>
-                <w:b w:val="0"/>
-              </w:rPr>
-              <w:t xml:space="preserve"> Falta de experiencia.</w:t>
-            </w:r>
-          </w:p>
-        </w:tc>
-      </w:tr>
-      <w:tr>
-        <w:tc>
-          <w:tcPr>
-            <w:cnfStyle w:val="001000000000" w:firstRow="0" w:lastRow="0" w:firstColumn="1" w:lastColumn="0" w:oddVBand="0" w:evenVBand="0" w:oddHBand="0" w:evenHBand="0" w:firstRowFirstColumn="0" w:firstRowLastColumn="0" w:lastRowFirstColumn="0" w:lastRowLastColumn="0"/>
-            <w:tcW w:w="8754" w:type="dxa"/>
-            <w:gridSpan w:val="3"/>
-          </w:tcPr>
-          <w:p>
-            <w:pPr>
-              <w:pStyle w:val="PSI-Normal"/>
-            </w:pPr>
-            <w:r>
-              <w:t>Síntomas</w:t>
-            </w:r>
-          </w:p>
-        </w:tc>
-      </w:tr>
-      <w:tr>
-        <w:trPr>
-          <w:cnfStyle w:val="000000100000" w:firstRow="0" w:lastRow="0" w:firstColumn="0" w:lastColumn="0" w:oddVBand="0" w:evenVBand="0" w:oddHBand="1" w:evenHBand="0" w:firstRowFirstColumn="0" w:firstRowLastColumn="0" w:lastRowFirstColumn="0" w:lastRowLastColumn="0"/>
-        </w:trPr>
-        <w:tc>
-          <w:tcPr>
-            <w:cnfStyle w:val="001000000000" w:firstRow="0" w:lastRow="0" w:firstColumn="1" w:lastColumn="0" w:oddVBand="0" w:evenVBand="0" w:oddHBand="0" w:evenHBand="0" w:firstRowFirstColumn="0" w:firstRowLastColumn="0" w:lastRowFirstColumn="0" w:lastRowLastColumn="0"/>
-            <w:tcW w:w="8754" w:type="dxa"/>
-            <w:gridSpan w:val="3"/>
-          </w:tcPr>
-          <w:p>
-            <w:pPr>
-              <w:pStyle w:val="PSI-Normal"/>
-              <w:rPr>
-                <w:b w:val="0"/>
-              </w:rPr>
-            </w:pPr>
-            <w:r>
-              <w:rPr>
-                <w:b w:val="0"/>
-              </w:rPr>
-              <w:t>Falta de organización y claridad para determinar una planificación ajustada.</w:t>
-            </w:r>
-          </w:p>
-        </w:tc>
-      </w:tr>
-    </w:tbl>
-    <w:p>
-      <w:pPr>
-        <w:pStyle w:val="PSI-Normal"/>
-      </w:pPr>
-    </w:p>
-    <w:p>
-      <w:pPr>
-        <w:pStyle w:val="PSI-Ttulo2"/>
-        <w:rPr>
-          <w:color w:val="9BBB59" w:themeColor="accent3"/>
-        </w:rPr>
-      </w:pPr>
-      <w:r>
-        <w:rPr>
-          <w:color w:val="9BBB59" w:themeColor="accent3"/>
-        </w:rPr>
-        <w:t>Plan de Riesgos</w:t>
-      </w:r>
-    </w:p>
-    <w:tbl>
-      <w:tblPr>
-        <w:tblStyle w:val="Tabladecuadrcula2-nfasis3"/>
-        <w:tblW w:w="8755" w:type="dxa"/>
-        <w:tblLook w:val="04A0" w:firstRow="1" w:lastRow="0" w:firstColumn="1" w:lastColumn="0" w:noHBand="0" w:noVBand="1"/>
-      </w:tblPr>
-      <w:tblGrid>
-        <w:gridCol w:w="2660"/>
-        <w:gridCol w:w="1701"/>
-        <w:gridCol w:w="2693"/>
-        <w:gridCol w:w="1701"/>
-      </w:tblGrid>
-      <w:tr>
-        <w:trPr>
-          <w:cnfStyle w:val="100000000000" w:firstRow="1" w:lastRow="0" w:firstColumn="0" w:lastColumn="0" w:oddVBand="0" w:evenVBand="0" w:oddHBand="0" w:evenHBand="0" w:firstRowFirstColumn="0" w:firstRowLastColumn="0" w:lastRowFirstColumn="0" w:lastRowLastColumn="0"/>
-        </w:trPr>
-        <w:tc>
-          <w:tcPr>
-            <w:cnfStyle w:val="001000000000" w:firstRow="0" w:lastRow="0" w:firstColumn="1" w:lastColumn="0" w:oddVBand="0" w:evenVBand="0" w:oddHBand="0" w:evenHBand="0" w:firstRowFirstColumn="0" w:firstRowLastColumn="0" w:lastRowFirstColumn="0" w:lastRowLastColumn="0"/>
-            <w:tcW w:w="2660" w:type="dxa"/>
-          </w:tcPr>
-          <w:p>
-            <w:pPr>
-              <w:pStyle w:val="PSI-Normal"/>
-            </w:pPr>
-            <w:r>
-              <w:t>Estrategia de Respuesta</w:t>
-            </w:r>
-          </w:p>
-        </w:tc>
-        <w:tc>
-          <w:tcPr>
-            <w:tcW w:w="1701" w:type="dxa"/>
-          </w:tcPr>
-          <w:p>
-            <w:pPr>
-              <w:pStyle w:val="PSI-Normal"/>
-              <w:cnfStyle w:val="100000000000" w:firstRow="1" w:lastRow="0" w:firstColumn="0" w:lastColumn="0" w:oddVBand="0" w:evenVBand="0" w:oddHBand="0" w:evenHBand="0" w:firstRowFirstColumn="0" w:firstRowLastColumn="0" w:lastRowFirstColumn="0" w:lastRowLastColumn="0"/>
-            </w:pPr>
-            <w:r>
-              <w:t>Responsable</w:t>
-            </w:r>
-          </w:p>
-        </w:tc>
-        <w:tc>
-          <w:tcPr>
-            <w:tcW w:w="2693" w:type="dxa"/>
-          </w:tcPr>
-          <w:p>
-            <w:pPr>
-              <w:pStyle w:val="PSI-Normal"/>
-              <w:cnfStyle w:val="100000000000" w:firstRow="1" w:lastRow="0" w:firstColumn="0" w:lastColumn="0" w:oddVBand="0" w:evenVBand="0" w:oddHBand="0" w:evenHBand="0" w:firstRowFirstColumn="0" w:firstRowLastColumn="0" w:lastRowFirstColumn="0" w:lastRowLastColumn="0"/>
-            </w:pPr>
-            <w:r>
-              <w:t>Respuesta al Riesgo</w:t>
-            </w:r>
-          </w:p>
-        </w:tc>
-        <w:tc>
-          <w:tcPr>
-            <w:tcW w:w="1701" w:type="dxa"/>
-          </w:tcPr>
-          <w:p>
-            <w:pPr>
-              <w:pStyle w:val="PSI-Normal"/>
-              <w:cnfStyle w:val="100000000000" w:firstRow="1" w:lastRow="0" w:firstColumn="0" w:lastColumn="0" w:oddVBand="0" w:evenVBand="0" w:oddHBand="0" w:evenHBand="0" w:firstRowFirstColumn="0" w:firstRowLastColumn="0" w:lastRowFirstColumn="0" w:lastRowLastColumn="0"/>
-            </w:pPr>
-            <w:r>
-              <w:t>Etapa</w:t>
-            </w:r>
-          </w:p>
-        </w:tc>
-      </w:tr>
-      <w:tr>
-        <w:trPr>
-          <w:cnfStyle w:val="000000100000" w:firstRow="0" w:lastRow="0" w:firstColumn="0" w:lastColumn="0" w:oddVBand="0" w:evenVBand="0" w:oddHBand="1" w:evenHBand="0" w:firstRowFirstColumn="0" w:firstRowLastColumn="0" w:lastRowFirstColumn="0" w:lastRowLastColumn="0"/>
-        </w:trPr>
-        <w:tc>
-          <w:tcPr>
-            <w:cnfStyle w:val="001000000000" w:firstRow="0" w:lastRow="0" w:firstColumn="1" w:lastColumn="0" w:oddVBand="0" w:evenVBand="0" w:oddHBand="0" w:evenHBand="0" w:firstRowFirstColumn="0" w:firstRowLastColumn="0" w:lastRowFirstColumn="0" w:lastRowLastColumn="0"/>
-            <w:tcW w:w="2660" w:type="dxa"/>
-          </w:tcPr>
-          <w:p>
-            <w:pPr>
-              <w:pStyle w:val="PSI-Normal"/>
-              <w:rPr>
-                <w:b w:val="0"/>
-              </w:rPr>
-            </w:pPr>
-            <w:r>
-              <w:rPr>
-                <w:b w:val="0"/>
-              </w:rPr>
-              <w:t>Eliminación.</w:t>
-            </w:r>
-          </w:p>
-        </w:tc>
-        <w:tc>
-          <w:tcPr>
-            <w:tcW w:w="1701" w:type="dxa"/>
-          </w:tcPr>
-          <w:p>
-            <w:pPr>
-              <w:pStyle w:val="PSI-Normal"/>
-              <w:cnfStyle w:val="000000100000" w:firstRow="0" w:lastRow="0" w:firstColumn="0" w:lastColumn="0" w:oddVBand="0" w:evenVBand="0" w:oddHBand="1" w:evenHBand="0" w:firstRowFirstColumn="0" w:firstRowLastColumn="0" w:lastRowFirstColumn="0" w:lastRowLastColumn="0"/>
-            </w:pPr>
-            <w:r>
-              <w:t>Analista / diseñador</w:t>
-            </w:r>
-          </w:p>
-        </w:tc>
-        <w:tc>
-          <w:tcPr>
-            <w:tcW w:w="2693" w:type="dxa"/>
-          </w:tcPr>
-          <w:p>
-            <w:pPr>
-              <w:pStyle w:val="PSI-Normal"/>
-              <w:cnfStyle w:val="000000100000" w:firstRow="0" w:lastRow="0" w:firstColumn="0" w:lastColumn="0" w:oddVBand="0" w:evenVBand="0" w:oddHBand="1" w:evenHBand="0" w:firstRowFirstColumn="0" w:firstRowLastColumn="0" w:lastRowFirstColumn="0" w:lastRowLastColumn="0"/>
-            </w:pPr>
-            <w:r>
-              <w:t>Definir en la segunda iteración las fases del proyecto.</w:t>
-            </w:r>
-          </w:p>
-        </w:tc>
-        <w:tc>
-          <w:tcPr>
-            <w:tcW w:w="1701" w:type="dxa"/>
-          </w:tcPr>
-          <w:p>
-            <w:pPr>
-              <w:pStyle w:val="PSI-Normal"/>
-              <w:cnfStyle w:val="000000100000" w:firstRow="0" w:lastRow="0" w:firstColumn="0" w:lastColumn="0" w:oddVBand="0" w:evenVBand="0" w:oddHBand="1" w:evenHBand="0" w:firstRowFirstColumn="0" w:firstRowLastColumn="0" w:lastRowFirstColumn="0" w:lastRowLastColumn="0"/>
-            </w:pPr>
-            <w:r>
-              <w:t>Fase de Inicio</w:t>
-            </w:r>
-          </w:p>
-        </w:tc>
-      </w:tr>
-      <w:tr>
-        <w:tc>
-          <w:tcPr>
-            <w:cnfStyle w:val="001000000000" w:firstRow="0" w:lastRow="0" w:firstColumn="1" w:lastColumn="0" w:oddVBand="0" w:evenVBand="0" w:oddHBand="0" w:evenHBand="0" w:firstRowFirstColumn="0" w:firstRowLastColumn="0" w:lastRowFirstColumn="0" w:lastRowLastColumn="0"/>
-            <w:tcW w:w="2660" w:type="dxa"/>
-          </w:tcPr>
-          <w:p>
-            <w:pPr>
-              <w:pStyle w:val="PSI-Normal"/>
-            </w:pPr>
-          </w:p>
-        </w:tc>
-        <w:tc>
-          <w:tcPr>
-            <w:tcW w:w="1701" w:type="dxa"/>
-          </w:tcPr>
-          <w:p>
-            <w:pPr>
-              <w:pStyle w:val="PSI-Normal"/>
-              <w:cnfStyle w:val="000000000000" w:firstRow="0" w:lastRow="0" w:firstColumn="0" w:lastColumn="0" w:oddVBand="0" w:evenVBand="0" w:oddHBand="0" w:evenHBand="0" w:firstRowFirstColumn="0" w:firstRowLastColumn="0" w:lastRowFirstColumn="0" w:lastRowLastColumn="0"/>
-            </w:pPr>
-          </w:p>
-        </w:tc>
-        <w:tc>
-          <w:tcPr>
-            <w:tcW w:w="2693" w:type="dxa"/>
-          </w:tcPr>
-          <w:p>
-            <w:pPr>
-              <w:pStyle w:val="PSI-Normal"/>
-              <w:cnfStyle w:val="000000000000" w:firstRow="0" w:lastRow="0" w:firstColumn="0" w:lastColumn="0" w:oddVBand="0" w:evenVBand="0" w:oddHBand="0" w:evenHBand="0" w:firstRowFirstColumn="0" w:firstRowLastColumn="0" w:lastRowFirstColumn="0" w:lastRowLastColumn="0"/>
-            </w:pPr>
-          </w:p>
-        </w:tc>
-        <w:tc>
-          <w:tcPr>
-            <w:tcW w:w="1701" w:type="dxa"/>
-          </w:tcPr>
-          <w:p>
-            <w:pPr>
-              <w:pStyle w:val="PSI-Normal"/>
-              <w:cnfStyle w:val="000000000000" w:firstRow="0" w:lastRow="0" w:firstColumn="0" w:lastColumn="0" w:oddVBand="0" w:evenVBand="0" w:oddHBand="0" w:evenHBand="0" w:firstRowFirstColumn="0" w:firstRowLastColumn="0" w:lastRowFirstColumn="0" w:lastRowLastColumn="0"/>
-            </w:pPr>
-          </w:p>
-        </w:tc>
-      </w:tr>
-    </w:tbl>
-    <w:p>
-      <w:pPr>
-        <w:pStyle w:val="PSI-Normal"/>
-      </w:pPr>
-    </w:p>
-    <w:p>
-      <w:pPr>
-        <w:pStyle w:val="PSI-Ttulo2"/>
-        <w:rPr>
-          <w:color w:val="9BBB59" w:themeColor="accent3"/>
-        </w:rPr>
-      </w:pPr>
-      <w:r>
-        <w:rPr>
-          <w:color w:val="9BBB59" w:themeColor="accent3"/>
-        </w:rPr>
-        <w:t>Seguimiento</w:t>
-      </w:r>
-    </w:p>
-    <w:tbl>
-      <w:tblPr>
-        <w:tblStyle w:val="Tabladecuadrcula2-nfasis3"/>
-        <w:tblW w:w="8720" w:type="dxa"/>
-        <w:tblLook w:val="04A0" w:firstRow="1" w:lastRow="0" w:firstColumn="1" w:lastColumn="0" w:noHBand="0" w:noVBand="1"/>
-      </w:tblPr>
-      <w:tblGrid>
-        <w:gridCol w:w="1515"/>
-        <w:gridCol w:w="1648"/>
-        <w:gridCol w:w="3269"/>
-        <w:gridCol w:w="2288"/>
-      </w:tblGrid>
-      <w:tr>
-        <w:trPr>
-          <w:cnfStyle w:val="100000000000" w:firstRow="1" w:lastRow="0" w:firstColumn="0" w:lastColumn="0" w:oddVBand="0" w:evenVBand="0" w:oddHBand="0" w:evenHBand="0" w:firstRowFirstColumn="0" w:firstRowLastColumn="0" w:lastRowFirstColumn="0" w:lastRowLastColumn="0"/>
-        </w:trPr>
-        <w:tc>
-          <w:tcPr>
-            <w:cnfStyle w:val="001000000000" w:firstRow="0" w:lastRow="0" w:firstColumn="1" w:lastColumn="0" w:oddVBand="0" w:evenVBand="0" w:oddHBand="0" w:evenHBand="0" w:firstRowFirstColumn="0" w:firstRowLastColumn="0" w:lastRowFirstColumn="0" w:lastRowLastColumn="0"/>
-            <w:tcW w:w="1515" w:type="dxa"/>
-          </w:tcPr>
-          <w:p>
-            <w:pPr>
-              <w:pStyle w:val="PSI-Normal"/>
-            </w:pPr>
-            <w:r>
-              <w:t>Fecha</w:t>
-            </w:r>
-          </w:p>
-        </w:tc>
-        <w:tc>
-          <w:tcPr>
-            <w:tcW w:w="1648" w:type="dxa"/>
-          </w:tcPr>
-          <w:p>
-            <w:pPr>
-              <w:pStyle w:val="PSI-Normal"/>
-              <w:cnfStyle w:val="100000000000" w:firstRow="1" w:lastRow="0" w:firstColumn="0" w:lastColumn="0" w:oddVBand="0" w:evenVBand="0" w:oddHBand="0" w:evenHBand="0" w:firstRowFirstColumn="0" w:firstRowLastColumn="0" w:lastRowFirstColumn="0" w:lastRowLastColumn="0"/>
-            </w:pPr>
-            <w:r>
-              <w:t>Etapa</w:t>
-            </w:r>
-          </w:p>
-        </w:tc>
-        <w:tc>
-          <w:tcPr>
-            <w:tcW w:w="3269" w:type="dxa"/>
-          </w:tcPr>
-          <w:p>
-            <w:pPr>
-              <w:pStyle w:val="PSI-Normal"/>
-              <w:cnfStyle w:val="100000000000" w:firstRow="1" w:lastRow="0" w:firstColumn="0" w:lastColumn="0" w:oddVBand="0" w:evenVBand="0" w:oddHBand="0" w:evenHBand="0" w:firstRowFirstColumn="0" w:firstRowLastColumn="0" w:lastRowFirstColumn="0" w:lastRowLastColumn="0"/>
-            </w:pPr>
-            <w:r>
-              <w:t>Comentario</w:t>
-            </w:r>
-          </w:p>
-        </w:tc>
-        <w:tc>
-          <w:tcPr>
-            <w:tcW w:w="2288" w:type="dxa"/>
-          </w:tcPr>
-          <w:p>
-            <w:pPr>
-              <w:pStyle w:val="PSI-Normal"/>
-              <w:cnfStyle w:val="100000000000" w:firstRow="1" w:lastRow="0" w:firstColumn="0" w:lastColumn="0" w:oddVBand="0" w:evenVBand="0" w:oddHBand="0" w:evenHBand="0" w:firstRowFirstColumn="0" w:firstRowLastColumn="0" w:lastRowFirstColumn="0" w:lastRowLastColumn="0"/>
-            </w:pPr>
-            <w:r>
-              <w:t>Responsable</w:t>
-            </w:r>
-          </w:p>
-        </w:tc>
-      </w:tr>
-      <w:tr>
-        <w:trPr>
-          <w:cnfStyle w:val="000000100000" w:firstRow="0" w:lastRow="0" w:firstColumn="0" w:lastColumn="0" w:oddVBand="0" w:evenVBand="0" w:oddHBand="1" w:evenHBand="0" w:firstRowFirstColumn="0" w:firstRowLastColumn="0" w:lastRowFirstColumn="0" w:lastRowLastColumn="0"/>
-        </w:trPr>
-        <w:tc>
-          <w:tcPr>
-            <w:cnfStyle w:val="001000000000" w:firstRow="0" w:lastRow="0" w:firstColumn="1" w:lastColumn="0" w:oddVBand="0" w:evenVBand="0" w:oddHBand="0" w:evenHBand="0" w:firstRowFirstColumn="0" w:firstRowLastColumn="0" w:lastRowFirstColumn="0" w:lastRowLastColumn="0"/>
-            <w:tcW w:w="1515" w:type="dxa"/>
-          </w:tcPr>
-          <w:p>
-            <w:pPr>
-              <w:pStyle w:val="PSI-Normal"/>
-            </w:pPr>
-            <w:r>
-              <w:t>22/09/2017</w:t>
-            </w:r>
-          </w:p>
-        </w:tc>
-        <w:tc>
-          <w:tcPr>
-            <w:tcW w:w="1648" w:type="dxa"/>
-          </w:tcPr>
-          <w:p>
-            <w:pPr>
-              <w:pStyle w:val="PSI-Normal"/>
-              <w:cnfStyle w:val="000000100000" w:firstRow="0" w:lastRow="0" w:firstColumn="0" w:lastColumn="0" w:oddVBand="0" w:evenVBand="0" w:oddHBand="1" w:evenHBand="0" w:firstRowFirstColumn="0" w:firstRowLastColumn="0" w:lastRowFirstColumn="0" w:lastRowLastColumn="0"/>
-            </w:pPr>
-            <w:r>
-              <w:t>Fase de inicio</w:t>
-            </w:r>
-          </w:p>
-        </w:tc>
-        <w:tc>
-          <w:tcPr>
-            <w:tcW w:w="3269" w:type="dxa"/>
-          </w:tcPr>
-          <w:p>
-            <w:pPr>
-              <w:pStyle w:val="PSI-Normal"/>
-              <w:cnfStyle w:val="000000100000" w:firstRow="0" w:lastRow="0" w:firstColumn="0" w:lastColumn="0" w:oddVBand="0" w:evenVBand="0" w:oddHBand="1" w:evenHBand="0" w:firstRowFirstColumn="0" w:firstRowLastColumn="0" w:lastRowFirstColumn="0" w:lastRowLastColumn="0"/>
-            </w:pPr>
-            <w:r>
-              <w:t>Las fases están definidas, y se están planificando sobre ellas.</w:t>
-            </w:r>
-            <w:r>
-              <w:t xml:space="preserve"> Se dedicado tiempo a investigar sobre las fases que componen el desarrollo y sus características.</w:t>
-            </w:r>
-          </w:p>
-        </w:tc>
-        <w:tc>
-          <w:tcPr>
-            <w:tcW w:w="2288" w:type="dxa"/>
-          </w:tcPr>
-          <w:p>
-            <w:pPr>
-              <w:pStyle w:val="PSI-Normal"/>
-              <w:cnfStyle w:val="000000100000" w:firstRow="0" w:lastRow="0" w:firstColumn="0" w:lastColumn="0" w:oddVBand="0" w:evenVBand="0" w:oddHBand="1" w:evenHBand="0" w:firstRowFirstColumn="0" w:firstRowLastColumn="0" w:lastRowFirstColumn="0" w:lastRowLastColumn="0"/>
-            </w:pPr>
-            <w:r>
-              <w:t>Analista / diseñador</w:t>
-            </w:r>
-          </w:p>
-        </w:tc>
-      </w:tr>
-    </w:tbl>
-    <w:p>
-      <w:pPr>
-        <w:pStyle w:val="PSI-Normal"/>
-      </w:pPr>
-    </w:p>
-    <w:p>
-      <w:r>
-        <w:br w:type="page"/>
-      </w:r>
-    </w:p>
-    <w:p>
-      <w:pPr>
-        <w:rPr>
-          <w:sz w:val="24"/>
-          <w:lang w:val="es-AR"/>
-        </w:rPr>
-      </w:pPr>
-    </w:p>
-    <w:p>
-      <w:pPr>
-        <w:pStyle w:val="PSI-Ttulo1"/>
-      </w:pPr>
-      <w:bookmarkStart w:id="4" w:name="_Toc499289804"/>
-      <w:r>
+        <w:lastRenderedPageBreak/>
         <w:t>Ref</w:t>
       </w:r>
       <w:r>
@@ -3826,7 +3049,7 @@
       <w:r>
         <w:t>Complejidad técnica de la solución</w:t>
       </w:r>
-      <w:bookmarkEnd w:id="4"/>
+      <w:bookmarkEnd w:id="2"/>
     </w:p>
     <w:p>
       <w:pPr>
@@ -4619,21 +3842,8 @@
               <w:t>Se han realizado pruebas aisladas para conocer las opciones de interacción de la cámara con el dispositivo móvil para la lectura del código QR</w:t>
             </w:r>
             <w:r>
-              <w:t xml:space="preserve">. Realización de “hola mundo” en el </w:t>
-            </w:r>
-            <w:proofErr w:type="spellStart"/>
-            <w:r>
-              <w:t>framework</w:t>
-            </w:r>
-            <w:proofErr w:type="spellEnd"/>
-            <w:r>
-              <w:t xml:space="preserve"> </w:t>
-            </w:r>
-            <w:proofErr w:type="spellStart"/>
-            <w:r>
-              <w:t>Ionic</w:t>
-            </w:r>
-            <w:proofErr w:type="spellEnd"/>
+              <w:t>. Realización de “hola mundo” en el framework Ionic</w:t>
+            </w:r>
           </w:p>
         </w:tc>
         <w:tc>
@@ -4726,68 +3936,68 @@
               <w:pStyle w:val="PSI-Normal"/>
             </w:pPr>
             <w:r>
+              <w:t>20/10/2017</w:t>
+            </w:r>
+          </w:p>
+        </w:tc>
+        <w:tc>
+          <w:tcPr>
+            <w:tcW w:w="1547" w:type="dxa"/>
+          </w:tcPr>
+          <w:p>
+            <w:pPr>
+              <w:pStyle w:val="PSI-Normal"/>
+              <w:cnfStyle w:val="000000100000" w:firstRow="0" w:lastRow="0" w:firstColumn="0" w:lastColumn="0" w:oddVBand="0" w:evenVBand="0" w:oddHBand="1" w:evenHBand="0" w:firstRowFirstColumn="0" w:firstRowLastColumn="0" w:lastRowFirstColumn="0" w:lastRowLastColumn="0"/>
+            </w:pPr>
+            <w:r>
+              <w:t>Fase de elaboración</w:t>
+            </w:r>
+          </w:p>
+        </w:tc>
+        <w:tc>
+          <w:tcPr>
+            <w:tcW w:w="4152" w:type="dxa"/>
+          </w:tcPr>
+          <w:p>
+            <w:pPr>
+              <w:pStyle w:val="PSI-Normal"/>
+              <w:cnfStyle w:val="000000100000" w:firstRow="0" w:lastRow="0" w:firstColumn="0" w:lastColumn="0" w:oddVBand="0" w:evenVBand="0" w:oddHBand="1" w:evenHBand="0" w:firstRowFirstColumn="0" w:firstRowLastColumn="0" w:lastRowFirstColumn="0" w:lastRowLastColumn="0"/>
+            </w:pPr>
+            <w:r>
+              <w:t>Todo el equipo se ha involucrado analizando las tecnologías utilizadas</w:t>
+            </w:r>
+            <w:r>
+              <w:t>.</w:t>
+            </w:r>
+          </w:p>
+        </w:tc>
+        <w:tc>
+          <w:tcPr>
+            <w:tcW w:w="1625" w:type="dxa"/>
+          </w:tcPr>
+          <w:p>
+            <w:pPr>
+              <w:pStyle w:val="PSI-Normal"/>
+              <w:cnfStyle w:val="000000100000" w:firstRow="0" w:lastRow="0" w:firstColumn="0" w:lastColumn="0" w:oddVBand="0" w:evenVBand="0" w:oddHBand="1" w:evenHBand="0" w:firstRowFirstColumn="0" w:firstRowLastColumn="0" w:lastRowFirstColumn="0" w:lastRowLastColumn="0"/>
+            </w:pPr>
+            <w:r>
+              <w:t>Programador</w:t>
+            </w:r>
+          </w:p>
+        </w:tc>
+      </w:tr>
+      <w:tr>
+        <w:tc>
+          <w:tcPr>
+            <w:cnfStyle w:val="001000000000" w:firstRow="0" w:lastRow="0" w:firstColumn="1" w:lastColumn="0" w:oddVBand="0" w:evenVBand="0" w:oddHBand="0" w:evenHBand="0" w:firstRowFirstColumn="0" w:firstRowLastColumn="0" w:lastRowFirstColumn="0" w:lastRowLastColumn="0"/>
+            <w:tcW w:w="1396" w:type="dxa"/>
+          </w:tcPr>
+          <w:p>
+            <w:pPr>
+              <w:pStyle w:val="PSI-Normal"/>
+            </w:pPr>
+            <w:r>
               <w:lastRenderedPageBreak/>
-              <w:t>20/10/2017</w:t>
-            </w:r>
-          </w:p>
-        </w:tc>
-        <w:tc>
-          <w:tcPr>
-            <w:tcW w:w="1547" w:type="dxa"/>
-          </w:tcPr>
-          <w:p>
-            <w:pPr>
-              <w:pStyle w:val="PSI-Normal"/>
-              <w:cnfStyle w:val="000000100000" w:firstRow="0" w:lastRow="0" w:firstColumn="0" w:lastColumn="0" w:oddVBand="0" w:evenVBand="0" w:oddHBand="1" w:evenHBand="0" w:firstRowFirstColumn="0" w:firstRowLastColumn="0" w:lastRowFirstColumn="0" w:lastRowLastColumn="0"/>
-            </w:pPr>
-            <w:r>
-              <w:t>Fase de elaboración</w:t>
-            </w:r>
-          </w:p>
-        </w:tc>
-        <w:tc>
-          <w:tcPr>
-            <w:tcW w:w="4152" w:type="dxa"/>
-          </w:tcPr>
-          <w:p>
-            <w:pPr>
-              <w:pStyle w:val="PSI-Normal"/>
-              <w:cnfStyle w:val="000000100000" w:firstRow="0" w:lastRow="0" w:firstColumn="0" w:lastColumn="0" w:oddVBand="0" w:evenVBand="0" w:oddHBand="1" w:evenHBand="0" w:firstRowFirstColumn="0" w:firstRowLastColumn="0" w:lastRowFirstColumn="0" w:lastRowLastColumn="0"/>
-            </w:pPr>
-            <w:r>
-              <w:t>Todo el equipo se ha involucrado analizando las tecnologías utilizadas</w:t>
-            </w:r>
-            <w:r>
-              <w:t>.</w:t>
-            </w:r>
-          </w:p>
-        </w:tc>
-        <w:tc>
-          <w:tcPr>
-            <w:tcW w:w="1625" w:type="dxa"/>
-          </w:tcPr>
-          <w:p>
-            <w:pPr>
-              <w:pStyle w:val="PSI-Normal"/>
-              <w:cnfStyle w:val="000000100000" w:firstRow="0" w:lastRow="0" w:firstColumn="0" w:lastColumn="0" w:oddVBand="0" w:evenVBand="0" w:oddHBand="1" w:evenHBand="0" w:firstRowFirstColumn="0" w:firstRowLastColumn="0" w:lastRowFirstColumn="0" w:lastRowLastColumn="0"/>
-            </w:pPr>
-            <w:r>
-              <w:t>Programador</w:t>
-            </w:r>
-          </w:p>
-        </w:tc>
-      </w:tr>
-      <w:tr>
-        <w:tc>
-          <w:tcPr>
-            <w:cnfStyle w:val="001000000000" w:firstRow="0" w:lastRow="0" w:firstColumn="1" w:lastColumn="0" w:oddVBand="0" w:evenVBand="0" w:oddHBand="0" w:evenHBand="0" w:firstRowFirstColumn="0" w:firstRowLastColumn="0" w:lastRowFirstColumn="0" w:lastRowLastColumn="0"/>
-            <w:tcW w:w="1396" w:type="dxa"/>
-          </w:tcPr>
-          <w:p>
-            <w:pPr>
-              <w:pStyle w:val="PSI-Normal"/>
-            </w:pPr>
-            <w:r>
               <w:t>17/11/2017</w:t>
             </w:r>
           </w:p>
@@ -4846,7 +4056,7 @@
       <w:pPr>
         <w:pStyle w:val="PSI-Ttulo1"/>
       </w:pPr>
-      <w:bookmarkStart w:id="5" w:name="_Toc499289805"/>
+      <w:bookmarkStart w:id="3" w:name="_Toc511827201"/>
       <w:r>
         <w:lastRenderedPageBreak/>
         <w:t>Ref</w:t>
@@ -4863,7 +4073,7 @@
       <w:r>
         <w:t>¿La solución propuesta ha sido implementada anteriormente?</w:t>
       </w:r>
-      <w:bookmarkEnd w:id="5"/>
+      <w:bookmarkEnd w:id="3"/>
     </w:p>
     <w:p>
       <w:pPr>
@@ -5865,7 +5075,7 @@
       <w:pPr>
         <w:pStyle w:val="PSI-Ttulo1"/>
       </w:pPr>
-      <w:bookmarkStart w:id="6" w:name="_Toc499289806"/>
+      <w:bookmarkStart w:id="4" w:name="_Toc511827202"/>
       <w:r>
         <w:t>Ref</w:t>
       </w:r>
@@ -5881,7 +5091,7 @@
       <w:r>
         <w:t>¿Se han identificado tareas de larga duración?</w:t>
       </w:r>
-      <w:bookmarkEnd w:id="6"/>
+      <w:bookmarkEnd w:id="4"/>
     </w:p>
     <w:p>
       <w:pPr>
@@ -6723,15 +5933,7 @@
               <w:cnfStyle w:val="000000100000" w:firstRow="0" w:lastRow="0" w:firstColumn="0" w:lastColumn="0" w:oddVBand="0" w:evenVBand="0" w:oddHBand="1" w:evenHBand="0" w:firstRowFirstColumn="0" w:firstRowLastColumn="0" w:lastRowFirstColumn="0" w:lastRowLastColumn="0"/>
             </w:pPr>
             <w:r>
-              <w:t xml:space="preserve">Se han identificado las tareas de larga duración y se les ha planificado una dedicación de tiempo adecuada para su investigación y </w:t>
-            </w:r>
-            <w:proofErr w:type="spellStart"/>
-            <w:r>
-              <w:t>abordamiento</w:t>
-            </w:r>
-            <w:proofErr w:type="spellEnd"/>
-            <w:r>
-              <w:t>.</w:t>
+              <w:t>Se han identificado las tareas de larga duración y se les ha planificado una dedicación de tiempo adecuada para su investigación y abordamiento.</w:t>
             </w:r>
           </w:p>
         </w:tc>
@@ -6771,8 +5973,8 @@
       <w:pPr>
         <w:pStyle w:val="PSI-Ttulo1"/>
       </w:pPr>
-      <w:bookmarkStart w:id="7" w:name="_Toc499282021"/>
-      <w:bookmarkStart w:id="8" w:name="_Toc499289807"/>
+      <w:bookmarkStart w:id="5" w:name="_Toc499282021"/>
+      <w:bookmarkStart w:id="6" w:name="_Toc511827203"/>
       <w:r>
         <w:lastRenderedPageBreak/>
         <w:t>Ref</w:t>
@@ -6783,14 +5985,14 @@
       <w:r>
         <w:t xml:space="preserve"> RK145</w:t>
       </w:r>
-      <w:bookmarkEnd w:id="7"/>
+      <w:bookmarkEnd w:id="5"/>
       <w:r>
         <w:t xml:space="preserve"> - </w:t>
       </w:r>
       <w:r>
         <w:t>El equipo de proyecto tiene experiencia en desarrollo de soluciones similares</w:t>
       </w:r>
-      <w:bookmarkEnd w:id="8"/>
+      <w:bookmarkEnd w:id="6"/>
     </w:p>
     <w:p>
       <w:pPr>
@@ -6799,14 +6001,14 @@
           <w:color w:val="92D050"/>
         </w:rPr>
       </w:pPr>
-      <w:bookmarkStart w:id="9" w:name="_Toc499282022"/>
+      <w:bookmarkStart w:id="7" w:name="_Toc499282022"/>
       <w:r>
         <w:rPr>
           <w:color w:val="92D050"/>
         </w:rPr>
         <w:t>Identificación</w:t>
       </w:r>
-      <w:bookmarkEnd w:id="9"/>
+      <w:bookmarkEnd w:id="7"/>
     </w:p>
     <w:tbl>
       <w:tblPr>
@@ -7088,14 +6290,14 @@
           <w:color w:val="9BBB59" w:themeColor="accent3"/>
         </w:rPr>
       </w:pPr>
-      <w:bookmarkStart w:id="10" w:name="_Toc499282023"/>
+      <w:bookmarkStart w:id="8" w:name="_Toc499282023"/>
       <w:r>
         <w:rPr>
           <w:color w:val="9BBB59" w:themeColor="accent3"/>
         </w:rPr>
         <w:t>Análisis</w:t>
       </w:r>
-      <w:bookmarkEnd w:id="10"/>
+      <w:bookmarkEnd w:id="8"/>
     </w:p>
     <w:tbl>
       <w:tblPr>
@@ -7304,14 +6506,14 @@
           <w:color w:val="9BBB59" w:themeColor="accent3"/>
         </w:rPr>
       </w:pPr>
-      <w:bookmarkStart w:id="11" w:name="_Toc499282024"/>
+      <w:bookmarkStart w:id="9" w:name="_Toc499282024"/>
       <w:r>
         <w:rPr>
           <w:color w:val="9BBB59" w:themeColor="accent3"/>
         </w:rPr>
         <w:t>Plan de Riesgos</w:t>
       </w:r>
-      <w:bookmarkEnd w:id="11"/>
+      <w:bookmarkEnd w:id="9"/>
     </w:p>
     <w:tbl>
       <w:tblPr>
@@ -7512,14 +6714,14 @@
           <w:color w:val="9BBB59" w:themeColor="accent3"/>
         </w:rPr>
       </w:pPr>
-      <w:bookmarkStart w:id="12" w:name="_Toc499282025"/>
+      <w:bookmarkStart w:id="10" w:name="_Toc499282025"/>
       <w:r>
         <w:rPr>
           <w:color w:val="9BBB59" w:themeColor="accent3"/>
         </w:rPr>
         <w:t>Seguimiento</w:t>
       </w:r>
-      <w:bookmarkEnd w:id="12"/>
+      <w:bookmarkEnd w:id="10"/>
     </w:p>
     <w:tbl>
       <w:tblPr>
@@ -7734,8 +6936,8 @@
       <w:pPr>
         <w:pStyle w:val="PSI-Ttulo1"/>
       </w:pPr>
-      <w:bookmarkStart w:id="13" w:name="_Toc499282026"/>
-      <w:bookmarkStart w:id="14" w:name="_Toc499289808"/>
+      <w:bookmarkStart w:id="11" w:name="_Toc499282026"/>
+      <w:bookmarkStart w:id="12" w:name="_Toc511827204"/>
       <w:r>
         <w:lastRenderedPageBreak/>
         <w:t>Ref</w:t>
@@ -7746,14 +6948,14 @@
       <w:r>
         <w:t xml:space="preserve"> RK148</w:t>
       </w:r>
-      <w:bookmarkEnd w:id="13"/>
+      <w:bookmarkEnd w:id="11"/>
       <w:r>
         <w:t xml:space="preserve"> - </w:t>
       </w:r>
       <w:r>
         <w:t>Es critico el tiempo de entrega final del proyecto para el cliente</w:t>
       </w:r>
-      <w:bookmarkEnd w:id="14"/>
+      <w:bookmarkEnd w:id="12"/>
     </w:p>
     <w:p>
       <w:pPr>
@@ -7762,14 +6964,14 @@
           <w:color w:val="9BBB59" w:themeColor="accent3"/>
         </w:rPr>
       </w:pPr>
-      <w:bookmarkStart w:id="15" w:name="_Toc499282027"/>
+      <w:bookmarkStart w:id="13" w:name="_Toc499282027"/>
       <w:r>
         <w:rPr>
           <w:color w:val="9BBB59" w:themeColor="accent3"/>
         </w:rPr>
         <w:t>Identificación</w:t>
       </w:r>
-      <w:bookmarkEnd w:id="15"/>
+      <w:bookmarkEnd w:id="13"/>
     </w:p>
     <w:tbl>
       <w:tblPr>
@@ -8049,14 +7251,14 @@
           <w:color w:val="9BBB59" w:themeColor="accent3"/>
         </w:rPr>
       </w:pPr>
-      <w:bookmarkStart w:id="16" w:name="_Toc499282028"/>
+      <w:bookmarkStart w:id="14" w:name="_Toc499282028"/>
       <w:r>
         <w:rPr>
           <w:color w:val="9BBB59" w:themeColor="accent3"/>
         </w:rPr>
         <w:t>Análisis</w:t>
       </w:r>
-      <w:bookmarkEnd w:id="16"/>
+      <w:bookmarkEnd w:id="14"/>
     </w:p>
     <w:tbl>
       <w:tblPr>
@@ -8262,14 +7464,14 @@
           <w:color w:val="9BBB59" w:themeColor="accent3"/>
         </w:rPr>
       </w:pPr>
-      <w:bookmarkStart w:id="17" w:name="_Toc499282029"/>
+      <w:bookmarkStart w:id="15" w:name="_Toc499282029"/>
       <w:r>
         <w:rPr>
           <w:color w:val="9BBB59" w:themeColor="accent3"/>
         </w:rPr>
         <w:t>Plan de Riesgos</w:t>
       </w:r>
-      <w:bookmarkEnd w:id="17"/>
+      <w:bookmarkEnd w:id="15"/>
     </w:p>
     <w:tbl>
       <w:tblPr>
@@ -8470,14 +7672,14 @@
           <w:color w:val="9BBB59" w:themeColor="accent3"/>
         </w:rPr>
       </w:pPr>
-      <w:bookmarkStart w:id="18" w:name="_Toc499282030"/>
+      <w:bookmarkStart w:id="16" w:name="_Toc499282030"/>
       <w:r>
         <w:rPr>
           <w:color w:val="9BBB59" w:themeColor="accent3"/>
         </w:rPr>
         <w:t>Seguimiento</w:t>
       </w:r>
-      <w:bookmarkEnd w:id="18"/>
+      <w:bookmarkEnd w:id="16"/>
     </w:p>
     <w:tbl>
       <w:tblPr>
@@ -8634,8 +7836,8 @@
       <w:pPr>
         <w:pStyle w:val="PSI-Ttulo1"/>
       </w:pPr>
-      <w:bookmarkStart w:id="19" w:name="_Toc498804722"/>
-      <w:bookmarkStart w:id="20" w:name="_Toc499289809"/>
+      <w:bookmarkStart w:id="17" w:name="_Toc498804722"/>
+      <w:bookmarkStart w:id="18" w:name="_Toc511827205"/>
       <w:r>
         <w:lastRenderedPageBreak/>
         <w:t>Ref</w:t>
@@ -8646,14 +7848,14 @@
       <w:r>
         <w:t xml:space="preserve"> RK102</w:t>
       </w:r>
-      <w:bookmarkEnd w:id="19"/>
+      <w:bookmarkEnd w:id="17"/>
       <w:r>
         <w:t xml:space="preserve"> - </w:t>
       </w:r>
       <w:r>
         <w:t>La solución provocará cambios en las operaciones diarias y procesos del cliente</w:t>
       </w:r>
-      <w:bookmarkEnd w:id="20"/>
+      <w:bookmarkEnd w:id="18"/>
     </w:p>
     <w:p>
       <w:pPr>
@@ -8662,14 +7864,14 @@
           <w:color w:val="92D050"/>
         </w:rPr>
       </w:pPr>
-      <w:bookmarkStart w:id="21" w:name="_Toc498804723"/>
+      <w:bookmarkStart w:id="19" w:name="_Toc498804723"/>
       <w:r>
         <w:rPr>
           <w:color w:val="92D050"/>
         </w:rPr>
         <w:t>Identificación</w:t>
       </w:r>
-      <w:bookmarkEnd w:id="21"/>
+      <w:bookmarkEnd w:id="19"/>
     </w:p>
     <w:tbl>
       <w:tblPr>
@@ -8951,14 +8153,14 @@
           <w:color w:val="9BBB59" w:themeColor="accent3"/>
         </w:rPr>
       </w:pPr>
-      <w:bookmarkStart w:id="22" w:name="_Toc498804724"/>
+      <w:bookmarkStart w:id="20" w:name="_Toc498804724"/>
       <w:r>
         <w:rPr>
           <w:color w:val="9BBB59" w:themeColor="accent3"/>
         </w:rPr>
         <w:t>Análisis</w:t>
       </w:r>
-      <w:bookmarkEnd w:id="22"/>
+      <w:bookmarkEnd w:id="20"/>
     </w:p>
     <w:tbl>
       <w:tblPr>
@@ -9173,14 +8375,14 @@
           <w:color w:val="9BBB59" w:themeColor="accent3"/>
         </w:rPr>
       </w:pPr>
-      <w:bookmarkStart w:id="23" w:name="_Toc498804725"/>
+      <w:bookmarkStart w:id="21" w:name="_Toc498804725"/>
       <w:r>
         <w:rPr>
           <w:color w:val="9BBB59" w:themeColor="accent3"/>
         </w:rPr>
         <w:t>Plan de Riesgos</w:t>
       </w:r>
-      <w:bookmarkEnd w:id="23"/>
+      <w:bookmarkEnd w:id="21"/>
     </w:p>
     <w:tbl>
       <w:tblPr>
@@ -9391,14 +8593,14 @@
           <w:color w:val="9BBB59" w:themeColor="accent3"/>
         </w:rPr>
       </w:pPr>
-      <w:bookmarkStart w:id="24" w:name="_Toc498804726"/>
+      <w:bookmarkStart w:id="22" w:name="_Toc498804726"/>
       <w:r>
         <w:rPr>
           <w:color w:val="9BBB59" w:themeColor="accent3"/>
         </w:rPr>
         <w:t>Seguimiento</w:t>
       </w:r>
-      <w:bookmarkEnd w:id="24"/>
+      <w:bookmarkEnd w:id="22"/>
     </w:p>
     <w:tbl>
       <w:tblPr>
@@ -9625,8 +8827,8 @@
       <w:pPr>
         <w:pStyle w:val="PSI-Ttulo1"/>
       </w:pPr>
-      <w:bookmarkStart w:id="25" w:name="_Toc498804727"/>
-      <w:bookmarkStart w:id="26" w:name="_Toc499289810"/>
+      <w:bookmarkStart w:id="23" w:name="_Toc498804727"/>
+      <w:bookmarkStart w:id="24" w:name="_Toc511827206"/>
       <w:r>
         <w:lastRenderedPageBreak/>
         <w:t>Ref</w:t>
@@ -9637,14 +8839,14 @@
       <w:r>
         <w:t xml:space="preserve"> RK104</w:t>
       </w:r>
-      <w:bookmarkEnd w:id="25"/>
+      <w:bookmarkEnd w:id="23"/>
       <w:r>
         <w:t xml:space="preserve"> - </w:t>
       </w:r>
       <w:r>
         <w:t>¿El Cliente conoce y entiende perfectamente nuestra propuesta?</w:t>
       </w:r>
-      <w:bookmarkEnd w:id="26"/>
+      <w:bookmarkEnd w:id="24"/>
     </w:p>
     <w:p>
       <w:pPr>
@@ -9653,14 +8855,14 @@
           <w:color w:val="92D050"/>
         </w:rPr>
       </w:pPr>
-      <w:bookmarkStart w:id="27" w:name="_Toc498804728"/>
+      <w:bookmarkStart w:id="25" w:name="_Toc498804728"/>
       <w:r>
         <w:rPr>
           <w:color w:val="92D050"/>
         </w:rPr>
         <w:t>Identificación</w:t>
       </w:r>
-      <w:bookmarkEnd w:id="27"/>
+      <w:bookmarkEnd w:id="25"/>
     </w:p>
     <w:tbl>
       <w:tblPr>
@@ -9965,14 +9167,14 @@
           <w:color w:val="92D050"/>
         </w:rPr>
       </w:pPr>
-      <w:bookmarkStart w:id="28" w:name="_Toc498804729"/>
+      <w:bookmarkStart w:id="26" w:name="_Toc498804729"/>
       <w:r>
         <w:rPr>
           <w:color w:val="92D050"/>
         </w:rPr>
         <w:t>Análisis</w:t>
       </w:r>
-      <w:bookmarkEnd w:id="28"/>
+      <w:bookmarkEnd w:id="26"/>
     </w:p>
     <w:tbl>
       <w:tblPr>
@@ -10190,14 +9392,14 @@
           <w:color w:val="92D050"/>
         </w:rPr>
       </w:pPr>
-      <w:bookmarkStart w:id="29" w:name="_Toc498804730"/>
+      <w:bookmarkStart w:id="27" w:name="_Toc498804730"/>
       <w:r>
         <w:rPr>
           <w:color w:val="92D050"/>
         </w:rPr>
         <w:t>Plan de Riesgos</w:t>
       </w:r>
-      <w:bookmarkEnd w:id="29"/>
+      <w:bookmarkEnd w:id="27"/>
     </w:p>
     <w:tbl>
       <w:tblPr>
@@ -10361,14 +9563,14 @@
           <w:color w:val="92D050"/>
         </w:rPr>
       </w:pPr>
-      <w:bookmarkStart w:id="30" w:name="_Toc498804731"/>
+      <w:bookmarkStart w:id="28" w:name="_Toc498804731"/>
       <w:r>
         <w:rPr>
           <w:color w:val="92D050"/>
         </w:rPr>
         <w:t>Seguimiento</w:t>
       </w:r>
-      <w:bookmarkEnd w:id="30"/>
+      <w:bookmarkEnd w:id="28"/>
     </w:p>
     <w:tbl>
       <w:tblPr>
@@ -10512,6 +9714,2755 @@
     <w:p>
       <w:pPr>
         <w:pStyle w:val="PSI-Normal"/>
+      </w:pPr>
+    </w:p>
+    <w:p>
+      <w:pPr>
+        <w:rPr>
+          <w:sz w:val="24"/>
+          <w:lang w:val="es-AR"/>
+        </w:rPr>
+      </w:pPr>
+      <w:r>
+        <w:br w:type="page"/>
+      </w:r>
+    </w:p>
+    <w:p>
+      <w:pPr>
+        <w:pStyle w:val="PSI-Ttulo1"/>
+      </w:pPr>
+      <w:bookmarkStart w:id="29" w:name="_Toc511827207"/>
+      <w:r>
+        <w:lastRenderedPageBreak/>
+        <w:t>Ref. RK49 – ¿Se usarán nuevos productos en el proyecto?</w:t>
+      </w:r>
+      <w:bookmarkEnd w:id="29"/>
+    </w:p>
+    <w:p>
+      <w:pPr>
+        <w:pStyle w:val="PSI-Ttulo2"/>
+        <w:rPr>
+          <w:color w:val="92D050"/>
+        </w:rPr>
+      </w:pPr>
+      <w:r>
+        <w:rPr>
+          <w:color w:val="92D050"/>
+        </w:rPr>
+        <w:t>Identificación</w:t>
+      </w:r>
+    </w:p>
+    <w:tbl>
+      <w:tblPr>
+        <w:tblStyle w:val="Tabladecuadrcula2-nfasis3"/>
+        <w:tblW w:w="0" w:type="auto"/>
+        <w:tblLook w:val="04A0" w:firstRow="1" w:lastRow="0" w:firstColumn="1" w:lastColumn="0" w:noHBand="0" w:noVBand="1"/>
+      </w:tblPr>
+      <w:tblGrid>
+        <w:gridCol w:w="3071"/>
+        <w:gridCol w:w="1177"/>
+        <w:gridCol w:w="191"/>
+        <w:gridCol w:w="1351"/>
+        <w:gridCol w:w="2714"/>
+      </w:tblGrid>
+      <w:tr>
+        <w:trPr>
+          <w:cnfStyle w:val="100000000000" w:firstRow="1" w:lastRow="0" w:firstColumn="0" w:lastColumn="0" w:oddVBand="0" w:evenVBand="0" w:oddHBand="0" w:evenHBand="0" w:firstRowFirstColumn="0" w:firstRowLastColumn="0" w:lastRowFirstColumn="0" w:lastRowLastColumn="0"/>
+          <w:trHeight w:val="335"/>
+        </w:trPr>
+        <w:tc>
+          <w:tcPr>
+            <w:cnfStyle w:val="001000000000" w:firstRow="0" w:lastRow="0" w:firstColumn="1" w:lastColumn="0" w:oddVBand="0" w:evenVBand="0" w:oddHBand="0" w:evenHBand="0" w:firstRowFirstColumn="0" w:firstRowLastColumn="0" w:lastRowFirstColumn="0" w:lastRowLastColumn="0"/>
+            <w:tcW w:w="3178" w:type="dxa"/>
+          </w:tcPr>
+          <w:p>
+            <w:pPr>
+              <w:pStyle w:val="PSI-Normal"/>
+            </w:pPr>
+            <w:r>
+              <w:t>Número de Referencia</w:t>
+            </w:r>
+          </w:p>
+        </w:tc>
+        <w:tc>
+          <w:tcPr>
+            <w:tcW w:w="2788" w:type="dxa"/>
+            <w:gridSpan w:val="3"/>
+          </w:tcPr>
+          <w:p>
+            <w:pPr>
+              <w:pStyle w:val="PSI-Normal"/>
+              <w:cnfStyle w:val="100000000000" w:firstRow="1" w:lastRow="0" w:firstColumn="0" w:lastColumn="0" w:oddVBand="0" w:evenVBand="0" w:oddHBand="0" w:evenHBand="0" w:firstRowFirstColumn="0" w:firstRowLastColumn="0" w:lastRowFirstColumn="0" w:lastRowLastColumn="0"/>
+            </w:pPr>
+            <w:r>
+              <w:t>Fecha de Identificación</w:t>
+            </w:r>
+          </w:p>
+        </w:tc>
+        <w:tc>
+          <w:tcPr>
+            <w:tcW w:w="2788" w:type="dxa"/>
+          </w:tcPr>
+          <w:p>
+            <w:pPr>
+              <w:pStyle w:val="PSI-Normal"/>
+              <w:cnfStyle w:val="100000000000" w:firstRow="1" w:lastRow="0" w:firstColumn="0" w:lastColumn="0" w:oddVBand="0" w:evenVBand="0" w:oddHBand="0" w:evenHBand="0" w:firstRowFirstColumn="0" w:firstRowLastColumn="0" w:lastRowFirstColumn="0" w:lastRowLastColumn="0"/>
+            </w:pPr>
+            <w:r>
+              <w:t>Etapa</w:t>
+            </w:r>
+          </w:p>
+        </w:tc>
+      </w:tr>
+      <w:tr>
+        <w:trPr>
+          <w:cnfStyle w:val="000000100000" w:firstRow="0" w:lastRow="0" w:firstColumn="0" w:lastColumn="0" w:oddVBand="0" w:evenVBand="0" w:oddHBand="1" w:evenHBand="0" w:firstRowFirstColumn="0" w:firstRowLastColumn="0" w:lastRowFirstColumn="0" w:lastRowLastColumn="0"/>
+          <w:trHeight w:val="335"/>
+        </w:trPr>
+        <w:tc>
+          <w:tcPr>
+            <w:cnfStyle w:val="001000000000" w:firstRow="0" w:lastRow="0" w:firstColumn="1" w:lastColumn="0" w:oddVBand="0" w:evenVBand="0" w:oddHBand="0" w:evenHBand="0" w:firstRowFirstColumn="0" w:firstRowLastColumn="0" w:lastRowFirstColumn="0" w:lastRowLastColumn="0"/>
+            <w:tcW w:w="3178" w:type="dxa"/>
+          </w:tcPr>
+          <w:p>
+            <w:pPr>
+              <w:pStyle w:val="PSI-Normal"/>
+            </w:pPr>
+            <w:r>
+              <w:t>RK49</w:t>
+            </w:r>
+          </w:p>
+        </w:tc>
+        <w:tc>
+          <w:tcPr>
+            <w:tcW w:w="2788" w:type="dxa"/>
+            <w:gridSpan w:val="3"/>
+          </w:tcPr>
+          <w:p>
+            <w:pPr>
+              <w:pStyle w:val="PSI-Normal"/>
+              <w:cnfStyle w:val="000000100000" w:firstRow="0" w:lastRow="0" w:firstColumn="0" w:lastColumn="0" w:oddVBand="0" w:evenVBand="0" w:oddHBand="1" w:evenHBand="0" w:firstRowFirstColumn="0" w:firstRowLastColumn="0" w:lastRowFirstColumn="0" w:lastRowLastColumn="0"/>
+            </w:pPr>
+            <w:r>
+              <w:t>1</w:t>
+            </w:r>
+            <w:r>
+              <w:t>8</w:t>
+            </w:r>
+            <w:r>
+              <w:t>-0</w:t>
+            </w:r>
+            <w:r>
+              <w:t>4</w:t>
+            </w:r>
+            <w:r>
+              <w:t>-201</w:t>
+            </w:r>
+            <w:r>
+              <w:t>8</w:t>
+            </w:r>
+          </w:p>
+        </w:tc>
+        <w:tc>
+          <w:tcPr>
+            <w:tcW w:w="2788" w:type="dxa"/>
+          </w:tcPr>
+          <w:p>
+            <w:pPr>
+              <w:pStyle w:val="PSI-Normal"/>
+              <w:cnfStyle w:val="000000100000" w:firstRow="0" w:lastRow="0" w:firstColumn="0" w:lastColumn="0" w:oddVBand="0" w:evenVBand="0" w:oddHBand="1" w:evenHBand="0" w:firstRowFirstColumn="0" w:firstRowLastColumn="0" w:lastRowFirstColumn="0" w:lastRowLastColumn="0"/>
+            </w:pPr>
+            <w:r>
+              <w:t xml:space="preserve">Fase </w:t>
+            </w:r>
+            <w:r>
+              <w:t>de Construcción</w:t>
+            </w:r>
+          </w:p>
+        </w:tc>
+      </w:tr>
+      <w:tr>
+        <w:tc>
+          <w:tcPr>
+            <w:cnfStyle w:val="001000000000" w:firstRow="0" w:lastRow="0" w:firstColumn="1" w:lastColumn="0" w:oddVBand="0" w:evenVBand="0" w:oddHBand="0" w:evenHBand="0" w:firstRowFirstColumn="0" w:firstRowLastColumn="0" w:lastRowFirstColumn="0" w:lastRowLastColumn="0"/>
+            <w:tcW w:w="4568" w:type="dxa"/>
+            <w:gridSpan w:val="3"/>
+          </w:tcPr>
+          <w:p>
+            <w:pPr>
+              <w:pStyle w:val="PSI-Normal"/>
+            </w:pPr>
+            <w:r>
+              <w:t>Nombre del Riesgo</w:t>
+            </w:r>
+          </w:p>
+        </w:tc>
+        <w:tc>
+          <w:tcPr>
+            <w:tcW w:w="4186" w:type="dxa"/>
+            <w:gridSpan w:val="2"/>
+          </w:tcPr>
+          <w:p>
+            <w:pPr>
+              <w:pStyle w:val="PSI-Normal"/>
+              <w:cnfStyle w:val="000000000000" w:firstRow="0" w:lastRow="0" w:firstColumn="0" w:lastColumn="0" w:oddVBand="0" w:evenVBand="0" w:oddHBand="0" w:evenHBand="0" w:firstRowFirstColumn="0" w:firstRowLastColumn="0" w:lastRowFirstColumn="0" w:lastRowLastColumn="0"/>
+              <w:rPr>
+                <w:b/>
+              </w:rPr>
+            </w:pPr>
+            <w:r>
+              <w:rPr>
+                <w:b/>
+              </w:rPr>
+              <w:t>Categoría</w:t>
+            </w:r>
+          </w:p>
+        </w:tc>
+      </w:tr>
+      <w:tr>
+        <w:trPr>
+          <w:cnfStyle w:val="000000100000" w:firstRow="0" w:lastRow="0" w:firstColumn="0" w:lastColumn="0" w:oddVBand="0" w:evenVBand="0" w:oddHBand="1" w:evenHBand="0" w:firstRowFirstColumn="0" w:firstRowLastColumn="0" w:lastRowFirstColumn="0" w:lastRowLastColumn="0"/>
+        </w:trPr>
+        <w:tc>
+          <w:tcPr>
+            <w:cnfStyle w:val="001000000000" w:firstRow="0" w:lastRow="0" w:firstColumn="1" w:lastColumn="0" w:oddVBand="0" w:evenVBand="0" w:oddHBand="0" w:evenHBand="0" w:firstRowFirstColumn="0" w:firstRowLastColumn="0" w:lastRowFirstColumn="0" w:lastRowLastColumn="0"/>
+            <w:tcW w:w="4568" w:type="dxa"/>
+            <w:gridSpan w:val="3"/>
+          </w:tcPr>
+          <w:p>
+            <w:pPr>
+              <w:pStyle w:val="PSI-Normal"/>
+              <w:rPr>
+                <w:b w:val="0"/>
+                <w:lang w:val="es-ES"/>
+              </w:rPr>
+            </w:pPr>
+            <w:r>
+              <w:rPr>
+                <w:b w:val="0"/>
+                <w:lang w:val="es-ES"/>
+              </w:rPr>
+              <w:t>¿Se usarán nuevos productos en el proyecto?</w:t>
+            </w:r>
+          </w:p>
+        </w:tc>
+        <w:tc>
+          <w:tcPr>
+            <w:tcW w:w="4186" w:type="dxa"/>
+            <w:gridSpan w:val="2"/>
+          </w:tcPr>
+          <w:p>
+            <w:pPr>
+              <w:pStyle w:val="PSI-Normal"/>
+              <w:cnfStyle w:val="000000100000" w:firstRow="0" w:lastRow="0" w:firstColumn="0" w:lastColumn="0" w:oddVBand="0" w:evenVBand="0" w:oddHBand="1" w:evenHBand="0" w:firstRowFirstColumn="0" w:firstRowLastColumn="0" w:lastRowFirstColumn="0" w:lastRowLastColumn="0"/>
+            </w:pPr>
+            <w:r>
+              <w:t>Tecnología</w:t>
+            </w:r>
+          </w:p>
+        </w:tc>
+      </w:tr>
+      <w:tr>
+        <w:tc>
+          <w:tcPr>
+            <w:cnfStyle w:val="001000000000" w:firstRow="0" w:lastRow="0" w:firstColumn="1" w:lastColumn="0" w:oddVBand="0" w:evenVBand="0" w:oddHBand="0" w:evenHBand="0" w:firstRowFirstColumn="0" w:firstRowLastColumn="0" w:lastRowFirstColumn="0" w:lastRowLastColumn="0"/>
+            <w:tcW w:w="8754" w:type="dxa"/>
+            <w:gridSpan w:val="5"/>
+          </w:tcPr>
+          <w:p>
+            <w:pPr>
+              <w:pStyle w:val="PSI-Normal"/>
+            </w:pPr>
+            <w:r>
+              <w:t>Descripción</w:t>
+            </w:r>
+          </w:p>
+        </w:tc>
+      </w:tr>
+      <w:tr>
+        <w:trPr>
+          <w:cnfStyle w:val="000000100000" w:firstRow="0" w:lastRow="0" w:firstColumn="0" w:lastColumn="0" w:oddVBand="0" w:evenVBand="0" w:oddHBand="1" w:evenHBand="0" w:firstRowFirstColumn="0" w:firstRowLastColumn="0" w:lastRowFirstColumn="0" w:lastRowLastColumn="0"/>
+        </w:trPr>
+        <w:tc>
+          <w:tcPr>
+            <w:cnfStyle w:val="001000000000" w:firstRow="0" w:lastRow="0" w:firstColumn="1" w:lastColumn="0" w:oddVBand="0" w:evenVBand="0" w:oddHBand="0" w:evenHBand="0" w:firstRowFirstColumn="0" w:firstRowLastColumn="0" w:lastRowFirstColumn="0" w:lastRowLastColumn="0"/>
+            <w:tcW w:w="8754" w:type="dxa"/>
+            <w:gridSpan w:val="5"/>
+          </w:tcPr>
+          <w:p>
+            <w:pPr>
+              <w:pStyle w:val="PSI-Normal"/>
+              <w:rPr>
+                <w:b w:val="0"/>
+              </w:rPr>
+            </w:pPr>
+            <w:r>
+              <w:rPr>
+                <w:b w:val="0"/>
+              </w:rPr>
+              <w:t>Se están incorporando plugins opensouce javascript</w:t>
+            </w:r>
+          </w:p>
+        </w:tc>
+      </w:tr>
+      <w:tr>
+        <w:tc>
+          <w:tcPr>
+            <w:cnfStyle w:val="001000000000" w:firstRow="0" w:lastRow="0" w:firstColumn="1" w:lastColumn="0" w:oddVBand="0" w:evenVBand="0" w:oddHBand="0" w:evenHBand="0" w:firstRowFirstColumn="0" w:firstRowLastColumn="0" w:lastRowFirstColumn="0" w:lastRowLastColumn="0"/>
+            <w:tcW w:w="4377" w:type="dxa"/>
+            <w:gridSpan w:val="2"/>
+          </w:tcPr>
+          <w:p>
+            <w:pPr>
+              <w:pStyle w:val="PSI-Normal"/>
+            </w:pPr>
+            <w:r>
+              <w:t>Estado del Riesgo (Activo, Cerrado)</w:t>
+            </w:r>
+          </w:p>
+        </w:tc>
+        <w:tc>
+          <w:tcPr>
+            <w:tcW w:w="4377" w:type="dxa"/>
+            <w:gridSpan w:val="3"/>
+          </w:tcPr>
+          <w:p>
+            <w:pPr>
+              <w:pStyle w:val="PSI-Normal"/>
+              <w:cnfStyle w:val="000000000000" w:firstRow="0" w:lastRow="0" w:firstColumn="0" w:lastColumn="0" w:oddVBand="0" w:evenVBand="0" w:oddHBand="0" w:evenHBand="0" w:firstRowFirstColumn="0" w:firstRowLastColumn="0" w:lastRowFirstColumn="0" w:lastRowLastColumn="0"/>
+            </w:pPr>
+            <w:r>
+              <w:t>Activo</w:t>
+            </w:r>
+          </w:p>
+        </w:tc>
+      </w:tr>
+    </w:tbl>
+    <w:p>
+      <w:pPr>
+        <w:pStyle w:val="PSI-Normal"/>
+      </w:pPr>
+    </w:p>
+    <w:p>
+      <w:pPr>
+        <w:pStyle w:val="PSI-Ttulo2"/>
+        <w:rPr>
+          <w:color w:val="9BBB59" w:themeColor="accent3"/>
+        </w:rPr>
+      </w:pPr>
+      <w:r>
+        <w:rPr>
+          <w:color w:val="9BBB59" w:themeColor="accent3"/>
+        </w:rPr>
+        <w:t>Análisis</w:t>
+      </w:r>
+    </w:p>
+    <w:tbl>
+      <w:tblPr>
+        <w:tblStyle w:val="Tabladecuadrcula2-nfasis3"/>
+        <w:tblW w:w="0" w:type="auto"/>
+        <w:tblLook w:val="04A0" w:firstRow="1" w:lastRow="0" w:firstColumn="1" w:lastColumn="0" w:noHBand="0" w:noVBand="1"/>
+      </w:tblPr>
+      <w:tblGrid>
+        <w:gridCol w:w="3076"/>
+        <w:gridCol w:w="2752"/>
+        <w:gridCol w:w="2676"/>
+      </w:tblGrid>
+      <w:tr>
+        <w:trPr>
+          <w:cnfStyle w:val="100000000000" w:firstRow="1" w:lastRow="0" w:firstColumn="0" w:lastColumn="0" w:oddVBand="0" w:evenVBand="0" w:oddHBand="0" w:evenHBand="0" w:firstRowFirstColumn="0" w:firstRowLastColumn="0" w:lastRowFirstColumn="0" w:lastRowLastColumn="0"/>
+        </w:trPr>
+        <w:tc>
+          <w:tcPr>
+            <w:cnfStyle w:val="001000000000" w:firstRow="0" w:lastRow="0" w:firstColumn="1" w:lastColumn="0" w:oddVBand="0" w:evenVBand="0" w:oddHBand="0" w:evenHBand="0" w:firstRowFirstColumn="0" w:firstRowLastColumn="0" w:lastRowFirstColumn="0" w:lastRowLastColumn="0"/>
+            <w:tcW w:w="3176" w:type="dxa"/>
+          </w:tcPr>
+          <w:p>
+            <w:pPr>
+              <w:pStyle w:val="PSI-Normal"/>
+            </w:pPr>
+            <w:r>
+              <w:t>Impacto</w:t>
+            </w:r>
+          </w:p>
+        </w:tc>
+        <w:tc>
+          <w:tcPr>
+            <w:tcW w:w="2813" w:type="dxa"/>
+          </w:tcPr>
+          <w:p>
+            <w:pPr>
+              <w:pStyle w:val="PSI-Normal"/>
+              <w:cnfStyle w:val="100000000000" w:firstRow="1" w:lastRow="0" w:firstColumn="0" w:lastColumn="0" w:oddVBand="0" w:evenVBand="0" w:oddHBand="0" w:evenHBand="0" w:firstRowFirstColumn="0" w:firstRowLastColumn="0" w:lastRowFirstColumn="0" w:lastRowLastColumn="0"/>
+            </w:pPr>
+            <w:r>
+              <w:t>Probabilidad</w:t>
+            </w:r>
+          </w:p>
+        </w:tc>
+        <w:tc>
+          <w:tcPr>
+            <w:tcW w:w="2765" w:type="dxa"/>
+          </w:tcPr>
+          <w:p>
+            <w:pPr>
+              <w:pStyle w:val="PSI-Normal"/>
+              <w:cnfStyle w:val="100000000000" w:firstRow="1" w:lastRow="0" w:firstColumn="0" w:lastColumn="0" w:oddVBand="0" w:evenVBand="0" w:oddHBand="0" w:evenHBand="0" w:firstRowFirstColumn="0" w:firstRowLastColumn="0" w:lastRowFirstColumn="0" w:lastRowLastColumn="0"/>
+            </w:pPr>
+            <w:r>
+              <w:t>Factor</w:t>
+            </w:r>
+          </w:p>
+        </w:tc>
+      </w:tr>
+      <w:tr>
+        <w:trPr>
+          <w:cnfStyle w:val="000000100000" w:firstRow="0" w:lastRow="0" w:firstColumn="0" w:lastColumn="0" w:oddVBand="0" w:evenVBand="0" w:oddHBand="1" w:evenHBand="0" w:firstRowFirstColumn="0" w:firstRowLastColumn="0" w:lastRowFirstColumn="0" w:lastRowLastColumn="0"/>
+        </w:trPr>
+        <w:tc>
+          <w:tcPr>
+            <w:cnfStyle w:val="001000000000" w:firstRow="0" w:lastRow="0" w:firstColumn="1" w:lastColumn="0" w:oddVBand="0" w:evenVBand="0" w:oddHBand="0" w:evenHBand="0" w:firstRowFirstColumn="0" w:firstRowLastColumn="0" w:lastRowFirstColumn="0" w:lastRowLastColumn="0"/>
+            <w:tcW w:w="3176" w:type="dxa"/>
+          </w:tcPr>
+          <w:p>
+            <w:pPr>
+              <w:pStyle w:val="PSI-Normal"/>
+            </w:pPr>
+            <w:r>
+              <w:t>4</w:t>
+            </w:r>
+          </w:p>
+        </w:tc>
+        <w:tc>
+          <w:tcPr>
+            <w:tcW w:w="2813" w:type="dxa"/>
+          </w:tcPr>
+          <w:p>
+            <w:pPr>
+              <w:pStyle w:val="PSI-Normal"/>
+              <w:cnfStyle w:val="000000100000" w:firstRow="0" w:lastRow="0" w:firstColumn="0" w:lastColumn="0" w:oddVBand="0" w:evenVBand="0" w:oddHBand="1" w:evenHBand="0" w:firstRowFirstColumn="0" w:firstRowLastColumn="0" w:lastRowFirstColumn="0" w:lastRowLastColumn="0"/>
+            </w:pPr>
+            <w:r>
+              <w:t>60</w:t>
+            </w:r>
+          </w:p>
+        </w:tc>
+        <w:tc>
+          <w:tcPr>
+            <w:tcW w:w="2765" w:type="dxa"/>
+          </w:tcPr>
+          <w:p>
+            <w:pPr>
+              <w:pStyle w:val="PSI-Normal"/>
+              <w:cnfStyle w:val="000000100000" w:firstRow="0" w:lastRow="0" w:firstColumn="0" w:lastColumn="0" w:oddVBand="0" w:evenVBand="0" w:oddHBand="1" w:evenHBand="0" w:firstRowFirstColumn="0" w:firstRowLastColumn="0" w:lastRowFirstColumn="0" w:lastRowLastColumn="0"/>
+            </w:pPr>
+            <w:r>
+              <w:t>240</w:t>
+            </w:r>
+          </w:p>
+        </w:tc>
+      </w:tr>
+      <w:tr>
+        <w:tc>
+          <w:tcPr>
+            <w:cnfStyle w:val="001000000000" w:firstRow="0" w:lastRow="0" w:firstColumn="1" w:lastColumn="0" w:oddVBand="0" w:evenVBand="0" w:oddHBand="0" w:evenHBand="0" w:firstRowFirstColumn="0" w:firstRowLastColumn="0" w:lastRowFirstColumn="0" w:lastRowLastColumn="0"/>
+            <w:tcW w:w="8754" w:type="dxa"/>
+            <w:gridSpan w:val="3"/>
+          </w:tcPr>
+          <w:p>
+            <w:pPr>
+              <w:pStyle w:val="PSI-Normal"/>
+            </w:pPr>
+            <w:r>
+              <w:t>Causas</w:t>
+            </w:r>
+          </w:p>
+        </w:tc>
+      </w:tr>
+      <w:tr>
+        <w:trPr>
+          <w:cnfStyle w:val="000000100000" w:firstRow="0" w:lastRow="0" w:firstColumn="0" w:lastColumn="0" w:oddVBand="0" w:evenVBand="0" w:oddHBand="1" w:evenHBand="0" w:firstRowFirstColumn="0" w:firstRowLastColumn="0" w:lastRowFirstColumn="0" w:lastRowLastColumn="0"/>
+        </w:trPr>
+        <w:tc>
+          <w:tcPr>
+            <w:cnfStyle w:val="001000000000" w:firstRow="0" w:lastRow="0" w:firstColumn="1" w:lastColumn="0" w:oddVBand="0" w:evenVBand="0" w:oddHBand="0" w:evenHBand="0" w:firstRowFirstColumn="0" w:firstRowLastColumn="0" w:lastRowFirstColumn="0" w:lastRowLastColumn="0"/>
+            <w:tcW w:w="8754" w:type="dxa"/>
+            <w:gridSpan w:val="3"/>
+          </w:tcPr>
+          <w:p>
+            <w:pPr>
+              <w:pStyle w:val="PSI-Normal"/>
+              <w:rPr>
+                <w:b w:val="0"/>
+              </w:rPr>
+            </w:pPr>
+            <w:r>
+              <w:rPr>
+                <w:b w:val="0"/>
+              </w:rPr>
+              <w:t>Aun no se conocen las herramientas en su totalidad y las limitaciones al momento de implantarlas a nuestro sistema</w:t>
+            </w:r>
+          </w:p>
+        </w:tc>
+      </w:tr>
+      <w:tr>
+        <w:tc>
+          <w:tcPr>
+            <w:cnfStyle w:val="001000000000" w:firstRow="0" w:lastRow="0" w:firstColumn="1" w:lastColumn="0" w:oddVBand="0" w:evenVBand="0" w:oddHBand="0" w:evenHBand="0" w:firstRowFirstColumn="0" w:firstRowLastColumn="0" w:lastRowFirstColumn="0" w:lastRowLastColumn="0"/>
+            <w:tcW w:w="8754" w:type="dxa"/>
+            <w:gridSpan w:val="3"/>
+          </w:tcPr>
+          <w:p>
+            <w:pPr>
+              <w:pStyle w:val="PSI-Normal"/>
+            </w:pPr>
+            <w:r>
+              <w:t>Síntomas</w:t>
+            </w:r>
+          </w:p>
+        </w:tc>
+      </w:tr>
+      <w:tr>
+        <w:trPr>
+          <w:cnfStyle w:val="000000100000" w:firstRow="0" w:lastRow="0" w:firstColumn="0" w:lastColumn="0" w:oddVBand="0" w:evenVBand="0" w:oddHBand="1" w:evenHBand="0" w:firstRowFirstColumn="0" w:firstRowLastColumn="0" w:lastRowFirstColumn="0" w:lastRowLastColumn="0"/>
+        </w:trPr>
+        <w:tc>
+          <w:tcPr>
+            <w:cnfStyle w:val="001000000000" w:firstRow="0" w:lastRow="0" w:firstColumn="1" w:lastColumn="0" w:oddVBand="0" w:evenVBand="0" w:oddHBand="0" w:evenHBand="0" w:firstRowFirstColumn="0" w:firstRowLastColumn="0" w:lastRowFirstColumn="0" w:lastRowLastColumn="0"/>
+            <w:tcW w:w="8754" w:type="dxa"/>
+            <w:gridSpan w:val="3"/>
+          </w:tcPr>
+          <w:p>
+            <w:pPr>
+              <w:pStyle w:val="PSI-Normal"/>
+              <w:rPr>
+                <w:b w:val="0"/>
+              </w:rPr>
+            </w:pPr>
+            <w:r>
+              <w:rPr>
+                <w:b w:val="0"/>
+              </w:rPr>
+              <w:t>Dificultad en el tiempo de adaptación</w:t>
+            </w:r>
+            <w:r>
+              <w:rPr>
+                <w:b w:val="0"/>
+              </w:rPr>
+              <w:t xml:space="preserve"> de las funcionalidades para nuestro sistema</w:t>
+            </w:r>
+            <w:r>
+              <w:rPr>
+                <w:b w:val="0"/>
+              </w:rPr>
+              <w:t>.</w:t>
+            </w:r>
+          </w:p>
+        </w:tc>
+      </w:tr>
+    </w:tbl>
+    <w:p>
+      <w:pPr>
+        <w:pStyle w:val="PSI-Normal"/>
+      </w:pPr>
+    </w:p>
+    <w:p>
+      <w:pPr>
+        <w:pStyle w:val="PSI-Ttulo2"/>
+        <w:rPr>
+          <w:color w:val="9BBB59" w:themeColor="accent3"/>
+        </w:rPr>
+      </w:pPr>
+      <w:r>
+        <w:rPr>
+          <w:color w:val="9BBB59" w:themeColor="accent3"/>
+        </w:rPr>
+        <w:t>Plan de Riesgos</w:t>
+      </w:r>
+    </w:p>
+    <w:tbl>
+      <w:tblPr>
+        <w:tblStyle w:val="Tabladecuadrcula2-nfasis3"/>
+        <w:tblW w:w="8755" w:type="dxa"/>
+        <w:tblLook w:val="04A0" w:firstRow="1" w:lastRow="0" w:firstColumn="1" w:lastColumn="0" w:noHBand="0" w:noVBand="1"/>
+      </w:tblPr>
+      <w:tblGrid>
+        <w:gridCol w:w="2660"/>
+        <w:gridCol w:w="1701"/>
+        <w:gridCol w:w="2693"/>
+        <w:gridCol w:w="1701"/>
+      </w:tblGrid>
+      <w:tr>
+        <w:trPr>
+          <w:cnfStyle w:val="100000000000" w:firstRow="1" w:lastRow="0" w:firstColumn="0" w:lastColumn="0" w:oddVBand="0" w:evenVBand="0" w:oddHBand="0" w:evenHBand="0" w:firstRowFirstColumn="0" w:firstRowLastColumn="0" w:lastRowFirstColumn="0" w:lastRowLastColumn="0"/>
+        </w:trPr>
+        <w:tc>
+          <w:tcPr>
+            <w:cnfStyle w:val="001000000000" w:firstRow="0" w:lastRow="0" w:firstColumn="1" w:lastColumn="0" w:oddVBand="0" w:evenVBand="0" w:oddHBand="0" w:evenHBand="0" w:firstRowFirstColumn="0" w:firstRowLastColumn="0" w:lastRowFirstColumn="0" w:lastRowLastColumn="0"/>
+            <w:tcW w:w="2660" w:type="dxa"/>
+          </w:tcPr>
+          <w:p>
+            <w:pPr>
+              <w:pStyle w:val="PSI-Normal"/>
+            </w:pPr>
+            <w:r>
+              <w:t>Estrategia de Respuesta</w:t>
+            </w:r>
+          </w:p>
+        </w:tc>
+        <w:tc>
+          <w:tcPr>
+            <w:tcW w:w="1701" w:type="dxa"/>
+          </w:tcPr>
+          <w:p>
+            <w:pPr>
+              <w:pStyle w:val="PSI-Normal"/>
+              <w:cnfStyle w:val="100000000000" w:firstRow="1" w:lastRow="0" w:firstColumn="0" w:lastColumn="0" w:oddVBand="0" w:evenVBand="0" w:oddHBand="0" w:evenHBand="0" w:firstRowFirstColumn="0" w:firstRowLastColumn="0" w:lastRowFirstColumn="0" w:lastRowLastColumn="0"/>
+            </w:pPr>
+            <w:r>
+              <w:t>Responsable</w:t>
+            </w:r>
+          </w:p>
+        </w:tc>
+        <w:tc>
+          <w:tcPr>
+            <w:tcW w:w="2693" w:type="dxa"/>
+          </w:tcPr>
+          <w:p>
+            <w:pPr>
+              <w:pStyle w:val="PSI-Normal"/>
+              <w:cnfStyle w:val="100000000000" w:firstRow="1" w:lastRow="0" w:firstColumn="0" w:lastColumn="0" w:oddVBand="0" w:evenVBand="0" w:oddHBand="0" w:evenHBand="0" w:firstRowFirstColumn="0" w:firstRowLastColumn="0" w:lastRowFirstColumn="0" w:lastRowLastColumn="0"/>
+            </w:pPr>
+            <w:r>
+              <w:t>Respuesta al Riesgo</w:t>
+            </w:r>
+          </w:p>
+        </w:tc>
+        <w:tc>
+          <w:tcPr>
+            <w:tcW w:w="1701" w:type="dxa"/>
+          </w:tcPr>
+          <w:p>
+            <w:pPr>
+              <w:pStyle w:val="PSI-Normal"/>
+              <w:cnfStyle w:val="100000000000" w:firstRow="1" w:lastRow="0" w:firstColumn="0" w:lastColumn="0" w:oddVBand="0" w:evenVBand="0" w:oddHBand="0" w:evenHBand="0" w:firstRowFirstColumn="0" w:firstRowLastColumn="0" w:lastRowFirstColumn="0" w:lastRowLastColumn="0"/>
+            </w:pPr>
+            <w:r>
+              <w:t>Etapa</w:t>
+            </w:r>
+          </w:p>
+        </w:tc>
+      </w:tr>
+      <w:tr>
+        <w:trPr>
+          <w:cnfStyle w:val="000000100000" w:firstRow="0" w:lastRow="0" w:firstColumn="0" w:lastColumn="0" w:oddVBand="0" w:evenVBand="0" w:oddHBand="1" w:evenHBand="0" w:firstRowFirstColumn="0" w:firstRowLastColumn="0" w:lastRowFirstColumn="0" w:lastRowLastColumn="0"/>
+        </w:trPr>
+        <w:tc>
+          <w:tcPr>
+            <w:cnfStyle w:val="001000000000" w:firstRow="0" w:lastRow="0" w:firstColumn="1" w:lastColumn="0" w:oddVBand="0" w:evenVBand="0" w:oddHBand="0" w:evenHBand="0" w:firstRowFirstColumn="0" w:firstRowLastColumn="0" w:lastRowFirstColumn="0" w:lastRowLastColumn="0"/>
+            <w:tcW w:w="2660" w:type="dxa"/>
+          </w:tcPr>
+          <w:p>
+            <w:pPr>
+              <w:pStyle w:val="PSI-Normal"/>
+              <w:rPr>
+                <w:b w:val="0"/>
+              </w:rPr>
+            </w:pPr>
+            <w:r>
+              <w:rPr>
+                <w:b w:val="0"/>
+              </w:rPr>
+              <w:t>Mitigación</w:t>
+            </w:r>
+            <w:r>
+              <w:rPr>
+                <w:b w:val="0"/>
+              </w:rPr>
+              <w:t>.</w:t>
+            </w:r>
+          </w:p>
+        </w:tc>
+        <w:tc>
+          <w:tcPr>
+            <w:tcW w:w="1701" w:type="dxa"/>
+          </w:tcPr>
+          <w:p>
+            <w:pPr>
+              <w:pStyle w:val="PSI-Normal"/>
+              <w:cnfStyle w:val="000000100000" w:firstRow="0" w:lastRow="0" w:firstColumn="0" w:lastColumn="0" w:oddVBand="0" w:evenVBand="0" w:oddHBand="1" w:evenHBand="0" w:firstRowFirstColumn="0" w:firstRowLastColumn="0" w:lastRowFirstColumn="0" w:lastRowLastColumn="0"/>
+            </w:pPr>
+            <w:r>
+              <w:t>Programador</w:t>
+            </w:r>
+          </w:p>
+        </w:tc>
+        <w:tc>
+          <w:tcPr>
+            <w:tcW w:w="2693" w:type="dxa"/>
+          </w:tcPr>
+          <w:p>
+            <w:pPr>
+              <w:pStyle w:val="PSI-Normal"/>
+              <w:cnfStyle w:val="000000100000" w:firstRow="0" w:lastRow="0" w:firstColumn="0" w:lastColumn="0" w:oddVBand="0" w:evenVBand="0" w:oddHBand="1" w:evenHBand="0" w:firstRowFirstColumn="0" w:firstRowLastColumn="0" w:lastRowFirstColumn="0" w:lastRowLastColumn="0"/>
+            </w:pPr>
+            <w:r>
+              <w:t>Dedicación</w:t>
+            </w:r>
+            <w:r>
+              <w:t xml:space="preserve"> adicional de tiempo para analizar el código fuente y su modificación.</w:t>
+            </w:r>
+          </w:p>
+        </w:tc>
+        <w:tc>
+          <w:tcPr>
+            <w:tcW w:w="1701" w:type="dxa"/>
+          </w:tcPr>
+          <w:p>
+            <w:pPr>
+              <w:pStyle w:val="PSI-Normal"/>
+              <w:cnfStyle w:val="000000100000" w:firstRow="0" w:lastRow="0" w:firstColumn="0" w:lastColumn="0" w:oddVBand="0" w:evenVBand="0" w:oddHBand="1" w:evenHBand="0" w:firstRowFirstColumn="0" w:firstRowLastColumn="0" w:lastRowFirstColumn="0" w:lastRowLastColumn="0"/>
+            </w:pPr>
+            <w:r>
+              <w:t xml:space="preserve">Fase de </w:t>
+            </w:r>
+            <w:r>
+              <w:t>Construcción</w:t>
+            </w:r>
+          </w:p>
+        </w:tc>
+      </w:tr>
+      <w:tr>
+        <w:tc>
+          <w:tcPr>
+            <w:cnfStyle w:val="001000000000" w:firstRow="0" w:lastRow="0" w:firstColumn="1" w:lastColumn="0" w:oddVBand="0" w:evenVBand="0" w:oddHBand="0" w:evenHBand="0" w:firstRowFirstColumn="0" w:firstRowLastColumn="0" w:lastRowFirstColumn="0" w:lastRowLastColumn="0"/>
+            <w:tcW w:w="2660" w:type="dxa"/>
+          </w:tcPr>
+          <w:p>
+            <w:pPr>
+              <w:pStyle w:val="PSI-Normal"/>
+            </w:pPr>
+          </w:p>
+        </w:tc>
+        <w:tc>
+          <w:tcPr>
+            <w:tcW w:w="1701" w:type="dxa"/>
+          </w:tcPr>
+          <w:p>
+            <w:pPr>
+              <w:pStyle w:val="PSI-Normal"/>
+              <w:cnfStyle w:val="000000000000" w:firstRow="0" w:lastRow="0" w:firstColumn="0" w:lastColumn="0" w:oddVBand="0" w:evenVBand="0" w:oddHBand="0" w:evenHBand="0" w:firstRowFirstColumn="0" w:firstRowLastColumn="0" w:lastRowFirstColumn="0" w:lastRowLastColumn="0"/>
+            </w:pPr>
+          </w:p>
+        </w:tc>
+        <w:tc>
+          <w:tcPr>
+            <w:tcW w:w="2693" w:type="dxa"/>
+          </w:tcPr>
+          <w:p>
+            <w:pPr>
+              <w:pStyle w:val="PSI-Normal"/>
+              <w:cnfStyle w:val="000000000000" w:firstRow="0" w:lastRow="0" w:firstColumn="0" w:lastColumn="0" w:oddVBand="0" w:evenVBand="0" w:oddHBand="0" w:evenHBand="0" w:firstRowFirstColumn="0" w:firstRowLastColumn="0" w:lastRowFirstColumn="0" w:lastRowLastColumn="0"/>
+            </w:pPr>
+          </w:p>
+        </w:tc>
+        <w:tc>
+          <w:tcPr>
+            <w:tcW w:w="1701" w:type="dxa"/>
+          </w:tcPr>
+          <w:p>
+            <w:pPr>
+              <w:pStyle w:val="PSI-Normal"/>
+              <w:cnfStyle w:val="000000000000" w:firstRow="0" w:lastRow="0" w:firstColumn="0" w:lastColumn="0" w:oddVBand="0" w:evenVBand="0" w:oddHBand="0" w:evenHBand="0" w:firstRowFirstColumn="0" w:firstRowLastColumn="0" w:lastRowFirstColumn="0" w:lastRowLastColumn="0"/>
+            </w:pPr>
+          </w:p>
+        </w:tc>
+      </w:tr>
+    </w:tbl>
+    <w:p>
+      <w:pPr>
+        <w:pStyle w:val="PSI-Normal"/>
+      </w:pPr>
+    </w:p>
+    <w:p>
+      <w:pPr>
+        <w:pStyle w:val="PSI-Ttulo2"/>
+        <w:rPr>
+          <w:color w:val="9BBB59" w:themeColor="accent3"/>
+        </w:rPr>
+      </w:pPr>
+      <w:r>
+        <w:rPr>
+          <w:color w:val="9BBB59" w:themeColor="accent3"/>
+        </w:rPr>
+        <w:t>Seguimiento</w:t>
+      </w:r>
+    </w:p>
+    <w:tbl>
+      <w:tblPr>
+        <w:tblStyle w:val="Tabladecuadrcula2-nfasis3"/>
+        <w:tblW w:w="8720" w:type="dxa"/>
+        <w:tblLook w:val="04A0" w:firstRow="1" w:lastRow="0" w:firstColumn="1" w:lastColumn="0" w:noHBand="0" w:noVBand="1"/>
+      </w:tblPr>
+      <w:tblGrid>
+        <w:gridCol w:w="1515"/>
+        <w:gridCol w:w="1648"/>
+        <w:gridCol w:w="3269"/>
+        <w:gridCol w:w="2288"/>
+      </w:tblGrid>
+      <w:tr>
+        <w:trPr>
+          <w:cnfStyle w:val="100000000000" w:firstRow="1" w:lastRow="0" w:firstColumn="0" w:lastColumn="0" w:oddVBand="0" w:evenVBand="0" w:oddHBand="0" w:evenHBand="0" w:firstRowFirstColumn="0" w:firstRowLastColumn="0" w:lastRowFirstColumn="0" w:lastRowLastColumn="0"/>
+        </w:trPr>
+        <w:tc>
+          <w:tcPr>
+            <w:cnfStyle w:val="001000000000" w:firstRow="0" w:lastRow="0" w:firstColumn="1" w:lastColumn="0" w:oddVBand="0" w:evenVBand="0" w:oddHBand="0" w:evenHBand="0" w:firstRowFirstColumn="0" w:firstRowLastColumn="0" w:lastRowFirstColumn="0" w:lastRowLastColumn="0"/>
+            <w:tcW w:w="1515" w:type="dxa"/>
+          </w:tcPr>
+          <w:p>
+            <w:pPr>
+              <w:pStyle w:val="PSI-Normal"/>
+            </w:pPr>
+            <w:r>
+              <w:t>Fecha</w:t>
+            </w:r>
+          </w:p>
+        </w:tc>
+        <w:tc>
+          <w:tcPr>
+            <w:tcW w:w="1648" w:type="dxa"/>
+          </w:tcPr>
+          <w:p>
+            <w:pPr>
+              <w:pStyle w:val="PSI-Normal"/>
+              <w:cnfStyle w:val="100000000000" w:firstRow="1" w:lastRow="0" w:firstColumn="0" w:lastColumn="0" w:oddVBand="0" w:evenVBand="0" w:oddHBand="0" w:evenHBand="0" w:firstRowFirstColumn="0" w:firstRowLastColumn="0" w:lastRowFirstColumn="0" w:lastRowLastColumn="0"/>
+            </w:pPr>
+            <w:r>
+              <w:t>Etapa</w:t>
+            </w:r>
+          </w:p>
+        </w:tc>
+        <w:tc>
+          <w:tcPr>
+            <w:tcW w:w="3269" w:type="dxa"/>
+          </w:tcPr>
+          <w:p>
+            <w:pPr>
+              <w:pStyle w:val="PSI-Normal"/>
+              <w:cnfStyle w:val="100000000000" w:firstRow="1" w:lastRow="0" w:firstColumn="0" w:lastColumn="0" w:oddVBand="0" w:evenVBand="0" w:oddHBand="0" w:evenHBand="0" w:firstRowFirstColumn="0" w:firstRowLastColumn="0" w:lastRowFirstColumn="0" w:lastRowLastColumn="0"/>
+            </w:pPr>
+            <w:r>
+              <w:t>Comentario</w:t>
+            </w:r>
+          </w:p>
+        </w:tc>
+        <w:tc>
+          <w:tcPr>
+            <w:tcW w:w="2288" w:type="dxa"/>
+          </w:tcPr>
+          <w:p>
+            <w:pPr>
+              <w:pStyle w:val="PSI-Normal"/>
+              <w:cnfStyle w:val="100000000000" w:firstRow="1" w:lastRow="0" w:firstColumn="0" w:lastColumn="0" w:oddVBand="0" w:evenVBand="0" w:oddHBand="0" w:evenHBand="0" w:firstRowFirstColumn="0" w:firstRowLastColumn="0" w:lastRowFirstColumn="0" w:lastRowLastColumn="0"/>
+            </w:pPr>
+            <w:r>
+              <w:t>Responsable</w:t>
+            </w:r>
+          </w:p>
+        </w:tc>
+      </w:tr>
+      <w:tr>
+        <w:trPr>
+          <w:cnfStyle w:val="000000100000" w:firstRow="0" w:lastRow="0" w:firstColumn="0" w:lastColumn="0" w:oddVBand="0" w:evenVBand="0" w:oddHBand="1" w:evenHBand="0" w:firstRowFirstColumn="0" w:firstRowLastColumn="0" w:lastRowFirstColumn="0" w:lastRowLastColumn="0"/>
+        </w:trPr>
+        <w:tc>
+          <w:tcPr>
+            <w:cnfStyle w:val="001000000000" w:firstRow="0" w:lastRow="0" w:firstColumn="1" w:lastColumn="0" w:oddVBand="0" w:evenVBand="0" w:oddHBand="0" w:evenHBand="0" w:firstRowFirstColumn="0" w:firstRowLastColumn="0" w:lastRowFirstColumn="0" w:lastRowLastColumn="0"/>
+            <w:tcW w:w="1515" w:type="dxa"/>
+          </w:tcPr>
+          <w:p>
+            <w:pPr>
+              <w:pStyle w:val="PSI-Normal"/>
+            </w:pPr>
+          </w:p>
+        </w:tc>
+        <w:tc>
+          <w:tcPr>
+            <w:tcW w:w="1648" w:type="dxa"/>
+          </w:tcPr>
+          <w:p>
+            <w:pPr>
+              <w:pStyle w:val="PSI-Normal"/>
+              <w:cnfStyle w:val="000000100000" w:firstRow="0" w:lastRow="0" w:firstColumn="0" w:lastColumn="0" w:oddVBand="0" w:evenVBand="0" w:oddHBand="1" w:evenHBand="0" w:firstRowFirstColumn="0" w:firstRowLastColumn="0" w:lastRowFirstColumn="0" w:lastRowLastColumn="0"/>
+            </w:pPr>
+          </w:p>
+        </w:tc>
+        <w:tc>
+          <w:tcPr>
+            <w:tcW w:w="3269" w:type="dxa"/>
+          </w:tcPr>
+          <w:p>
+            <w:pPr>
+              <w:pStyle w:val="PSI-Normal"/>
+              <w:cnfStyle w:val="000000100000" w:firstRow="0" w:lastRow="0" w:firstColumn="0" w:lastColumn="0" w:oddVBand="0" w:evenVBand="0" w:oddHBand="1" w:evenHBand="0" w:firstRowFirstColumn="0" w:firstRowLastColumn="0" w:lastRowFirstColumn="0" w:lastRowLastColumn="0"/>
+            </w:pPr>
+          </w:p>
+        </w:tc>
+        <w:tc>
+          <w:tcPr>
+            <w:tcW w:w="2288" w:type="dxa"/>
+          </w:tcPr>
+          <w:p>
+            <w:pPr>
+              <w:pStyle w:val="PSI-Normal"/>
+              <w:cnfStyle w:val="000000100000" w:firstRow="0" w:lastRow="0" w:firstColumn="0" w:lastColumn="0" w:oddVBand="0" w:evenVBand="0" w:oddHBand="1" w:evenHBand="0" w:firstRowFirstColumn="0" w:firstRowLastColumn="0" w:lastRowFirstColumn="0" w:lastRowLastColumn="0"/>
+            </w:pPr>
+          </w:p>
+        </w:tc>
+      </w:tr>
+    </w:tbl>
+    <w:p>
+      <w:pPr>
+        <w:pStyle w:val="PSI-Normal"/>
+      </w:pPr>
+    </w:p>
+    <w:p>
+      <w:r>
+        <w:br w:type="page"/>
+      </w:r>
+    </w:p>
+    <w:p>
+      <w:pPr>
+        <w:pStyle w:val="PSI-Ttulo1"/>
+      </w:pPr>
+      <w:bookmarkStart w:id="30" w:name="_Toc511827208"/>
+      <w:r>
+        <w:lastRenderedPageBreak/>
+        <w:t>Ref. RK</w:t>
+      </w:r>
+      <w:r>
+        <w:t>52</w:t>
+      </w:r>
+      <w:r>
+        <w:t xml:space="preserve"> </w:t>
+      </w:r>
+      <w:r>
+        <w:t>–</w:t>
+      </w:r>
+      <w:r>
+        <w:t xml:space="preserve"> </w:t>
+      </w:r>
+      <w:r>
+        <w:t>Hay tareas en paralelas que han sido ya identificadas</w:t>
+      </w:r>
+      <w:bookmarkEnd w:id="30"/>
+    </w:p>
+    <w:p>
+      <w:pPr>
+        <w:pStyle w:val="PSI-Ttulo2"/>
+        <w:rPr>
+          <w:color w:val="92D050"/>
+        </w:rPr>
+      </w:pPr>
+      <w:r>
+        <w:rPr>
+          <w:color w:val="92D050"/>
+        </w:rPr>
+        <w:t>Identificación</w:t>
+      </w:r>
+    </w:p>
+    <w:tbl>
+      <w:tblPr>
+        <w:tblStyle w:val="Tabladecuadrcula2-nfasis3"/>
+        <w:tblW w:w="0" w:type="auto"/>
+        <w:tblLook w:val="04A0" w:firstRow="1" w:lastRow="0" w:firstColumn="1" w:lastColumn="0" w:noHBand="0" w:noVBand="1"/>
+      </w:tblPr>
+      <w:tblGrid>
+        <w:gridCol w:w="3071"/>
+        <w:gridCol w:w="1177"/>
+        <w:gridCol w:w="191"/>
+        <w:gridCol w:w="1351"/>
+        <w:gridCol w:w="2714"/>
+      </w:tblGrid>
+      <w:tr>
+        <w:trPr>
+          <w:cnfStyle w:val="100000000000" w:firstRow="1" w:lastRow="0" w:firstColumn="0" w:lastColumn="0" w:oddVBand="0" w:evenVBand="0" w:oddHBand="0" w:evenHBand="0" w:firstRowFirstColumn="0" w:firstRowLastColumn="0" w:lastRowFirstColumn="0" w:lastRowLastColumn="0"/>
+          <w:trHeight w:val="335"/>
+        </w:trPr>
+        <w:tc>
+          <w:tcPr>
+            <w:cnfStyle w:val="001000000000" w:firstRow="0" w:lastRow="0" w:firstColumn="1" w:lastColumn="0" w:oddVBand="0" w:evenVBand="0" w:oddHBand="0" w:evenHBand="0" w:firstRowFirstColumn="0" w:firstRowLastColumn="0" w:lastRowFirstColumn="0" w:lastRowLastColumn="0"/>
+            <w:tcW w:w="3178" w:type="dxa"/>
+          </w:tcPr>
+          <w:p>
+            <w:pPr>
+              <w:pStyle w:val="PSI-Normal"/>
+            </w:pPr>
+            <w:r>
+              <w:t>Número de Referencia</w:t>
+            </w:r>
+          </w:p>
+        </w:tc>
+        <w:tc>
+          <w:tcPr>
+            <w:tcW w:w="2788" w:type="dxa"/>
+            <w:gridSpan w:val="3"/>
+          </w:tcPr>
+          <w:p>
+            <w:pPr>
+              <w:pStyle w:val="PSI-Normal"/>
+              <w:cnfStyle w:val="100000000000" w:firstRow="1" w:lastRow="0" w:firstColumn="0" w:lastColumn="0" w:oddVBand="0" w:evenVBand="0" w:oddHBand="0" w:evenHBand="0" w:firstRowFirstColumn="0" w:firstRowLastColumn="0" w:lastRowFirstColumn="0" w:lastRowLastColumn="0"/>
+            </w:pPr>
+            <w:r>
+              <w:t>Fecha de Identificación</w:t>
+            </w:r>
+          </w:p>
+        </w:tc>
+        <w:tc>
+          <w:tcPr>
+            <w:tcW w:w="2788" w:type="dxa"/>
+          </w:tcPr>
+          <w:p>
+            <w:pPr>
+              <w:pStyle w:val="PSI-Normal"/>
+              <w:cnfStyle w:val="100000000000" w:firstRow="1" w:lastRow="0" w:firstColumn="0" w:lastColumn="0" w:oddVBand="0" w:evenVBand="0" w:oddHBand="0" w:evenHBand="0" w:firstRowFirstColumn="0" w:firstRowLastColumn="0" w:lastRowFirstColumn="0" w:lastRowLastColumn="0"/>
+            </w:pPr>
+            <w:r>
+              <w:t>Etapa</w:t>
+            </w:r>
+          </w:p>
+        </w:tc>
+      </w:tr>
+      <w:tr>
+        <w:trPr>
+          <w:cnfStyle w:val="000000100000" w:firstRow="0" w:lastRow="0" w:firstColumn="0" w:lastColumn="0" w:oddVBand="0" w:evenVBand="0" w:oddHBand="1" w:evenHBand="0" w:firstRowFirstColumn="0" w:firstRowLastColumn="0" w:lastRowFirstColumn="0" w:lastRowLastColumn="0"/>
+          <w:trHeight w:val="335"/>
+        </w:trPr>
+        <w:tc>
+          <w:tcPr>
+            <w:cnfStyle w:val="001000000000" w:firstRow="0" w:lastRow="0" w:firstColumn="1" w:lastColumn="0" w:oddVBand="0" w:evenVBand="0" w:oddHBand="0" w:evenHBand="0" w:firstRowFirstColumn="0" w:firstRowLastColumn="0" w:lastRowFirstColumn="0" w:lastRowLastColumn="0"/>
+            <w:tcW w:w="3178" w:type="dxa"/>
+          </w:tcPr>
+          <w:p>
+            <w:pPr>
+              <w:pStyle w:val="PSI-Normal"/>
+            </w:pPr>
+            <w:r>
+              <w:t>RK52</w:t>
+            </w:r>
+          </w:p>
+        </w:tc>
+        <w:tc>
+          <w:tcPr>
+            <w:tcW w:w="2788" w:type="dxa"/>
+            <w:gridSpan w:val="3"/>
+          </w:tcPr>
+          <w:p>
+            <w:pPr>
+              <w:pStyle w:val="PSI-Normal"/>
+              <w:cnfStyle w:val="000000100000" w:firstRow="0" w:lastRow="0" w:firstColumn="0" w:lastColumn="0" w:oddVBand="0" w:evenVBand="0" w:oddHBand="1" w:evenHBand="0" w:firstRowFirstColumn="0" w:firstRowLastColumn="0" w:lastRowFirstColumn="0" w:lastRowLastColumn="0"/>
+            </w:pPr>
+            <w:r>
+              <w:t>1</w:t>
+            </w:r>
+            <w:r>
+              <w:t>8</w:t>
+            </w:r>
+            <w:r>
+              <w:t>-0</w:t>
+            </w:r>
+            <w:r>
+              <w:t>4-2018</w:t>
+            </w:r>
+          </w:p>
+        </w:tc>
+        <w:tc>
+          <w:tcPr>
+            <w:tcW w:w="2788" w:type="dxa"/>
+          </w:tcPr>
+          <w:p>
+            <w:pPr>
+              <w:pStyle w:val="PSI-Normal"/>
+              <w:cnfStyle w:val="000000100000" w:firstRow="0" w:lastRow="0" w:firstColumn="0" w:lastColumn="0" w:oddVBand="0" w:evenVBand="0" w:oddHBand="1" w:evenHBand="0" w:firstRowFirstColumn="0" w:firstRowLastColumn="0" w:lastRowFirstColumn="0" w:lastRowLastColumn="0"/>
+            </w:pPr>
+            <w:r>
+              <w:t>F</w:t>
+            </w:r>
+            <w:r>
+              <w:t>ase de Construcción</w:t>
+            </w:r>
+          </w:p>
+        </w:tc>
+      </w:tr>
+      <w:tr>
+        <w:tc>
+          <w:tcPr>
+            <w:cnfStyle w:val="001000000000" w:firstRow="0" w:lastRow="0" w:firstColumn="1" w:lastColumn="0" w:oddVBand="0" w:evenVBand="0" w:oddHBand="0" w:evenHBand="0" w:firstRowFirstColumn="0" w:firstRowLastColumn="0" w:lastRowFirstColumn="0" w:lastRowLastColumn="0"/>
+            <w:tcW w:w="4568" w:type="dxa"/>
+            <w:gridSpan w:val="3"/>
+          </w:tcPr>
+          <w:p>
+            <w:pPr>
+              <w:pStyle w:val="PSI-Normal"/>
+            </w:pPr>
+            <w:r>
+              <w:t>Nombre del Riesgo</w:t>
+            </w:r>
+          </w:p>
+        </w:tc>
+        <w:tc>
+          <w:tcPr>
+            <w:tcW w:w="4186" w:type="dxa"/>
+            <w:gridSpan w:val="2"/>
+          </w:tcPr>
+          <w:p>
+            <w:pPr>
+              <w:pStyle w:val="PSI-Normal"/>
+              <w:cnfStyle w:val="000000000000" w:firstRow="0" w:lastRow="0" w:firstColumn="0" w:lastColumn="0" w:oddVBand="0" w:evenVBand="0" w:oddHBand="0" w:evenHBand="0" w:firstRowFirstColumn="0" w:firstRowLastColumn="0" w:lastRowFirstColumn="0" w:lastRowLastColumn="0"/>
+              <w:rPr>
+                <w:b/>
+              </w:rPr>
+            </w:pPr>
+            <w:r>
+              <w:rPr>
+                <w:b/>
+              </w:rPr>
+              <w:t>Categoría</w:t>
+            </w:r>
+          </w:p>
+        </w:tc>
+      </w:tr>
+      <w:tr>
+        <w:trPr>
+          <w:cnfStyle w:val="000000100000" w:firstRow="0" w:lastRow="0" w:firstColumn="0" w:lastColumn="0" w:oddVBand="0" w:evenVBand="0" w:oddHBand="1" w:evenHBand="0" w:firstRowFirstColumn="0" w:firstRowLastColumn="0" w:lastRowFirstColumn="0" w:lastRowLastColumn="0"/>
+        </w:trPr>
+        <w:tc>
+          <w:tcPr>
+            <w:cnfStyle w:val="001000000000" w:firstRow="0" w:lastRow="0" w:firstColumn="1" w:lastColumn="0" w:oddVBand="0" w:evenVBand="0" w:oddHBand="0" w:evenHBand="0" w:firstRowFirstColumn="0" w:firstRowLastColumn="0" w:lastRowFirstColumn="0" w:lastRowLastColumn="0"/>
+            <w:tcW w:w="4568" w:type="dxa"/>
+            <w:gridSpan w:val="3"/>
+          </w:tcPr>
+          <w:p>
+            <w:pPr>
+              <w:pStyle w:val="PSI-Normal"/>
+              <w:rPr>
+                <w:b w:val="0"/>
+                <w:lang w:val="es-ES"/>
+              </w:rPr>
+            </w:pPr>
+            <w:r>
+              <w:rPr>
+                <w:b w:val="0"/>
+                <w:lang w:val="es-ES"/>
+              </w:rPr>
+              <w:t>Hay tareas en paralelas que han sido ya identificadas</w:t>
+            </w:r>
+          </w:p>
+        </w:tc>
+        <w:tc>
+          <w:tcPr>
+            <w:tcW w:w="4186" w:type="dxa"/>
+            <w:gridSpan w:val="2"/>
+          </w:tcPr>
+          <w:p>
+            <w:pPr>
+              <w:pStyle w:val="PSI-Normal"/>
+              <w:cnfStyle w:val="000000100000" w:firstRow="0" w:lastRow="0" w:firstColumn="0" w:lastColumn="0" w:oddVBand="0" w:evenVBand="0" w:oddHBand="1" w:evenHBand="0" w:firstRowFirstColumn="0" w:firstRowLastColumn="0" w:lastRowFirstColumn="0" w:lastRowLastColumn="0"/>
+            </w:pPr>
+            <w:r>
+              <w:t>Cronograma</w:t>
+            </w:r>
+          </w:p>
+        </w:tc>
+      </w:tr>
+      <w:tr>
+        <w:tc>
+          <w:tcPr>
+            <w:cnfStyle w:val="001000000000" w:firstRow="0" w:lastRow="0" w:firstColumn="1" w:lastColumn="0" w:oddVBand="0" w:evenVBand="0" w:oddHBand="0" w:evenHBand="0" w:firstRowFirstColumn="0" w:firstRowLastColumn="0" w:lastRowFirstColumn="0" w:lastRowLastColumn="0"/>
+            <w:tcW w:w="8754" w:type="dxa"/>
+            <w:gridSpan w:val="5"/>
+          </w:tcPr>
+          <w:p>
+            <w:pPr>
+              <w:pStyle w:val="PSI-Normal"/>
+            </w:pPr>
+            <w:r>
+              <w:t>Descripción</w:t>
+            </w:r>
+          </w:p>
+        </w:tc>
+      </w:tr>
+      <w:tr>
+        <w:trPr>
+          <w:cnfStyle w:val="000000100000" w:firstRow="0" w:lastRow="0" w:firstColumn="0" w:lastColumn="0" w:oddVBand="0" w:evenVBand="0" w:oddHBand="1" w:evenHBand="0" w:firstRowFirstColumn="0" w:firstRowLastColumn="0" w:lastRowFirstColumn="0" w:lastRowLastColumn="0"/>
+        </w:trPr>
+        <w:tc>
+          <w:tcPr>
+            <w:cnfStyle w:val="001000000000" w:firstRow="0" w:lastRow="0" w:firstColumn="1" w:lastColumn="0" w:oddVBand="0" w:evenVBand="0" w:oddHBand="0" w:evenHBand="0" w:firstRowFirstColumn="0" w:firstRowLastColumn="0" w:lastRowFirstColumn="0" w:lastRowLastColumn="0"/>
+            <w:tcW w:w="8754" w:type="dxa"/>
+            <w:gridSpan w:val="5"/>
+          </w:tcPr>
+          <w:p>
+            <w:pPr>
+              <w:pStyle w:val="PSI-Normal"/>
+              <w:rPr>
+                <w:b w:val="0"/>
+              </w:rPr>
+            </w:pPr>
+            <w:r>
+              <w:rPr>
+                <w:b w:val="0"/>
+              </w:rPr>
+              <w:t>Los desarrolladores se encuentran cursando nuevas materias con las obligaciones que conlleva</w:t>
+            </w:r>
+            <w:r>
+              <w:rPr>
+                <w:b w:val="0"/>
+              </w:rPr>
+              <w:t>.</w:t>
+            </w:r>
+          </w:p>
+        </w:tc>
+      </w:tr>
+      <w:tr>
+        <w:tc>
+          <w:tcPr>
+            <w:cnfStyle w:val="001000000000" w:firstRow="0" w:lastRow="0" w:firstColumn="1" w:lastColumn="0" w:oddVBand="0" w:evenVBand="0" w:oddHBand="0" w:evenHBand="0" w:firstRowFirstColumn="0" w:firstRowLastColumn="0" w:lastRowFirstColumn="0" w:lastRowLastColumn="0"/>
+            <w:tcW w:w="4377" w:type="dxa"/>
+            <w:gridSpan w:val="2"/>
+          </w:tcPr>
+          <w:p>
+            <w:pPr>
+              <w:pStyle w:val="PSI-Normal"/>
+            </w:pPr>
+            <w:r>
+              <w:t>Estado del Riesgo (Activo, Cerrado)</w:t>
+            </w:r>
+          </w:p>
+        </w:tc>
+        <w:tc>
+          <w:tcPr>
+            <w:tcW w:w="4377" w:type="dxa"/>
+            <w:gridSpan w:val="3"/>
+          </w:tcPr>
+          <w:p>
+            <w:pPr>
+              <w:pStyle w:val="PSI-Normal"/>
+              <w:cnfStyle w:val="000000000000" w:firstRow="0" w:lastRow="0" w:firstColumn="0" w:lastColumn="0" w:oddVBand="0" w:evenVBand="0" w:oddHBand="0" w:evenHBand="0" w:firstRowFirstColumn="0" w:firstRowLastColumn="0" w:lastRowFirstColumn="0" w:lastRowLastColumn="0"/>
+            </w:pPr>
+            <w:r>
+              <w:t>Abierto</w:t>
+            </w:r>
+          </w:p>
+        </w:tc>
+      </w:tr>
+    </w:tbl>
+    <w:p>
+      <w:pPr>
+        <w:pStyle w:val="PSI-Normal"/>
+      </w:pPr>
+    </w:p>
+    <w:p>
+      <w:pPr>
+        <w:pStyle w:val="PSI-Ttulo2"/>
+        <w:rPr>
+          <w:color w:val="9BBB59" w:themeColor="accent3"/>
+        </w:rPr>
+      </w:pPr>
+      <w:r>
+        <w:rPr>
+          <w:color w:val="9BBB59" w:themeColor="accent3"/>
+        </w:rPr>
+        <w:t>Análisis</w:t>
+      </w:r>
+    </w:p>
+    <w:tbl>
+      <w:tblPr>
+        <w:tblStyle w:val="Tabladecuadrcula2-nfasis3"/>
+        <w:tblW w:w="0" w:type="auto"/>
+        <w:tblLook w:val="04A0" w:firstRow="1" w:lastRow="0" w:firstColumn="1" w:lastColumn="0" w:noHBand="0" w:noVBand="1"/>
+      </w:tblPr>
+      <w:tblGrid>
+        <w:gridCol w:w="3076"/>
+        <w:gridCol w:w="2752"/>
+        <w:gridCol w:w="2676"/>
+      </w:tblGrid>
+      <w:tr>
+        <w:trPr>
+          <w:cnfStyle w:val="100000000000" w:firstRow="1" w:lastRow="0" w:firstColumn="0" w:lastColumn="0" w:oddVBand="0" w:evenVBand="0" w:oddHBand="0" w:evenHBand="0" w:firstRowFirstColumn="0" w:firstRowLastColumn="0" w:lastRowFirstColumn="0" w:lastRowLastColumn="0"/>
+        </w:trPr>
+        <w:tc>
+          <w:tcPr>
+            <w:cnfStyle w:val="001000000000" w:firstRow="0" w:lastRow="0" w:firstColumn="1" w:lastColumn="0" w:oddVBand="0" w:evenVBand="0" w:oddHBand="0" w:evenHBand="0" w:firstRowFirstColumn="0" w:firstRowLastColumn="0" w:lastRowFirstColumn="0" w:lastRowLastColumn="0"/>
+            <w:tcW w:w="3176" w:type="dxa"/>
+          </w:tcPr>
+          <w:p>
+            <w:pPr>
+              <w:pStyle w:val="PSI-Normal"/>
+            </w:pPr>
+            <w:r>
+              <w:t>Impacto</w:t>
+            </w:r>
+          </w:p>
+        </w:tc>
+        <w:tc>
+          <w:tcPr>
+            <w:tcW w:w="2813" w:type="dxa"/>
+          </w:tcPr>
+          <w:p>
+            <w:pPr>
+              <w:pStyle w:val="PSI-Normal"/>
+              <w:cnfStyle w:val="100000000000" w:firstRow="1" w:lastRow="0" w:firstColumn="0" w:lastColumn="0" w:oddVBand="0" w:evenVBand="0" w:oddHBand="0" w:evenHBand="0" w:firstRowFirstColumn="0" w:firstRowLastColumn="0" w:lastRowFirstColumn="0" w:lastRowLastColumn="0"/>
+            </w:pPr>
+            <w:r>
+              <w:t>Probabilidad</w:t>
+            </w:r>
+          </w:p>
+        </w:tc>
+        <w:tc>
+          <w:tcPr>
+            <w:tcW w:w="2765" w:type="dxa"/>
+          </w:tcPr>
+          <w:p>
+            <w:pPr>
+              <w:pStyle w:val="PSI-Normal"/>
+              <w:cnfStyle w:val="100000000000" w:firstRow="1" w:lastRow="0" w:firstColumn="0" w:lastColumn="0" w:oddVBand="0" w:evenVBand="0" w:oddHBand="0" w:evenHBand="0" w:firstRowFirstColumn="0" w:firstRowLastColumn="0" w:lastRowFirstColumn="0" w:lastRowLastColumn="0"/>
+            </w:pPr>
+            <w:r>
+              <w:t>Factor</w:t>
+            </w:r>
+          </w:p>
+        </w:tc>
+      </w:tr>
+      <w:tr>
+        <w:trPr>
+          <w:cnfStyle w:val="000000100000" w:firstRow="0" w:lastRow="0" w:firstColumn="0" w:lastColumn="0" w:oddVBand="0" w:evenVBand="0" w:oddHBand="1" w:evenHBand="0" w:firstRowFirstColumn="0" w:firstRowLastColumn="0" w:lastRowFirstColumn="0" w:lastRowLastColumn="0"/>
+        </w:trPr>
+        <w:tc>
+          <w:tcPr>
+            <w:cnfStyle w:val="001000000000" w:firstRow="0" w:lastRow="0" w:firstColumn="1" w:lastColumn="0" w:oddVBand="0" w:evenVBand="0" w:oddHBand="0" w:evenHBand="0" w:firstRowFirstColumn="0" w:firstRowLastColumn="0" w:lastRowFirstColumn="0" w:lastRowLastColumn="0"/>
+            <w:tcW w:w="3176" w:type="dxa"/>
+          </w:tcPr>
+          <w:p>
+            <w:pPr>
+              <w:pStyle w:val="PSI-Normal"/>
+            </w:pPr>
+            <w:r>
+              <w:t>4</w:t>
+            </w:r>
+          </w:p>
+        </w:tc>
+        <w:tc>
+          <w:tcPr>
+            <w:tcW w:w="2813" w:type="dxa"/>
+          </w:tcPr>
+          <w:p>
+            <w:pPr>
+              <w:pStyle w:val="PSI-Normal"/>
+              <w:cnfStyle w:val="000000100000" w:firstRow="0" w:lastRow="0" w:firstColumn="0" w:lastColumn="0" w:oddVBand="0" w:evenVBand="0" w:oddHBand="1" w:evenHBand="0" w:firstRowFirstColumn="0" w:firstRowLastColumn="0" w:lastRowFirstColumn="0" w:lastRowLastColumn="0"/>
+            </w:pPr>
+            <w:r>
+              <w:t>50</w:t>
+            </w:r>
+          </w:p>
+        </w:tc>
+        <w:tc>
+          <w:tcPr>
+            <w:tcW w:w="2765" w:type="dxa"/>
+          </w:tcPr>
+          <w:p>
+            <w:pPr>
+              <w:pStyle w:val="PSI-Normal"/>
+              <w:cnfStyle w:val="000000100000" w:firstRow="0" w:lastRow="0" w:firstColumn="0" w:lastColumn="0" w:oddVBand="0" w:evenVBand="0" w:oddHBand="1" w:evenHBand="0" w:firstRowFirstColumn="0" w:firstRowLastColumn="0" w:lastRowFirstColumn="0" w:lastRowLastColumn="0"/>
+            </w:pPr>
+            <w:r>
+              <w:t>200</w:t>
+            </w:r>
+          </w:p>
+        </w:tc>
+      </w:tr>
+      <w:tr>
+        <w:tc>
+          <w:tcPr>
+            <w:cnfStyle w:val="001000000000" w:firstRow="0" w:lastRow="0" w:firstColumn="1" w:lastColumn="0" w:oddVBand="0" w:evenVBand="0" w:oddHBand="0" w:evenHBand="0" w:firstRowFirstColumn="0" w:firstRowLastColumn="0" w:lastRowFirstColumn="0" w:lastRowLastColumn="0"/>
+            <w:tcW w:w="8754" w:type="dxa"/>
+            <w:gridSpan w:val="3"/>
+          </w:tcPr>
+          <w:p>
+            <w:pPr>
+              <w:pStyle w:val="PSI-Normal"/>
+            </w:pPr>
+            <w:r>
+              <w:t>Causas</w:t>
+            </w:r>
+          </w:p>
+        </w:tc>
+      </w:tr>
+      <w:tr>
+        <w:trPr>
+          <w:cnfStyle w:val="000000100000" w:firstRow="0" w:lastRow="0" w:firstColumn="0" w:lastColumn="0" w:oddVBand="0" w:evenVBand="0" w:oddHBand="1" w:evenHBand="0" w:firstRowFirstColumn="0" w:firstRowLastColumn="0" w:lastRowFirstColumn="0" w:lastRowLastColumn="0"/>
+        </w:trPr>
+        <w:tc>
+          <w:tcPr>
+            <w:cnfStyle w:val="001000000000" w:firstRow="0" w:lastRow="0" w:firstColumn="1" w:lastColumn="0" w:oddVBand="0" w:evenVBand="0" w:oddHBand="0" w:evenHBand="0" w:firstRowFirstColumn="0" w:firstRowLastColumn="0" w:lastRowFirstColumn="0" w:lastRowLastColumn="0"/>
+            <w:tcW w:w="8754" w:type="dxa"/>
+            <w:gridSpan w:val="3"/>
+          </w:tcPr>
+          <w:p>
+            <w:pPr>
+              <w:pStyle w:val="PSI-Normal"/>
+              <w:rPr>
+                <w:b w:val="0"/>
+              </w:rPr>
+            </w:pPr>
+            <w:r>
+              <w:rPr>
+                <w:b w:val="0"/>
+              </w:rPr>
+              <w:t>Diversos compromisos de preparación para exámenes y cumplimientos de actividades</w:t>
+            </w:r>
+            <w:r>
+              <w:rPr>
+                <w:b w:val="0"/>
+              </w:rPr>
+              <w:t>.</w:t>
+            </w:r>
+          </w:p>
+        </w:tc>
+      </w:tr>
+      <w:tr>
+        <w:tc>
+          <w:tcPr>
+            <w:cnfStyle w:val="001000000000" w:firstRow="0" w:lastRow="0" w:firstColumn="1" w:lastColumn="0" w:oddVBand="0" w:evenVBand="0" w:oddHBand="0" w:evenHBand="0" w:firstRowFirstColumn="0" w:firstRowLastColumn="0" w:lastRowFirstColumn="0" w:lastRowLastColumn="0"/>
+            <w:tcW w:w="8754" w:type="dxa"/>
+            <w:gridSpan w:val="3"/>
+          </w:tcPr>
+          <w:p>
+            <w:pPr>
+              <w:pStyle w:val="PSI-Normal"/>
+            </w:pPr>
+            <w:r>
+              <w:t>Síntomas</w:t>
+            </w:r>
+          </w:p>
+        </w:tc>
+      </w:tr>
+      <w:tr>
+        <w:trPr>
+          <w:cnfStyle w:val="000000100000" w:firstRow="0" w:lastRow="0" w:firstColumn="0" w:lastColumn="0" w:oddVBand="0" w:evenVBand="0" w:oddHBand="1" w:evenHBand="0" w:firstRowFirstColumn="0" w:firstRowLastColumn="0" w:lastRowFirstColumn="0" w:lastRowLastColumn="0"/>
+        </w:trPr>
+        <w:tc>
+          <w:tcPr>
+            <w:cnfStyle w:val="001000000000" w:firstRow="0" w:lastRow="0" w:firstColumn="1" w:lastColumn="0" w:oddVBand="0" w:evenVBand="0" w:oddHBand="0" w:evenHBand="0" w:firstRowFirstColumn="0" w:firstRowLastColumn="0" w:lastRowFirstColumn="0" w:lastRowLastColumn="0"/>
+            <w:tcW w:w="8754" w:type="dxa"/>
+            <w:gridSpan w:val="3"/>
+          </w:tcPr>
+          <w:p>
+            <w:pPr>
+              <w:pStyle w:val="PSI-Normal"/>
+              <w:rPr>
+                <w:b w:val="0"/>
+              </w:rPr>
+            </w:pPr>
+            <w:r>
+              <w:rPr>
+                <w:b w:val="0"/>
+              </w:rPr>
+              <w:t>Retraso en el cumplimiento de la planificación de la iteración</w:t>
+            </w:r>
+            <w:r>
+              <w:rPr>
+                <w:b w:val="0"/>
+              </w:rPr>
+              <w:t>.</w:t>
+            </w:r>
+          </w:p>
+        </w:tc>
+      </w:tr>
+    </w:tbl>
+    <w:p>
+      <w:pPr>
+        <w:pStyle w:val="PSI-Normal"/>
+      </w:pPr>
+    </w:p>
+    <w:p>
+      <w:pPr>
+        <w:pStyle w:val="PSI-Ttulo2"/>
+        <w:rPr>
+          <w:color w:val="9BBB59" w:themeColor="accent3"/>
+        </w:rPr>
+      </w:pPr>
+      <w:r>
+        <w:rPr>
+          <w:color w:val="9BBB59" w:themeColor="accent3"/>
+        </w:rPr>
+        <w:t>Plan de Riesgos</w:t>
+      </w:r>
+    </w:p>
+    <w:tbl>
+      <w:tblPr>
+        <w:tblStyle w:val="Tabladecuadrcula2-nfasis3"/>
+        <w:tblW w:w="8755" w:type="dxa"/>
+        <w:tblLook w:val="04A0" w:firstRow="1" w:lastRow="0" w:firstColumn="1" w:lastColumn="0" w:noHBand="0" w:noVBand="1"/>
+      </w:tblPr>
+      <w:tblGrid>
+        <w:gridCol w:w="2654"/>
+        <w:gridCol w:w="1719"/>
+        <w:gridCol w:w="2686"/>
+        <w:gridCol w:w="1696"/>
+      </w:tblGrid>
+      <w:tr>
+        <w:trPr>
+          <w:cnfStyle w:val="100000000000" w:firstRow="1" w:lastRow="0" w:firstColumn="0" w:lastColumn="0" w:oddVBand="0" w:evenVBand="0" w:oddHBand="0" w:evenHBand="0" w:firstRowFirstColumn="0" w:firstRowLastColumn="0" w:lastRowFirstColumn="0" w:lastRowLastColumn="0"/>
+        </w:trPr>
+        <w:tc>
+          <w:tcPr>
+            <w:cnfStyle w:val="001000000000" w:firstRow="0" w:lastRow="0" w:firstColumn="1" w:lastColumn="0" w:oddVBand="0" w:evenVBand="0" w:oddHBand="0" w:evenHBand="0" w:firstRowFirstColumn="0" w:firstRowLastColumn="0" w:lastRowFirstColumn="0" w:lastRowLastColumn="0"/>
+            <w:tcW w:w="2660" w:type="dxa"/>
+          </w:tcPr>
+          <w:p>
+            <w:pPr>
+              <w:pStyle w:val="PSI-Normal"/>
+            </w:pPr>
+            <w:r>
+              <w:t>Estrategia de Respuesta</w:t>
+            </w:r>
+          </w:p>
+        </w:tc>
+        <w:tc>
+          <w:tcPr>
+            <w:tcW w:w="1701" w:type="dxa"/>
+          </w:tcPr>
+          <w:p>
+            <w:pPr>
+              <w:pStyle w:val="PSI-Normal"/>
+              <w:cnfStyle w:val="100000000000" w:firstRow="1" w:lastRow="0" w:firstColumn="0" w:lastColumn="0" w:oddVBand="0" w:evenVBand="0" w:oddHBand="0" w:evenHBand="0" w:firstRowFirstColumn="0" w:firstRowLastColumn="0" w:lastRowFirstColumn="0" w:lastRowLastColumn="0"/>
+            </w:pPr>
+            <w:r>
+              <w:t>Responsable</w:t>
+            </w:r>
+          </w:p>
+        </w:tc>
+        <w:tc>
+          <w:tcPr>
+            <w:tcW w:w="2693" w:type="dxa"/>
+          </w:tcPr>
+          <w:p>
+            <w:pPr>
+              <w:pStyle w:val="PSI-Normal"/>
+              <w:cnfStyle w:val="100000000000" w:firstRow="1" w:lastRow="0" w:firstColumn="0" w:lastColumn="0" w:oddVBand="0" w:evenVBand="0" w:oddHBand="0" w:evenHBand="0" w:firstRowFirstColumn="0" w:firstRowLastColumn="0" w:lastRowFirstColumn="0" w:lastRowLastColumn="0"/>
+            </w:pPr>
+            <w:r>
+              <w:t>Respuesta al Riesgo</w:t>
+            </w:r>
+          </w:p>
+        </w:tc>
+        <w:tc>
+          <w:tcPr>
+            <w:tcW w:w="1701" w:type="dxa"/>
+          </w:tcPr>
+          <w:p>
+            <w:pPr>
+              <w:pStyle w:val="PSI-Normal"/>
+              <w:cnfStyle w:val="100000000000" w:firstRow="1" w:lastRow="0" w:firstColumn="0" w:lastColumn="0" w:oddVBand="0" w:evenVBand="0" w:oddHBand="0" w:evenHBand="0" w:firstRowFirstColumn="0" w:firstRowLastColumn="0" w:lastRowFirstColumn="0" w:lastRowLastColumn="0"/>
+            </w:pPr>
+            <w:r>
+              <w:t>Etapa</w:t>
+            </w:r>
+          </w:p>
+        </w:tc>
+      </w:tr>
+      <w:tr>
+        <w:trPr>
+          <w:cnfStyle w:val="000000100000" w:firstRow="0" w:lastRow="0" w:firstColumn="0" w:lastColumn="0" w:oddVBand="0" w:evenVBand="0" w:oddHBand="1" w:evenHBand="0" w:firstRowFirstColumn="0" w:firstRowLastColumn="0" w:lastRowFirstColumn="0" w:lastRowLastColumn="0"/>
+        </w:trPr>
+        <w:tc>
+          <w:tcPr>
+            <w:cnfStyle w:val="001000000000" w:firstRow="0" w:lastRow="0" w:firstColumn="1" w:lastColumn="0" w:oddVBand="0" w:evenVBand="0" w:oddHBand="0" w:evenHBand="0" w:firstRowFirstColumn="0" w:firstRowLastColumn="0" w:lastRowFirstColumn="0" w:lastRowLastColumn="0"/>
+            <w:tcW w:w="2660" w:type="dxa"/>
+          </w:tcPr>
+          <w:p>
+            <w:pPr>
+              <w:pStyle w:val="PSI-Normal"/>
+              <w:rPr>
+                <w:b w:val="0"/>
+              </w:rPr>
+            </w:pPr>
+            <w:r>
+              <w:rPr>
+                <w:b w:val="0"/>
+              </w:rPr>
+              <w:t>Mitigación</w:t>
+            </w:r>
+            <w:r>
+              <w:rPr>
+                <w:b w:val="0"/>
+              </w:rPr>
+              <w:t>.</w:t>
+            </w:r>
+          </w:p>
+        </w:tc>
+        <w:tc>
+          <w:tcPr>
+            <w:tcW w:w="1701" w:type="dxa"/>
+          </w:tcPr>
+          <w:p>
+            <w:pPr>
+              <w:pStyle w:val="PSI-Normal"/>
+              <w:cnfStyle w:val="000000100000" w:firstRow="0" w:lastRow="0" w:firstColumn="0" w:lastColumn="0" w:oddVBand="0" w:evenVBand="0" w:oddHBand="1" w:evenHBand="0" w:firstRowFirstColumn="0" w:firstRowLastColumn="0" w:lastRowFirstColumn="0" w:lastRowLastColumn="0"/>
+            </w:pPr>
+            <w:r>
+              <w:t>Programadores</w:t>
+            </w:r>
+          </w:p>
+        </w:tc>
+        <w:tc>
+          <w:tcPr>
+            <w:tcW w:w="2693" w:type="dxa"/>
+          </w:tcPr>
+          <w:p>
+            <w:pPr>
+              <w:pStyle w:val="PSI-Normal"/>
+              <w:cnfStyle w:val="000000100000" w:firstRow="0" w:lastRow="0" w:firstColumn="0" w:lastColumn="0" w:oddVBand="0" w:evenVBand="0" w:oddHBand="1" w:evenHBand="0" w:firstRowFirstColumn="0" w:firstRowLastColumn="0" w:lastRowFirstColumn="0" w:lastRowLastColumn="0"/>
+            </w:pPr>
+            <w:r>
+              <w:t>Dedicación de hor</w:t>
+            </w:r>
+            <w:r>
+              <w:t>as de fin de semana. Considerar</w:t>
+            </w:r>
+          </w:p>
+        </w:tc>
+        <w:tc>
+          <w:tcPr>
+            <w:tcW w:w="1701" w:type="dxa"/>
+          </w:tcPr>
+          <w:p>
+            <w:pPr>
+              <w:pStyle w:val="PSI-Normal"/>
+              <w:cnfStyle w:val="000000100000" w:firstRow="0" w:lastRow="0" w:firstColumn="0" w:lastColumn="0" w:oddVBand="0" w:evenVBand="0" w:oddHBand="1" w:evenHBand="0" w:firstRowFirstColumn="0" w:firstRowLastColumn="0" w:lastRowFirstColumn="0" w:lastRowLastColumn="0"/>
+            </w:pPr>
+            <w:r>
+              <w:t>Fase de Inicio</w:t>
+            </w:r>
+          </w:p>
+        </w:tc>
+      </w:tr>
+      <w:tr>
+        <w:tc>
+          <w:tcPr>
+            <w:cnfStyle w:val="001000000000" w:firstRow="0" w:lastRow="0" w:firstColumn="1" w:lastColumn="0" w:oddVBand="0" w:evenVBand="0" w:oddHBand="0" w:evenHBand="0" w:firstRowFirstColumn="0" w:firstRowLastColumn="0" w:lastRowFirstColumn="0" w:lastRowLastColumn="0"/>
+            <w:tcW w:w="2660" w:type="dxa"/>
+          </w:tcPr>
+          <w:p>
+            <w:pPr>
+              <w:pStyle w:val="PSI-Normal"/>
+            </w:pPr>
+          </w:p>
+        </w:tc>
+        <w:tc>
+          <w:tcPr>
+            <w:tcW w:w="1701" w:type="dxa"/>
+          </w:tcPr>
+          <w:p>
+            <w:pPr>
+              <w:pStyle w:val="PSI-Normal"/>
+              <w:cnfStyle w:val="000000000000" w:firstRow="0" w:lastRow="0" w:firstColumn="0" w:lastColumn="0" w:oddVBand="0" w:evenVBand="0" w:oddHBand="0" w:evenHBand="0" w:firstRowFirstColumn="0" w:firstRowLastColumn="0" w:lastRowFirstColumn="0" w:lastRowLastColumn="0"/>
+            </w:pPr>
+          </w:p>
+        </w:tc>
+        <w:tc>
+          <w:tcPr>
+            <w:tcW w:w="2693" w:type="dxa"/>
+          </w:tcPr>
+          <w:p>
+            <w:pPr>
+              <w:pStyle w:val="PSI-Normal"/>
+              <w:cnfStyle w:val="000000000000" w:firstRow="0" w:lastRow="0" w:firstColumn="0" w:lastColumn="0" w:oddVBand="0" w:evenVBand="0" w:oddHBand="0" w:evenHBand="0" w:firstRowFirstColumn="0" w:firstRowLastColumn="0" w:lastRowFirstColumn="0" w:lastRowLastColumn="0"/>
+            </w:pPr>
+          </w:p>
+        </w:tc>
+        <w:tc>
+          <w:tcPr>
+            <w:tcW w:w="1701" w:type="dxa"/>
+          </w:tcPr>
+          <w:p>
+            <w:pPr>
+              <w:pStyle w:val="PSI-Normal"/>
+              <w:cnfStyle w:val="000000000000" w:firstRow="0" w:lastRow="0" w:firstColumn="0" w:lastColumn="0" w:oddVBand="0" w:evenVBand="0" w:oddHBand="0" w:evenHBand="0" w:firstRowFirstColumn="0" w:firstRowLastColumn="0" w:lastRowFirstColumn="0" w:lastRowLastColumn="0"/>
+            </w:pPr>
+          </w:p>
+        </w:tc>
+      </w:tr>
+    </w:tbl>
+    <w:p>
+      <w:pPr>
+        <w:pStyle w:val="PSI-Normal"/>
+      </w:pPr>
+    </w:p>
+    <w:p>
+      <w:pPr>
+        <w:pStyle w:val="PSI-Ttulo2"/>
+        <w:rPr>
+          <w:color w:val="9BBB59" w:themeColor="accent3"/>
+        </w:rPr>
+      </w:pPr>
+      <w:r>
+        <w:rPr>
+          <w:color w:val="9BBB59" w:themeColor="accent3"/>
+        </w:rPr>
+        <w:t>Seguimiento</w:t>
+      </w:r>
+    </w:p>
+    <w:tbl>
+      <w:tblPr>
+        <w:tblStyle w:val="Tabladecuadrcula2-nfasis3"/>
+        <w:tblW w:w="8720" w:type="dxa"/>
+        <w:tblLook w:val="04A0" w:firstRow="1" w:lastRow="0" w:firstColumn="1" w:lastColumn="0" w:noHBand="0" w:noVBand="1"/>
+      </w:tblPr>
+      <w:tblGrid>
+        <w:gridCol w:w="1515"/>
+        <w:gridCol w:w="1648"/>
+        <w:gridCol w:w="3269"/>
+        <w:gridCol w:w="2288"/>
+      </w:tblGrid>
+      <w:tr>
+        <w:trPr>
+          <w:cnfStyle w:val="100000000000" w:firstRow="1" w:lastRow="0" w:firstColumn="0" w:lastColumn="0" w:oddVBand="0" w:evenVBand="0" w:oddHBand="0" w:evenHBand="0" w:firstRowFirstColumn="0" w:firstRowLastColumn="0" w:lastRowFirstColumn="0" w:lastRowLastColumn="0"/>
+        </w:trPr>
+        <w:tc>
+          <w:tcPr>
+            <w:cnfStyle w:val="001000000000" w:firstRow="0" w:lastRow="0" w:firstColumn="1" w:lastColumn="0" w:oddVBand="0" w:evenVBand="0" w:oddHBand="0" w:evenHBand="0" w:firstRowFirstColumn="0" w:firstRowLastColumn="0" w:lastRowFirstColumn="0" w:lastRowLastColumn="0"/>
+            <w:tcW w:w="1515" w:type="dxa"/>
+          </w:tcPr>
+          <w:p>
+            <w:pPr>
+              <w:pStyle w:val="PSI-Normal"/>
+            </w:pPr>
+            <w:r>
+              <w:t>Fecha</w:t>
+            </w:r>
+          </w:p>
+        </w:tc>
+        <w:tc>
+          <w:tcPr>
+            <w:tcW w:w="1648" w:type="dxa"/>
+          </w:tcPr>
+          <w:p>
+            <w:pPr>
+              <w:pStyle w:val="PSI-Normal"/>
+              <w:cnfStyle w:val="100000000000" w:firstRow="1" w:lastRow="0" w:firstColumn="0" w:lastColumn="0" w:oddVBand="0" w:evenVBand="0" w:oddHBand="0" w:evenHBand="0" w:firstRowFirstColumn="0" w:firstRowLastColumn="0" w:lastRowFirstColumn="0" w:lastRowLastColumn="0"/>
+            </w:pPr>
+            <w:r>
+              <w:t>Etapa</w:t>
+            </w:r>
+          </w:p>
+        </w:tc>
+        <w:tc>
+          <w:tcPr>
+            <w:tcW w:w="3269" w:type="dxa"/>
+          </w:tcPr>
+          <w:p>
+            <w:pPr>
+              <w:pStyle w:val="PSI-Normal"/>
+              <w:cnfStyle w:val="100000000000" w:firstRow="1" w:lastRow="0" w:firstColumn="0" w:lastColumn="0" w:oddVBand="0" w:evenVBand="0" w:oddHBand="0" w:evenHBand="0" w:firstRowFirstColumn="0" w:firstRowLastColumn="0" w:lastRowFirstColumn="0" w:lastRowLastColumn="0"/>
+            </w:pPr>
+            <w:r>
+              <w:t>Comentario</w:t>
+            </w:r>
+          </w:p>
+        </w:tc>
+        <w:tc>
+          <w:tcPr>
+            <w:tcW w:w="2288" w:type="dxa"/>
+          </w:tcPr>
+          <w:p>
+            <w:pPr>
+              <w:pStyle w:val="PSI-Normal"/>
+              <w:cnfStyle w:val="100000000000" w:firstRow="1" w:lastRow="0" w:firstColumn="0" w:lastColumn="0" w:oddVBand="0" w:evenVBand="0" w:oddHBand="0" w:evenHBand="0" w:firstRowFirstColumn="0" w:firstRowLastColumn="0" w:lastRowFirstColumn="0" w:lastRowLastColumn="0"/>
+            </w:pPr>
+            <w:r>
+              <w:t>Responsable</w:t>
+            </w:r>
+          </w:p>
+        </w:tc>
+      </w:tr>
+      <w:tr>
+        <w:trPr>
+          <w:cnfStyle w:val="000000100000" w:firstRow="0" w:lastRow="0" w:firstColumn="0" w:lastColumn="0" w:oddVBand="0" w:evenVBand="0" w:oddHBand="1" w:evenHBand="0" w:firstRowFirstColumn="0" w:firstRowLastColumn="0" w:lastRowFirstColumn="0" w:lastRowLastColumn="0"/>
+        </w:trPr>
+        <w:tc>
+          <w:tcPr>
+            <w:cnfStyle w:val="001000000000" w:firstRow="0" w:lastRow="0" w:firstColumn="1" w:lastColumn="0" w:oddVBand="0" w:evenVBand="0" w:oddHBand="0" w:evenHBand="0" w:firstRowFirstColumn="0" w:firstRowLastColumn="0" w:lastRowFirstColumn="0" w:lastRowLastColumn="0"/>
+            <w:tcW w:w="1515" w:type="dxa"/>
+          </w:tcPr>
+          <w:p>
+            <w:pPr>
+              <w:pStyle w:val="PSI-Normal"/>
+            </w:pPr>
+          </w:p>
+        </w:tc>
+        <w:tc>
+          <w:tcPr>
+            <w:tcW w:w="1648" w:type="dxa"/>
+          </w:tcPr>
+          <w:p>
+            <w:pPr>
+              <w:pStyle w:val="PSI-Normal"/>
+              <w:cnfStyle w:val="000000100000" w:firstRow="0" w:lastRow="0" w:firstColumn="0" w:lastColumn="0" w:oddVBand="0" w:evenVBand="0" w:oddHBand="1" w:evenHBand="0" w:firstRowFirstColumn="0" w:firstRowLastColumn="0" w:lastRowFirstColumn="0" w:lastRowLastColumn="0"/>
+            </w:pPr>
+          </w:p>
+        </w:tc>
+        <w:tc>
+          <w:tcPr>
+            <w:tcW w:w="3269" w:type="dxa"/>
+          </w:tcPr>
+          <w:p>
+            <w:pPr>
+              <w:pStyle w:val="PSI-Normal"/>
+              <w:cnfStyle w:val="000000100000" w:firstRow="0" w:lastRow="0" w:firstColumn="0" w:lastColumn="0" w:oddVBand="0" w:evenVBand="0" w:oddHBand="1" w:evenHBand="0" w:firstRowFirstColumn="0" w:firstRowLastColumn="0" w:lastRowFirstColumn="0" w:lastRowLastColumn="0"/>
+            </w:pPr>
+          </w:p>
+        </w:tc>
+        <w:tc>
+          <w:tcPr>
+            <w:tcW w:w="2288" w:type="dxa"/>
+          </w:tcPr>
+          <w:p>
+            <w:pPr>
+              <w:pStyle w:val="PSI-Normal"/>
+              <w:cnfStyle w:val="000000100000" w:firstRow="0" w:lastRow="0" w:firstColumn="0" w:lastColumn="0" w:oddVBand="0" w:evenVBand="0" w:oddHBand="1" w:evenHBand="0" w:firstRowFirstColumn="0" w:firstRowLastColumn="0" w:lastRowFirstColumn="0" w:lastRowLastColumn="0"/>
+            </w:pPr>
+          </w:p>
+        </w:tc>
+      </w:tr>
+    </w:tbl>
+    <w:p>
+      <w:pPr>
+        <w:pStyle w:val="PSI-Normal"/>
+      </w:pPr>
+    </w:p>
+    <w:p>
+      <w:r>
+        <w:br w:type="page"/>
+      </w:r>
+    </w:p>
+    <w:p>
+      <w:pPr>
+        <w:pStyle w:val="PSI-Ttulo1"/>
+      </w:pPr>
+      <w:bookmarkStart w:id="31" w:name="_Toc511827209"/>
+      <w:r>
+        <w:lastRenderedPageBreak/>
+        <w:t>Ref. RK</w:t>
+      </w:r>
+      <w:r>
+        <w:t>87</w:t>
+      </w:r>
+      <w:r>
+        <w:t xml:space="preserve"> </w:t>
+      </w:r>
+      <w:r>
+        <w:t>–</w:t>
+      </w:r>
+      <w:r>
+        <w:t xml:space="preserve"> </w:t>
+      </w:r>
+      <w:r>
+        <w:t>Los recursos que serán necesarios están libres de compromisos de otras actividades</w:t>
+      </w:r>
+      <w:bookmarkEnd w:id="31"/>
+    </w:p>
+    <w:p>
+      <w:pPr>
+        <w:pStyle w:val="PSI-Ttulo2"/>
+        <w:rPr>
+          <w:color w:val="92D050"/>
+        </w:rPr>
+      </w:pPr>
+      <w:r>
+        <w:rPr>
+          <w:color w:val="92D050"/>
+        </w:rPr>
+        <w:t>Identificación</w:t>
+      </w:r>
+    </w:p>
+    <w:tbl>
+      <w:tblPr>
+        <w:tblStyle w:val="Tabladecuadrcula2-nfasis3"/>
+        <w:tblW w:w="0" w:type="auto"/>
+        <w:tblLook w:val="04A0" w:firstRow="1" w:lastRow="0" w:firstColumn="1" w:lastColumn="0" w:noHBand="0" w:noVBand="1"/>
+      </w:tblPr>
+      <w:tblGrid>
+        <w:gridCol w:w="3071"/>
+        <w:gridCol w:w="1177"/>
+        <w:gridCol w:w="191"/>
+        <w:gridCol w:w="1351"/>
+        <w:gridCol w:w="2714"/>
+      </w:tblGrid>
+      <w:tr>
+        <w:trPr>
+          <w:cnfStyle w:val="100000000000" w:firstRow="1" w:lastRow="0" w:firstColumn="0" w:lastColumn="0" w:oddVBand="0" w:evenVBand="0" w:oddHBand="0" w:evenHBand="0" w:firstRowFirstColumn="0" w:firstRowLastColumn="0" w:lastRowFirstColumn="0" w:lastRowLastColumn="0"/>
+          <w:trHeight w:val="335"/>
+        </w:trPr>
+        <w:tc>
+          <w:tcPr>
+            <w:cnfStyle w:val="001000000000" w:firstRow="0" w:lastRow="0" w:firstColumn="1" w:lastColumn="0" w:oddVBand="0" w:evenVBand="0" w:oddHBand="0" w:evenHBand="0" w:firstRowFirstColumn="0" w:firstRowLastColumn="0" w:lastRowFirstColumn="0" w:lastRowLastColumn="0"/>
+            <w:tcW w:w="3178" w:type="dxa"/>
+          </w:tcPr>
+          <w:p>
+            <w:pPr>
+              <w:pStyle w:val="PSI-Normal"/>
+            </w:pPr>
+            <w:r>
+              <w:t>Número de Referencia</w:t>
+            </w:r>
+          </w:p>
+        </w:tc>
+        <w:tc>
+          <w:tcPr>
+            <w:tcW w:w="2788" w:type="dxa"/>
+            <w:gridSpan w:val="3"/>
+          </w:tcPr>
+          <w:p>
+            <w:pPr>
+              <w:pStyle w:val="PSI-Normal"/>
+              <w:cnfStyle w:val="100000000000" w:firstRow="1" w:lastRow="0" w:firstColumn="0" w:lastColumn="0" w:oddVBand="0" w:evenVBand="0" w:oddHBand="0" w:evenHBand="0" w:firstRowFirstColumn="0" w:firstRowLastColumn="0" w:lastRowFirstColumn="0" w:lastRowLastColumn="0"/>
+            </w:pPr>
+            <w:r>
+              <w:t>Fecha de Identificación</w:t>
+            </w:r>
+          </w:p>
+        </w:tc>
+        <w:tc>
+          <w:tcPr>
+            <w:tcW w:w="2788" w:type="dxa"/>
+          </w:tcPr>
+          <w:p>
+            <w:pPr>
+              <w:pStyle w:val="PSI-Normal"/>
+              <w:cnfStyle w:val="100000000000" w:firstRow="1" w:lastRow="0" w:firstColumn="0" w:lastColumn="0" w:oddVBand="0" w:evenVBand="0" w:oddHBand="0" w:evenHBand="0" w:firstRowFirstColumn="0" w:firstRowLastColumn="0" w:lastRowFirstColumn="0" w:lastRowLastColumn="0"/>
+            </w:pPr>
+            <w:r>
+              <w:t>Etapa</w:t>
+            </w:r>
+          </w:p>
+        </w:tc>
+      </w:tr>
+      <w:tr>
+        <w:trPr>
+          <w:cnfStyle w:val="000000100000" w:firstRow="0" w:lastRow="0" w:firstColumn="0" w:lastColumn="0" w:oddVBand="0" w:evenVBand="0" w:oddHBand="1" w:evenHBand="0" w:firstRowFirstColumn="0" w:firstRowLastColumn="0" w:lastRowFirstColumn="0" w:lastRowLastColumn="0"/>
+          <w:trHeight w:val="335"/>
+        </w:trPr>
+        <w:tc>
+          <w:tcPr>
+            <w:cnfStyle w:val="001000000000" w:firstRow="0" w:lastRow="0" w:firstColumn="1" w:lastColumn="0" w:oddVBand="0" w:evenVBand="0" w:oddHBand="0" w:evenHBand="0" w:firstRowFirstColumn="0" w:firstRowLastColumn="0" w:lastRowFirstColumn="0" w:lastRowLastColumn="0"/>
+            <w:tcW w:w="3178" w:type="dxa"/>
+          </w:tcPr>
+          <w:p>
+            <w:pPr>
+              <w:pStyle w:val="PSI-Normal"/>
+            </w:pPr>
+            <w:r>
+              <w:t>RK87</w:t>
+            </w:r>
+          </w:p>
+        </w:tc>
+        <w:tc>
+          <w:tcPr>
+            <w:tcW w:w="2788" w:type="dxa"/>
+            <w:gridSpan w:val="3"/>
+          </w:tcPr>
+          <w:p>
+            <w:pPr>
+              <w:pStyle w:val="PSI-Normal"/>
+              <w:cnfStyle w:val="000000100000" w:firstRow="0" w:lastRow="0" w:firstColumn="0" w:lastColumn="0" w:oddVBand="0" w:evenVBand="0" w:oddHBand="1" w:evenHBand="0" w:firstRowFirstColumn="0" w:firstRowLastColumn="0" w:lastRowFirstColumn="0" w:lastRowLastColumn="0"/>
+            </w:pPr>
+            <w:r>
+              <w:t>18</w:t>
+            </w:r>
+            <w:r>
+              <w:t>-0</w:t>
+            </w:r>
+            <w:r>
+              <w:t>4</w:t>
+            </w:r>
+            <w:r>
+              <w:t>-201</w:t>
+            </w:r>
+            <w:r>
+              <w:t>8</w:t>
+            </w:r>
+          </w:p>
+        </w:tc>
+        <w:tc>
+          <w:tcPr>
+            <w:tcW w:w="2788" w:type="dxa"/>
+          </w:tcPr>
+          <w:p>
+            <w:pPr>
+              <w:pStyle w:val="PSI-Normal"/>
+              <w:cnfStyle w:val="000000100000" w:firstRow="0" w:lastRow="0" w:firstColumn="0" w:lastColumn="0" w:oddVBand="0" w:evenVBand="0" w:oddHBand="1" w:evenHBand="0" w:firstRowFirstColumn="0" w:firstRowLastColumn="0" w:lastRowFirstColumn="0" w:lastRowLastColumn="0"/>
+            </w:pPr>
+            <w:r>
+              <w:t>F</w:t>
+            </w:r>
+            <w:r>
+              <w:t xml:space="preserve">ase de Construcción </w:t>
+            </w:r>
+          </w:p>
+        </w:tc>
+      </w:tr>
+      <w:tr>
+        <w:tc>
+          <w:tcPr>
+            <w:cnfStyle w:val="001000000000" w:firstRow="0" w:lastRow="0" w:firstColumn="1" w:lastColumn="0" w:oddVBand="0" w:evenVBand="0" w:oddHBand="0" w:evenHBand="0" w:firstRowFirstColumn="0" w:firstRowLastColumn="0" w:lastRowFirstColumn="0" w:lastRowLastColumn="0"/>
+            <w:tcW w:w="4568" w:type="dxa"/>
+            <w:gridSpan w:val="3"/>
+          </w:tcPr>
+          <w:p>
+            <w:pPr>
+              <w:pStyle w:val="PSI-Normal"/>
+            </w:pPr>
+            <w:r>
+              <w:t>Nombre del Riesgo</w:t>
+            </w:r>
+          </w:p>
+        </w:tc>
+        <w:tc>
+          <w:tcPr>
+            <w:tcW w:w="4186" w:type="dxa"/>
+            <w:gridSpan w:val="2"/>
+          </w:tcPr>
+          <w:p>
+            <w:pPr>
+              <w:pStyle w:val="PSI-Normal"/>
+              <w:cnfStyle w:val="000000000000" w:firstRow="0" w:lastRow="0" w:firstColumn="0" w:lastColumn="0" w:oddVBand="0" w:evenVBand="0" w:oddHBand="0" w:evenHBand="0" w:firstRowFirstColumn="0" w:firstRowLastColumn="0" w:lastRowFirstColumn="0" w:lastRowLastColumn="0"/>
+              <w:rPr>
+                <w:b/>
+              </w:rPr>
+            </w:pPr>
+            <w:r>
+              <w:rPr>
+                <w:b/>
+              </w:rPr>
+              <w:t>Categoría</w:t>
+            </w:r>
+          </w:p>
+        </w:tc>
+      </w:tr>
+      <w:tr>
+        <w:trPr>
+          <w:cnfStyle w:val="000000100000" w:firstRow="0" w:lastRow="0" w:firstColumn="0" w:lastColumn="0" w:oddVBand="0" w:evenVBand="0" w:oddHBand="1" w:evenHBand="0" w:firstRowFirstColumn="0" w:firstRowLastColumn="0" w:lastRowFirstColumn="0" w:lastRowLastColumn="0"/>
+        </w:trPr>
+        <w:tc>
+          <w:tcPr>
+            <w:cnfStyle w:val="001000000000" w:firstRow="0" w:lastRow="0" w:firstColumn="1" w:lastColumn="0" w:oddVBand="0" w:evenVBand="0" w:oddHBand="0" w:evenHBand="0" w:firstRowFirstColumn="0" w:firstRowLastColumn="0" w:lastRowFirstColumn="0" w:lastRowLastColumn="0"/>
+            <w:tcW w:w="4568" w:type="dxa"/>
+            <w:gridSpan w:val="3"/>
+          </w:tcPr>
+          <w:p>
+            <w:pPr>
+              <w:pStyle w:val="PSI-Normal"/>
+              <w:rPr>
+                <w:b w:val="0"/>
+                <w:lang w:val="es-ES"/>
+              </w:rPr>
+            </w:pPr>
+            <w:r>
+              <w:rPr>
+                <w:b w:val="0"/>
+                <w:lang w:val="es-ES"/>
+              </w:rPr>
+              <w:t>Los recursos que serán necesarios están libres de compromisos de otras actividades</w:t>
+            </w:r>
+          </w:p>
+        </w:tc>
+        <w:tc>
+          <w:tcPr>
+            <w:tcW w:w="4186" w:type="dxa"/>
+            <w:gridSpan w:val="2"/>
+          </w:tcPr>
+          <w:p>
+            <w:pPr>
+              <w:pStyle w:val="PSI-Normal"/>
+              <w:cnfStyle w:val="000000100000" w:firstRow="0" w:lastRow="0" w:firstColumn="0" w:lastColumn="0" w:oddVBand="0" w:evenVBand="0" w:oddHBand="1" w:evenHBand="0" w:firstRowFirstColumn="0" w:firstRowLastColumn="0" w:lastRowFirstColumn="0" w:lastRowLastColumn="0"/>
+            </w:pPr>
+            <w:r>
+              <w:t>Experiencia y Capacidad</w:t>
+            </w:r>
+          </w:p>
+        </w:tc>
+      </w:tr>
+      <w:tr>
+        <w:tc>
+          <w:tcPr>
+            <w:cnfStyle w:val="001000000000" w:firstRow="0" w:lastRow="0" w:firstColumn="1" w:lastColumn="0" w:oddVBand="0" w:evenVBand="0" w:oddHBand="0" w:evenHBand="0" w:firstRowFirstColumn="0" w:firstRowLastColumn="0" w:lastRowFirstColumn="0" w:lastRowLastColumn="0"/>
+            <w:tcW w:w="8754" w:type="dxa"/>
+            <w:gridSpan w:val="5"/>
+          </w:tcPr>
+          <w:p>
+            <w:pPr>
+              <w:pStyle w:val="PSI-Normal"/>
+            </w:pPr>
+            <w:r>
+              <w:t>Descripción</w:t>
+            </w:r>
+          </w:p>
+        </w:tc>
+      </w:tr>
+      <w:tr>
+        <w:trPr>
+          <w:cnfStyle w:val="000000100000" w:firstRow="0" w:lastRow="0" w:firstColumn="0" w:lastColumn="0" w:oddVBand="0" w:evenVBand="0" w:oddHBand="1" w:evenHBand="0" w:firstRowFirstColumn="0" w:firstRowLastColumn="0" w:lastRowFirstColumn="0" w:lastRowLastColumn="0"/>
+        </w:trPr>
+        <w:tc>
+          <w:tcPr>
+            <w:cnfStyle w:val="001000000000" w:firstRow="0" w:lastRow="0" w:firstColumn="1" w:lastColumn="0" w:oddVBand="0" w:evenVBand="0" w:oddHBand="0" w:evenHBand="0" w:firstRowFirstColumn="0" w:firstRowLastColumn="0" w:lastRowFirstColumn="0" w:lastRowLastColumn="0"/>
+            <w:tcW w:w="8754" w:type="dxa"/>
+            <w:gridSpan w:val="5"/>
+          </w:tcPr>
+          <w:p>
+            <w:pPr>
+              <w:pStyle w:val="PSI-Normal"/>
+              <w:rPr>
+                <w:b w:val="0"/>
+              </w:rPr>
+            </w:pPr>
+            <w:r>
+              <w:rPr>
+                <w:b w:val="0"/>
+              </w:rPr>
+              <w:t>Posibilidad de que el proyecto se extienda de la fecha prevista</w:t>
+            </w:r>
+            <w:r>
+              <w:rPr>
+                <w:b w:val="0"/>
+              </w:rPr>
+              <w:t>.</w:t>
+            </w:r>
+          </w:p>
+        </w:tc>
+      </w:tr>
+      <w:tr>
+        <w:tc>
+          <w:tcPr>
+            <w:cnfStyle w:val="001000000000" w:firstRow="0" w:lastRow="0" w:firstColumn="1" w:lastColumn="0" w:oddVBand="0" w:evenVBand="0" w:oddHBand="0" w:evenHBand="0" w:firstRowFirstColumn="0" w:firstRowLastColumn="0" w:lastRowFirstColumn="0" w:lastRowLastColumn="0"/>
+            <w:tcW w:w="4377" w:type="dxa"/>
+            <w:gridSpan w:val="2"/>
+          </w:tcPr>
+          <w:p>
+            <w:pPr>
+              <w:pStyle w:val="PSI-Normal"/>
+            </w:pPr>
+            <w:r>
+              <w:t>Estado del Riesgo (Activo, Cerrado)</w:t>
+            </w:r>
+          </w:p>
+        </w:tc>
+        <w:tc>
+          <w:tcPr>
+            <w:tcW w:w="4377" w:type="dxa"/>
+            <w:gridSpan w:val="3"/>
+          </w:tcPr>
+          <w:p>
+            <w:pPr>
+              <w:pStyle w:val="PSI-Normal"/>
+              <w:cnfStyle w:val="000000000000" w:firstRow="0" w:lastRow="0" w:firstColumn="0" w:lastColumn="0" w:oddVBand="0" w:evenVBand="0" w:oddHBand="0" w:evenHBand="0" w:firstRowFirstColumn="0" w:firstRowLastColumn="0" w:lastRowFirstColumn="0" w:lastRowLastColumn="0"/>
+            </w:pPr>
+            <w:r>
+              <w:t>Activo</w:t>
+            </w:r>
+          </w:p>
+        </w:tc>
+      </w:tr>
+    </w:tbl>
+    <w:p>
+      <w:pPr>
+        <w:pStyle w:val="PSI-Normal"/>
+      </w:pPr>
+    </w:p>
+    <w:p>
+      <w:pPr>
+        <w:pStyle w:val="PSI-Ttulo2"/>
+        <w:rPr>
+          <w:color w:val="9BBB59" w:themeColor="accent3"/>
+        </w:rPr>
+      </w:pPr>
+      <w:r>
+        <w:rPr>
+          <w:color w:val="9BBB59" w:themeColor="accent3"/>
+        </w:rPr>
+        <w:t>Análisis</w:t>
+      </w:r>
+    </w:p>
+    <w:tbl>
+      <w:tblPr>
+        <w:tblStyle w:val="Tabladecuadrcula2-nfasis3"/>
+        <w:tblW w:w="0" w:type="auto"/>
+        <w:tblLook w:val="04A0" w:firstRow="1" w:lastRow="0" w:firstColumn="1" w:lastColumn="0" w:noHBand="0" w:noVBand="1"/>
+      </w:tblPr>
+      <w:tblGrid>
+        <w:gridCol w:w="3076"/>
+        <w:gridCol w:w="2752"/>
+        <w:gridCol w:w="2676"/>
+      </w:tblGrid>
+      <w:tr>
+        <w:trPr>
+          <w:cnfStyle w:val="100000000000" w:firstRow="1" w:lastRow="0" w:firstColumn="0" w:lastColumn="0" w:oddVBand="0" w:evenVBand="0" w:oddHBand="0" w:evenHBand="0" w:firstRowFirstColumn="0" w:firstRowLastColumn="0" w:lastRowFirstColumn="0" w:lastRowLastColumn="0"/>
+        </w:trPr>
+        <w:tc>
+          <w:tcPr>
+            <w:cnfStyle w:val="001000000000" w:firstRow="0" w:lastRow="0" w:firstColumn="1" w:lastColumn="0" w:oddVBand="0" w:evenVBand="0" w:oddHBand="0" w:evenHBand="0" w:firstRowFirstColumn="0" w:firstRowLastColumn="0" w:lastRowFirstColumn="0" w:lastRowLastColumn="0"/>
+            <w:tcW w:w="3176" w:type="dxa"/>
+          </w:tcPr>
+          <w:p>
+            <w:pPr>
+              <w:pStyle w:val="PSI-Normal"/>
+            </w:pPr>
+            <w:r>
+              <w:t>Impacto</w:t>
+            </w:r>
+          </w:p>
+        </w:tc>
+        <w:tc>
+          <w:tcPr>
+            <w:tcW w:w="2813" w:type="dxa"/>
+          </w:tcPr>
+          <w:p>
+            <w:pPr>
+              <w:pStyle w:val="PSI-Normal"/>
+              <w:cnfStyle w:val="100000000000" w:firstRow="1" w:lastRow="0" w:firstColumn="0" w:lastColumn="0" w:oddVBand="0" w:evenVBand="0" w:oddHBand="0" w:evenHBand="0" w:firstRowFirstColumn="0" w:firstRowLastColumn="0" w:lastRowFirstColumn="0" w:lastRowLastColumn="0"/>
+            </w:pPr>
+            <w:r>
+              <w:t>Probabilidad</w:t>
+            </w:r>
+          </w:p>
+        </w:tc>
+        <w:tc>
+          <w:tcPr>
+            <w:tcW w:w="2765" w:type="dxa"/>
+          </w:tcPr>
+          <w:p>
+            <w:pPr>
+              <w:pStyle w:val="PSI-Normal"/>
+              <w:cnfStyle w:val="100000000000" w:firstRow="1" w:lastRow="0" w:firstColumn="0" w:lastColumn="0" w:oddVBand="0" w:evenVBand="0" w:oddHBand="0" w:evenHBand="0" w:firstRowFirstColumn="0" w:firstRowLastColumn="0" w:lastRowFirstColumn="0" w:lastRowLastColumn="0"/>
+            </w:pPr>
+            <w:r>
+              <w:t>Factor</w:t>
+            </w:r>
+          </w:p>
+        </w:tc>
+      </w:tr>
+      <w:tr>
+        <w:trPr>
+          <w:cnfStyle w:val="000000100000" w:firstRow="0" w:lastRow="0" w:firstColumn="0" w:lastColumn="0" w:oddVBand="0" w:evenVBand="0" w:oddHBand="1" w:evenHBand="0" w:firstRowFirstColumn="0" w:firstRowLastColumn="0" w:lastRowFirstColumn="0" w:lastRowLastColumn="0"/>
+        </w:trPr>
+        <w:tc>
+          <w:tcPr>
+            <w:cnfStyle w:val="001000000000" w:firstRow="0" w:lastRow="0" w:firstColumn="1" w:lastColumn="0" w:oddVBand="0" w:evenVBand="0" w:oddHBand="0" w:evenHBand="0" w:firstRowFirstColumn="0" w:firstRowLastColumn="0" w:lastRowFirstColumn="0" w:lastRowLastColumn="0"/>
+            <w:tcW w:w="3176" w:type="dxa"/>
+          </w:tcPr>
+          <w:p>
+            <w:pPr>
+              <w:pStyle w:val="PSI-Normal"/>
+            </w:pPr>
+            <w:r>
+              <w:t>2</w:t>
+            </w:r>
+          </w:p>
+        </w:tc>
+        <w:tc>
+          <w:tcPr>
+            <w:tcW w:w="2813" w:type="dxa"/>
+          </w:tcPr>
+          <w:p>
+            <w:pPr>
+              <w:pStyle w:val="PSI-Normal"/>
+              <w:cnfStyle w:val="000000100000" w:firstRow="0" w:lastRow="0" w:firstColumn="0" w:lastColumn="0" w:oddVBand="0" w:evenVBand="0" w:oddHBand="1" w:evenHBand="0" w:firstRowFirstColumn="0" w:firstRowLastColumn="0" w:lastRowFirstColumn="0" w:lastRowLastColumn="0"/>
+            </w:pPr>
+            <w:r>
+              <w:t>70</w:t>
+            </w:r>
+          </w:p>
+        </w:tc>
+        <w:tc>
+          <w:tcPr>
+            <w:tcW w:w="2765" w:type="dxa"/>
+          </w:tcPr>
+          <w:p>
+            <w:pPr>
+              <w:pStyle w:val="PSI-Normal"/>
+              <w:cnfStyle w:val="000000100000" w:firstRow="0" w:lastRow="0" w:firstColumn="0" w:lastColumn="0" w:oddVBand="0" w:evenVBand="0" w:oddHBand="1" w:evenHBand="0" w:firstRowFirstColumn="0" w:firstRowLastColumn="0" w:lastRowFirstColumn="0" w:lastRowLastColumn="0"/>
+            </w:pPr>
+            <w:r>
+              <w:t>140</w:t>
+            </w:r>
+          </w:p>
+        </w:tc>
+      </w:tr>
+      <w:tr>
+        <w:tc>
+          <w:tcPr>
+            <w:cnfStyle w:val="001000000000" w:firstRow="0" w:lastRow="0" w:firstColumn="1" w:lastColumn="0" w:oddVBand="0" w:evenVBand="0" w:oddHBand="0" w:evenHBand="0" w:firstRowFirstColumn="0" w:firstRowLastColumn="0" w:lastRowFirstColumn="0" w:lastRowLastColumn="0"/>
+            <w:tcW w:w="8754" w:type="dxa"/>
+            <w:gridSpan w:val="3"/>
+          </w:tcPr>
+          <w:p>
+            <w:pPr>
+              <w:pStyle w:val="PSI-Normal"/>
+            </w:pPr>
+            <w:r>
+              <w:t>Causas</w:t>
+            </w:r>
+          </w:p>
+        </w:tc>
+      </w:tr>
+      <w:tr>
+        <w:trPr>
+          <w:cnfStyle w:val="000000100000" w:firstRow="0" w:lastRow="0" w:firstColumn="0" w:lastColumn="0" w:oddVBand="0" w:evenVBand="0" w:oddHBand="1" w:evenHBand="0" w:firstRowFirstColumn="0" w:firstRowLastColumn="0" w:lastRowFirstColumn="0" w:lastRowLastColumn="0"/>
+        </w:trPr>
+        <w:tc>
+          <w:tcPr>
+            <w:cnfStyle w:val="001000000000" w:firstRow="0" w:lastRow="0" w:firstColumn="1" w:lastColumn="0" w:oddVBand="0" w:evenVBand="0" w:oddHBand="0" w:evenHBand="0" w:firstRowFirstColumn="0" w:firstRowLastColumn="0" w:lastRowFirstColumn="0" w:lastRowLastColumn="0"/>
+            <w:tcW w:w="8754" w:type="dxa"/>
+            <w:gridSpan w:val="3"/>
+          </w:tcPr>
+          <w:p>
+            <w:pPr>
+              <w:pStyle w:val="PSI-Normal"/>
+              <w:rPr>
+                <w:b w:val="0"/>
+              </w:rPr>
+            </w:pPr>
+            <w:r>
+              <w:rPr>
+                <w:b w:val="0"/>
+              </w:rPr>
+              <w:t>Los desarrolladores están afectados a otras actividades en la universidad y preparando materias para rendir. Utilizando también el hardware también en otras actividades.</w:t>
+            </w:r>
+          </w:p>
+        </w:tc>
+      </w:tr>
+      <w:tr>
+        <w:tc>
+          <w:tcPr>
+            <w:cnfStyle w:val="001000000000" w:firstRow="0" w:lastRow="0" w:firstColumn="1" w:lastColumn="0" w:oddVBand="0" w:evenVBand="0" w:oddHBand="0" w:evenHBand="0" w:firstRowFirstColumn="0" w:firstRowLastColumn="0" w:lastRowFirstColumn="0" w:lastRowLastColumn="0"/>
+            <w:tcW w:w="8754" w:type="dxa"/>
+            <w:gridSpan w:val="3"/>
+          </w:tcPr>
+          <w:p>
+            <w:pPr>
+              <w:pStyle w:val="PSI-Normal"/>
+            </w:pPr>
+            <w:r>
+              <w:t>Síntomas</w:t>
+            </w:r>
+          </w:p>
+        </w:tc>
+      </w:tr>
+      <w:tr>
+        <w:trPr>
+          <w:cnfStyle w:val="000000100000" w:firstRow="0" w:lastRow="0" w:firstColumn="0" w:lastColumn="0" w:oddVBand="0" w:evenVBand="0" w:oddHBand="1" w:evenHBand="0" w:firstRowFirstColumn="0" w:firstRowLastColumn="0" w:lastRowFirstColumn="0" w:lastRowLastColumn="0"/>
+        </w:trPr>
+        <w:tc>
+          <w:tcPr>
+            <w:cnfStyle w:val="001000000000" w:firstRow="0" w:lastRow="0" w:firstColumn="1" w:lastColumn="0" w:oddVBand="0" w:evenVBand="0" w:oddHBand="0" w:evenHBand="0" w:firstRowFirstColumn="0" w:firstRowLastColumn="0" w:lastRowFirstColumn="0" w:lastRowLastColumn="0"/>
+            <w:tcW w:w="8754" w:type="dxa"/>
+            <w:gridSpan w:val="3"/>
+          </w:tcPr>
+          <w:p>
+            <w:pPr>
+              <w:pStyle w:val="PSI-Normal"/>
+              <w:rPr>
+                <w:b w:val="0"/>
+              </w:rPr>
+            </w:pPr>
+            <w:r>
+              <w:rPr>
+                <w:b w:val="0"/>
+              </w:rPr>
+              <w:t>Dificultad para usar los recursos en ocasiones</w:t>
+            </w:r>
+            <w:r>
+              <w:rPr>
+                <w:b w:val="0"/>
+              </w:rPr>
+              <w:t>.</w:t>
+            </w:r>
+          </w:p>
+        </w:tc>
+      </w:tr>
+    </w:tbl>
+    <w:p>
+      <w:pPr>
+        <w:pStyle w:val="PSI-Normal"/>
+      </w:pPr>
+    </w:p>
+    <w:p>
+      <w:pPr>
+        <w:pStyle w:val="PSI-Ttulo2"/>
+        <w:rPr>
+          <w:color w:val="9BBB59" w:themeColor="accent3"/>
+        </w:rPr>
+      </w:pPr>
+      <w:r>
+        <w:rPr>
+          <w:color w:val="9BBB59" w:themeColor="accent3"/>
+        </w:rPr>
+        <w:t>Plan de Riesgos</w:t>
+      </w:r>
+    </w:p>
+    <w:tbl>
+      <w:tblPr>
+        <w:tblStyle w:val="Tabladecuadrcula2-nfasis3"/>
+        <w:tblW w:w="8755" w:type="dxa"/>
+        <w:tblLook w:val="04A0" w:firstRow="1" w:lastRow="0" w:firstColumn="1" w:lastColumn="0" w:noHBand="0" w:noVBand="1"/>
+      </w:tblPr>
+      <w:tblGrid>
+        <w:gridCol w:w="2660"/>
+        <w:gridCol w:w="1701"/>
+        <w:gridCol w:w="2693"/>
+        <w:gridCol w:w="1701"/>
+      </w:tblGrid>
+      <w:tr>
+        <w:trPr>
+          <w:cnfStyle w:val="100000000000" w:firstRow="1" w:lastRow="0" w:firstColumn="0" w:lastColumn="0" w:oddVBand="0" w:evenVBand="0" w:oddHBand="0" w:evenHBand="0" w:firstRowFirstColumn="0" w:firstRowLastColumn="0" w:lastRowFirstColumn="0" w:lastRowLastColumn="0"/>
+        </w:trPr>
+        <w:tc>
+          <w:tcPr>
+            <w:cnfStyle w:val="001000000000" w:firstRow="0" w:lastRow="0" w:firstColumn="1" w:lastColumn="0" w:oddVBand="0" w:evenVBand="0" w:oddHBand="0" w:evenHBand="0" w:firstRowFirstColumn="0" w:firstRowLastColumn="0" w:lastRowFirstColumn="0" w:lastRowLastColumn="0"/>
+            <w:tcW w:w="2660" w:type="dxa"/>
+          </w:tcPr>
+          <w:p>
+            <w:pPr>
+              <w:pStyle w:val="PSI-Normal"/>
+            </w:pPr>
+            <w:r>
+              <w:t>Estrategia de Respuesta</w:t>
+            </w:r>
+          </w:p>
+        </w:tc>
+        <w:tc>
+          <w:tcPr>
+            <w:tcW w:w="1701" w:type="dxa"/>
+          </w:tcPr>
+          <w:p>
+            <w:pPr>
+              <w:pStyle w:val="PSI-Normal"/>
+              <w:cnfStyle w:val="100000000000" w:firstRow="1" w:lastRow="0" w:firstColumn="0" w:lastColumn="0" w:oddVBand="0" w:evenVBand="0" w:oddHBand="0" w:evenHBand="0" w:firstRowFirstColumn="0" w:firstRowLastColumn="0" w:lastRowFirstColumn="0" w:lastRowLastColumn="0"/>
+            </w:pPr>
+            <w:r>
+              <w:t>Responsable</w:t>
+            </w:r>
+          </w:p>
+        </w:tc>
+        <w:tc>
+          <w:tcPr>
+            <w:tcW w:w="2693" w:type="dxa"/>
+          </w:tcPr>
+          <w:p>
+            <w:pPr>
+              <w:pStyle w:val="PSI-Normal"/>
+              <w:cnfStyle w:val="100000000000" w:firstRow="1" w:lastRow="0" w:firstColumn="0" w:lastColumn="0" w:oddVBand="0" w:evenVBand="0" w:oddHBand="0" w:evenHBand="0" w:firstRowFirstColumn="0" w:firstRowLastColumn="0" w:lastRowFirstColumn="0" w:lastRowLastColumn="0"/>
+            </w:pPr>
+            <w:r>
+              <w:t>Respuesta al Riesgo</w:t>
+            </w:r>
+          </w:p>
+        </w:tc>
+        <w:tc>
+          <w:tcPr>
+            <w:tcW w:w="1701" w:type="dxa"/>
+          </w:tcPr>
+          <w:p>
+            <w:pPr>
+              <w:pStyle w:val="PSI-Normal"/>
+              <w:cnfStyle w:val="100000000000" w:firstRow="1" w:lastRow="0" w:firstColumn="0" w:lastColumn="0" w:oddVBand="0" w:evenVBand="0" w:oddHBand="0" w:evenHBand="0" w:firstRowFirstColumn="0" w:firstRowLastColumn="0" w:lastRowFirstColumn="0" w:lastRowLastColumn="0"/>
+            </w:pPr>
+            <w:r>
+              <w:t>Etapa</w:t>
+            </w:r>
+          </w:p>
+        </w:tc>
+      </w:tr>
+      <w:tr>
+        <w:trPr>
+          <w:cnfStyle w:val="000000100000" w:firstRow="0" w:lastRow="0" w:firstColumn="0" w:lastColumn="0" w:oddVBand="0" w:evenVBand="0" w:oddHBand="1" w:evenHBand="0" w:firstRowFirstColumn="0" w:firstRowLastColumn="0" w:lastRowFirstColumn="0" w:lastRowLastColumn="0"/>
+        </w:trPr>
+        <w:tc>
+          <w:tcPr>
+            <w:cnfStyle w:val="001000000000" w:firstRow="0" w:lastRow="0" w:firstColumn="1" w:lastColumn="0" w:oddVBand="0" w:evenVBand="0" w:oddHBand="0" w:evenHBand="0" w:firstRowFirstColumn="0" w:firstRowLastColumn="0" w:lastRowFirstColumn="0" w:lastRowLastColumn="0"/>
+            <w:tcW w:w="2660" w:type="dxa"/>
+          </w:tcPr>
+          <w:p>
+            <w:pPr>
+              <w:pStyle w:val="PSI-Normal"/>
+              <w:rPr>
+                <w:b w:val="0"/>
+              </w:rPr>
+            </w:pPr>
+            <w:r>
+              <w:rPr>
+                <w:b w:val="0"/>
+              </w:rPr>
+              <w:t>Mitigación</w:t>
+            </w:r>
+          </w:p>
+        </w:tc>
+        <w:tc>
+          <w:tcPr>
+            <w:tcW w:w="1701" w:type="dxa"/>
+          </w:tcPr>
+          <w:p>
+            <w:pPr>
+              <w:pStyle w:val="PSI-Normal"/>
+              <w:cnfStyle w:val="000000100000" w:firstRow="0" w:lastRow="0" w:firstColumn="0" w:lastColumn="0" w:oddVBand="0" w:evenVBand="0" w:oddHBand="1" w:evenHBand="0" w:firstRowFirstColumn="0" w:firstRowLastColumn="0" w:lastRowFirstColumn="0" w:lastRowLastColumn="0"/>
+            </w:pPr>
+            <w:r>
+              <w:t>Programador</w:t>
+            </w:r>
+          </w:p>
+        </w:tc>
+        <w:tc>
+          <w:tcPr>
+            <w:tcW w:w="2693" w:type="dxa"/>
+          </w:tcPr>
+          <w:p>
+            <w:pPr>
+              <w:pStyle w:val="PSI-Normal"/>
+              <w:cnfStyle w:val="000000100000" w:firstRow="0" w:lastRow="0" w:firstColumn="0" w:lastColumn="0" w:oddVBand="0" w:evenVBand="0" w:oddHBand="1" w:evenHBand="0" w:firstRowFirstColumn="0" w:firstRowLastColumn="0" w:lastRowFirstColumn="0" w:lastRowLastColumn="0"/>
+            </w:pPr>
+            <w:r>
+              <w:t xml:space="preserve">Mejora en </w:t>
+            </w:r>
+            <w:r>
+              <w:t>e</w:t>
+            </w:r>
+            <w:r>
+              <w:t>l</w:t>
+            </w:r>
+            <w:r>
+              <w:t xml:space="preserve"> rendimiento del hardware realizando tareas de optimización.</w:t>
+            </w:r>
+            <w:bookmarkStart w:id="32" w:name="_GoBack"/>
+            <w:bookmarkEnd w:id="32"/>
+          </w:p>
+        </w:tc>
+        <w:tc>
+          <w:tcPr>
+            <w:tcW w:w="1701" w:type="dxa"/>
+          </w:tcPr>
+          <w:p>
+            <w:pPr>
+              <w:pStyle w:val="PSI-Normal"/>
+              <w:cnfStyle w:val="000000100000" w:firstRow="0" w:lastRow="0" w:firstColumn="0" w:lastColumn="0" w:oddVBand="0" w:evenVBand="0" w:oddHBand="1" w:evenHBand="0" w:firstRowFirstColumn="0" w:firstRowLastColumn="0" w:lastRowFirstColumn="0" w:lastRowLastColumn="0"/>
+            </w:pPr>
+            <w:r>
+              <w:t xml:space="preserve">Fase de </w:t>
+            </w:r>
+            <w:r>
+              <w:t>Construcción</w:t>
+            </w:r>
+          </w:p>
+        </w:tc>
+      </w:tr>
+      <w:tr>
+        <w:tc>
+          <w:tcPr>
+            <w:cnfStyle w:val="001000000000" w:firstRow="0" w:lastRow="0" w:firstColumn="1" w:lastColumn="0" w:oddVBand="0" w:evenVBand="0" w:oddHBand="0" w:evenHBand="0" w:firstRowFirstColumn="0" w:firstRowLastColumn="0" w:lastRowFirstColumn="0" w:lastRowLastColumn="0"/>
+            <w:tcW w:w="2660" w:type="dxa"/>
+          </w:tcPr>
+          <w:p>
+            <w:pPr>
+              <w:pStyle w:val="PSI-Normal"/>
+            </w:pPr>
+          </w:p>
+        </w:tc>
+        <w:tc>
+          <w:tcPr>
+            <w:tcW w:w="1701" w:type="dxa"/>
+          </w:tcPr>
+          <w:p>
+            <w:pPr>
+              <w:pStyle w:val="PSI-Normal"/>
+              <w:cnfStyle w:val="000000000000" w:firstRow="0" w:lastRow="0" w:firstColumn="0" w:lastColumn="0" w:oddVBand="0" w:evenVBand="0" w:oddHBand="0" w:evenHBand="0" w:firstRowFirstColumn="0" w:firstRowLastColumn="0" w:lastRowFirstColumn="0" w:lastRowLastColumn="0"/>
+            </w:pPr>
+          </w:p>
+        </w:tc>
+        <w:tc>
+          <w:tcPr>
+            <w:tcW w:w="2693" w:type="dxa"/>
+          </w:tcPr>
+          <w:p>
+            <w:pPr>
+              <w:pStyle w:val="PSI-Normal"/>
+              <w:cnfStyle w:val="000000000000" w:firstRow="0" w:lastRow="0" w:firstColumn="0" w:lastColumn="0" w:oddVBand="0" w:evenVBand="0" w:oddHBand="0" w:evenHBand="0" w:firstRowFirstColumn="0" w:firstRowLastColumn="0" w:lastRowFirstColumn="0" w:lastRowLastColumn="0"/>
+            </w:pPr>
+          </w:p>
+        </w:tc>
+        <w:tc>
+          <w:tcPr>
+            <w:tcW w:w="1701" w:type="dxa"/>
+          </w:tcPr>
+          <w:p>
+            <w:pPr>
+              <w:pStyle w:val="PSI-Normal"/>
+              <w:cnfStyle w:val="000000000000" w:firstRow="0" w:lastRow="0" w:firstColumn="0" w:lastColumn="0" w:oddVBand="0" w:evenVBand="0" w:oddHBand="0" w:evenHBand="0" w:firstRowFirstColumn="0" w:firstRowLastColumn="0" w:lastRowFirstColumn="0" w:lastRowLastColumn="0"/>
+            </w:pPr>
+          </w:p>
+        </w:tc>
+      </w:tr>
+    </w:tbl>
+    <w:p>
+      <w:pPr>
+        <w:pStyle w:val="PSI-Normal"/>
+      </w:pPr>
+    </w:p>
+    <w:p>
+      <w:pPr>
+        <w:pStyle w:val="PSI-Ttulo2"/>
+        <w:rPr>
+          <w:color w:val="9BBB59" w:themeColor="accent3"/>
+        </w:rPr>
+      </w:pPr>
+      <w:r>
+        <w:rPr>
+          <w:color w:val="9BBB59" w:themeColor="accent3"/>
+        </w:rPr>
+        <w:t>Seguimiento</w:t>
+      </w:r>
+    </w:p>
+    <w:tbl>
+      <w:tblPr>
+        <w:tblStyle w:val="Tabladecuadrcula2-nfasis3"/>
+        <w:tblW w:w="8720" w:type="dxa"/>
+        <w:tblLook w:val="04A0" w:firstRow="1" w:lastRow="0" w:firstColumn="1" w:lastColumn="0" w:noHBand="0" w:noVBand="1"/>
+      </w:tblPr>
+      <w:tblGrid>
+        <w:gridCol w:w="1515"/>
+        <w:gridCol w:w="1648"/>
+        <w:gridCol w:w="3269"/>
+        <w:gridCol w:w="2288"/>
+      </w:tblGrid>
+      <w:tr>
+        <w:trPr>
+          <w:cnfStyle w:val="100000000000" w:firstRow="1" w:lastRow="0" w:firstColumn="0" w:lastColumn="0" w:oddVBand="0" w:evenVBand="0" w:oddHBand="0" w:evenHBand="0" w:firstRowFirstColumn="0" w:firstRowLastColumn="0" w:lastRowFirstColumn="0" w:lastRowLastColumn="0"/>
+        </w:trPr>
+        <w:tc>
+          <w:tcPr>
+            <w:cnfStyle w:val="001000000000" w:firstRow="0" w:lastRow="0" w:firstColumn="1" w:lastColumn="0" w:oddVBand="0" w:evenVBand="0" w:oddHBand="0" w:evenHBand="0" w:firstRowFirstColumn="0" w:firstRowLastColumn="0" w:lastRowFirstColumn="0" w:lastRowLastColumn="0"/>
+            <w:tcW w:w="1515" w:type="dxa"/>
+          </w:tcPr>
+          <w:p>
+            <w:pPr>
+              <w:pStyle w:val="PSI-Normal"/>
+            </w:pPr>
+            <w:r>
+              <w:t>Fecha</w:t>
+            </w:r>
+          </w:p>
+        </w:tc>
+        <w:tc>
+          <w:tcPr>
+            <w:tcW w:w="1648" w:type="dxa"/>
+          </w:tcPr>
+          <w:p>
+            <w:pPr>
+              <w:pStyle w:val="PSI-Normal"/>
+              <w:cnfStyle w:val="100000000000" w:firstRow="1" w:lastRow="0" w:firstColumn="0" w:lastColumn="0" w:oddVBand="0" w:evenVBand="0" w:oddHBand="0" w:evenHBand="0" w:firstRowFirstColumn="0" w:firstRowLastColumn="0" w:lastRowFirstColumn="0" w:lastRowLastColumn="0"/>
+            </w:pPr>
+            <w:r>
+              <w:t>Etapa</w:t>
+            </w:r>
+          </w:p>
+        </w:tc>
+        <w:tc>
+          <w:tcPr>
+            <w:tcW w:w="3269" w:type="dxa"/>
+          </w:tcPr>
+          <w:p>
+            <w:pPr>
+              <w:pStyle w:val="PSI-Normal"/>
+              <w:cnfStyle w:val="100000000000" w:firstRow="1" w:lastRow="0" w:firstColumn="0" w:lastColumn="0" w:oddVBand="0" w:evenVBand="0" w:oddHBand="0" w:evenHBand="0" w:firstRowFirstColumn="0" w:firstRowLastColumn="0" w:lastRowFirstColumn="0" w:lastRowLastColumn="0"/>
+            </w:pPr>
+            <w:r>
+              <w:t>Comentario</w:t>
+            </w:r>
+          </w:p>
+        </w:tc>
+        <w:tc>
+          <w:tcPr>
+            <w:tcW w:w="2288" w:type="dxa"/>
+          </w:tcPr>
+          <w:p>
+            <w:pPr>
+              <w:pStyle w:val="PSI-Normal"/>
+              <w:cnfStyle w:val="100000000000" w:firstRow="1" w:lastRow="0" w:firstColumn="0" w:lastColumn="0" w:oddVBand="0" w:evenVBand="0" w:oddHBand="0" w:evenHBand="0" w:firstRowFirstColumn="0" w:firstRowLastColumn="0" w:lastRowFirstColumn="0" w:lastRowLastColumn="0"/>
+            </w:pPr>
+            <w:r>
+              <w:t>Responsable</w:t>
+            </w:r>
+          </w:p>
+        </w:tc>
+      </w:tr>
+      <w:tr>
+        <w:trPr>
+          <w:cnfStyle w:val="000000100000" w:firstRow="0" w:lastRow="0" w:firstColumn="0" w:lastColumn="0" w:oddVBand="0" w:evenVBand="0" w:oddHBand="1" w:evenHBand="0" w:firstRowFirstColumn="0" w:firstRowLastColumn="0" w:lastRowFirstColumn="0" w:lastRowLastColumn="0"/>
+        </w:trPr>
+        <w:tc>
+          <w:tcPr>
+            <w:cnfStyle w:val="001000000000" w:firstRow="0" w:lastRow="0" w:firstColumn="1" w:lastColumn="0" w:oddVBand="0" w:evenVBand="0" w:oddHBand="0" w:evenHBand="0" w:firstRowFirstColumn="0" w:firstRowLastColumn="0" w:lastRowFirstColumn="0" w:lastRowLastColumn="0"/>
+            <w:tcW w:w="1515" w:type="dxa"/>
+          </w:tcPr>
+          <w:p>
+            <w:pPr>
+              <w:pStyle w:val="PSI-Normal"/>
+            </w:pPr>
+          </w:p>
+        </w:tc>
+        <w:tc>
+          <w:tcPr>
+            <w:tcW w:w="1648" w:type="dxa"/>
+          </w:tcPr>
+          <w:p>
+            <w:pPr>
+              <w:pStyle w:val="PSI-Normal"/>
+              <w:cnfStyle w:val="000000100000" w:firstRow="0" w:lastRow="0" w:firstColumn="0" w:lastColumn="0" w:oddVBand="0" w:evenVBand="0" w:oddHBand="1" w:evenHBand="0" w:firstRowFirstColumn="0" w:firstRowLastColumn="0" w:lastRowFirstColumn="0" w:lastRowLastColumn="0"/>
+            </w:pPr>
+          </w:p>
+        </w:tc>
+        <w:tc>
+          <w:tcPr>
+            <w:tcW w:w="3269" w:type="dxa"/>
+          </w:tcPr>
+          <w:p>
+            <w:pPr>
+              <w:pStyle w:val="PSI-Normal"/>
+              <w:cnfStyle w:val="000000100000" w:firstRow="0" w:lastRow="0" w:firstColumn="0" w:lastColumn="0" w:oddVBand="0" w:evenVBand="0" w:oddHBand="1" w:evenHBand="0" w:firstRowFirstColumn="0" w:firstRowLastColumn="0" w:lastRowFirstColumn="0" w:lastRowLastColumn="0"/>
+            </w:pPr>
+          </w:p>
+        </w:tc>
+        <w:tc>
+          <w:tcPr>
+            <w:tcW w:w="2288" w:type="dxa"/>
+          </w:tcPr>
+          <w:p>
+            <w:pPr>
+              <w:pStyle w:val="PSI-Normal"/>
+              <w:cnfStyle w:val="000000100000" w:firstRow="0" w:lastRow="0" w:firstColumn="0" w:lastColumn="0" w:oddVBand="0" w:evenVBand="0" w:oddHBand="1" w:evenHBand="0" w:firstRowFirstColumn="0" w:firstRowLastColumn="0" w:lastRowFirstColumn="0" w:lastRowLastColumn="0"/>
+            </w:pPr>
+          </w:p>
+        </w:tc>
+      </w:tr>
+    </w:tbl>
+    <w:p>
+      <w:pPr>
+        <w:pStyle w:val="PSI-Normal"/>
+      </w:pPr>
+    </w:p>
+    <w:p>
+      <w:pPr>
+        <w:ind w:left="0" w:firstLine="0"/>
       </w:pPr>
     </w:p>
     <w:sectPr>
@@ -10727,7 +12678,7 @@
                                   </pic:cNvPicPr>
                                 </pic:nvPicPr>
                                 <pic:blipFill>
-                                  <a:blip r:embed="rId1">
+                                  <a:blip r:embed="rId2">
                                     <a:extLst>
                                       <a:ext uri="{28A0092B-C50C-407E-A947-70E740481C1C}">
                                         <a14:useLocalDpi xmlns:a14="http://schemas.microsoft.com/office/drawing/2010/main" val="0"/>
@@ -10854,7 +12805,7 @@
                                         </pic:cNvPicPr>
                                       </pic:nvPicPr>
                                       <pic:blipFill>
-                                        <a:blip r:embed="rId2">
+                                        <a:blip r:embed="rId3">
                                           <a:extLst>
                                             <a:ext uri="{28A0092B-C50C-407E-A947-70E740481C1C}">
                                               <a14:useLocalDpi xmlns:a14="http://schemas.microsoft.com/office/drawing/2010/main" val="0"/>
@@ -10936,7 +12887,7 @@
                                   </pic:cNvPicPr>
                                 </pic:nvPicPr>
                                 <pic:blipFill>
-                                  <a:blip r:embed="rId2">
+                                  <a:blip r:embed="rId4">
                                     <a:extLst>
                                       <a:ext uri="{28A0092B-C50C-407E-A947-70E740481C1C}">
                                         <a14:useLocalDpi xmlns:a14="http://schemas.microsoft.com/office/drawing/2010/main" val="0"/>
@@ -11191,7 +13142,7 @@
                                   </pic:cNvPicPr>
                                 </pic:nvPicPr>
                                 <pic:blipFill>
-                                  <a:blip r:embed="rId1" cstate="print">
+                                  <a:blip r:embed="rId2" cstate="print">
                                     <a:extLst>
                                       <a:ext uri="{28A0092B-C50C-407E-A947-70E740481C1C}">
                                         <a14:useLocalDpi xmlns:a14="http://schemas.microsoft.com/office/drawing/2010/main" val="0"/>
@@ -13893,586 +15844,6 @@
 </w:styles>
 </file>
 
-<file path=word/glossary/document.xml><?xml version="1.0" encoding="utf-8"?>
-<w:glossaryDocument xmlns:wpc="http://schemas.microsoft.com/office/word/2010/wordprocessingCanvas" xmlns:mc="http://schemas.openxmlformats.org/markup-compatibility/2006" xmlns:o="urn:schemas-microsoft-com:office:office" xmlns:r="http://schemas.openxmlformats.org/officeDocument/2006/relationships" xmlns:m="http://schemas.openxmlformats.org/officeDocument/2006/math" xmlns:v="urn:schemas-microsoft-com:vml" xmlns:wp14="http://schemas.microsoft.com/office/word/2010/wordprocessingDrawing" xmlns:wp="http://schemas.openxmlformats.org/drawingml/2006/wordprocessingDrawing" xmlns:w10="urn:schemas-microsoft-com:office:word" xmlns:w="http://schemas.openxmlformats.org/wordprocessingml/2006/main" xmlns:w14="http://schemas.microsoft.com/office/word/2010/wordml" xmlns:w15="http://schemas.microsoft.com/office/word/2012/wordml" xmlns:wpg="http://schemas.microsoft.com/office/word/2010/wordprocessingGroup" xmlns:wpi="http://schemas.microsoft.com/office/word/2010/wordprocessingInk" xmlns:wne="http://schemas.microsoft.com/office/word/2006/wordml" xmlns:wps="http://schemas.microsoft.com/office/word/2010/wordprocessingShape" mc:Ignorable="w14 w15 wp14"/>
-</file>
-
-<file path=word/glossary/fontTable.xml><?xml version="1.0" encoding="utf-8"?>
-<w:fonts xmlns:mc="http://schemas.openxmlformats.org/markup-compatibility/2006" xmlns:r="http://schemas.openxmlformats.org/officeDocument/2006/relationships" xmlns:w="http://schemas.openxmlformats.org/wordprocessingml/2006/main" xmlns:w14="http://schemas.microsoft.com/office/word/2010/wordml" xmlns:w15="http://schemas.microsoft.com/office/word/2012/wordml" mc:Ignorable="w14 w15">
-  <w:font w:name="Symbol">
-    <w:panose1 w:val="05050102010706020507"/>
-    <w:charset w:val="02"/>
-    <w:family w:val="roman"/>
-    <w:pitch w:val="variable"/>
-    <w:sig w:usb0="00000000" w:usb1="10000000" w:usb2="00000000" w:usb3="00000000" w:csb0="80000000" w:csb1="00000000"/>
-  </w:font>
-  <w:font w:name="Times New Roman">
-    <w:panose1 w:val="02020603050405020304"/>
-    <w:charset w:val="00"/>
-    <w:family w:val="roman"/>
-    <w:pitch w:val="variable"/>
-    <w:sig w:usb0="E0002EFF" w:usb1="C0007843" w:usb2="00000009" w:usb3="00000000" w:csb0="000001FF" w:csb1="00000000"/>
-  </w:font>
-  <w:font w:name="StarSymbol">
-    <w:altName w:val="Arial Unicode MS"/>
-    <w:charset w:val="02"/>
-    <w:family w:val="auto"/>
-    <w:pitch w:val="default"/>
-  </w:font>
-  <w:font w:name="Courier New">
-    <w:panose1 w:val="02070309020205020404"/>
-    <w:charset w:val="00"/>
-    <w:family w:val="modern"/>
-    <w:pitch w:val="fixed"/>
-    <w:sig w:usb0="E0002EFF" w:usb1="C0007843" w:usb2="00000009" w:usb3="00000000" w:csb0="000001FF" w:csb1="00000000"/>
-  </w:font>
-  <w:font w:name="Wingdings">
-    <w:panose1 w:val="05000000000000000000"/>
-    <w:charset w:val="02"/>
-    <w:family w:val="auto"/>
-    <w:pitch w:val="variable"/>
-    <w:sig w:usb0="00000000" w:usb1="10000000" w:usb2="00000000" w:usb3="00000000" w:csb0="80000000" w:csb1="00000000"/>
-  </w:font>
-  <w:font w:name="Calibri">
-    <w:panose1 w:val="020F0502020204030204"/>
-    <w:charset w:val="00"/>
-    <w:family w:val="swiss"/>
-    <w:pitch w:val="variable"/>
-    <w:sig w:usb0="E00002FF" w:usb1="4000ACFF" w:usb2="00000001" w:usb3="00000000" w:csb0="0000019F" w:csb1="00000000"/>
-  </w:font>
-  <w:font w:name="Cambria">
-    <w:panose1 w:val="02040503050406030204"/>
-    <w:charset w:val="00"/>
-    <w:family w:val="roman"/>
-    <w:pitch w:val="variable"/>
-    <w:sig w:usb0="E00002FF" w:usb1="400004FF" w:usb2="00000000" w:usb3="00000000" w:csb0="0000019F" w:csb1="00000000"/>
-  </w:font>
-  <w:font w:name="Tahoma">
-    <w:panose1 w:val="020B0604030504040204"/>
-    <w:charset w:val="00"/>
-    <w:family w:val="swiss"/>
-    <w:pitch w:val="variable"/>
-    <w:sig w:usb0="E1002EFF" w:usb1="C000605B" w:usb2="00000029" w:usb3="00000000" w:csb0="000101FF" w:csb1="00000000"/>
-  </w:font>
-  <w:font w:name="Nimbus Roman No9 L">
-    <w:altName w:val="Times New Roman"/>
-    <w:charset w:val="00"/>
-    <w:family w:val="roman"/>
-    <w:pitch w:val="variable"/>
-  </w:font>
-  <w:font w:name="DejaVu Sans">
-    <w:charset w:val="00"/>
-    <w:family w:val="swiss"/>
-    <w:pitch w:val="variable"/>
-    <w:sig w:usb0="E7002EFF" w:usb1="D200FDFF" w:usb2="0A042029" w:usb3="00000000" w:csb0="800001FF" w:csb1="00000000"/>
-  </w:font>
-  <w:font w:name="Verdana">
-    <w:panose1 w:val="020B0604030504040204"/>
-    <w:charset w:val="00"/>
-    <w:family w:val="swiss"/>
-    <w:pitch w:val="variable"/>
-    <w:sig w:usb0="A10006FF" w:usb1="4000205B" w:usb2="00000010" w:usb3="00000000" w:csb0="0000019F" w:csb1="00000000"/>
-  </w:font>
-  <w:font w:name="Arial">
-    <w:panose1 w:val="020B0604020202020204"/>
-    <w:charset w:val="00"/>
-    <w:family w:val="swiss"/>
-    <w:pitch w:val="variable"/>
-    <w:sig w:usb0="E0002EFF" w:usb1="C0007843" w:usb2="00000009" w:usb3="00000000" w:csb0="000001FF" w:csb1="00000000"/>
-  </w:font>
-  <w:font w:name="Calibri Light">
-    <w:panose1 w:val="020F0302020204030204"/>
-    <w:charset w:val="00"/>
-    <w:family w:val="swiss"/>
-    <w:pitch w:val="variable"/>
-    <w:sig w:usb0="A00002EF" w:usb1="4000207B" w:usb2="00000000" w:usb3="00000000" w:csb0="0000019F" w:csb1="00000000"/>
-  </w:font>
-</w:fonts>
-</file>
-
-<file path=word/glossary/settings.xml><?xml version="1.0" encoding="utf-8"?>
-<w:settings xmlns:mc="http://schemas.openxmlformats.org/markup-compatibility/2006" xmlns:o="urn:schemas-microsoft-com:office:office" xmlns:r="http://schemas.openxmlformats.org/officeDocument/2006/relationships" xmlns:m="http://schemas.openxmlformats.org/officeDocument/2006/math" xmlns:v="urn:schemas-microsoft-com:vml" xmlns:w10="urn:schemas-microsoft-com:office:word" xmlns:w="http://schemas.openxmlformats.org/wordprocessingml/2006/main" xmlns:w14="http://schemas.microsoft.com/office/word/2010/wordml" xmlns:w15="http://schemas.microsoft.com/office/word/2012/wordml" xmlns:sl="http://schemas.openxmlformats.org/schemaLibrary/2006/main" mc:Ignorable="w14 w15">
-  <w:view w:val="normal"/>
-  <w:defaultTabStop w:val="708"/>
-  <w:hyphenationZone w:val="425"/>
-  <w:characterSpacingControl w:val="doNotCompress"/>
-  <w:compat>
-    <w:useFELayout/>
-    <w:compatSetting w:name="compatibilityMode" w:uri="http://schemas.microsoft.com/office/word" w:val="15"/>
-    <w:compatSetting w:name="overrideTableStyleFontSizeAndJustification" w:uri="http://schemas.microsoft.com/office/word" w:val="1"/>
-    <w:compatSetting w:name="enableOpenTypeFeatures" w:uri="http://schemas.microsoft.com/office/word" w:val="1"/>
-    <w:compatSetting w:name="doNotFlipMirrorIndents" w:uri="http://schemas.microsoft.com/office/word" w:val="1"/>
-    <w:compatSetting w:name="differentiateMultirowTableHeaders" w:uri="http://schemas.microsoft.com/office/word" w:val="1"/>
-  </w:compat>
-  <w:rsids>
-    <w:rsidRoot w:val="004347BE"/>
-    <w:rsid w:val="004347BE"/>
-    <w:rsid w:val="00E147F4"/>
-  </w:rsids>
-  <m:mathPr>
-    <m:mathFont m:val="Cambria Math"/>
-    <m:brkBin m:val="before"/>
-    <m:brkBinSub m:val="--"/>
-    <m:smallFrac m:val="0"/>
-    <m:dispDef/>
-    <m:lMargin m:val="0"/>
-    <m:rMargin m:val="0"/>
-    <m:defJc m:val="centerGroup"/>
-    <m:wrapIndent m:val="1440"/>
-    <m:intLim m:val="subSup"/>
-    <m:naryLim m:val="undOvr"/>
-  </m:mathPr>
-  <w:themeFontLang w:val="es-AR"/>
-  <w:clrSchemeMapping w:bg1="light1" w:t1="dark1" w:bg2="light2" w:t2="dark2" w:accent1="accent1" w:accent2="accent2" w:accent3="accent3" w:accent4="accent4" w:accent5="accent5" w:accent6="accent6" w:hyperlink="hyperlink" w:followedHyperlink="followedHyperlink"/>
-  <w:decimalSymbol w:val=","/>
-  <w:listSeparator w:val=";"/>
-  <w15:chartTrackingRefBased/>
-</w:settings>
-</file>
-
-<file path=word/glossary/styles.xml><?xml version="1.0" encoding="utf-8"?>
-<w:styles xmlns:mc="http://schemas.openxmlformats.org/markup-compatibility/2006" xmlns:r="http://schemas.openxmlformats.org/officeDocument/2006/relationships" xmlns:w="http://schemas.openxmlformats.org/wordprocessingml/2006/main" xmlns:w14="http://schemas.microsoft.com/office/word/2010/wordml" xmlns:w15="http://schemas.microsoft.com/office/word/2012/wordml" mc:Ignorable="w14 w15">
-  <w:docDefaults>
-    <w:rPrDefault>
-      <w:rPr>
-        <w:rFonts w:asciiTheme="minorHAnsi" w:eastAsiaTheme="minorEastAsia" w:hAnsiTheme="minorHAnsi" w:cstheme="minorBidi"/>
-        <w:sz w:val="22"/>
-        <w:szCs w:val="22"/>
-        <w:lang w:val="es-AR" w:eastAsia="es-AR" w:bidi="ar-SA"/>
-      </w:rPr>
-    </w:rPrDefault>
-    <w:pPrDefault>
-      <w:pPr>
-        <w:spacing w:after="160" w:line="259" w:lineRule="auto"/>
-      </w:pPr>
-    </w:pPrDefault>
-  </w:docDefaults>
-  <w:latentStyles w:defLockedState="0" w:defUIPriority="99" w:defSemiHidden="0" w:defUnhideWhenUsed="0" w:defQFormat="0" w:count="371">
-    <w:lsdException w:name="Normal" w:uiPriority="0" w:qFormat="1"/>
-    <w:lsdException w:name="heading 1" w:uiPriority="9" w:qFormat="1"/>
-    <w:lsdException w:name="heading 2" w:semiHidden="1" w:uiPriority="9" w:unhideWhenUsed="1" w:qFormat="1"/>
-    <w:lsdException w:name="heading 3" w:semiHidden="1" w:uiPriority="9" w:unhideWhenUsed="1" w:qFormat="1"/>
-    <w:lsdException w:name="heading 4" w:semiHidden="1" w:uiPriority="9" w:unhideWhenUsed="1" w:qFormat="1"/>
-    <w:lsdException w:name="heading 5" w:semiHidden="1" w:uiPriority="9" w:unhideWhenUsed="1" w:qFormat="1"/>
-    <w:lsdException w:name="heading 6" w:semiHidden="1" w:uiPriority="9" w:unhideWhenUsed="1" w:qFormat="1"/>
-    <w:lsdException w:name="heading 7" w:semiHidden="1" w:uiPriority="9" w:unhideWhenUsed="1" w:qFormat="1"/>
-    <w:lsdException w:name="heading 8" w:semiHidden="1" w:uiPriority="9" w:unhideWhenUsed="1" w:qFormat="1"/>
-    <w:lsdException w:name="heading 9" w:semiHidden="1" w:uiPriority="9" w:unhideWhenUsed="1" w:qFormat="1"/>
-    <w:lsdException w:name="index 1" w:semiHidden="1" w:unhideWhenUsed="1"/>
-    <w:lsdException w:name="index 2" w:semiHidden="1" w:unhideWhenUsed="1"/>
-    <w:lsdException w:name="index 3" w:semiHidden="1" w:unhideWhenUsed="1"/>
-    <w:lsdException w:name="index 4" w:semiHidden="1" w:unhideWhenUsed="1"/>
-    <w:lsdException w:name="index 5" w:semiHidden="1" w:unhideWhenUsed="1"/>
-    <w:lsdException w:name="index 6" w:semiHidden="1" w:unhideWhenUsed="1"/>
-    <w:lsdException w:name="index 7" w:semiHidden="1" w:unhideWhenUsed="1"/>
-    <w:lsdException w:name="index 8" w:semiHidden="1" w:unhideWhenUsed="1"/>
-    <w:lsdException w:name="index 9" w:semiHidden="1" w:unhideWhenUsed="1"/>
-    <w:lsdException w:name="toc 1" w:semiHidden="1" w:uiPriority="39" w:unhideWhenUsed="1"/>
-    <w:lsdException w:name="toc 2" w:semiHidden="1" w:uiPriority="39" w:unhideWhenUsed="1"/>
-    <w:lsdException w:name="toc 3" w:semiHidden="1" w:uiPriority="39" w:unhideWhenUsed="1"/>
-    <w:lsdException w:name="toc 4" w:semiHidden="1" w:uiPriority="39" w:unhideWhenUsed="1"/>
-    <w:lsdException w:name="toc 5" w:semiHidden="1" w:uiPriority="39" w:unhideWhenUsed="1"/>
-    <w:lsdException w:name="toc 6" w:semiHidden="1" w:uiPriority="39" w:unhideWhenUsed="1"/>
-    <w:lsdException w:name="toc 7" w:semiHidden="1" w:uiPriority="39" w:unhideWhenUsed="1"/>
-    <w:lsdException w:name="toc 8" w:semiHidden="1" w:uiPriority="39" w:unhideWhenUsed="1"/>
-    <w:lsdException w:name="toc 9" w:semiHidden="1" w:uiPriority="39" w:unhideWhenUsed="1"/>
-    <w:lsdException w:name="Normal Indent" w:semiHidden="1" w:unhideWhenUsed="1"/>
-    <w:lsdException w:name="footnote text" w:semiHidden="1" w:unhideWhenUsed="1"/>
-    <w:lsdException w:name="annotation text" w:semiHidden="1" w:unhideWhenUsed="1"/>
-    <w:lsdException w:name="header" w:semiHidden="1" w:unhideWhenUsed="1"/>
-    <w:lsdException w:name="footer" w:semiHidden="1" w:unhideWhenUsed="1"/>
-    <w:lsdException w:name="index heading" w:semiHidden="1" w:unhideWhenUsed="1"/>
-    <w:lsdException w:name="caption" w:semiHidden="1" w:uiPriority="35" w:unhideWhenUsed="1" w:qFormat="1"/>
-    <w:lsdException w:name="table of figures" w:semiHidden="1" w:unhideWhenUsed="1"/>
-    <w:lsdException w:name="envelope address" w:semiHidden="1" w:unhideWhenUsed="1"/>
-    <w:lsdException w:name="envelope return" w:semiHidden="1" w:unhideWhenUsed="1"/>
-    <w:lsdException w:name="footnote reference" w:semiHidden="1" w:unhideWhenUsed="1"/>
-    <w:lsdException w:name="annotation reference" w:semiHidden="1" w:unhideWhenUsed="1"/>
-    <w:lsdException w:name="line number" w:semiHidden="1" w:unhideWhenUsed="1"/>
-    <w:lsdException w:name="page number" w:semiHidden="1" w:unhideWhenUsed="1"/>
-    <w:lsdException w:name="endnote reference" w:semiHidden="1" w:unhideWhenUsed="1"/>
-    <w:lsdException w:name="endnote text" w:semiHidden="1" w:unhideWhenUsed="1"/>
-    <w:lsdException w:name="table of authorities" w:semiHidden="1" w:unhideWhenUsed="1"/>
-    <w:lsdException w:name="macro" w:semiHidden="1" w:unhideWhenUsed="1"/>
-    <w:lsdException w:name="toa heading" w:semiHidden="1" w:unhideWhenUsed="1"/>
-    <w:lsdException w:name="List" w:semiHidden="1" w:unhideWhenUsed="1"/>
-    <w:lsdException w:name="List Bullet" w:semiHidden="1" w:unhideWhenUsed="1"/>
-    <w:lsdException w:name="List Number" w:semiHidden="1" w:unhideWhenUsed="1"/>
-    <w:lsdException w:name="List 2" w:semiHidden="1" w:unhideWhenUsed="1"/>
-    <w:lsdException w:name="List 3" w:semiHidden="1" w:unhideWhenUsed="1"/>
-    <w:lsdException w:name="List 4" w:semiHidden="1" w:unhideWhenUsed="1"/>
-    <w:lsdException w:name="List 5" w:semiHidden="1" w:unhideWhenUsed="1"/>
-    <w:lsdException w:name="List Bullet 2" w:semiHidden="1" w:unhideWhenUsed="1"/>
-    <w:lsdException w:name="List Bullet 3" w:semiHidden="1" w:unhideWhenUsed="1"/>
-    <w:lsdException w:name="List Bullet 4" w:semiHidden="1" w:unhideWhenUsed="1"/>
-    <w:lsdException w:name="List Bullet 5" w:semiHidden="1" w:unhideWhenUsed="1"/>
-    <w:lsdException w:name="List Number 2" w:semiHidden="1" w:unhideWhenUsed="1"/>
-    <w:lsdException w:name="List Number 3" w:semiHidden="1" w:unhideWhenUsed="1"/>
-    <w:lsdException w:name="List Number 4" w:semiHidden="1" w:unhideWhenUsed="1"/>
-    <w:lsdException w:name="List Number 5" w:semiHidden="1" w:unhideWhenUsed="1"/>
-    <w:lsdException w:name="Title" w:uiPriority="10" w:qFormat="1"/>
-    <w:lsdException w:name="Closing" w:semiHidden="1" w:unhideWhenUsed="1"/>
-    <w:lsdException w:name="Signature" w:semiHidden="1" w:unhideWhenUsed="1"/>
-    <w:lsdException w:name="Default Paragraph Font" w:semiHidden="1" w:uiPriority="1" w:unhideWhenUsed="1"/>
-    <w:lsdException w:name="Body Text" w:semiHidden="1" w:unhideWhenUsed="1"/>
-    <w:lsdException w:name="Body Text Indent" w:semiHidden="1" w:unhideWhenUsed="1"/>
-    <w:lsdException w:name="List Continue" w:semiHidden="1" w:unhideWhenUsed="1"/>
-    <w:lsdException w:name="List Continue 2" w:semiHidden="1" w:unhideWhenUsed="1"/>
-    <w:lsdException w:name="List Continue 3" w:semiHidden="1" w:unhideWhenUsed="1"/>
-    <w:lsdException w:name="List Continue 4" w:semiHidden="1" w:unhideWhenUsed="1"/>
-    <w:lsdException w:name="List Continue 5" w:semiHidden="1" w:unhideWhenUsed="1"/>
-    <w:lsdException w:name="Message Header" w:semiHidden="1" w:unhideWhenUsed="1"/>
-    <w:lsdException w:name="Subtitle" w:uiPriority="11" w:qFormat="1"/>
-    <w:lsdException w:name="Salutation" w:semiHidden="1" w:unhideWhenUsed="1"/>
-    <w:lsdException w:name="Date" w:semiHidden="1" w:unhideWhenUsed="1"/>
-    <w:lsdException w:name="Body Text First Indent" w:semiHidden="1" w:unhideWhenUsed="1"/>
-    <w:lsdException w:name="Body Text First Indent 2" w:semiHidden="1" w:unhideWhenUsed="1"/>
-    <w:lsdException w:name="Note Heading" w:semiHidden="1" w:unhideWhenUsed="1"/>
-    <w:lsdException w:name="Body Text 2" w:semiHidden="1" w:unhideWhenUsed="1"/>
-    <w:lsdException w:name="Body Text 3" w:semiHidden="1" w:unhideWhenUsed="1"/>
-    <w:lsdException w:name="Body Text Indent 2" w:semiHidden="1" w:unhideWhenUsed="1"/>
-    <w:lsdException w:name="Body Text Indent 3" w:semiHidden="1" w:unhideWhenUsed="1"/>
-    <w:lsdException w:name="Block Text" w:semiHidden="1" w:unhideWhenUsed="1"/>
-    <w:lsdException w:name="Hyperlink" w:semiHidden="1" w:unhideWhenUsed="1"/>
-    <w:lsdException w:name="FollowedHyperlink" w:semiHidden="1" w:unhideWhenUsed="1"/>
-    <w:lsdException w:name="Strong" w:uiPriority="22" w:qFormat="1"/>
-    <w:lsdException w:name="Emphasis" w:uiPriority="20" w:qFormat="1"/>
-    <w:lsdException w:name="Document Map" w:semiHidden="1" w:unhideWhenUsed="1"/>
-    <w:lsdException w:name="Plain Text" w:semiHidden="1" w:unhideWhenUsed="1"/>
-    <w:lsdException w:name="E-mail Signature" w:semiHidden="1" w:unhideWhenUsed="1"/>
-    <w:lsdException w:name="HTML Top of Form" w:semiHidden="1" w:unhideWhenUsed="1"/>
-    <w:lsdException w:name="HTML Bottom of Form" w:semiHidden="1" w:unhideWhenUsed="1"/>
-    <w:lsdException w:name="Normal (Web)" w:semiHidden="1" w:unhideWhenUsed="1"/>
-    <w:lsdException w:name="HTML Acronym" w:semiHidden="1" w:unhideWhenUsed="1"/>
-    <w:lsdException w:name="HTML Address" w:semiHidden="1" w:unhideWhenUsed="1"/>
-    <w:lsdException w:name="HTML Cite" w:semiHidden="1" w:unhideWhenUsed="1"/>
-    <w:lsdException w:name="HTML Code" w:semiHidden="1" w:unhideWhenUsed="1"/>
-    <w:lsdException w:name="HTML Definition" w:semiHidden="1" w:unhideWhenUsed="1"/>
-    <w:lsdException w:name="HTML Keyboard" w:semiHidden="1" w:unhideWhenUsed="1"/>
-    <w:lsdException w:name="HTML Preformatted" w:semiHidden="1" w:unhideWhenUsed="1"/>
-    <w:lsdException w:name="HTML Sample" w:semiHidden="1" w:unhideWhenUsed="1"/>
-    <w:lsdException w:name="HTML Typewriter" w:semiHidden="1" w:unhideWhenUsed="1"/>
-    <w:lsdException w:name="HTML Variable" w:semiHidden="1" w:unhideWhenUsed="1"/>
-    <w:lsdException w:name="Normal Table" w:semiHidden="1" w:unhideWhenUsed="1"/>
-    <w:lsdException w:name="annotation subject" w:semiHidden="1" w:unhideWhenUsed="1"/>
-    <w:lsdException w:name="No List" w:semiHidden="1" w:unhideWhenUsed="1"/>
-    <w:lsdException w:name="Outline List 1" w:semiHidden="1" w:unhideWhenUsed="1"/>
-    <w:lsdException w:name="Outline List 2" w:semiHidden="1" w:unhideWhenUsed="1"/>
-    <w:lsdException w:name="Outline List 3" w:semiHidden="1" w:unhideWhenUsed="1"/>
-    <w:lsdException w:name="Table Simple 1" w:semiHidden="1" w:unhideWhenUsed="1"/>
-    <w:lsdException w:name="Table Simple 2" w:semiHidden="1" w:unhideWhenUsed="1"/>
-    <w:lsdException w:name="Table Simple 3" w:semiHidden="1" w:unhideWhenUsed="1"/>
-    <w:lsdException w:name="Table Classic 1" w:semiHidden="1" w:unhideWhenUsed="1"/>
-    <w:lsdException w:name="Table Classic 2" w:semiHidden="1" w:unhideWhenUsed="1"/>
-    <w:lsdException w:name="Table Classic 3" w:semiHidden="1" w:unhideWhenUsed="1"/>
-    <w:lsdException w:name="Table Classic 4" w:semiHidden="1" w:unhideWhenUsed="1"/>
-    <w:lsdException w:name="Table Colorful 1" w:semiHidden="1" w:unhideWhenUsed="1"/>
-    <w:lsdException w:name="Table Colorful 2" w:semiHidden="1" w:unhideWhenUsed="1"/>
-    <w:lsdException w:name="Table Colorful 3" w:semiHidden="1" w:unhideWhenUsed="1"/>
-    <w:lsdException w:name="Table Columns 1" w:semiHidden="1" w:unhideWhenUsed="1"/>
-    <w:lsdException w:name="Table Columns 2" w:semiHidden="1" w:unhideWhenUsed="1"/>
-    <w:lsdException w:name="Table Columns 3" w:semiHidden="1" w:unhideWhenUsed="1"/>
-    <w:lsdException w:name="Table Columns 4" w:semiHidden="1" w:unhideWhenUsed="1"/>
-    <w:lsdException w:name="Table Columns 5" w:semiHidden="1" w:unhideWhenUsed="1"/>
-    <w:lsdException w:name="Table Grid 1" w:semiHidden="1" w:unhideWhenUsed="1"/>
-    <w:lsdException w:name="Table Grid 2" w:semiHidden="1" w:unhideWhenUsed="1"/>
-    <w:lsdException w:name="Table Grid 3" w:semiHidden="1" w:unhideWhenUsed="1"/>
-    <w:lsdException w:name="Table Grid 4" w:semiHidden="1" w:unhideWhenUsed="1"/>
-    <w:lsdException w:name="Table Grid 5" w:semiHidden="1" w:unhideWhenUsed="1"/>
-    <w:lsdException w:name="Table Grid 6" w:semiHidden="1" w:unhideWhenUsed="1"/>
-    <w:lsdException w:name="Table Grid 7" w:semiHidden="1" w:unhideWhenUsed="1"/>
-    <w:lsdException w:name="Table Grid 8" w:semiHidden="1" w:unhideWhenUsed="1"/>
-    <w:lsdException w:name="Table List 1" w:semiHidden="1" w:unhideWhenUsed="1"/>
-    <w:lsdException w:name="Table List 2" w:semiHidden="1" w:unhideWhenUsed="1"/>
-    <w:lsdException w:name="Table List 3" w:semiHidden="1" w:unhideWhenUsed="1"/>
-    <w:lsdException w:name="Table List 4" w:semiHidden="1" w:unhideWhenUsed="1"/>
-    <w:lsdException w:name="Table List 5" w:semiHidden="1" w:unhideWhenUsed="1"/>
-    <w:lsdException w:name="Table List 6" w:semiHidden="1" w:unhideWhenUsed="1"/>
-    <w:lsdException w:name="Table List 7" w:semiHidden="1" w:unhideWhenUsed="1"/>
-    <w:lsdException w:name="Table List 8" w:semiHidden="1" w:unhideWhenUsed="1"/>
-    <w:lsdException w:name="Table 3D effects 1" w:semiHidden="1" w:unhideWhenUsed="1"/>
-    <w:lsdException w:name="Table 3D effects 2" w:semiHidden="1" w:unhideWhenUsed="1"/>
-    <w:lsdException w:name="Table 3D effects 3" w:semiHidden="1" w:unhideWhenUsed="1"/>
-    <w:lsdException w:name="Table Contemporary" w:semiHidden="1" w:unhideWhenUsed="1"/>
-    <w:lsdException w:name="Table Elegant" w:semiHidden="1" w:unhideWhenUsed="1"/>
-    <w:lsdException w:name="Table Professional" w:semiHidden="1" w:unhideWhenUsed="1"/>
-    <w:lsdException w:name="Table Subtle 1" w:semiHidden="1" w:unhideWhenUsed="1"/>
-    <w:lsdException w:name="Table Subtle 2" w:semiHidden="1" w:unhideWhenUsed="1"/>
-    <w:lsdException w:name="Table Web 1" w:semiHidden="1" w:unhideWhenUsed="1"/>
-    <w:lsdException w:name="Table Web 2" w:semiHidden="1" w:unhideWhenUsed="1"/>
-    <w:lsdException w:name="Table Web 3" w:semiHidden="1" w:unhideWhenUsed="1"/>
-    <w:lsdException w:name="Balloon Text" w:semiHidden="1" w:unhideWhenUsed="1"/>
-    <w:lsdException w:name="Table Grid" w:uiPriority="39"/>
-    <w:lsdException w:name="Table Theme" w:semiHidden="1" w:unhideWhenUsed="1"/>
-    <w:lsdException w:name="Placeholder Text" w:semiHidden="1"/>
-    <w:lsdException w:name="No Spacing" w:uiPriority="1" w:qFormat="1"/>
-    <w:lsdException w:name="Light Shading" w:uiPriority="60"/>
-    <w:lsdException w:name="Light List" w:uiPriority="61"/>
-    <w:lsdException w:name="Light Grid" w:uiPriority="62"/>
-    <w:lsdException w:name="Medium Shading 1" w:uiPriority="63"/>
-    <w:lsdException w:name="Medium Shading 2" w:uiPriority="64"/>
-    <w:lsdException w:name="Medium List 1" w:uiPriority="65"/>
-    <w:lsdException w:name="Medium List 2" w:uiPriority="66"/>
-    <w:lsdException w:name="Medium Grid 1" w:uiPriority="67"/>
-    <w:lsdException w:name="Medium Grid 2" w:uiPriority="68"/>
-    <w:lsdException w:name="Medium Grid 3" w:uiPriority="69"/>
-    <w:lsdException w:name="Dark List" w:uiPriority="70"/>
-    <w:lsdException w:name="Colorful Shading" w:uiPriority="71"/>
-    <w:lsdException w:name="Colorful List" w:uiPriority="72"/>
-    <w:lsdException w:name="Colorful Grid" w:uiPriority="73"/>
-    <w:lsdException w:name="Light Shading Accent 1" w:uiPriority="60"/>
-    <w:lsdException w:name="Light List Accent 1" w:uiPriority="61"/>
-    <w:lsdException w:name="Light Grid Accent 1" w:uiPriority="62"/>
-    <w:lsdException w:name="Medium Shading 1 Accent 1" w:uiPriority="63"/>
-    <w:lsdException w:name="Medium Shading 2 Accent 1" w:uiPriority="64"/>
-    <w:lsdException w:name="Medium List 1 Accent 1" w:uiPriority="65"/>
-    <w:lsdException w:name="Revision" w:semiHidden="1"/>
-    <w:lsdException w:name="List Paragraph" w:uiPriority="34" w:qFormat="1"/>
-    <w:lsdException w:name="Quote" w:uiPriority="29" w:qFormat="1"/>
-    <w:lsdException w:name="Intense Quote" w:uiPriority="30" w:qFormat="1"/>
-    <w:lsdException w:name="Medium List 2 Accent 1" w:uiPriority="66"/>
-    <w:lsdException w:name="Medium Grid 1 Accent 1" w:uiPriority="67"/>
-    <w:lsdException w:name="Medium Grid 2 Accent 1" w:uiPriority="68"/>
-    <w:lsdException w:name="Medium Grid 3 Accent 1" w:uiPriority="69"/>
-    <w:lsdException w:name="Dark List Accent 1" w:uiPriority="70"/>
-    <w:lsdException w:name="Colorful Shading Accent 1" w:uiPriority="71"/>
-    <w:lsdException w:name="Colorful List Accent 1" w:uiPriority="72"/>
-    <w:lsdException w:name="Colorful Grid Accent 1" w:uiPriority="73"/>
-    <w:lsdException w:name="Light Shading Accent 2" w:uiPriority="60"/>
-    <w:lsdException w:name="Light List Accent 2" w:uiPriority="61"/>
-    <w:lsdException w:name="Light Grid Accent 2" w:uiPriority="62"/>
-    <w:lsdException w:name="Medium Shading 1 Accent 2" w:uiPriority="63"/>
-    <w:lsdException w:name="Medium Shading 2 Accent 2" w:uiPriority="64"/>
-    <w:lsdException w:name="Medium List 1 Accent 2" w:uiPriority="65"/>
-    <w:lsdException w:name="Medium List 2 Accent 2" w:uiPriority="66"/>
-    <w:lsdException w:name="Medium Grid 1 Accent 2" w:uiPriority="67"/>
-    <w:lsdException w:name="Medium Grid 2 Accent 2" w:uiPriority="68"/>
-    <w:lsdException w:name="Medium Grid 3 Accent 2" w:uiPriority="69"/>
-    <w:lsdException w:name="Dark List Accent 2" w:uiPriority="70"/>
-    <w:lsdException w:name="Colorful Shading Accent 2" w:uiPriority="71"/>
-    <w:lsdException w:name="Colorful List Accent 2" w:uiPriority="72"/>
-    <w:lsdException w:name="Colorful Grid Accent 2" w:uiPriority="73"/>
-    <w:lsdException w:name="Light Shading Accent 3" w:uiPriority="60"/>
-    <w:lsdException w:name="Light List Accent 3" w:uiPriority="61"/>
-    <w:lsdException w:name="Light Grid Accent 3" w:uiPriority="62"/>
-    <w:lsdException w:name="Medium Shading 1 Accent 3" w:uiPriority="63"/>
-    <w:lsdException w:name="Medium Shading 2 Accent 3" w:uiPriority="64"/>
-    <w:lsdException w:name="Medium List 1 Accent 3" w:uiPriority="65"/>
-    <w:lsdException w:name="Medium List 2 Accent 3" w:uiPriority="66"/>
-    <w:lsdException w:name="Medium Grid 1 Accent 3" w:uiPriority="67"/>
-    <w:lsdException w:name="Medium Grid 2 Accent 3" w:uiPriority="68"/>
-    <w:lsdException w:name="Medium Grid 3 Accent 3" w:uiPriority="69"/>
-    <w:lsdException w:name="Dark List Accent 3" w:uiPriority="70"/>
-    <w:lsdException w:name="Colorful Shading Accent 3" w:uiPriority="71"/>
-    <w:lsdException w:name="Colorful List Accent 3" w:uiPriority="72"/>
-    <w:lsdException w:name="Colorful Grid Accent 3" w:uiPriority="73"/>
-    <w:lsdException w:name="Light Shading Accent 4" w:uiPriority="60"/>
-    <w:lsdException w:name="Light List Accent 4" w:uiPriority="61"/>
-    <w:lsdException w:name="Light Grid Accent 4" w:uiPriority="62"/>
-    <w:lsdException w:name="Medium Shading 1 Accent 4" w:uiPriority="63"/>
-    <w:lsdException w:name="Medium Shading 2 Accent 4" w:uiPriority="64"/>
-    <w:lsdException w:name="Medium List 1 Accent 4" w:uiPriority="65"/>
-    <w:lsdException w:name="Medium List 2 Accent 4" w:uiPriority="66"/>
-    <w:lsdException w:name="Medium Grid 1 Accent 4" w:uiPriority="67"/>
-    <w:lsdException w:name="Medium Grid 2 Accent 4" w:uiPriority="68"/>
-    <w:lsdException w:name="Medium Grid 3 Accent 4" w:uiPriority="69"/>
-    <w:lsdException w:name="Dark List Accent 4" w:uiPriority="70"/>
-    <w:lsdException w:name="Colorful Shading Accent 4" w:uiPriority="71"/>
-    <w:lsdException w:name="Colorful List Accent 4" w:uiPriority="72"/>
-    <w:lsdException w:name="Colorful Grid Accent 4" w:uiPriority="73"/>
-    <w:lsdException w:name="Light Shading Accent 5" w:uiPriority="60"/>
-    <w:lsdException w:name="Light List Accent 5" w:uiPriority="61"/>
-    <w:lsdException w:name="Light Grid Accent 5" w:uiPriority="62"/>
-    <w:lsdException w:name="Medium Shading 1 Accent 5" w:uiPriority="63"/>
-    <w:lsdException w:name="Medium Shading 2 Accent 5" w:uiPriority="64"/>
-    <w:lsdException w:name="Medium List 1 Accent 5" w:uiPriority="65"/>
-    <w:lsdException w:name="Medium List 2 Accent 5" w:uiPriority="66"/>
-    <w:lsdException w:name="Medium Grid 1 Accent 5" w:uiPriority="67"/>
-    <w:lsdException w:name="Medium Grid 2 Accent 5" w:uiPriority="68"/>
-    <w:lsdException w:name="Medium Grid 3 Accent 5" w:uiPriority="69"/>
-    <w:lsdException w:name="Dark List Accent 5" w:uiPriority="70"/>
-    <w:lsdException w:name="Colorful Shading Accent 5" w:uiPriority="71"/>
-    <w:lsdException w:name="Colorful List Accent 5" w:uiPriority="72"/>
-    <w:lsdException w:name="Colorful Grid Accent 5" w:uiPriority="73"/>
-    <w:lsdException w:name="Light Shading Accent 6" w:uiPriority="60"/>
-    <w:lsdException w:name="Light List Accent 6" w:uiPriority="61"/>
-    <w:lsdException w:name="Light Grid Accent 6" w:uiPriority="62"/>
-    <w:lsdException w:name="Medium Shading 1 Accent 6" w:uiPriority="63"/>
-    <w:lsdException w:name="Medium Shading 2 Accent 6" w:uiPriority="64"/>
-    <w:lsdException w:name="Medium List 1 Accent 6" w:uiPriority="65"/>
-    <w:lsdException w:name="Medium List 2 Accent 6" w:uiPriority="66"/>
-    <w:lsdException w:name="Medium Grid 1 Accent 6" w:uiPriority="67"/>
-    <w:lsdException w:name="Medium Grid 2 Accent 6" w:uiPriority="68"/>
-    <w:lsdException w:name="Medium Grid 3 Accent 6" w:uiPriority="69"/>
-    <w:lsdException w:name="Dark List Accent 6" w:uiPriority="70"/>
-    <w:lsdException w:name="Colorful Shading Accent 6" w:uiPriority="71"/>
-    <w:lsdException w:name="Colorful List Accent 6" w:uiPriority="72"/>
-    <w:lsdException w:name="Colorful Grid Accent 6" w:uiPriority="73"/>
-    <w:lsdException w:name="Subtle Emphasis" w:uiPriority="19" w:qFormat="1"/>
-    <w:lsdException w:name="Intense Emphasis" w:uiPriority="21" w:qFormat="1"/>
-    <w:lsdException w:name="Subtle Reference" w:uiPriority="31" w:qFormat="1"/>
-    <w:lsdException w:name="Intense Reference" w:uiPriority="32" w:qFormat="1"/>
-    <w:lsdException w:name="Book Title" w:uiPriority="33" w:qFormat="1"/>
-    <w:lsdException w:name="Bibliography" w:semiHidden="1" w:uiPriority="37" w:unhideWhenUsed="1"/>
-    <w:lsdException w:name="TOC Heading" w:semiHidden="1" w:uiPriority="39" w:unhideWhenUsed="1" w:qFormat="1"/>
-    <w:lsdException w:name="Plain Table 1" w:uiPriority="41"/>
-    <w:lsdException w:name="Plain Table 2" w:uiPriority="42"/>
-    <w:lsdException w:name="Plain Table 3" w:uiPriority="43"/>
-    <w:lsdException w:name="Plain Table 4" w:uiPriority="44"/>
-    <w:lsdException w:name="Plain Table 5" w:uiPriority="45"/>
-    <w:lsdException w:name="Grid Table Light" w:uiPriority="40"/>
-    <w:lsdException w:name="Grid Table 1 Light" w:uiPriority="46"/>
-    <w:lsdException w:name="Grid Table 2" w:uiPriority="47"/>
-    <w:lsdException w:name="Grid Table 3" w:uiPriority="48"/>
-    <w:lsdException w:name="Grid Table 4" w:uiPriority="49"/>
-    <w:lsdException w:name="Grid Table 5 Dark" w:uiPriority="50"/>
-    <w:lsdException w:name="Grid Table 6 Colorful" w:uiPriority="51"/>
-    <w:lsdException w:name="Grid Table 7 Colorful" w:uiPriority="52"/>
-    <w:lsdException w:name="Grid Table 1 Light Accent 1" w:uiPriority="46"/>
-    <w:lsdException w:name="Grid Table 2 Accent 1" w:uiPriority="47"/>
-    <w:lsdException w:name="Grid Table 3 Accent 1" w:uiPriority="48"/>
-    <w:lsdException w:name="Grid Table 4 Accent 1" w:uiPriority="49"/>
-    <w:lsdException w:name="Grid Table 5 Dark Accent 1" w:uiPriority="50"/>
-    <w:lsdException w:name="Grid Table 6 Colorful Accent 1" w:uiPriority="51"/>
-    <w:lsdException w:name="Grid Table 7 Colorful Accent 1" w:uiPriority="52"/>
-    <w:lsdException w:name="Grid Table 1 Light Accent 2" w:uiPriority="46"/>
-    <w:lsdException w:name="Grid Table 2 Accent 2" w:uiPriority="47"/>
-    <w:lsdException w:name="Grid Table 3 Accent 2" w:uiPriority="48"/>
-    <w:lsdException w:name="Grid Table 4 Accent 2" w:uiPriority="49"/>
-    <w:lsdException w:name="Grid Table 5 Dark Accent 2" w:uiPriority="50"/>
-    <w:lsdException w:name="Grid Table 6 Colorful Accent 2" w:uiPriority="51"/>
-    <w:lsdException w:name="Grid Table 7 Colorful Accent 2" w:uiPriority="52"/>
-    <w:lsdException w:name="Grid Table 1 Light Accent 3" w:uiPriority="46"/>
-    <w:lsdException w:name="Grid Table 2 Accent 3" w:uiPriority="47"/>
-    <w:lsdException w:name="Grid Table 3 Accent 3" w:uiPriority="48"/>
-    <w:lsdException w:name="Grid Table 4 Accent 3" w:uiPriority="49"/>
-    <w:lsdException w:name="Grid Table 5 Dark Accent 3" w:uiPriority="50"/>
-    <w:lsdException w:name="Grid Table 6 Colorful Accent 3" w:uiPriority="51"/>
-    <w:lsdException w:name="Grid Table 7 Colorful Accent 3" w:uiPriority="52"/>
-    <w:lsdException w:name="Grid Table 1 Light Accent 4" w:uiPriority="46"/>
-    <w:lsdException w:name="Grid Table 2 Accent 4" w:uiPriority="47"/>
-    <w:lsdException w:name="Grid Table 3 Accent 4" w:uiPriority="48"/>
-    <w:lsdException w:name="Grid Table 4 Accent 4" w:uiPriority="49"/>
-    <w:lsdException w:name="Grid Table 5 Dark Accent 4" w:uiPriority="50"/>
-    <w:lsdException w:name="Grid Table 6 Colorful Accent 4" w:uiPriority="51"/>
-    <w:lsdException w:name="Grid Table 7 Colorful Accent 4" w:uiPriority="52"/>
-    <w:lsdException w:name="Grid Table 1 Light Accent 5" w:uiPriority="46"/>
-    <w:lsdException w:name="Grid Table 2 Accent 5" w:uiPriority="47"/>
-    <w:lsdException w:name="Grid Table 3 Accent 5" w:uiPriority="48"/>
-    <w:lsdException w:name="Grid Table 4 Accent 5" w:uiPriority="49"/>
-    <w:lsdException w:name="Grid Table 5 Dark Accent 5" w:uiPriority="50"/>
-    <w:lsdException w:name="Grid Table 6 Colorful Accent 5" w:uiPriority="51"/>
-    <w:lsdException w:name="Grid Table 7 Colorful Accent 5" w:uiPriority="52"/>
-    <w:lsdException w:name="Grid Table 1 Light Accent 6" w:uiPriority="46"/>
-    <w:lsdException w:name="Grid Table 2 Accent 6" w:uiPriority="47"/>
-    <w:lsdException w:name="Grid Table 3 Accent 6" w:uiPriority="48"/>
-    <w:lsdException w:name="Grid Table 4 Accent 6" w:uiPriority="49"/>
-    <w:lsdException w:name="Grid Table 5 Dark Accent 6" w:uiPriority="50"/>
-    <w:lsdException w:name="Grid Table 6 Colorful Accent 6" w:uiPriority="51"/>
-    <w:lsdException w:name="Grid Table 7 Colorful Accent 6" w:uiPriority="52"/>
-    <w:lsdException w:name="List Table 1 Light" w:uiPriority="46"/>
-    <w:lsdException w:name="List Table 2" w:uiPriority="47"/>
-    <w:lsdException w:name="List Table 3" w:uiPriority="48"/>
-    <w:lsdException w:name="List Table 4" w:uiPriority="49"/>
-    <w:lsdException w:name="List Table 5 Dark" w:uiPriority="50"/>
-    <w:lsdException w:name="List Table 6 Colorful" w:uiPriority="51"/>
-    <w:lsdException w:name="List Table 7 Colorful" w:uiPriority="52"/>
-    <w:lsdException w:name="List Table 1 Light Accent 1" w:uiPriority="46"/>
-    <w:lsdException w:name="List Table 2 Accent 1" w:uiPriority="47"/>
-    <w:lsdException w:name="List Table 3 Accent 1" w:uiPriority="48"/>
-    <w:lsdException w:name="List Table 4 Accent 1" w:uiPriority="49"/>
-    <w:lsdException w:name="List Table 5 Dark Accent 1" w:uiPriority="50"/>
-    <w:lsdException w:name="List Table 6 Colorful Accent 1" w:uiPriority="51"/>
-    <w:lsdException w:name="List Table 7 Colorful Accent 1" w:uiPriority="52"/>
-    <w:lsdException w:name="List Table 1 Light Accent 2" w:uiPriority="46"/>
-    <w:lsdException w:name="List Table 2 Accent 2" w:uiPriority="47"/>
-    <w:lsdException w:name="List Table 3 Accent 2" w:uiPriority="48"/>
-    <w:lsdException w:name="List Table 4 Accent 2" w:uiPriority="49"/>
-    <w:lsdException w:name="List Table 5 Dark Accent 2" w:uiPriority="50"/>
-    <w:lsdException w:name="List Table 6 Colorful Accent 2" w:uiPriority="51"/>
-    <w:lsdException w:name="List Table 7 Colorful Accent 2" w:uiPriority="52"/>
-    <w:lsdException w:name="List Table 1 Light Accent 3" w:uiPriority="46"/>
-    <w:lsdException w:name="List Table 2 Accent 3" w:uiPriority="47"/>
-    <w:lsdException w:name="List Table 3 Accent 3" w:uiPriority="48"/>
-    <w:lsdException w:name="List Table 4 Accent 3" w:uiPriority="49"/>
-    <w:lsdException w:name="List Table 5 Dark Accent 3" w:uiPriority="50"/>
-    <w:lsdException w:name="List Table 6 Colorful Accent 3" w:uiPriority="51"/>
-    <w:lsdException w:name="List Table 7 Colorful Accent 3" w:uiPriority="52"/>
-    <w:lsdException w:name="List Table 1 Light Accent 4" w:uiPriority="46"/>
-    <w:lsdException w:name="List Table 2 Accent 4" w:uiPriority="47"/>
-    <w:lsdException w:name="List Table 3 Accent 4" w:uiPriority="48"/>
-    <w:lsdException w:name="List Table 4 Accent 4" w:uiPriority="49"/>
-    <w:lsdException w:name="List Table 5 Dark Accent 4" w:uiPriority="50"/>
-    <w:lsdException w:name="List Table 6 Colorful Accent 4" w:uiPriority="51"/>
-    <w:lsdException w:name="List Table 7 Colorful Accent 4" w:uiPriority="52"/>
-    <w:lsdException w:name="List Table 1 Light Accent 5" w:uiPriority="46"/>
-    <w:lsdException w:name="List Table 2 Accent 5" w:uiPriority="47"/>
-    <w:lsdException w:name="List Table 3 Accent 5" w:uiPriority="48"/>
-    <w:lsdException w:name="List Table 4 Accent 5" w:uiPriority="49"/>
-    <w:lsdException w:name="List Table 5 Dark Accent 5" w:uiPriority="50"/>
-    <w:lsdException w:name="List Table 6 Colorful Accent 5" w:uiPriority="51"/>
-    <w:lsdException w:name="List Table 7 Colorful Accent 5" w:uiPriority="52"/>
-    <w:lsdException w:name="List Table 1 Light Accent 6" w:uiPriority="46"/>
-    <w:lsdException w:name="List Table 2 Accent 6" w:uiPriority="47"/>
-    <w:lsdException w:name="List Table 3 Accent 6" w:uiPriority="48"/>
-    <w:lsdException w:name="List Table 4 Accent 6" w:uiPriority="49"/>
-    <w:lsdException w:name="List Table 5 Dark Accent 6" w:uiPriority="50"/>
-    <w:lsdException w:name="List Table 6 Colorful Accent 6" w:uiPriority="51"/>
-    <w:lsdException w:name="List Table 7 Colorful Accent 6" w:uiPriority="52"/>
-  </w:latentStyles>
-  <w:style w:type="paragraph" w:default="1" w:styleId="Normal">
-    <w:name w:val="Normal"/>
-    <w:qFormat/>
-  </w:style>
-  <w:style w:type="character" w:default="1" w:styleId="Fuentedeprrafopredeter">
-    <w:name w:val="Default Paragraph Font"/>
-    <w:uiPriority w:val="1"/>
-    <w:semiHidden/>
-    <w:unhideWhenUsed/>
-  </w:style>
-  <w:style w:type="table" w:default="1" w:styleId="Tablanormal">
-    <w:name w:val="Normal Table"/>
-    <w:uiPriority w:val="99"/>
-    <w:semiHidden/>
-    <w:unhideWhenUsed/>
-    <w:tblPr>
-      <w:tblInd w:w="0" w:type="dxa"/>
-      <w:tblCellMar>
-        <w:top w:w="0" w:type="dxa"/>
-        <w:left w:w="108" w:type="dxa"/>
-        <w:bottom w:w="0" w:type="dxa"/>
-        <w:right w:w="108" w:type="dxa"/>
-      </w:tblCellMar>
-    </w:tblPr>
-  </w:style>
-  <w:style w:type="numbering" w:default="1" w:styleId="Sinlista">
-    <w:name w:val="No List"/>
-    <w:uiPriority w:val="99"/>
-    <w:semiHidden/>
-    <w:unhideWhenUsed/>
-  </w:style>
-  <w:style w:type="paragraph" w:customStyle="1" w:styleId="E76980ABFE0B4F55A8D665008B275F29">
-    <w:name w:val="E76980ABFE0B4F55A8D665008B275F29"/>
-    <w:rsid w:val="004347BE"/>
-  </w:style>
-  <w:style w:type="paragraph" w:customStyle="1" w:styleId="6D7D6D318AF44078B54B64B76792F293">
-    <w:name w:val="6D7D6D318AF44078B54B64B76792F293"/>
-    <w:rsid w:val="004347BE"/>
-  </w:style>
-  <w:style w:type="paragraph" w:customStyle="1" w:styleId="EA7C3CEB3F1845D09FB04EEB1A11EF85">
-    <w:name w:val="EA7C3CEB3F1845D09FB04EEB1A11EF85"/>
-    <w:rsid w:val="004347BE"/>
-  </w:style>
-</w:styles>
-</file>
-
-<file path=word/glossary/webSettings.xml><?xml version="1.0" encoding="utf-8"?>
-<w:webSettings xmlns:mc="http://schemas.openxmlformats.org/markup-compatibility/2006" xmlns:r="http://schemas.openxmlformats.org/officeDocument/2006/relationships" xmlns:w="http://schemas.openxmlformats.org/wordprocessingml/2006/main" xmlns:w14="http://schemas.microsoft.com/office/word/2010/wordml" xmlns:w15="http://schemas.microsoft.com/office/word/2012/wordml" mc:Ignorable="w14 w15">
-  <w:optimizeForBrowser/>
-  <w:allowPNG/>
-</w:webSettings>
-</file>
-
 <file path=word/theme/theme1.xml><?xml version="1.0" encoding="utf-8"?>
 <a:theme xmlns:a="http://schemas.openxmlformats.org/drawingml/2006/main" name="Tema de Office">
   <a:themeElements>
@@ -14780,7 +16151,7 @@
 </file>
 
 <file path=customXml/itemProps2.xml><?xml version="1.0" encoding="utf-8"?>
-<ds:datastoreItem xmlns:ds="http://schemas.openxmlformats.org/officeDocument/2006/customXml" ds:itemID="{006F1CF9-FC27-48A1-B045-72F4B84E7C13}">
+<ds:datastoreItem xmlns:ds="http://schemas.openxmlformats.org/officeDocument/2006/customXml" ds:itemID="{453A5FE0-3C46-4E7B-99CC-49CFF21A9F51}">
   <ds:schemaRefs>
     <ds:schemaRef ds:uri="http://schemas.openxmlformats.org/officeDocument/2006/bibliography"/>
   </ds:schemaRefs>

--- a/Gestion del Proyecto/Gestion de Calidad/Gestion de Riesgos/Seguimiento de Riesgos.docx
+++ b/Gestion del Proyecto/Gestion de Calidad/Gestion de Riesgos/Seguimiento de Riesgos.docx
@@ -184,7 +184,7 @@
                                     </pic:cNvPicPr>
                                   </pic:nvPicPr>
                                   <pic:blipFill>
-                                    <a:blip r:embed="rId9">
+                                    <a:blip r:embed="rId10">
                                       <a:extLst>
                                         <a:ext uri="{28A0092B-C50C-407E-A947-70E740481C1C}">
                                           <a14:useLocalDpi xmlns:a14="http://schemas.microsoft.com/office/drawing/2010/main" val="0"/>
@@ -514,6 +514,7 @@
               <w:dataBinding w:prefixMappings="xmlns:ns0='http://schemas.openxmlformats.org/package/2006/metadata/core-properties' xmlns:ns1='http://purl.org/dc/elements/1.1/'" w:xpath="/ns0:coreProperties[1]/ns1:title[1]" w:storeItemID="{6C3C8BC8-F283-45AE-878A-BAB7291924A1}"/>
               <w:text/>
             </w:sdtPr>
+            <w:sdtEndPr/>
             <w:sdtContent>
               <w:r>
                 <w:rPr>
@@ -539,6 +540,7 @@
             <w:dataBinding w:prefixMappings="xmlns:ns0='http://schemas.openxmlformats.org/package/2006/metadata/core-properties' xmlns:ns1='http://purl.org/dc/elements/1.1/'" w:xpath="/ns0:coreProperties[1]/ns1:subject[1]" w:storeItemID="{6C3C8BC8-F283-45AE-878A-BAB7291924A1}"/>
             <w:text/>
           </w:sdtPr>
+          <w:sdtEndPr/>
           <w:sdtContent>
             <w:p>
               <w:pPr>
@@ -587,6 +589,7 @@
             <w:dataBinding w:prefixMappings="xmlns:ns0='http://schemas.openxmlformats.org/officeDocument/2006/extended-properties' " w:xpath="/ns0:Properties[1]/ns0:Company[1]" w:storeItemID="{6668398D-A668-4E3E-A5EB-62B293D839F1}"/>
             <w:text/>
           </w:sdtPr>
+          <w:sdtEndPr/>
           <w:sdtContent>
             <w:p>
               <w:pPr>
@@ -608,6 +611,7 @@
             <w:dataBinding w:prefixMappings="xmlns:ns0='http://schemas.openxmlformats.org/package/2006/metadata/core-properties' xmlns:ns1='http://purl.org/dc/elements/1.1/'" w:xpath="/ns0:coreProperties[1]/ns1:creator[1]" w:storeItemID="{6C3C8BC8-F283-45AE-878A-BAB7291924A1}"/>
             <w:text/>
           </w:sdtPr>
+          <w:sdtEndPr/>
           <w:sdtContent>
             <w:p>
               <w:pPr>
@@ -718,7 +722,7 @@
                                               </pic:cNvPicPr>
                                             </pic:nvPicPr>
                                             <pic:blipFill>
-                                              <a:blip r:embed="rId10">
+                                              <a:blip r:embed="rId11">
                                                 <a:extLst>
                                                   <a:ext uri="{28A0092B-C50C-407E-A947-70E740481C1C}">
                                                     <a14:useLocalDpi xmlns:a14="http://schemas.microsoft.com/office/drawing/2010/main" val="0"/>
@@ -802,7 +806,7 @@
                                         </pic:cNvPicPr>
                                       </pic:nvPicPr>
                                       <pic:blipFill>
-                                        <a:blip r:embed="rId10">
+                                        <a:blip r:embed="rId12">
                                           <a:extLst>
                                             <a:ext uri="{28A0092B-C50C-407E-A947-70E740481C1C}">
                                               <a14:useLocalDpi xmlns:a14="http://schemas.microsoft.com/office/drawing/2010/main" val="0"/>
@@ -1977,6 +1981,7 @@
         <w:dataBinding w:prefixMappings="xmlns:ns0='http://purl.org/dc/elements/1.1/' xmlns:ns1='http://schemas.openxmlformats.org/package/2006/metadata/core-properties' " w:xpath="/ns1:coreProperties[1]/ns0:title[1]" w:storeItemID="{6C3C8BC8-F283-45AE-878A-BAB7291924A1}"/>
         <w:text/>
       </w:sdtPr>
+      <w:sdtEndPr/>
       <w:sdtContent>
         <w:p>
           <w:pPr>
@@ -10000,7 +10005,27 @@
               <w:rPr>
                 <w:b w:val="0"/>
               </w:rPr>
-              <w:t>Se están incorporando plugins opensouce javascript</w:t>
+              <w:t>Se están incorporando plugins opensou</w:t>
+            </w:r>
+            <w:r>
+              <w:rPr>
+                <w:b w:val="0"/>
+              </w:rPr>
+              <w:t>r</w:t>
+            </w:r>
+            <w:r>
+              <w:rPr>
+                <w:b w:val="0"/>
+              </w:rPr>
+              <w:t xml:space="preserve">ce </w:t>
+            </w:r>
+            <w:bookmarkStart w:id="30" w:name="_GoBack"/>
+            <w:bookmarkEnd w:id="30"/>
+            <w:r>
+              <w:rPr>
+                <w:b w:val="0"/>
+              </w:rPr>
+              <w:t>javascript</w:t>
             </w:r>
           </w:p>
         </w:tc>
@@ -10635,7 +10660,7 @@
       <w:pPr>
         <w:pStyle w:val="PSI-Ttulo1"/>
       </w:pPr>
-      <w:bookmarkStart w:id="30" w:name="_Toc511827208"/>
+      <w:bookmarkStart w:id="31" w:name="_Toc511827208"/>
       <w:r>
         <w:lastRenderedPageBreak/>
         <w:t>Ref. RK</w:t>
@@ -10655,7 +10680,7 @@
       <w:r>
         <w:t>Hay tareas en paralelas que han sido ya identificadas</w:t>
       </w:r>
-      <w:bookmarkEnd w:id="30"/>
+      <w:bookmarkEnd w:id="31"/>
     </w:p>
     <w:p>
       <w:pPr>
@@ -11551,7 +11576,7 @@
       <w:pPr>
         <w:pStyle w:val="PSI-Ttulo1"/>
       </w:pPr>
-      <w:bookmarkStart w:id="31" w:name="_Toc511827209"/>
+      <w:bookmarkStart w:id="32" w:name="_Toc511827209"/>
       <w:r>
         <w:lastRenderedPageBreak/>
         <w:t>Ref. RK</w:t>
@@ -11571,7 +11596,7 @@
       <w:r>
         <w:t>Los recursos que serán necesarios están libres de compromisos de otras actividades</w:t>
       </w:r>
-      <w:bookmarkEnd w:id="31"/>
+      <w:bookmarkEnd w:id="32"/>
     </w:p>
     <w:p>
       <w:pPr>
@@ -12244,8 +12269,6 @@
             <w:r>
               <w:t xml:space="preserve"> rendimiento del hardware realizando tareas de optimización.</w:t>
             </w:r>
-            <w:bookmarkStart w:id="32" w:name="_GoBack"/>
-            <w:bookmarkEnd w:id="32"/>
           </w:p>
         </w:tc>
         <w:tc>
@@ -12466,8 +12489,8 @@
       </w:pPr>
     </w:p>
     <w:sectPr>
-      <w:headerReference w:type="default" r:id="rId11"/>
-      <w:footerReference w:type="default" r:id="rId12"/>
+      <w:headerReference w:type="default" r:id="rId13"/>
+      <w:footerReference w:type="default" r:id="rId14"/>
       <w:pgSz w:w="11906" w:h="16838"/>
       <w:pgMar w:top="1535" w:right="1701" w:bottom="1417" w:left="1701" w:header="567" w:footer="572" w:gutter="0"/>
       <w:cols w:space="708"/>
@@ -16151,7 +16174,7 @@
 </file>
 
 <file path=customXml/itemProps2.xml><?xml version="1.0" encoding="utf-8"?>
-<ds:datastoreItem xmlns:ds="http://schemas.openxmlformats.org/officeDocument/2006/customXml" ds:itemID="{453A5FE0-3C46-4E7B-99CC-49CFF21A9F51}">
+<ds:datastoreItem xmlns:ds="http://schemas.openxmlformats.org/officeDocument/2006/customXml" ds:itemID="{04EFBCFC-53F8-4A1F-BB27-A4881A535E7A}">
   <ds:schemaRefs>
     <ds:schemaRef ds:uri="http://schemas.openxmlformats.org/officeDocument/2006/bibliography"/>
   </ds:schemaRefs>

--- a/Gestion del Proyecto/Gestion de Calidad/Gestion de Riesgos/Seguimiento de Riesgos.docx
+++ b/Gestion del Proyecto/Gestion de Calidad/Gestion de Riesgos/Seguimiento de Riesgos.docx
@@ -5,6 +5,7 @@
     <w:p>
       <w:pPr>
         <w:pStyle w:val="Sinespaciado"/>
+        <w:ind w:left="708" w:hanging="708"/>
         <w:rPr>
           <w:rFonts w:asciiTheme="majorHAnsi" w:eastAsiaTheme="majorEastAsia" w:hAnsiTheme="majorHAnsi" w:cstheme="majorBidi"/>
           <w:sz w:val="72"/>
@@ -153,7 +154,7 @@
           </mc:Choice>
           <mc:Fallback>
             <w:pict>
-              <v:rect id="Rectangle 33" o:spid="_x0000_s1026" style="position:absolute;margin-left:289.5pt;margin-top:-81.75pt;width:250pt;height:115.2pt;z-index:251688960;visibility:visible;mso-wrap-style:square;mso-width-percent:0;mso-height-percent:0;mso-wrap-distance-left:9pt;mso-wrap-distance-top:0;mso-wrap-distance-right:9pt;mso-wrap-distance-bottom:0;mso-position-horizontal:absolute;mso-position-horizontal-relative:text;mso-position-vertical:absolute;mso-position-vertical-relative:text;mso-width-percent:0;mso-height-percent:0;mso-width-relative:page;mso-height-relative:page;v-text-anchor:top" o:gfxdata="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" filled="f" stroked="f">
+              <v:rect id="Rectangle 33" o:spid="_x0000_s1026" style="position:absolute;left:0;text-align:left;margin-left:289.5pt;margin-top:-81.75pt;width:250pt;height:115.2pt;z-index:251688960;visibility:visible;mso-wrap-style:square;mso-width-percent:0;mso-height-percent:0;mso-wrap-distance-left:9pt;mso-wrap-distance-top:0;mso-wrap-distance-right:9pt;mso-wrap-distance-bottom:0;mso-position-horizontal:absolute;mso-position-horizontal-relative:text;mso-position-vertical:absolute;mso-position-vertical-relative:text;mso-width-percent:0;mso-height-percent:0;mso-width-relative:page;mso-height-relative:page;v-text-anchor:top" o:gfxdata="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" filled="f" stroked="f">
                 <v:textbox style="mso-fit-shape-to-text:t">
                   <w:txbxContent>
                     <w:p>
@@ -549,6 +550,7 @@
                   <w:szCs w:val="36"/>
                 </w:rPr>
               </w:pPr>
+              <w:proofErr w:type="spellStart"/>
               <w:r>
                 <w:rPr>
                   <w:rFonts w:asciiTheme="majorHAnsi" w:eastAsiaTheme="majorEastAsia" w:hAnsiTheme="majorHAnsi" w:cstheme="majorBidi"/>
@@ -557,6 +559,7 @@
                 </w:rPr>
                 <w:t>CheckPoint</w:t>
               </w:r>
+              <w:proofErr w:type="spellEnd"/>
             </w:p>
           </w:sdtContent>
         </w:sdt>
@@ -1075,7 +1078,7 @@
       <w:pPr>
         <w:pStyle w:val="PSI-Ttulo1"/>
       </w:pPr>
-      <w:bookmarkStart w:id="0" w:name="_Toc511827198"/>
+      <w:bookmarkStart w:id="0" w:name="_Toc533079668"/>
       <w:r>
         <w:t>Contenido</w:t>
       </w:r>
@@ -1112,7 +1115,7 @@
         </w:rPr>
         <w:fldChar w:fldCharType="separate"/>
       </w:r>
-      <w:hyperlink w:anchor="_Toc511827198" w:history="1">
+      <w:hyperlink w:anchor="_Toc533079668" w:history="1">
         <w:r>
           <w:rPr>
             <w:rStyle w:val="Hipervnculo"/>
@@ -1139,7 +1142,7 @@
             <w:noProof/>
             <w:webHidden/>
           </w:rPr>
-          <w:instrText xml:space="preserve"> PAGEREF _Toc511827198 \h </w:instrText>
+          <w:instrText xml:space="preserve"> PAGEREF _Toc533079668 \h </w:instrText>
         </w:r>
         <w:r>
           <w:rPr>
@@ -1183,7 +1186,7 @@
           <w:lang w:val="es-AR" w:eastAsia="es-AR"/>
         </w:rPr>
       </w:pPr>
-      <w:hyperlink w:anchor="_Toc511827199" w:history="1">
+      <w:hyperlink w:anchor="_Toc533079669" w:history="1">
         <w:r>
           <w:rPr>
             <w:rStyle w:val="Hipervnculo"/>
@@ -1210,7 +1213,7 @@
             <w:noProof/>
             <w:webHidden/>
           </w:rPr>
-          <w:instrText xml:space="preserve"> PAGEREF _Toc511827199 \h </w:instrText>
+          <w:instrText xml:space="preserve"> PAGEREF _Toc533079669 \h </w:instrText>
         </w:r>
         <w:r>
           <w:rPr>
@@ -1254,7 +1257,7 @@
           <w:lang w:val="es-AR" w:eastAsia="es-AR"/>
         </w:rPr>
       </w:pPr>
-      <w:hyperlink w:anchor="_Toc511827200" w:history="1">
+      <w:hyperlink w:anchor="_Toc533079670" w:history="1">
         <w:r>
           <w:rPr>
             <w:rStyle w:val="Hipervnculo"/>
@@ -1281,7 +1284,7 @@
             <w:noProof/>
             <w:webHidden/>
           </w:rPr>
-          <w:instrText xml:space="preserve"> PAGEREF _Toc511827200 \h </w:instrText>
+          <w:instrText xml:space="preserve"> PAGEREF _Toc533079670 \h </w:instrText>
         </w:r>
         <w:r>
           <w:rPr>
@@ -1325,7 +1328,7 @@
           <w:lang w:val="es-AR" w:eastAsia="es-AR"/>
         </w:rPr>
       </w:pPr>
-      <w:hyperlink w:anchor="_Toc511827201" w:history="1">
+      <w:hyperlink w:anchor="_Toc533079671" w:history="1">
         <w:r>
           <w:rPr>
             <w:rStyle w:val="Hipervnculo"/>
@@ -1352,7 +1355,7 @@
             <w:noProof/>
             <w:webHidden/>
           </w:rPr>
-          <w:instrText xml:space="preserve"> PAGEREF _Toc511827201 \h </w:instrText>
+          <w:instrText xml:space="preserve"> PAGEREF _Toc533079671 \h </w:instrText>
         </w:r>
         <w:r>
           <w:rPr>
@@ -1396,7 +1399,7 @@
           <w:lang w:val="es-AR" w:eastAsia="es-AR"/>
         </w:rPr>
       </w:pPr>
-      <w:hyperlink w:anchor="_Toc511827202" w:history="1">
+      <w:hyperlink w:anchor="_Toc533079672" w:history="1">
         <w:r>
           <w:rPr>
             <w:rStyle w:val="Hipervnculo"/>
@@ -1423,7 +1426,7 @@
             <w:noProof/>
             <w:webHidden/>
           </w:rPr>
-          <w:instrText xml:space="preserve"> PAGEREF _Toc511827202 \h </w:instrText>
+          <w:instrText xml:space="preserve"> PAGEREF _Toc533079672 \h </w:instrText>
         </w:r>
         <w:r>
           <w:rPr>
@@ -1467,7 +1470,7 @@
           <w:lang w:val="es-AR" w:eastAsia="es-AR"/>
         </w:rPr>
       </w:pPr>
-      <w:hyperlink w:anchor="_Toc511827203" w:history="1">
+      <w:hyperlink w:anchor="_Toc533079673" w:history="1">
         <w:r>
           <w:rPr>
             <w:rStyle w:val="Hipervnculo"/>
@@ -1494,7 +1497,7 @@
             <w:noProof/>
             <w:webHidden/>
           </w:rPr>
-          <w:instrText xml:space="preserve"> PAGEREF _Toc511827203 \h </w:instrText>
+          <w:instrText xml:space="preserve"> PAGEREF _Toc533079673 \h </w:instrText>
         </w:r>
         <w:r>
           <w:rPr>
@@ -1538,7 +1541,7 @@
           <w:lang w:val="es-AR" w:eastAsia="es-AR"/>
         </w:rPr>
       </w:pPr>
-      <w:hyperlink w:anchor="_Toc511827204" w:history="1">
+      <w:hyperlink w:anchor="_Toc533079674" w:history="1">
         <w:r>
           <w:rPr>
             <w:rStyle w:val="Hipervnculo"/>
@@ -1565,7 +1568,7 @@
             <w:noProof/>
             <w:webHidden/>
           </w:rPr>
-          <w:instrText xml:space="preserve"> PAGEREF _Toc511827204 \h </w:instrText>
+          <w:instrText xml:space="preserve"> PAGEREF _Toc533079674 \h </w:instrText>
         </w:r>
         <w:r>
           <w:rPr>
@@ -1609,7 +1612,7 @@
           <w:lang w:val="es-AR" w:eastAsia="es-AR"/>
         </w:rPr>
       </w:pPr>
-      <w:hyperlink w:anchor="_Toc511827205" w:history="1">
+      <w:hyperlink w:anchor="_Toc533079675" w:history="1">
         <w:r>
           <w:rPr>
             <w:rStyle w:val="Hipervnculo"/>
@@ -1636,7 +1639,7 @@
             <w:noProof/>
             <w:webHidden/>
           </w:rPr>
-          <w:instrText xml:space="preserve"> PAGEREF _Toc511827205 \h </w:instrText>
+          <w:instrText xml:space="preserve"> PAGEREF _Toc533079675 \h </w:instrText>
         </w:r>
         <w:r>
           <w:rPr>
@@ -1680,7 +1683,7 @@
           <w:lang w:val="es-AR" w:eastAsia="es-AR"/>
         </w:rPr>
       </w:pPr>
-      <w:hyperlink w:anchor="_Toc511827206" w:history="1">
+      <w:hyperlink w:anchor="_Toc533079676" w:history="1">
         <w:r>
           <w:rPr>
             <w:rStyle w:val="Hipervnculo"/>
@@ -1707,7 +1710,7 @@
             <w:noProof/>
             <w:webHidden/>
           </w:rPr>
-          <w:instrText xml:space="preserve"> PAGEREF _Toc511827206 \h </w:instrText>
+          <w:instrText xml:space="preserve"> PAGEREF _Toc533079676 \h </w:instrText>
         </w:r>
         <w:r>
           <w:rPr>
@@ -1751,7 +1754,7 @@
           <w:lang w:val="es-AR" w:eastAsia="es-AR"/>
         </w:rPr>
       </w:pPr>
-      <w:hyperlink w:anchor="_Toc511827207" w:history="1">
+      <w:hyperlink w:anchor="_Toc533079677" w:history="1">
         <w:r>
           <w:rPr>
             <w:rStyle w:val="Hipervnculo"/>
@@ -1778,7 +1781,7 @@
             <w:noProof/>
             <w:webHidden/>
           </w:rPr>
-          <w:instrText xml:space="preserve"> PAGEREF _Toc511827207 \h </w:instrText>
+          <w:instrText xml:space="preserve"> PAGEREF _Toc533079677 \h </w:instrText>
         </w:r>
         <w:r>
           <w:rPr>
@@ -1822,13 +1825,29 @@
           <w:lang w:val="es-AR" w:eastAsia="es-AR"/>
         </w:rPr>
       </w:pPr>
-      <w:hyperlink w:anchor="_Toc511827208" w:history="1">
+      <w:hyperlink w:anchor="_Toc533079678" w:history="1">
         <w:r>
           <w:rPr>
             <w:rStyle w:val="Hipervnculo"/>
             <w:noProof/>
           </w:rPr>
-          <w:t>Ref. RK52 – Hay tareas en paralelas que han sido ya identificadas</w:t>
+          <w:t xml:space="preserve">Ref. RK52 – Hay tareas en </w:t>
+        </w:r>
+        <w:bookmarkStart w:id="1" w:name="_GoBack"/>
+        <w:r>
+          <w:rPr>
+            <w:rStyle w:val="Hipervnculo"/>
+            <w:noProof/>
+          </w:rPr>
+          <w:t>parale</w:t>
+        </w:r>
+        <w:bookmarkEnd w:id="1"/>
+        <w:r>
+          <w:rPr>
+            <w:rStyle w:val="Hipervnculo"/>
+            <w:noProof/>
+          </w:rPr>
+          <w:t>lo que han sido ya identificadas</w:t>
         </w:r>
         <w:r>
           <w:rPr>
@@ -1849,7 +1868,7 @@
             <w:noProof/>
             <w:webHidden/>
           </w:rPr>
-          <w:instrText xml:space="preserve"> PAGEREF _Toc511827208 \h </w:instrText>
+          <w:instrText xml:space="preserve"> PAGEREF _Toc533079678 \h </w:instrText>
         </w:r>
         <w:r>
           <w:rPr>
@@ -1893,7 +1912,7 @@
           <w:lang w:val="es-AR" w:eastAsia="es-AR"/>
         </w:rPr>
       </w:pPr>
-      <w:hyperlink w:anchor="_Toc511827209" w:history="1">
+      <w:hyperlink w:anchor="_Toc533079679" w:history="1">
         <w:r>
           <w:rPr>
             <w:rStyle w:val="Hipervnculo"/>
@@ -1920,7 +1939,7 @@
             <w:noProof/>
             <w:webHidden/>
           </w:rPr>
-          <w:instrText xml:space="preserve"> PAGEREF _Toc511827209 \h </w:instrText>
+          <w:instrText xml:space="preserve"> PAGEREF _Toc533079679 \h </w:instrText>
         </w:r>
         <w:r>
           <w:rPr>
@@ -2000,7 +2019,7 @@
       <w:pPr>
         <w:pStyle w:val="PSI-Ttulo1"/>
       </w:pPr>
-      <w:bookmarkStart w:id="1" w:name="_Toc511827199"/>
+      <w:bookmarkStart w:id="2" w:name="_Toc533079669"/>
       <w:r>
         <w:t>Ref</w:t>
       </w:r>
@@ -2019,7 +2038,7 @@
       <w:r>
         <w:t>Se han definido todos los hitos</w:t>
       </w:r>
-      <w:bookmarkEnd w:id="1"/>
+      <w:bookmarkEnd w:id="2"/>
     </w:p>
     <w:p>
       <w:pPr>
@@ -3032,7 +3051,7 @@
       <w:pPr>
         <w:pStyle w:val="PSI-Ttulo1"/>
       </w:pPr>
-      <w:bookmarkStart w:id="2" w:name="_Toc511827200"/>
+      <w:bookmarkStart w:id="3" w:name="_Toc533079670"/>
       <w:r>
         <w:lastRenderedPageBreak/>
         <w:t>Ref</w:t>
@@ -3049,7 +3068,7 @@
       <w:r>
         <w:t>Complejidad técnica de la solución</w:t>
       </w:r>
-      <w:bookmarkEnd w:id="2"/>
+      <w:bookmarkEnd w:id="3"/>
     </w:p>
     <w:p>
       <w:pPr>
@@ -3842,8 +3861,21 @@
               <w:t>Se han realizado pruebas aisladas para conocer las opciones de interacción de la cámara con el dispositivo móvil para la lectura del código QR</w:t>
             </w:r>
             <w:r>
-              <w:t>. Realización de “hola mundo” en el framework Ionic</w:t>
-            </w:r>
+              <w:t xml:space="preserve">. Realización de “hola mundo” en el </w:t>
+            </w:r>
+            <w:proofErr w:type="spellStart"/>
+            <w:r>
+              <w:t>framework</w:t>
+            </w:r>
+            <w:proofErr w:type="spellEnd"/>
+            <w:r>
+              <w:t xml:space="preserve"> </w:t>
+            </w:r>
+            <w:proofErr w:type="spellStart"/>
+            <w:r>
+              <w:t>Ionic</w:t>
+            </w:r>
+            <w:proofErr w:type="spellEnd"/>
           </w:p>
         </w:tc>
         <w:tc>
@@ -4056,7 +4088,7 @@
       <w:pPr>
         <w:pStyle w:val="PSI-Ttulo1"/>
       </w:pPr>
-      <w:bookmarkStart w:id="3" w:name="_Toc511827201"/>
+      <w:bookmarkStart w:id="4" w:name="_Toc533079671"/>
       <w:r>
         <w:lastRenderedPageBreak/>
         <w:t>Ref</w:t>
@@ -4073,7 +4105,7 @@
       <w:r>
         <w:t>¿La solución propuesta ha sido implementada anteriormente?</w:t>
       </w:r>
-      <w:bookmarkEnd w:id="3"/>
+      <w:bookmarkEnd w:id="4"/>
     </w:p>
     <w:p>
       <w:pPr>
@@ -5075,7 +5107,7 @@
       <w:pPr>
         <w:pStyle w:val="PSI-Ttulo1"/>
       </w:pPr>
-      <w:bookmarkStart w:id="4" w:name="_Toc511827202"/>
+      <w:bookmarkStart w:id="5" w:name="_Toc533079672"/>
       <w:r>
         <w:t>Ref</w:t>
       </w:r>
@@ -5091,7 +5123,7 @@
       <w:r>
         <w:t>¿Se han identificado tareas de larga duración?</w:t>
       </w:r>
-      <w:bookmarkEnd w:id="4"/>
+      <w:bookmarkEnd w:id="5"/>
     </w:p>
     <w:p>
       <w:pPr>
@@ -5933,7 +5965,15 @@
               <w:cnfStyle w:val="000000100000" w:firstRow="0" w:lastRow="0" w:firstColumn="0" w:lastColumn="0" w:oddVBand="0" w:evenVBand="0" w:oddHBand="1" w:evenHBand="0" w:firstRowFirstColumn="0" w:firstRowLastColumn="0" w:lastRowFirstColumn="0" w:lastRowLastColumn="0"/>
             </w:pPr>
             <w:r>
-              <w:t>Se han identificado las tareas de larga duración y se les ha planificado una dedicación de tiempo adecuada para su investigación y abordamiento.</w:t>
+              <w:t xml:space="preserve">Se han identificado las tareas de larga duración y se les ha planificado una dedicación de tiempo adecuada para su investigación y </w:t>
+            </w:r>
+            <w:proofErr w:type="spellStart"/>
+            <w:r>
+              <w:t>abordamiento</w:t>
+            </w:r>
+            <w:proofErr w:type="spellEnd"/>
+            <w:r>
+              <w:t>.</w:t>
             </w:r>
           </w:p>
         </w:tc>
@@ -5973,8 +6013,8 @@
       <w:pPr>
         <w:pStyle w:val="PSI-Ttulo1"/>
       </w:pPr>
-      <w:bookmarkStart w:id="5" w:name="_Toc499282021"/>
-      <w:bookmarkStart w:id="6" w:name="_Toc511827203"/>
+      <w:bookmarkStart w:id="6" w:name="_Toc499282021"/>
+      <w:bookmarkStart w:id="7" w:name="_Toc533079673"/>
       <w:r>
         <w:lastRenderedPageBreak/>
         <w:t>Ref</w:t>
@@ -5985,14 +6025,14 @@
       <w:r>
         <w:t xml:space="preserve"> RK145</w:t>
       </w:r>
-      <w:bookmarkEnd w:id="5"/>
+      <w:bookmarkEnd w:id="6"/>
       <w:r>
         <w:t xml:space="preserve"> - </w:t>
       </w:r>
       <w:r>
         <w:t>El equipo de proyecto tiene experiencia en desarrollo de soluciones similares</w:t>
       </w:r>
-      <w:bookmarkEnd w:id="6"/>
+      <w:bookmarkEnd w:id="7"/>
     </w:p>
     <w:p>
       <w:pPr>
@@ -6001,14 +6041,14 @@
           <w:color w:val="92D050"/>
         </w:rPr>
       </w:pPr>
-      <w:bookmarkStart w:id="7" w:name="_Toc499282022"/>
+      <w:bookmarkStart w:id="8" w:name="_Toc499282022"/>
       <w:r>
         <w:rPr>
           <w:color w:val="92D050"/>
         </w:rPr>
         <w:t>Identificación</w:t>
       </w:r>
-      <w:bookmarkEnd w:id="7"/>
+      <w:bookmarkEnd w:id="8"/>
     </w:p>
     <w:tbl>
       <w:tblPr>
@@ -6290,14 +6330,14 @@
           <w:color w:val="9BBB59" w:themeColor="accent3"/>
         </w:rPr>
       </w:pPr>
-      <w:bookmarkStart w:id="8" w:name="_Toc499282023"/>
+      <w:bookmarkStart w:id="9" w:name="_Toc499282023"/>
       <w:r>
         <w:rPr>
           <w:color w:val="9BBB59" w:themeColor="accent3"/>
         </w:rPr>
         <w:t>Análisis</w:t>
       </w:r>
-      <w:bookmarkEnd w:id="8"/>
+      <w:bookmarkEnd w:id="9"/>
     </w:p>
     <w:tbl>
       <w:tblPr>
@@ -6506,14 +6546,14 @@
           <w:color w:val="9BBB59" w:themeColor="accent3"/>
         </w:rPr>
       </w:pPr>
-      <w:bookmarkStart w:id="9" w:name="_Toc499282024"/>
+      <w:bookmarkStart w:id="10" w:name="_Toc499282024"/>
       <w:r>
         <w:rPr>
           <w:color w:val="9BBB59" w:themeColor="accent3"/>
         </w:rPr>
         <w:t>Plan de Riesgos</w:t>
       </w:r>
-      <w:bookmarkEnd w:id="9"/>
+      <w:bookmarkEnd w:id="10"/>
     </w:p>
     <w:tbl>
       <w:tblPr>
@@ -6714,14 +6754,14 @@
           <w:color w:val="9BBB59" w:themeColor="accent3"/>
         </w:rPr>
       </w:pPr>
-      <w:bookmarkStart w:id="10" w:name="_Toc499282025"/>
+      <w:bookmarkStart w:id="11" w:name="_Toc499282025"/>
       <w:r>
         <w:rPr>
           <w:color w:val="9BBB59" w:themeColor="accent3"/>
         </w:rPr>
         <w:t>Seguimiento</w:t>
       </w:r>
-      <w:bookmarkEnd w:id="10"/>
+      <w:bookmarkEnd w:id="11"/>
     </w:p>
     <w:tbl>
       <w:tblPr>
@@ -6936,8 +6976,8 @@
       <w:pPr>
         <w:pStyle w:val="PSI-Ttulo1"/>
       </w:pPr>
-      <w:bookmarkStart w:id="11" w:name="_Toc499282026"/>
-      <w:bookmarkStart w:id="12" w:name="_Toc511827204"/>
+      <w:bookmarkStart w:id="12" w:name="_Toc499282026"/>
+      <w:bookmarkStart w:id="13" w:name="_Toc533079674"/>
       <w:r>
         <w:lastRenderedPageBreak/>
         <w:t>Ref</w:t>
@@ -6948,14 +6988,14 @@
       <w:r>
         <w:t xml:space="preserve"> RK148</w:t>
       </w:r>
-      <w:bookmarkEnd w:id="11"/>
+      <w:bookmarkEnd w:id="12"/>
       <w:r>
         <w:t xml:space="preserve"> - </w:t>
       </w:r>
       <w:r>
         <w:t>Es critico el tiempo de entrega final del proyecto para el cliente</w:t>
       </w:r>
-      <w:bookmarkEnd w:id="12"/>
+      <w:bookmarkEnd w:id="13"/>
     </w:p>
     <w:p>
       <w:pPr>
@@ -6964,14 +7004,14 @@
           <w:color w:val="9BBB59" w:themeColor="accent3"/>
         </w:rPr>
       </w:pPr>
-      <w:bookmarkStart w:id="13" w:name="_Toc499282027"/>
+      <w:bookmarkStart w:id="14" w:name="_Toc499282027"/>
       <w:r>
         <w:rPr>
           <w:color w:val="9BBB59" w:themeColor="accent3"/>
         </w:rPr>
         <w:t>Identificación</w:t>
       </w:r>
-      <w:bookmarkEnd w:id="13"/>
+      <w:bookmarkEnd w:id="14"/>
     </w:p>
     <w:tbl>
       <w:tblPr>
@@ -7251,14 +7291,14 @@
           <w:color w:val="9BBB59" w:themeColor="accent3"/>
         </w:rPr>
       </w:pPr>
-      <w:bookmarkStart w:id="14" w:name="_Toc499282028"/>
+      <w:bookmarkStart w:id="15" w:name="_Toc499282028"/>
       <w:r>
         <w:rPr>
           <w:color w:val="9BBB59" w:themeColor="accent3"/>
         </w:rPr>
         <w:t>Análisis</w:t>
       </w:r>
-      <w:bookmarkEnd w:id="14"/>
+      <w:bookmarkEnd w:id="15"/>
     </w:p>
     <w:tbl>
       <w:tblPr>
@@ -7464,14 +7504,14 @@
           <w:color w:val="9BBB59" w:themeColor="accent3"/>
         </w:rPr>
       </w:pPr>
-      <w:bookmarkStart w:id="15" w:name="_Toc499282029"/>
+      <w:bookmarkStart w:id="16" w:name="_Toc499282029"/>
       <w:r>
         <w:rPr>
           <w:color w:val="9BBB59" w:themeColor="accent3"/>
         </w:rPr>
         <w:t>Plan de Riesgos</w:t>
       </w:r>
-      <w:bookmarkEnd w:id="15"/>
+      <w:bookmarkEnd w:id="16"/>
     </w:p>
     <w:tbl>
       <w:tblPr>
@@ -7672,14 +7712,14 @@
           <w:color w:val="9BBB59" w:themeColor="accent3"/>
         </w:rPr>
       </w:pPr>
-      <w:bookmarkStart w:id="16" w:name="_Toc499282030"/>
+      <w:bookmarkStart w:id="17" w:name="_Toc499282030"/>
       <w:r>
         <w:rPr>
           <w:color w:val="9BBB59" w:themeColor="accent3"/>
         </w:rPr>
         <w:t>Seguimiento</w:t>
       </w:r>
-      <w:bookmarkEnd w:id="16"/>
+      <w:bookmarkEnd w:id="17"/>
     </w:p>
     <w:tbl>
       <w:tblPr>
@@ -7836,8 +7876,8 @@
       <w:pPr>
         <w:pStyle w:val="PSI-Ttulo1"/>
       </w:pPr>
-      <w:bookmarkStart w:id="17" w:name="_Toc498804722"/>
-      <w:bookmarkStart w:id="18" w:name="_Toc511827205"/>
+      <w:bookmarkStart w:id="18" w:name="_Toc498804722"/>
+      <w:bookmarkStart w:id="19" w:name="_Toc533079675"/>
       <w:r>
         <w:lastRenderedPageBreak/>
         <w:t>Ref</w:t>
@@ -7848,14 +7888,14 @@
       <w:r>
         <w:t xml:space="preserve"> RK102</w:t>
       </w:r>
-      <w:bookmarkEnd w:id="17"/>
+      <w:bookmarkEnd w:id="18"/>
       <w:r>
         <w:t xml:space="preserve"> - </w:t>
       </w:r>
       <w:r>
         <w:t>La solución provocará cambios en las operaciones diarias y procesos del cliente</w:t>
       </w:r>
-      <w:bookmarkEnd w:id="18"/>
+      <w:bookmarkEnd w:id="19"/>
     </w:p>
     <w:p>
       <w:pPr>
@@ -7864,14 +7904,14 @@
           <w:color w:val="92D050"/>
         </w:rPr>
       </w:pPr>
-      <w:bookmarkStart w:id="19" w:name="_Toc498804723"/>
+      <w:bookmarkStart w:id="20" w:name="_Toc498804723"/>
       <w:r>
         <w:rPr>
           <w:color w:val="92D050"/>
         </w:rPr>
         <w:t>Identificación</w:t>
       </w:r>
-      <w:bookmarkEnd w:id="19"/>
+      <w:bookmarkEnd w:id="20"/>
     </w:p>
     <w:tbl>
       <w:tblPr>
@@ -8153,14 +8193,14 @@
           <w:color w:val="9BBB59" w:themeColor="accent3"/>
         </w:rPr>
       </w:pPr>
-      <w:bookmarkStart w:id="20" w:name="_Toc498804724"/>
+      <w:bookmarkStart w:id="21" w:name="_Toc498804724"/>
       <w:r>
         <w:rPr>
           <w:color w:val="9BBB59" w:themeColor="accent3"/>
         </w:rPr>
         <w:t>Análisis</w:t>
       </w:r>
-      <w:bookmarkEnd w:id="20"/>
+      <w:bookmarkEnd w:id="21"/>
     </w:p>
     <w:tbl>
       <w:tblPr>
@@ -8375,14 +8415,14 @@
           <w:color w:val="9BBB59" w:themeColor="accent3"/>
         </w:rPr>
       </w:pPr>
-      <w:bookmarkStart w:id="21" w:name="_Toc498804725"/>
+      <w:bookmarkStart w:id="22" w:name="_Toc498804725"/>
       <w:r>
         <w:rPr>
           <w:color w:val="9BBB59" w:themeColor="accent3"/>
         </w:rPr>
         <w:t>Plan de Riesgos</w:t>
       </w:r>
-      <w:bookmarkEnd w:id="21"/>
+      <w:bookmarkEnd w:id="22"/>
     </w:p>
     <w:tbl>
       <w:tblPr>
@@ -8593,14 +8633,14 @@
           <w:color w:val="9BBB59" w:themeColor="accent3"/>
         </w:rPr>
       </w:pPr>
-      <w:bookmarkStart w:id="22" w:name="_Toc498804726"/>
+      <w:bookmarkStart w:id="23" w:name="_Toc498804726"/>
       <w:r>
         <w:rPr>
           <w:color w:val="9BBB59" w:themeColor="accent3"/>
         </w:rPr>
         <w:t>Seguimiento</w:t>
       </w:r>
-      <w:bookmarkEnd w:id="22"/>
+      <w:bookmarkEnd w:id="23"/>
     </w:p>
     <w:tbl>
       <w:tblPr>
@@ -8827,8 +8867,8 @@
       <w:pPr>
         <w:pStyle w:val="PSI-Ttulo1"/>
       </w:pPr>
-      <w:bookmarkStart w:id="23" w:name="_Toc498804727"/>
-      <w:bookmarkStart w:id="24" w:name="_Toc511827206"/>
+      <w:bookmarkStart w:id="24" w:name="_Toc498804727"/>
+      <w:bookmarkStart w:id="25" w:name="_Toc533079676"/>
       <w:r>
         <w:lastRenderedPageBreak/>
         <w:t>Ref</w:t>
@@ -8839,14 +8879,14 @@
       <w:r>
         <w:t xml:space="preserve"> RK104</w:t>
       </w:r>
-      <w:bookmarkEnd w:id="23"/>
+      <w:bookmarkEnd w:id="24"/>
       <w:r>
         <w:t xml:space="preserve"> - </w:t>
       </w:r>
       <w:r>
         <w:t>¿El Cliente conoce y entiende perfectamente nuestra propuesta?</w:t>
       </w:r>
-      <w:bookmarkEnd w:id="24"/>
+      <w:bookmarkEnd w:id="25"/>
     </w:p>
     <w:p>
       <w:pPr>
@@ -8855,14 +8895,14 @@
           <w:color w:val="92D050"/>
         </w:rPr>
       </w:pPr>
-      <w:bookmarkStart w:id="25" w:name="_Toc498804728"/>
+      <w:bookmarkStart w:id="26" w:name="_Toc498804728"/>
       <w:r>
         <w:rPr>
           <w:color w:val="92D050"/>
         </w:rPr>
         <w:t>Identificación</w:t>
       </w:r>
-      <w:bookmarkEnd w:id="25"/>
+      <w:bookmarkEnd w:id="26"/>
     </w:p>
     <w:tbl>
       <w:tblPr>
@@ -9167,14 +9207,14 @@
           <w:color w:val="92D050"/>
         </w:rPr>
       </w:pPr>
-      <w:bookmarkStart w:id="26" w:name="_Toc498804729"/>
+      <w:bookmarkStart w:id="27" w:name="_Toc498804729"/>
       <w:r>
         <w:rPr>
           <w:color w:val="92D050"/>
         </w:rPr>
         <w:t>Análisis</w:t>
       </w:r>
-      <w:bookmarkEnd w:id="26"/>
+      <w:bookmarkEnd w:id="27"/>
     </w:p>
     <w:tbl>
       <w:tblPr>
@@ -9392,14 +9432,14 @@
           <w:color w:val="92D050"/>
         </w:rPr>
       </w:pPr>
-      <w:bookmarkStart w:id="27" w:name="_Toc498804730"/>
+      <w:bookmarkStart w:id="28" w:name="_Toc498804730"/>
       <w:r>
         <w:rPr>
           <w:color w:val="92D050"/>
         </w:rPr>
         <w:t>Plan de Riesgos</w:t>
       </w:r>
-      <w:bookmarkEnd w:id="27"/>
+      <w:bookmarkEnd w:id="28"/>
     </w:p>
     <w:tbl>
       <w:tblPr>
@@ -9563,14 +9603,14 @@
           <w:color w:val="92D050"/>
         </w:rPr>
       </w:pPr>
-      <w:bookmarkStart w:id="28" w:name="_Toc498804731"/>
+      <w:bookmarkStart w:id="29" w:name="_Toc498804731"/>
       <w:r>
         <w:rPr>
           <w:color w:val="92D050"/>
         </w:rPr>
         <w:t>Seguimiento</w:t>
       </w:r>
-      <w:bookmarkEnd w:id="28"/>
+      <w:bookmarkEnd w:id="29"/>
     </w:p>
     <w:tbl>
       <w:tblPr>
@@ -9731,12 +9771,12 @@
       <w:pPr>
         <w:pStyle w:val="PSI-Ttulo1"/>
       </w:pPr>
-      <w:bookmarkStart w:id="29" w:name="_Toc511827207"/>
+      <w:bookmarkStart w:id="30" w:name="_Toc533079677"/>
       <w:r>
         <w:lastRenderedPageBreak/>
         <w:t>Ref. RK49 – ¿Se usarán nuevos productos en el proyecto?</w:t>
       </w:r>
-      <w:bookmarkEnd w:id="29"/>
+      <w:bookmarkEnd w:id="30"/>
     </w:p>
     <w:p>
       <w:pPr>
@@ -10000,8 +10040,44 @@
               <w:rPr>
                 <w:b w:val="0"/>
               </w:rPr>
-              <w:t>Se están incorporando plugins opensouce javascript</w:t>
-            </w:r>
+              <w:t xml:space="preserve">Se están incorporando </w:t>
+            </w:r>
+            <w:proofErr w:type="spellStart"/>
+            <w:r>
+              <w:rPr>
+                <w:b w:val="0"/>
+              </w:rPr>
+              <w:t>plugins</w:t>
+            </w:r>
+            <w:proofErr w:type="spellEnd"/>
+            <w:r>
+              <w:rPr>
+                <w:b w:val="0"/>
+              </w:rPr>
+              <w:t xml:space="preserve"> </w:t>
+            </w:r>
+            <w:proofErr w:type="spellStart"/>
+            <w:r>
+              <w:rPr>
+                <w:b w:val="0"/>
+              </w:rPr>
+              <w:t>opensouce</w:t>
+            </w:r>
+            <w:proofErr w:type="spellEnd"/>
+            <w:r>
+              <w:rPr>
+                <w:b w:val="0"/>
+              </w:rPr>
+              <w:t xml:space="preserve"> </w:t>
+            </w:r>
+            <w:proofErr w:type="spellStart"/>
+            <w:r>
+              <w:rPr>
+                <w:b w:val="0"/>
+              </w:rPr>
+              <w:t>javascript</w:t>
+            </w:r>
+            <w:proofErr w:type="spellEnd"/>
           </w:p>
         </w:tc>
       </w:tr>
@@ -10584,6 +10660,9 @@
             <w:pPr>
               <w:pStyle w:val="PSI-Normal"/>
             </w:pPr>
+            <w:r>
+              <w:t>15/12/2018</w:t>
+            </w:r>
           </w:p>
         </w:tc>
         <w:tc>
@@ -10595,6 +10674,9 @@
               <w:pStyle w:val="PSI-Normal"/>
               <w:cnfStyle w:val="000000100000" w:firstRow="0" w:lastRow="0" w:firstColumn="0" w:lastColumn="0" w:oddVBand="0" w:evenVBand="0" w:oddHBand="1" w:evenHBand="0" w:firstRowFirstColumn="0" w:firstRowLastColumn="0" w:lastRowFirstColumn="0" w:lastRowLastColumn="0"/>
             </w:pPr>
+            <w:r>
+              <w:t>Construcción</w:t>
+            </w:r>
           </w:p>
         </w:tc>
         <w:tc>
@@ -10606,6 +10688,17 @@
               <w:pStyle w:val="PSI-Normal"/>
               <w:cnfStyle w:val="000000100000" w:firstRow="0" w:lastRow="0" w:firstColumn="0" w:lastColumn="0" w:oddVBand="0" w:evenVBand="0" w:oddHBand="1" w:evenHBand="0" w:firstRowFirstColumn="0" w:firstRowLastColumn="0" w:lastRowFirstColumn="0" w:lastRowLastColumn="0"/>
             </w:pPr>
+            <w:r>
+              <w:t>Se presentaron dificultades en la implementación de herramientas/</w:t>
+            </w:r>
+            <w:proofErr w:type="spellStart"/>
+            <w:r>
+              <w:t>plugins</w:t>
+            </w:r>
+            <w:proofErr w:type="spellEnd"/>
+            <w:r>
+              <w:t>, en concreto uno de representación de vista en forma jerárquica para mostrar las ubicaciones y sus asociaciones. Aún con la dedicación de tiempo adicional para su análisis.</w:t>
+            </w:r>
           </w:p>
         </w:tc>
         <w:tc>
@@ -10617,6 +10710,9 @@
               <w:pStyle w:val="PSI-Normal"/>
               <w:cnfStyle w:val="000000100000" w:firstRow="0" w:lastRow="0" w:firstColumn="0" w:lastColumn="0" w:oddVBand="0" w:evenVBand="0" w:oddHBand="1" w:evenHBand="0" w:firstRowFirstColumn="0" w:firstRowLastColumn="0" w:lastRowFirstColumn="0" w:lastRowLastColumn="0"/>
             </w:pPr>
+            <w:r>
+              <w:t>Programadores</w:t>
+            </w:r>
           </w:p>
         </w:tc>
       </w:tr>
@@ -10635,7 +10731,7 @@
       <w:pPr>
         <w:pStyle w:val="PSI-Ttulo1"/>
       </w:pPr>
-      <w:bookmarkStart w:id="30" w:name="_Toc511827208"/>
+      <w:bookmarkStart w:id="31" w:name="_Toc533079678"/>
       <w:r>
         <w:lastRenderedPageBreak/>
         <w:t>Ref. RK</w:t>
@@ -10653,9 +10749,15 @@
         <w:t xml:space="preserve"> </w:t>
       </w:r>
       <w:r>
-        <w:t>Hay tareas en paralelas que han sido ya identificadas</w:t>
+        <w:t>Hay tareas en paralel</w:t>
       </w:r>
-      <w:bookmarkEnd w:id="30"/>
+      <w:r>
+        <w:t>o</w:t>
+      </w:r>
+      <w:r>
+        <w:t xml:space="preserve"> que han sido ya identificadas</w:t>
+      </w:r>
+      <w:bookmarkEnd w:id="31"/>
     </w:p>
     <w:p>
       <w:pPr>
@@ -10855,7 +10957,21 @@
                 <w:b w:val="0"/>
                 <w:lang w:val="es-ES"/>
               </w:rPr>
-              <w:t>Hay tareas en paralelas que han sido ya identificadas</w:t>
+              <w:t>Hay tareas en paralel</w:t>
+            </w:r>
+            <w:r>
+              <w:rPr>
+                <w:b w:val="0"/>
+                <w:lang w:val="es-ES"/>
+              </w:rPr>
+              <w:t>o</w:t>
+            </w:r>
+            <w:r>
+              <w:rPr>
+                <w:b w:val="0"/>
+                <w:lang w:val="es-ES"/>
+              </w:rPr>
+              <w:t xml:space="preserve"> que han sido ya identificadas</w:t>
             </w:r>
           </w:p>
         </w:tc>
@@ -11331,6 +11447,9 @@
             <w:r>
               <w:t>as de fin de semana. Considerar</w:t>
             </w:r>
+            <w:r>
+              <w:t>.</w:t>
+            </w:r>
           </w:p>
         </w:tc>
         <w:tc>
@@ -11500,6 +11619,9 @@
             <w:pPr>
               <w:pStyle w:val="PSI-Normal"/>
             </w:pPr>
+            <w:r>
+              <w:t>15/12/2018</w:t>
+            </w:r>
           </w:p>
         </w:tc>
         <w:tc>
@@ -11511,6 +11633,9 @@
               <w:pStyle w:val="PSI-Normal"/>
               <w:cnfStyle w:val="000000100000" w:firstRow="0" w:lastRow="0" w:firstColumn="0" w:lastColumn="0" w:oddVBand="0" w:evenVBand="0" w:oddHBand="1" w:evenHBand="0" w:firstRowFirstColumn="0" w:firstRowLastColumn="0" w:lastRowFirstColumn="0" w:lastRowLastColumn="0"/>
             </w:pPr>
+            <w:r>
+              <w:t>Construcción</w:t>
+            </w:r>
           </w:p>
         </w:tc>
         <w:tc>
@@ -11522,6 +11647,24 @@
               <w:pStyle w:val="PSI-Normal"/>
               <w:cnfStyle w:val="000000100000" w:firstRow="0" w:lastRow="0" w:firstColumn="0" w:lastColumn="0" w:oddVBand="0" w:evenVBand="0" w:oddHBand="1" w:evenHBand="0" w:firstRowFirstColumn="0" w:firstRowLastColumn="0" w:lastRowFirstColumn="0" w:lastRowLastColumn="0"/>
             </w:pPr>
+            <w:r>
+              <w:t xml:space="preserve">Paralelamente los miembros </w:t>
+            </w:r>
+            <w:r>
+              <w:t xml:space="preserve">estuvieron cursando materias y otro consiguió trabajo de tiempo completo con lo </w:t>
+            </w:r>
+            <w:r>
+              <w:t xml:space="preserve">que se </w:t>
+            </w:r>
+            <w:r>
+              <w:t>redujeron los</w:t>
+            </w:r>
+            <w:r>
+              <w:t xml:space="preserve"> avances en el ciclo lectivo 2018</w:t>
+            </w:r>
+            <w:r>
+              <w:t>. Ya no está en periodo lectivo.</w:t>
+            </w:r>
           </w:p>
         </w:tc>
         <w:tc>
@@ -11533,6 +11676,9 @@
               <w:pStyle w:val="PSI-Normal"/>
               <w:cnfStyle w:val="000000100000" w:firstRow="0" w:lastRow="0" w:firstColumn="0" w:lastColumn="0" w:oddVBand="0" w:evenVBand="0" w:oddHBand="1" w:evenHBand="0" w:firstRowFirstColumn="0" w:firstRowLastColumn="0" w:lastRowFirstColumn="0" w:lastRowLastColumn="0"/>
             </w:pPr>
+            <w:r>
+              <w:t>Programadores</w:t>
+            </w:r>
           </w:p>
         </w:tc>
       </w:tr>
@@ -11551,7 +11697,7 @@
       <w:pPr>
         <w:pStyle w:val="PSI-Ttulo1"/>
       </w:pPr>
-      <w:bookmarkStart w:id="31" w:name="_Toc511827209"/>
+      <w:bookmarkStart w:id="32" w:name="_Toc533079679"/>
       <w:r>
         <w:lastRenderedPageBreak/>
         <w:t>Ref. RK</w:t>
@@ -11571,7 +11717,7 @@
       <w:r>
         <w:t>Los recursos que serán necesarios están libres de compromisos de otras actividades</w:t>
       </w:r>
-      <w:bookmarkEnd w:id="31"/>
+      <w:bookmarkEnd w:id="32"/>
     </w:p>
     <w:p>
       <w:pPr>
@@ -12244,8 +12390,6 @@
             <w:r>
               <w:t xml:space="preserve"> rendimiento del hardware realizando tareas de optimización.</w:t>
             </w:r>
-            <w:bookmarkStart w:id="32" w:name="_GoBack"/>
-            <w:bookmarkEnd w:id="32"/>
           </w:p>
         </w:tc>
         <w:tc>
@@ -12418,6 +12562,9 @@
             <w:pPr>
               <w:pStyle w:val="PSI-Normal"/>
             </w:pPr>
+            <w:r>
+              <w:t>15/12/2018</w:t>
+            </w:r>
           </w:p>
         </w:tc>
         <w:tc>
@@ -12429,6 +12576,9 @@
               <w:pStyle w:val="PSI-Normal"/>
               <w:cnfStyle w:val="000000100000" w:firstRow="0" w:lastRow="0" w:firstColumn="0" w:lastColumn="0" w:oddVBand="0" w:evenVBand="0" w:oddHBand="1" w:evenHBand="0" w:firstRowFirstColumn="0" w:firstRowLastColumn="0" w:lastRowFirstColumn="0" w:lastRowLastColumn="0"/>
             </w:pPr>
+            <w:r>
+              <w:t>Construcción</w:t>
+            </w:r>
           </w:p>
         </w:tc>
         <w:tc>
@@ -12440,6 +12590,26 @@
               <w:pStyle w:val="PSI-Normal"/>
               <w:cnfStyle w:val="000000100000" w:firstRow="0" w:lastRow="0" w:firstColumn="0" w:lastColumn="0" w:oddVBand="0" w:evenVBand="0" w:oddHBand="1" w:evenHBand="0" w:firstRowFirstColumn="0" w:firstRowLastColumn="0" w:lastRowFirstColumn="0" w:lastRowLastColumn="0"/>
             </w:pPr>
+            <w:r>
+              <w:t>El cursado de las materias y el trabajo que consiguió uno de los integrantes ha impedido que se logren avances en el ciclo lectivo 2018</w:t>
+            </w:r>
+            <w:r>
+              <w:t xml:space="preserve">. </w:t>
+            </w:r>
+            <w:r>
+              <w:t xml:space="preserve">Se </w:t>
+            </w:r>
+            <w:proofErr w:type="spellStart"/>
+            <w:r>
+              <w:t>prevée</w:t>
+            </w:r>
+            <w:proofErr w:type="spellEnd"/>
+            <w:r>
+              <w:t xml:space="preserve"> dedicar el tiempo de receso</w:t>
+            </w:r>
+            <w:r>
+              <w:t xml:space="preserve"> exclusivamente al proyecto.</w:t>
+            </w:r>
           </w:p>
         </w:tc>
         <w:tc>
@@ -12451,6 +12621,9 @@
               <w:pStyle w:val="PSI-Normal"/>
               <w:cnfStyle w:val="000000100000" w:firstRow="0" w:lastRow="0" w:firstColumn="0" w:lastColumn="0" w:oddVBand="0" w:evenVBand="0" w:oddHBand="1" w:evenHBand="0" w:firstRowFirstColumn="0" w:firstRowLastColumn="0" w:lastRowFirstColumn="0" w:lastRowLastColumn="0"/>
             </w:pPr>
+            <w:r>
+              <w:t>Programadores</w:t>
+            </w:r>
           </w:p>
         </w:tc>
       </w:tr>
@@ -16151,7 +16324,7 @@
 </file>
 
 <file path=customXml/itemProps2.xml><?xml version="1.0" encoding="utf-8"?>
-<ds:datastoreItem xmlns:ds="http://schemas.openxmlformats.org/officeDocument/2006/customXml" ds:itemID="{453A5FE0-3C46-4E7B-99CC-49CFF21A9F51}">
+<ds:datastoreItem xmlns:ds="http://schemas.openxmlformats.org/officeDocument/2006/customXml" ds:itemID="{0F028593-9503-41DC-9D13-5497D8220B8E}">
   <ds:schemaRefs>
     <ds:schemaRef ds:uri="http://schemas.openxmlformats.org/officeDocument/2006/bibliography"/>
   </ds:schemaRefs>

--- a/Gestion del Proyecto/Gestion de Calidad/Gestion de Riesgos/Seguimiento de Riesgos.docx
+++ b/Gestion del Proyecto/Gestion de Calidad/Gestion de Riesgos/Seguimiento de Riesgos.docx
@@ -1831,23 +1831,7 @@
             <w:rStyle w:val="Hipervnculo"/>
             <w:noProof/>
           </w:rPr>
-          <w:t xml:space="preserve">Ref. RK52 – Hay tareas en </w:t>
-        </w:r>
-        <w:bookmarkStart w:id="1" w:name="_GoBack"/>
-        <w:r>
-          <w:rPr>
-            <w:rStyle w:val="Hipervnculo"/>
-            <w:noProof/>
-          </w:rPr>
-          <w:t>parale</w:t>
-        </w:r>
-        <w:bookmarkEnd w:id="1"/>
-        <w:r>
-          <w:rPr>
-            <w:rStyle w:val="Hipervnculo"/>
-            <w:noProof/>
-          </w:rPr>
-          <w:t>lo que han sido ya identificadas</w:t>
+          <w:t>Ref. RK52 – Hay tareas en paralelo que han sido ya identificadas</w:t>
         </w:r>
         <w:r>
           <w:rPr>
@@ -1918,7 +1902,21 @@
             <w:rStyle w:val="Hipervnculo"/>
             <w:noProof/>
           </w:rPr>
-          <w:t>Ref. RK87 – Los recursos que serán necesarios están libres de compromisos de otras actividades</w:t>
+          <w:t>Ref. RK87 – Los recursos que serán necesa</w:t>
+        </w:r>
+        <w:r>
+          <w:rPr>
+            <w:rStyle w:val="Hipervnculo"/>
+            <w:noProof/>
+          </w:rPr>
+          <w:t>r</w:t>
+        </w:r>
+        <w:r>
+          <w:rPr>
+            <w:rStyle w:val="Hipervnculo"/>
+            <w:noProof/>
+          </w:rPr>
+          <w:t>ios están libres de compromisos de otras actividades</w:t>
         </w:r>
         <w:r>
           <w:rPr>
@@ -2019,7 +2017,7 @@
       <w:pPr>
         <w:pStyle w:val="PSI-Ttulo1"/>
       </w:pPr>
-      <w:bookmarkStart w:id="2" w:name="_Toc533079669"/>
+      <w:bookmarkStart w:id="1" w:name="_Toc533079669"/>
       <w:r>
         <w:t>Ref</w:t>
       </w:r>
@@ -2038,7 +2036,7 @@
       <w:r>
         <w:t>Se han definido todos los hitos</w:t>
       </w:r>
-      <w:bookmarkEnd w:id="2"/>
+      <w:bookmarkEnd w:id="1"/>
     </w:p>
     <w:p>
       <w:pPr>
@@ -3051,7 +3049,7 @@
       <w:pPr>
         <w:pStyle w:val="PSI-Ttulo1"/>
       </w:pPr>
-      <w:bookmarkStart w:id="3" w:name="_Toc533079670"/>
+      <w:bookmarkStart w:id="2" w:name="_Toc533079670"/>
       <w:r>
         <w:lastRenderedPageBreak/>
         <w:t>Ref</w:t>
@@ -3068,7 +3066,7 @@
       <w:r>
         <w:t>Complejidad técnica de la solución</w:t>
       </w:r>
-      <w:bookmarkEnd w:id="3"/>
+      <w:bookmarkEnd w:id="2"/>
     </w:p>
     <w:p>
       <w:pPr>
@@ -4088,7 +4086,7 @@
       <w:pPr>
         <w:pStyle w:val="PSI-Ttulo1"/>
       </w:pPr>
-      <w:bookmarkStart w:id="4" w:name="_Toc533079671"/>
+      <w:bookmarkStart w:id="3" w:name="_Toc533079671"/>
       <w:r>
         <w:lastRenderedPageBreak/>
         <w:t>Ref</w:t>
@@ -4105,7 +4103,7 @@
       <w:r>
         <w:t>¿La solución propuesta ha sido implementada anteriormente?</w:t>
       </w:r>
-      <w:bookmarkEnd w:id="4"/>
+      <w:bookmarkEnd w:id="3"/>
     </w:p>
     <w:p>
       <w:pPr>
@@ -5107,7 +5105,7 @@
       <w:pPr>
         <w:pStyle w:val="PSI-Ttulo1"/>
       </w:pPr>
-      <w:bookmarkStart w:id="5" w:name="_Toc533079672"/>
+      <w:bookmarkStart w:id="4" w:name="_Toc533079672"/>
       <w:r>
         <w:t>Ref</w:t>
       </w:r>
@@ -5123,7 +5121,7 @@
       <w:r>
         <w:t>¿Se han identificado tareas de larga duración?</w:t>
       </w:r>
-      <w:bookmarkEnd w:id="5"/>
+      <w:bookmarkEnd w:id="4"/>
     </w:p>
     <w:p>
       <w:pPr>
@@ -6013,8 +6011,8 @@
       <w:pPr>
         <w:pStyle w:val="PSI-Ttulo1"/>
       </w:pPr>
-      <w:bookmarkStart w:id="6" w:name="_Toc499282021"/>
-      <w:bookmarkStart w:id="7" w:name="_Toc533079673"/>
+      <w:bookmarkStart w:id="5" w:name="_Toc499282021"/>
+      <w:bookmarkStart w:id="6" w:name="_Toc533079673"/>
       <w:r>
         <w:lastRenderedPageBreak/>
         <w:t>Ref</w:t>
@@ -6025,14 +6023,14 @@
       <w:r>
         <w:t xml:space="preserve"> RK145</w:t>
       </w:r>
-      <w:bookmarkEnd w:id="6"/>
+      <w:bookmarkEnd w:id="5"/>
       <w:r>
         <w:t xml:space="preserve"> - </w:t>
       </w:r>
       <w:r>
         <w:t>El equipo de proyecto tiene experiencia en desarrollo de soluciones similares</w:t>
       </w:r>
-      <w:bookmarkEnd w:id="7"/>
+      <w:bookmarkEnd w:id="6"/>
     </w:p>
     <w:p>
       <w:pPr>
@@ -6041,14 +6039,14 @@
           <w:color w:val="92D050"/>
         </w:rPr>
       </w:pPr>
-      <w:bookmarkStart w:id="8" w:name="_Toc499282022"/>
+      <w:bookmarkStart w:id="7" w:name="_Toc499282022"/>
       <w:r>
         <w:rPr>
           <w:color w:val="92D050"/>
         </w:rPr>
         <w:t>Identificación</w:t>
       </w:r>
-      <w:bookmarkEnd w:id="8"/>
+      <w:bookmarkEnd w:id="7"/>
     </w:p>
     <w:tbl>
       <w:tblPr>
@@ -6330,14 +6328,14 @@
           <w:color w:val="9BBB59" w:themeColor="accent3"/>
         </w:rPr>
       </w:pPr>
-      <w:bookmarkStart w:id="9" w:name="_Toc499282023"/>
+      <w:bookmarkStart w:id="8" w:name="_Toc499282023"/>
       <w:r>
         <w:rPr>
           <w:color w:val="9BBB59" w:themeColor="accent3"/>
         </w:rPr>
         <w:t>Análisis</w:t>
       </w:r>
-      <w:bookmarkEnd w:id="9"/>
+      <w:bookmarkEnd w:id="8"/>
     </w:p>
     <w:tbl>
       <w:tblPr>
@@ -6546,14 +6544,14 @@
           <w:color w:val="9BBB59" w:themeColor="accent3"/>
         </w:rPr>
       </w:pPr>
-      <w:bookmarkStart w:id="10" w:name="_Toc499282024"/>
+      <w:bookmarkStart w:id="9" w:name="_Toc499282024"/>
       <w:r>
         <w:rPr>
           <w:color w:val="9BBB59" w:themeColor="accent3"/>
         </w:rPr>
         <w:t>Plan de Riesgos</w:t>
       </w:r>
-      <w:bookmarkEnd w:id="10"/>
+      <w:bookmarkEnd w:id="9"/>
     </w:p>
     <w:tbl>
       <w:tblPr>
@@ -6754,14 +6752,14 @@
           <w:color w:val="9BBB59" w:themeColor="accent3"/>
         </w:rPr>
       </w:pPr>
-      <w:bookmarkStart w:id="11" w:name="_Toc499282025"/>
+      <w:bookmarkStart w:id="10" w:name="_Toc499282025"/>
       <w:r>
         <w:rPr>
           <w:color w:val="9BBB59" w:themeColor="accent3"/>
         </w:rPr>
         <w:t>Seguimiento</w:t>
       </w:r>
-      <w:bookmarkEnd w:id="11"/>
+      <w:bookmarkEnd w:id="10"/>
     </w:p>
     <w:tbl>
       <w:tblPr>
@@ -6976,8 +6974,8 @@
       <w:pPr>
         <w:pStyle w:val="PSI-Ttulo1"/>
       </w:pPr>
-      <w:bookmarkStart w:id="12" w:name="_Toc499282026"/>
-      <w:bookmarkStart w:id="13" w:name="_Toc533079674"/>
+      <w:bookmarkStart w:id="11" w:name="_Toc499282026"/>
+      <w:bookmarkStart w:id="12" w:name="_Toc533079674"/>
       <w:r>
         <w:lastRenderedPageBreak/>
         <w:t>Ref</w:t>
@@ -6988,14 +6986,14 @@
       <w:r>
         <w:t xml:space="preserve"> RK148</w:t>
       </w:r>
-      <w:bookmarkEnd w:id="12"/>
+      <w:bookmarkEnd w:id="11"/>
       <w:r>
         <w:t xml:space="preserve"> - </w:t>
       </w:r>
       <w:r>
         <w:t>Es critico el tiempo de entrega final del proyecto para el cliente</w:t>
       </w:r>
-      <w:bookmarkEnd w:id="13"/>
+      <w:bookmarkEnd w:id="12"/>
     </w:p>
     <w:p>
       <w:pPr>
@@ -7004,14 +7002,14 @@
           <w:color w:val="9BBB59" w:themeColor="accent3"/>
         </w:rPr>
       </w:pPr>
-      <w:bookmarkStart w:id="14" w:name="_Toc499282027"/>
+      <w:bookmarkStart w:id="13" w:name="_Toc499282027"/>
       <w:r>
         <w:rPr>
           <w:color w:val="9BBB59" w:themeColor="accent3"/>
         </w:rPr>
         <w:t>Identificación</w:t>
       </w:r>
-      <w:bookmarkEnd w:id="14"/>
+      <w:bookmarkEnd w:id="13"/>
     </w:p>
     <w:tbl>
       <w:tblPr>
@@ -7291,14 +7289,14 @@
           <w:color w:val="9BBB59" w:themeColor="accent3"/>
         </w:rPr>
       </w:pPr>
-      <w:bookmarkStart w:id="15" w:name="_Toc499282028"/>
+      <w:bookmarkStart w:id="14" w:name="_Toc499282028"/>
       <w:r>
         <w:rPr>
           <w:color w:val="9BBB59" w:themeColor="accent3"/>
         </w:rPr>
         <w:t>Análisis</w:t>
       </w:r>
-      <w:bookmarkEnd w:id="15"/>
+      <w:bookmarkEnd w:id="14"/>
     </w:p>
     <w:tbl>
       <w:tblPr>
@@ -7504,14 +7502,14 @@
           <w:color w:val="9BBB59" w:themeColor="accent3"/>
         </w:rPr>
       </w:pPr>
-      <w:bookmarkStart w:id="16" w:name="_Toc499282029"/>
+      <w:bookmarkStart w:id="15" w:name="_Toc499282029"/>
       <w:r>
         <w:rPr>
           <w:color w:val="9BBB59" w:themeColor="accent3"/>
         </w:rPr>
         <w:t>Plan de Riesgos</w:t>
       </w:r>
-      <w:bookmarkEnd w:id="16"/>
+      <w:bookmarkEnd w:id="15"/>
     </w:p>
     <w:tbl>
       <w:tblPr>
@@ -7712,14 +7710,14 @@
           <w:color w:val="9BBB59" w:themeColor="accent3"/>
         </w:rPr>
       </w:pPr>
-      <w:bookmarkStart w:id="17" w:name="_Toc499282030"/>
+      <w:bookmarkStart w:id="16" w:name="_Toc499282030"/>
       <w:r>
         <w:rPr>
           <w:color w:val="9BBB59" w:themeColor="accent3"/>
         </w:rPr>
         <w:t>Seguimiento</w:t>
       </w:r>
-      <w:bookmarkEnd w:id="17"/>
+      <w:bookmarkEnd w:id="16"/>
     </w:p>
     <w:tbl>
       <w:tblPr>
@@ -7876,8 +7874,8 @@
       <w:pPr>
         <w:pStyle w:val="PSI-Ttulo1"/>
       </w:pPr>
-      <w:bookmarkStart w:id="18" w:name="_Toc498804722"/>
-      <w:bookmarkStart w:id="19" w:name="_Toc533079675"/>
+      <w:bookmarkStart w:id="17" w:name="_Toc498804722"/>
+      <w:bookmarkStart w:id="18" w:name="_Toc533079675"/>
       <w:r>
         <w:lastRenderedPageBreak/>
         <w:t>Ref</w:t>
@@ -7888,14 +7886,14 @@
       <w:r>
         <w:t xml:space="preserve"> RK102</w:t>
       </w:r>
-      <w:bookmarkEnd w:id="18"/>
+      <w:bookmarkEnd w:id="17"/>
       <w:r>
         <w:t xml:space="preserve"> - </w:t>
       </w:r>
       <w:r>
         <w:t>La solución provocará cambios en las operaciones diarias y procesos del cliente</w:t>
       </w:r>
-      <w:bookmarkEnd w:id="19"/>
+      <w:bookmarkEnd w:id="18"/>
     </w:p>
     <w:p>
       <w:pPr>
@@ -7904,14 +7902,14 @@
           <w:color w:val="92D050"/>
         </w:rPr>
       </w:pPr>
-      <w:bookmarkStart w:id="20" w:name="_Toc498804723"/>
+      <w:bookmarkStart w:id="19" w:name="_Toc498804723"/>
       <w:r>
         <w:rPr>
           <w:color w:val="92D050"/>
         </w:rPr>
         <w:t>Identificación</w:t>
       </w:r>
-      <w:bookmarkEnd w:id="20"/>
+      <w:bookmarkEnd w:id="19"/>
     </w:p>
     <w:tbl>
       <w:tblPr>
@@ -8193,14 +8191,14 @@
           <w:color w:val="9BBB59" w:themeColor="accent3"/>
         </w:rPr>
       </w:pPr>
-      <w:bookmarkStart w:id="21" w:name="_Toc498804724"/>
+      <w:bookmarkStart w:id="20" w:name="_Toc498804724"/>
       <w:r>
         <w:rPr>
           <w:color w:val="9BBB59" w:themeColor="accent3"/>
         </w:rPr>
         <w:t>Análisis</w:t>
       </w:r>
-      <w:bookmarkEnd w:id="21"/>
+      <w:bookmarkEnd w:id="20"/>
     </w:p>
     <w:tbl>
       <w:tblPr>
@@ -8415,14 +8413,14 @@
           <w:color w:val="9BBB59" w:themeColor="accent3"/>
         </w:rPr>
       </w:pPr>
-      <w:bookmarkStart w:id="22" w:name="_Toc498804725"/>
+      <w:bookmarkStart w:id="21" w:name="_Toc498804725"/>
       <w:r>
         <w:rPr>
           <w:color w:val="9BBB59" w:themeColor="accent3"/>
         </w:rPr>
         <w:t>Plan de Riesgos</w:t>
       </w:r>
-      <w:bookmarkEnd w:id="22"/>
+      <w:bookmarkEnd w:id="21"/>
     </w:p>
     <w:tbl>
       <w:tblPr>
@@ -8633,14 +8631,14 @@
           <w:color w:val="9BBB59" w:themeColor="accent3"/>
         </w:rPr>
       </w:pPr>
-      <w:bookmarkStart w:id="23" w:name="_Toc498804726"/>
+      <w:bookmarkStart w:id="22" w:name="_Toc498804726"/>
       <w:r>
         <w:rPr>
           <w:color w:val="9BBB59" w:themeColor="accent3"/>
         </w:rPr>
         <w:t>Seguimiento</w:t>
       </w:r>
-      <w:bookmarkEnd w:id="23"/>
+      <w:bookmarkEnd w:id="22"/>
     </w:p>
     <w:tbl>
       <w:tblPr>
@@ -8867,8 +8865,8 @@
       <w:pPr>
         <w:pStyle w:val="PSI-Ttulo1"/>
       </w:pPr>
-      <w:bookmarkStart w:id="24" w:name="_Toc498804727"/>
-      <w:bookmarkStart w:id="25" w:name="_Toc533079676"/>
+      <w:bookmarkStart w:id="23" w:name="_Toc498804727"/>
+      <w:bookmarkStart w:id="24" w:name="_Toc533079676"/>
       <w:r>
         <w:lastRenderedPageBreak/>
         <w:t>Ref</w:t>
@@ -8879,14 +8877,14 @@
       <w:r>
         <w:t xml:space="preserve"> RK104</w:t>
       </w:r>
-      <w:bookmarkEnd w:id="24"/>
+      <w:bookmarkEnd w:id="23"/>
       <w:r>
         <w:t xml:space="preserve"> - </w:t>
       </w:r>
       <w:r>
         <w:t>¿El Cliente conoce y entiende perfectamente nuestra propuesta?</w:t>
       </w:r>
-      <w:bookmarkEnd w:id="25"/>
+      <w:bookmarkEnd w:id="24"/>
     </w:p>
     <w:p>
       <w:pPr>
@@ -8895,14 +8893,14 @@
           <w:color w:val="92D050"/>
         </w:rPr>
       </w:pPr>
-      <w:bookmarkStart w:id="26" w:name="_Toc498804728"/>
+      <w:bookmarkStart w:id="25" w:name="_Toc498804728"/>
       <w:r>
         <w:rPr>
           <w:color w:val="92D050"/>
         </w:rPr>
         <w:t>Identificación</w:t>
       </w:r>
-      <w:bookmarkEnd w:id="26"/>
+      <w:bookmarkEnd w:id="25"/>
     </w:p>
     <w:tbl>
       <w:tblPr>
@@ -9207,14 +9205,14 @@
           <w:color w:val="92D050"/>
         </w:rPr>
       </w:pPr>
-      <w:bookmarkStart w:id="27" w:name="_Toc498804729"/>
+      <w:bookmarkStart w:id="26" w:name="_Toc498804729"/>
       <w:r>
         <w:rPr>
           <w:color w:val="92D050"/>
         </w:rPr>
         <w:t>Análisis</w:t>
       </w:r>
-      <w:bookmarkEnd w:id="27"/>
+      <w:bookmarkEnd w:id="26"/>
     </w:p>
     <w:tbl>
       <w:tblPr>
@@ -9432,14 +9430,14 @@
           <w:color w:val="92D050"/>
         </w:rPr>
       </w:pPr>
-      <w:bookmarkStart w:id="28" w:name="_Toc498804730"/>
+      <w:bookmarkStart w:id="27" w:name="_Toc498804730"/>
       <w:r>
         <w:rPr>
           <w:color w:val="92D050"/>
         </w:rPr>
         <w:t>Plan de Riesgos</w:t>
       </w:r>
-      <w:bookmarkEnd w:id="28"/>
+      <w:bookmarkEnd w:id="27"/>
     </w:p>
     <w:tbl>
       <w:tblPr>
@@ -9603,14 +9601,14 @@
           <w:color w:val="92D050"/>
         </w:rPr>
       </w:pPr>
-      <w:bookmarkStart w:id="29" w:name="_Toc498804731"/>
+      <w:bookmarkStart w:id="28" w:name="_Toc498804731"/>
       <w:r>
         <w:rPr>
           <w:color w:val="92D050"/>
         </w:rPr>
         <w:t>Seguimiento</w:t>
       </w:r>
-      <w:bookmarkEnd w:id="29"/>
+      <w:bookmarkEnd w:id="28"/>
     </w:p>
     <w:tbl>
       <w:tblPr>
@@ -9771,12 +9769,12 @@
       <w:pPr>
         <w:pStyle w:val="PSI-Ttulo1"/>
       </w:pPr>
-      <w:bookmarkStart w:id="30" w:name="_Toc533079677"/>
+      <w:bookmarkStart w:id="29" w:name="_Toc533079677"/>
       <w:r>
         <w:lastRenderedPageBreak/>
         <w:t>Ref. RK49 – ¿Se usarán nuevos productos en el proyecto?</w:t>
       </w:r>
-      <w:bookmarkEnd w:id="30"/>
+      <w:bookmarkEnd w:id="29"/>
     </w:p>
     <w:p>
       <w:pPr>
@@ -10661,7 +10659,16 @@
               <w:pStyle w:val="PSI-Normal"/>
             </w:pPr>
             <w:r>
-              <w:t>15/12/2018</w:t>
+              <w:t>23</w:t>
+            </w:r>
+            <w:r>
+              <w:t>/1</w:t>
+            </w:r>
+            <w:r>
+              <w:t>0</w:t>
+            </w:r>
+            <w:r>
+              <w:t>/2018</w:t>
             </w:r>
           </w:p>
         </w:tc>
@@ -10713,6 +10720,118 @@
             <w:r>
               <w:t>Programadores</w:t>
             </w:r>
+          </w:p>
+        </w:tc>
+      </w:tr>
+      <w:tr>
+        <w:tc>
+          <w:tcPr>
+            <w:cnfStyle w:val="001000000000" w:firstRow="0" w:lastRow="0" w:firstColumn="1" w:lastColumn="0" w:oddVBand="0" w:evenVBand="0" w:oddHBand="0" w:evenHBand="0" w:firstRowFirstColumn="0" w:firstRowLastColumn="0" w:lastRowFirstColumn="0" w:lastRowLastColumn="0"/>
+            <w:tcW w:w="1515" w:type="dxa"/>
+          </w:tcPr>
+          <w:p>
+            <w:pPr>
+              <w:pStyle w:val="PSI-Normal"/>
+            </w:pPr>
+            <w:r>
+              <w:t>24/10/2018</w:t>
+            </w:r>
+          </w:p>
+        </w:tc>
+        <w:tc>
+          <w:tcPr>
+            <w:tcW w:w="1648" w:type="dxa"/>
+          </w:tcPr>
+          <w:p>
+            <w:pPr>
+              <w:pStyle w:val="PSI-Normal"/>
+              <w:cnfStyle w:val="000000000000" w:firstRow="0" w:lastRow="0" w:firstColumn="0" w:lastColumn="0" w:oddVBand="0" w:evenVBand="0" w:oddHBand="0" w:evenHBand="0" w:firstRowFirstColumn="0" w:firstRowLastColumn="0" w:lastRowFirstColumn="0" w:lastRowLastColumn="0"/>
+            </w:pPr>
+            <w:r>
+              <w:t>Construcción</w:t>
+            </w:r>
+          </w:p>
+        </w:tc>
+        <w:tc>
+          <w:tcPr>
+            <w:tcW w:w="3269" w:type="dxa"/>
+          </w:tcPr>
+          <w:p>
+            <w:pPr>
+              <w:pStyle w:val="PSI-Normal"/>
+              <w:cnfStyle w:val="000000000000" w:firstRow="0" w:lastRow="0" w:firstColumn="0" w:lastColumn="0" w:oddVBand="0" w:evenVBand="0" w:oddHBand="0" w:evenHBand="0" w:firstRowFirstColumn="0" w:firstRowLastColumn="0" w:lastRowFirstColumn="0" w:lastRowLastColumn="0"/>
+            </w:pPr>
+            <w:r>
+              <w:t xml:space="preserve">El entorno de desarrollo IONIC ha sido actualizado a una nueva </w:t>
+            </w:r>
+            <w:r>
+              <w:lastRenderedPageBreak/>
+              <w:t>versión. Componentes principales utilizados deben ser reestructurados y adaptados o reconstruidos.</w:t>
+            </w:r>
+          </w:p>
+        </w:tc>
+        <w:tc>
+          <w:tcPr>
+            <w:tcW w:w="2288" w:type="dxa"/>
+          </w:tcPr>
+          <w:p>
+            <w:pPr>
+              <w:pStyle w:val="PSI-Normal"/>
+              <w:cnfStyle w:val="000000000000" w:firstRow="0" w:lastRow="0" w:firstColumn="0" w:lastColumn="0" w:oddVBand="0" w:evenVBand="0" w:oddHBand="0" w:evenHBand="0" w:firstRowFirstColumn="0" w:firstRowLastColumn="0" w:lastRowFirstColumn="0" w:lastRowLastColumn="0"/>
+            </w:pPr>
+            <w:r>
+              <w:lastRenderedPageBreak/>
+              <w:t xml:space="preserve">Programadores </w:t>
+            </w:r>
+          </w:p>
+        </w:tc>
+      </w:tr>
+      <w:tr>
+        <w:trPr>
+          <w:cnfStyle w:val="000000100000" w:firstRow="0" w:lastRow="0" w:firstColumn="0" w:lastColumn="0" w:oddVBand="0" w:evenVBand="0" w:oddHBand="1" w:evenHBand="0" w:firstRowFirstColumn="0" w:firstRowLastColumn="0" w:lastRowFirstColumn="0" w:lastRowLastColumn="0"/>
+        </w:trPr>
+        <w:tc>
+          <w:tcPr>
+            <w:cnfStyle w:val="001000000000" w:firstRow="0" w:lastRow="0" w:firstColumn="1" w:lastColumn="0" w:oddVBand="0" w:evenVBand="0" w:oddHBand="0" w:evenHBand="0" w:firstRowFirstColumn="0" w:firstRowLastColumn="0" w:lastRowFirstColumn="0" w:lastRowLastColumn="0"/>
+            <w:tcW w:w="1515" w:type="dxa"/>
+          </w:tcPr>
+          <w:p>
+            <w:pPr>
+              <w:pStyle w:val="PSI-Normal"/>
+            </w:pPr>
+          </w:p>
+        </w:tc>
+        <w:tc>
+          <w:tcPr>
+            <w:tcW w:w="1648" w:type="dxa"/>
+          </w:tcPr>
+          <w:p>
+            <w:pPr>
+              <w:pStyle w:val="PSI-Normal"/>
+              <w:cnfStyle w:val="000000100000" w:firstRow="0" w:lastRow="0" w:firstColumn="0" w:lastColumn="0" w:oddVBand="0" w:evenVBand="0" w:oddHBand="1" w:evenHBand="0" w:firstRowFirstColumn="0" w:firstRowLastColumn="0" w:lastRowFirstColumn="0" w:lastRowLastColumn="0"/>
+            </w:pPr>
+          </w:p>
+        </w:tc>
+        <w:tc>
+          <w:tcPr>
+            <w:tcW w:w="3269" w:type="dxa"/>
+          </w:tcPr>
+          <w:p>
+            <w:pPr>
+              <w:pStyle w:val="PSI-Normal"/>
+              <w:cnfStyle w:val="000000100000" w:firstRow="0" w:lastRow="0" w:firstColumn="0" w:lastColumn="0" w:oddVBand="0" w:evenVBand="0" w:oddHBand="1" w:evenHBand="0" w:firstRowFirstColumn="0" w:firstRowLastColumn="0" w:lastRowFirstColumn="0" w:lastRowLastColumn="0"/>
+            </w:pPr>
+          </w:p>
+        </w:tc>
+        <w:tc>
+          <w:tcPr>
+            <w:tcW w:w="2288" w:type="dxa"/>
+          </w:tcPr>
+          <w:p>
+            <w:pPr>
+              <w:pStyle w:val="PSI-Normal"/>
+              <w:cnfStyle w:val="000000100000" w:firstRow="0" w:lastRow="0" w:firstColumn="0" w:lastColumn="0" w:oddVBand="0" w:evenVBand="0" w:oddHBand="1" w:evenHBand="0" w:firstRowFirstColumn="0" w:firstRowLastColumn="0" w:lastRowFirstColumn="0" w:lastRowLastColumn="0"/>
+            </w:pPr>
           </w:p>
         </w:tc>
       </w:tr>
@@ -10731,7 +10850,7 @@
       <w:pPr>
         <w:pStyle w:val="PSI-Ttulo1"/>
       </w:pPr>
-      <w:bookmarkStart w:id="31" w:name="_Toc533079678"/>
+      <w:bookmarkStart w:id="30" w:name="_Toc533079678"/>
       <w:r>
         <w:lastRenderedPageBreak/>
         <w:t>Ref. RK</w:t>
@@ -10757,7 +10876,7 @@
       <w:r>
         <w:t xml:space="preserve"> que han sido ya identificadas</w:t>
       </w:r>
-      <w:bookmarkEnd w:id="31"/>
+      <w:bookmarkEnd w:id="30"/>
     </w:p>
     <w:p>
       <w:pPr>
@@ -11697,7 +11816,7 @@
       <w:pPr>
         <w:pStyle w:val="PSI-Ttulo1"/>
       </w:pPr>
-      <w:bookmarkStart w:id="32" w:name="_Toc533079679"/>
+      <w:bookmarkStart w:id="31" w:name="_Toc533079679"/>
       <w:r>
         <w:lastRenderedPageBreak/>
         <w:t>Ref. RK</w:t>
@@ -11717,7 +11836,7 @@
       <w:r>
         <w:t>Los recursos que serán necesarios están libres de compromisos de otras actividades</w:t>
       </w:r>
-      <w:bookmarkEnd w:id="32"/>
+      <w:bookmarkEnd w:id="31"/>
     </w:p>
     <w:p>
       <w:pPr>
@@ -12419,7 +12538,16 @@
           <w:p>
             <w:pPr>
               <w:pStyle w:val="PSI-Normal"/>
-            </w:pPr>
+              <w:rPr>
+                <w:b w:val="0"/>
+              </w:rPr>
+            </w:pPr>
+            <w:r>
+              <w:rPr>
+                <w:b w:val="0"/>
+              </w:rPr>
+              <w:t xml:space="preserve">Mitigación </w:t>
+            </w:r>
           </w:p>
         </w:tc>
         <w:tc>
@@ -12431,6 +12559,9 @@
               <w:pStyle w:val="PSI-Normal"/>
               <w:cnfStyle w:val="000000000000" w:firstRow="0" w:lastRow="0" w:firstColumn="0" w:lastColumn="0" w:oddVBand="0" w:evenVBand="0" w:oddHBand="0" w:evenHBand="0" w:firstRowFirstColumn="0" w:firstRowLastColumn="0" w:lastRowFirstColumn="0" w:lastRowLastColumn="0"/>
             </w:pPr>
+            <w:r>
+              <w:t>Todos</w:t>
+            </w:r>
           </w:p>
         </w:tc>
         <w:tc>
@@ -12442,6 +12573,9 @@
               <w:pStyle w:val="PSI-Normal"/>
               <w:cnfStyle w:val="000000000000" w:firstRow="0" w:lastRow="0" w:firstColumn="0" w:lastColumn="0" w:oddVBand="0" w:evenVBand="0" w:oddHBand="0" w:evenHBand="0" w:firstRowFirstColumn="0" w:firstRowLastColumn="0" w:lastRowFirstColumn="0" w:lastRowLastColumn="0"/>
             </w:pPr>
+            <w:r>
+              <w:t>Encuentros virtuales y por medio de plataformas de comunicación.</w:t>
+            </w:r>
           </w:p>
         </w:tc>
         <w:tc>
@@ -12453,6 +12587,9 @@
               <w:pStyle w:val="PSI-Normal"/>
               <w:cnfStyle w:val="000000000000" w:firstRow="0" w:lastRow="0" w:firstColumn="0" w:lastColumn="0" w:oddVBand="0" w:evenVBand="0" w:oddHBand="0" w:evenHBand="0" w:firstRowFirstColumn="0" w:firstRowLastColumn="0" w:lastRowFirstColumn="0" w:lastRowLastColumn="0"/>
             </w:pPr>
+            <w:r>
+              <w:t>Fase de Construcción</w:t>
+            </w:r>
           </w:p>
         </w:tc>
       </w:tr>
@@ -12563,7 +12700,16 @@
               <w:pStyle w:val="PSI-Normal"/>
             </w:pPr>
             <w:r>
-              <w:t>15/12/2018</w:t>
+              <w:t>23</w:t>
+            </w:r>
+            <w:r>
+              <w:t>/1</w:t>
+            </w:r>
+            <w:r>
+              <w:t>0</w:t>
+            </w:r>
+            <w:r>
+              <w:t>/2018</w:t>
             </w:r>
           </w:p>
         </w:tc>
@@ -12594,10 +12740,7 @@
               <w:t>El cursado de las materias y el trabajo que consiguió uno de los integrantes ha impedido que se logren avances en el ciclo lectivo 2018</w:t>
             </w:r>
             <w:r>
-              <w:t xml:space="preserve">. </w:t>
-            </w:r>
-            <w:r>
-              <w:t xml:space="preserve">Se </w:t>
+              <w:t xml:space="preserve">. Se </w:t>
             </w:r>
             <w:proofErr w:type="spellStart"/>
             <w:r>
@@ -12605,10 +12748,7 @@
             </w:r>
             <w:proofErr w:type="spellEnd"/>
             <w:r>
-              <w:t xml:space="preserve"> dedicar el tiempo de receso</w:t>
-            </w:r>
-            <w:r>
-              <w:t xml:space="preserve"> exclusivamente al proyecto.</w:t>
+              <w:t xml:space="preserve"> dedicar el tiempo de receso exclusivamente al proyecto.</w:t>
             </w:r>
           </w:p>
         </w:tc>
@@ -12624,6 +12764,128 @@
             <w:r>
               <w:t>Programadores</w:t>
             </w:r>
+          </w:p>
+        </w:tc>
+      </w:tr>
+      <w:tr>
+        <w:tc>
+          <w:tcPr>
+            <w:cnfStyle w:val="001000000000" w:firstRow="0" w:lastRow="0" w:firstColumn="1" w:lastColumn="0" w:oddVBand="0" w:evenVBand="0" w:oddHBand="0" w:evenHBand="0" w:firstRowFirstColumn="0" w:firstRowLastColumn="0" w:lastRowFirstColumn="0" w:lastRowLastColumn="0"/>
+            <w:tcW w:w="1515" w:type="dxa"/>
+          </w:tcPr>
+          <w:p>
+            <w:pPr>
+              <w:pStyle w:val="PSI-Normal"/>
+            </w:pPr>
+            <w:r>
+              <w:lastRenderedPageBreak/>
+              <w:t>07/11/2018</w:t>
+            </w:r>
+          </w:p>
+        </w:tc>
+        <w:tc>
+          <w:tcPr>
+            <w:tcW w:w="1648" w:type="dxa"/>
+          </w:tcPr>
+          <w:p>
+            <w:pPr>
+              <w:pStyle w:val="PSI-Normal"/>
+              <w:cnfStyle w:val="000000000000" w:firstRow="0" w:lastRow="0" w:firstColumn="0" w:lastColumn="0" w:oddVBand="0" w:evenVBand="0" w:oddHBand="0" w:evenHBand="0" w:firstRowFirstColumn="0" w:firstRowLastColumn="0" w:lastRowFirstColumn="0" w:lastRowLastColumn="0"/>
+            </w:pPr>
+            <w:r>
+              <w:t>Construcción</w:t>
+            </w:r>
+          </w:p>
+        </w:tc>
+        <w:tc>
+          <w:tcPr>
+            <w:tcW w:w="3269" w:type="dxa"/>
+          </w:tcPr>
+          <w:p>
+            <w:pPr>
+              <w:pStyle w:val="PSI-Normal"/>
+              <w:cnfStyle w:val="000000000000" w:firstRow="0" w:lastRow="0" w:firstColumn="0" w:lastColumn="0" w:oddVBand="0" w:evenVBand="0" w:oddHBand="0" w:evenHBand="0" w:firstRowFirstColumn="0" w:firstRowLastColumn="0" w:lastRowFirstColumn="0" w:lastRowLastColumn="0"/>
+            </w:pPr>
+            <w:r>
+              <w:t>Uno de los integrantes consiguió trabajo de tiempo completo nuevamente y se dificultan las reuniones presenciales.</w:t>
+            </w:r>
+          </w:p>
+        </w:tc>
+        <w:tc>
+          <w:tcPr>
+            <w:tcW w:w="2288" w:type="dxa"/>
+          </w:tcPr>
+          <w:p>
+            <w:pPr>
+              <w:pStyle w:val="PSI-Normal"/>
+              <w:cnfStyle w:val="000000000000" w:firstRow="0" w:lastRow="0" w:firstColumn="0" w:lastColumn="0" w:oddVBand="0" w:evenVBand="0" w:oddHBand="0" w:evenHBand="0" w:firstRowFirstColumn="0" w:firstRowLastColumn="0" w:lastRowFirstColumn="0" w:lastRowLastColumn="0"/>
+            </w:pPr>
+            <w:r>
+              <w:t>Programadores</w:t>
+            </w:r>
+          </w:p>
+        </w:tc>
+      </w:tr>
+      <w:tr>
+        <w:trPr>
+          <w:cnfStyle w:val="000000100000" w:firstRow="0" w:lastRow="0" w:firstColumn="0" w:lastColumn="0" w:oddVBand="0" w:evenVBand="0" w:oddHBand="1" w:evenHBand="0" w:firstRowFirstColumn="0" w:firstRowLastColumn="0" w:lastRowFirstColumn="0" w:lastRowLastColumn="0"/>
+        </w:trPr>
+        <w:tc>
+          <w:tcPr>
+            <w:cnfStyle w:val="001000000000" w:firstRow="0" w:lastRow="0" w:firstColumn="1" w:lastColumn="0" w:oddVBand="0" w:evenVBand="0" w:oddHBand="0" w:evenHBand="0" w:firstRowFirstColumn="0" w:firstRowLastColumn="0" w:lastRowFirstColumn="0" w:lastRowLastColumn="0"/>
+            <w:tcW w:w="1515" w:type="dxa"/>
+          </w:tcPr>
+          <w:p>
+            <w:pPr>
+              <w:pStyle w:val="PSI-Normal"/>
+            </w:pPr>
+            <w:r>
+              <w:t>27/02/2019</w:t>
+            </w:r>
+          </w:p>
+        </w:tc>
+        <w:tc>
+          <w:tcPr>
+            <w:tcW w:w="1648" w:type="dxa"/>
+          </w:tcPr>
+          <w:p>
+            <w:pPr>
+              <w:pStyle w:val="PSI-Normal"/>
+              <w:cnfStyle w:val="000000100000" w:firstRow="0" w:lastRow="0" w:firstColumn="0" w:lastColumn="0" w:oddVBand="0" w:evenVBand="0" w:oddHBand="1" w:evenHBand="0" w:firstRowFirstColumn="0" w:firstRowLastColumn="0" w:lastRowFirstColumn="0" w:lastRowLastColumn="0"/>
+            </w:pPr>
+            <w:r>
+              <w:t>Transición</w:t>
+            </w:r>
+          </w:p>
+        </w:tc>
+        <w:tc>
+          <w:tcPr>
+            <w:tcW w:w="3269" w:type="dxa"/>
+          </w:tcPr>
+          <w:p>
+            <w:pPr>
+              <w:pStyle w:val="PSI-Normal"/>
+              <w:cnfStyle w:val="000000100000" w:firstRow="0" w:lastRow="0" w:firstColumn="0" w:lastColumn="0" w:oddVBand="0" w:evenVBand="0" w:oddHBand="1" w:evenHBand="0" w:firstRowFirstColumn="0" w:firstRowLastColumn="0" w:lastRowFirstColumn="0" w:lastRowLastColumn="0"/>
+            </w:pPr>
+            <w:r>
+              <w:t>Los integrantes cursan a lo sumo una materia, destinando el tiempo disponible al desarrollo del proyecto.</w:t>
+            </w:r>
+          </w:p>
+        </w:tc>
+        <w:tc>
+          <w:tcPr>
+            <w:tcW w:w="2288" w:type="dxa"/>
+          </w:tcPr>
+          <w:p>
+            <w:pPr>
+              <w:pStyle w:val="PSI-Normal"/>
+              <w:cnfStyle w:val="000000100000" w:firstRow="0" w:lastRow="0" w:firstColumn="0" w:lastColumn="0" w:oddVBand="0" w:evenVBand="0" w:oddHBand="1" w:evenHBand="0" w:firstRowFirstColumn="0" w:firstRowLastColumn="0" w:lastRowFirstColumn="0" w:lastRowLastColumn="0"/>
+            </w:pPr>
+            <w:r>
+              <w:t>Programadores.</w:t>
+            </w:r>
+            <w:bookmarkStart w:id="32" w:name="_GoBack"/>
+            <w:bookmarkEnd w:id="32"/>
           </w:p>
         </w:tc>
       </w:tr>
@@ -15171,7 +15433,6 @@
   <w:style w:type="character" w:default="1" w:styleId="Fuentedeprrafopredeter">
     <w:name w:val="Default Paragraph Font"/>
     <w:uiPriority w:val="1"/>
-    <w:semiHidden/>
     <w:unhideWhenUsed/>
   </w:style>
   <w:style w:type="table" w:default="1" w:styleId="Tablanormal">
@@ -16324,7 +16585,7 @@
 </file>
 
 <file path=customXml/itemProps2.xml><?xml version="1.0" encoding="utf-8"?>
-<ds:datastoreItem xmlns:ds="http://schemas.openxmlformats.org/officeDocument/2006/customXml" ds:itemID="{0F028593-9503-41DC-9D13-5497D8220B8E}">
+<ds:datastoreItem xmlns:ds="http://schemas.openxmlformats.org/officeDocument/2006/customXml" ds:itemID="{AB83CB1A-8BEF-40ED-8AB2-AD9FEC350049}">
   <ds:schemaRefs>
     <ds:schemaRef ds:uri="http://schemas.openxmlformats.org/officeDocument/2006/bibliography"/>
   </ds:schemaRefs>

--- a/Gestion del Proyecto/Gestion de Calidad/Gestion de Riesgos/Seguimiento de Riesgos.docx
+++ b/Gestion del Proyecto/Gestion de Calidad/Gestion de Riesgos/Seguimiento de Riesgos.docx
@@ -15,7 +15,7 @@
       <w:r>
         <w:rPr>
           <w:noProof/>
-          <w:lang w:val="es-AR" w:eastAsia="es-AR"/>
+          <w:lang w:eastAsia="es-ES"/>
         </w:rPr>
         <mc:AlternateContent>
           <mc:Choice Requires="wps">
@@ -83,7 +83,7 @@
                             <w:r>
                               <w:rPr>
                                 <w:noProof/>
-                                <w:lang w:val="es-AR" w:eastAsia="es-AR"/>
+                                <w:lang w:eastAsia="es-ES"/>
                               </w:rPr>
                               <w:drawing>
                                 <wp:inline distT="0" distB="0" distL="0" distR="0" wp14:anchorId="0407ABD1" wp14:editId="355730D7">
@@ -165,7 +165,7 @@
                       <w:r>
                         <w:rPr>
                           <w:noProof/>
-                          <w:lang w:val="es-AR" w:eastAsia="es-AR"/>
+                          <w:lang w:eastAsia="es-ES"/>
                         </w:rPr>
                         <w:drawing>
                           <wp:inline distT="0" distB="0" distL="0" distR="0" wp14:anchorId="0407ABD1" wp14:editId="355730D7">
@@ -228,7 +228,7 @@
         <w:rPr>
           <w:rFonts w:eastAsiaTheme="majorEastAsia" w:cstheme="majorBidi"/>
           <w:noProof/>
-          <w:lang w:val="es-AR" w:eastAsia="es-AR"/>
+          <w:lang w:eastAsia="es-ES"/>
         </w:rPr>
         <mc:AlternateContent>
           <mc:Choice Requires="wps">
@@ -353,7 +353,7 @@
             <w:rPr>
               <w:rFonts w:eastAsiaTheme="majorEastAsia" w:cstheme="majorBidi"/>
               <w:noProof/>
-              <w:lang w:val="es-AR" w:eastAsia="es-AR"/>
+              <w:lang w:eastAsia="es-ES"/>
             </w:rPr>
             <mc:AlternateContent>
               <mc:Choice Requires="wps">
@@ -430,7 +430,7 @@
             <w:rPr>
               <w:rFonts w:eastAsiaTheme="majorEastAsia" w:cstheme="majorBidi"/>
               <w:noProof/>
-              <w:lang w:val="es-AR" w:eastAsia="es-AR"/>
+              <w:lang w:eastAsia="es-ES"/>
             </w:rPr>
             <mc:AlternateContent>
               <mc:Choice Requires="wps">
@@ -630,7 +630,7 @@
           <w:r>
             <w:rPr>
               <w:noProof/>
-              <w:lang w:eastAsia="es-AR"/>
+              <w:lang w:val="es-ES" w:eastAsia="es-ES"/>
             </w:rPr>
             <mc:AlternateContent>
               <mc:Choice Requires="wps">
@@ -701,7 +701,7 @@
                                     <w:noProof/>
                                     <w:sz w:val="72"/>
                                     <w:szCs w:val="72"/>
-                                    <w:lang w:val="es-AR" w:eastAsia="es-AR"/>
+                                    <w:lang w:eastAsia="es-ES"/>
                                   </w:rPr>
                                   <w:drawing>
                                     <wp:inline distT="0" distB="0" distL="0" distR="0" wp14:anchorId="6B9CD731" wp14:editId="7AF85182">
@@ -785,7 +785,7 @@
                               <w:noProof/>
                               <w:sz w:val="72"/>
                               <w:szCs w:val="72"/>
-                              <w:lang w:val="es-AR" w:eastAsia="es-AR"/>
+                              <w:lang w:eastAsia="es-ES"/>
                             </w:rPr>
                             <w:drawing>
                               <wp:inline distT="0" distB="0" distL="0" distR="0" wp14:anchorId="6B9CD731" wp14:editId="7AF85182">
@@ -854,7 +854,7 @@
           <w:r>
             <w:rPr>
               <w:noProof/>
-              <w:lang w:eastAsia="es-AR"/>
+              <w:lang w:val="es-ES" w:eastAsia="es-ES"/>
             </w:rPr>
             <w:lastRenderedPageBreak/>
             <mc:AlternateContent>
@@ -928,7 +928,7 @@
           <w:r>
             <w:rPr>
               <w:noProof/>
-              <w:lang w:eastAsia="es-AR"/>
+              <w:lang w:val="es-ES" w:eastAsia="es-ES"/>
             </w:rPr>
             <mc:AlternateContent>
               <mc:Choice Requires="wps">
@@ -1078,12 +1078,14 @@
       <w:pPr>
         <w:pStyle w:val="PSI-Ttulo1"/>
       </w:pPr>
-      <w:bookmarkStart w:id="0" w:name="_Toc533079668"/>
+      <w:bookmarkStart w:id="0" w:name="_Toc7048348"/>
       <w:r>
         <w:t>Contenido</w:t>
       </w:r>
       <w:bookmarkEnd w:id="0"/>
     </w:p>
+    <w:bookmarkStart w:id="1" w:name="_GoBack"/>
+    <w:bookmarkEnd w:id="1"/>
     <w:p>
       <w:pPr>
         <w:pStyle w:val="TDC1"/>
@@ -1094,7 +1096,7 @@
           <w:noProof/>
           <w:sz w:val="22"/>
           <w:szCs w:val="22"/>
-          <w:lang w:val="es-AR" w:eastAsia="es-AR"/>
+          <w:lang w:eastAsia="es-ES"/>
         </w:rPr>
       </w:pPr>
       <w:r>
@@ -1115,7 +1117,7 @@
         </w:rPr>
         <w:fldChar w:fldCharType="separate"/>
       </w:r>
-      <w:hyperlink w:anchor="_Toc533079668" w:history="1">
+      <w:hyperlink w:anchor="_Toc7048348" w:history="1">
         <w:r>
           <w:rPr>
             <w:rStyle w:val="Hipervnculo"/>
@@ -1142,7 +1144,7 @@
             <w:noProof/>
             <w:webHidden/>
           </w:rPr>
-          <w:instrText xml:space="preserve"> PAGEREF _Toc533079668 \h </w:instrText>
+          <w:instrText xml:space="preserve"> PAGEREF _Toc7048348 \h </w:instrText>
         </w:r>
         <w:r>
           <w:rPr>
@@ -1183,10 +1185,10 @@
           <w:noProof/>
           <w:sz w:val="22"/>
           <w:szCs w:val="22"/>
-          <w:lang w:val="es-AR" w:eastAsia="es-AR"/>
+          <w:lang w:eastAsia="es-ES"/>
         </w:rPr>
       </w:pPr>
-      <w:hyperlink w:anchor="_Toc533079669" w:history="1">
+      <w:hyperlink w:anchor="_Toc7048349" w:history="1">
         <w:r>
           <w:rPr>
             <w:rStyle w:val="Hipervnculo"/>
@@ -1213,7 +1215,7 @@
             <w:noProof/>
             <w:webHidden/>
           </w:rPr>
-          <w:instrText xml:space="preserve"> PAGEREF _Toc533079669 \h </w:instrText>
+          <w:instrText xml:space="preserve"> PAGEREF _Toc7048349 \h </w:instrText>
         </w:r>
         <w:r>
           <w:rPr>
@@ -1254,16 +1256,16 @@
           <w:noProof/>
           <w:sz w:val="22"/>
           <w:szCs w:val="22"/>
-          <w:lang w:val="es-AR" w:eastAsia="es-AR"/>
+          <w:lang w:eastAsia="es-ES"/>
         </w:rPr>
       </w:pPr>
-      <w:hyperlink w:anchor="_Toc533079670" w:history="1">
+      <w:hyperlink w:anchor="_Toc7048350" w:history="1">
         <w:r>
           <w:rPr>
             <w:rStyle w:val="Hipervnculo"/>
             <w:noProof/>
           </w:rPr>
-          <w:t>Ref. RK145 - Complejidad técnica de la solución</w:t>
+          <w:t>Ref. RK104 - Todas las fases del proyecto han sido adecuadamente definidas</w:t>
         </w:r>
         <w:r>
           <w:rPr>
@@ -1284,7 +1286,7 @@
             <w:noProof/>
             <w:webHidden/>
           </w:rPr>
-          <w:instrText xml:space="preserve"> PAGEREF _Toc533079670 \h </w:instrText>
+          <w:instrText xml:space="preserve"> PAGEREF _Toc7048350 \h </w:instrText>
         </w:r>
         <w:r>
           <w:rPr>
@@ -1325,10 +1327,81 @@
           <w:noProof/>
           <w:sz w:val="22"/>
           <w:szCs w:val="22"/>
-          <w:lang w:val="es-AR" w:eastAsia="es-AR"/>
+          <w:lang w:eastAsia="es-ES"/>
         </w:rPr>
       </w:pPr>
-      <w:hyperlink w:anchor="_Toc533079671" w:history="1">
+      <w:hyperlink w:anchor="_Toc7048351" w:history="1">
+        <w:r>
+          <w:rPr>
+            <w:rStyle w:val="Hipervnculo"/>
+            <w:noProof/>
+          </w:rPr>
+          <w:t>Ref. RK145 - Complejidad técnica de la solución</w:t>
+        </w:r>
+        <w:r>
+          <w:rPr>
+            <w:noProof/>
+            <w:webHidden/>
+          </w:rPr>
+          <w:tab/>
+        </w:r>
+        <w:r>
+          <w:rPr>
+            <w:noProof/>
+            <w:webHidden/>
+          </w:rPr>
+          <w:fldChar w:fldCharType="begin"/>
+        </w:r>
+        <w:r>
+          <w:rPr>
+            <w:noProof/>
+            <w:webHidden/>
+          </w:rPr>
+          <w:instrText xml:space="preserve"> PAGEREF _Toc7048351 \h </w:instrText>
+        </w:r>
+        <w:r>
+          <w:rPr>
+            <w:noProof/>
+            <w:webHidden/>
+          </w:rPr>
+        </w:r>
+        <w:r>
+          <w:rPr>
+            <w:noProof/>
+            <w:webHidden/>
+          </w:rPr>
+          <w:fldChar w:fldCharType="separate"/>
+        </w:r>
+        <w:r>
+          <w:rPr>
+            <w:noProof/>
+            <w:webHidden/>
+          </w:rPr>
+          <w:t>6</w:t>
+        </w:r>
+        <w:r>
+          <w:rPr>
+            <w:noProof/>
+            <w:webHidden/>
+          </w:rPr>
+          <w:fldChar w:fldCharType="end"/>
+        </w:r>
+      </w:hyperlink>
+    </w:p>
+    <w:p>
+      <w:pPr>
+        <w:pStyle w:val="TDC1"/>
+        <w:rPr>
+          <w:rFonts w:eastAsiaTheme="minorEastAsia"/>
+          <w:b w:val="0"/>
+          <w:bCs w:val="0"/>
+          <w:noProof/>
+          <w:sz w:val="22"/>
+          <w:szCs w:val="22"/>
+          <w:lang w:eastAsia="es-ES"/>
+        </w:rPr>
+      </w:pPr>
+      <w:hyperlink w:anchor="_Toc7048352" w:history="1">
         <w:r>
           <w:rPr>
             <w:rStyle w:val="Hipervnculo"/>
@@ -1355,7 +1428,7 @@
             <w:noProof/>
             <w:webHidden/>
           </w:rPr>
-          <w:instrText xml:space="preserve"> PAGEREF _Toc533079671 \h </w:instrText>
+          <w:instrText xml:space="preserve"> PAGEREF _Toc7048352 \h </w:instrText>
         </w:r>
         <w:r>
           <w:rPr>
@@ -1375,7 +1448,7 @@
             <w:noProof/>
             <w:webHidden/>
           </w:rPr>
-          <w:t>7</w:t>
+          <w:t>8</w:t>
         </w:r>
         <w:r>
           <w:rPr>
@@ -1396,10 +1469,10 @@
           <w:noProof/>
           <w:sz w:val="22"/>
           <w:szCs w:val="22"/>
-          <w:lang w:val="es-AR" w:eastAsia="es-AR"/>
+          <w:lang w:eastAsia="es-ES"/>
         </w:rPr>
       </w:pPr>
-      <w:hyperlink w:anchor="_Toc533079672" w:history="1">
+      <w:hyperlink w:anchor="_Toc7048353" w:history="1">
         <w:r>
           <w:rPr>
             <w:rStyle w:val="Hipervnculo"/>
@@ -1426,78 +1499,7 @@
             <w:noProof/>
             <w:webHidden/>
           </w:rPr>
-          <w:instrText xml:space="preserve"> PAGEREF _Toc533079672 \h </w:instrText>
-        </w:r>
-        <w:r>
-          <w:rPr>
-            <w:noProof/>
-            <w:webHidden/>
-          </w:rPr>
-        </w:r>
-        <w:r>
-          <w:rPr>
-            <w:noProof/>
-            <w:webHidden/>
-          </w:rPr>
-          <w:fldChar w:fldCharType="separate"/>
-        </w:r>
-        <w:r>
-          <w:rPr>
-            <w:noProof/>
-            <w:webHidden/>
-          </w:rPr>
-          <w:t>9</w:t>
-        </w:r>
-        <w:r>
-          <w:rPr>
-            <w:noProof/>
-            <w:webHidden/>
-          </w:rPr>
-          <w:fldChar w:fldCharType="end"/>
-        </w:r>
-      </w:hyperlink>
-    </w:p>
-    <w:p>
-      <w:pPr>
-        <w:pStyle w:val="TDC1"/>
-        <w:rPr>
-          <w:rFonts w:eastAsiaTheme="minorEastAsia"/>
-          <w:b w:val="0"/>
-          <w:bCs w:val="0"/>
-          <w:noProof/>
-          <w:sz w:val="22"/>
-          <w:szCs w:val="22"/>
-          <w:lang w:val="es-AR" w:eastAsia="es-AR"/>
-        </w:rPr>
-      </w:pPr>
-      <w:hyperlink w:anchor="_Toc533079673" w:history="1">
-        <w:r>
-          <w:rPr>
-            <w:rStyle w:val="Hipervnculo"/>
-            <w:noProof/>
-          </w:rPr>
-          <w:t>Ref. RK145 - El equipo de proyecto tiene experiencia en desarrollo de soluciones similares</w:t>
-        </w:r>
-        <w:r>
-          <w:rPr>
-            <w:noProof/>
-            <w:webHidden/>
-          </w:rPr>
-          <w:tab/>
-        </w:r>
-        <w:r>
-          <w:rPr>
-            <w:noProof/>
-            <w:webHidden/>
-          </w:rPr>
-          <w:fldChar w:fldCharType="begin"/>
-        </w:r>
-        <w:r>
-          <w:rPr>
-            <w:noProof/>
-            <w:webHidden/>
-          </w:rPr>
-          <w:instrText xml:space="preserve"> PAGEREF _Toc533079673 \h </w:instrText>
+          <w:instrText xml:space="preserve"> PAGEREF _Toc7048353 \h </w:instrText>
         </w:r>
         <w:r>
           <w:rPr>
@@ -1538,16 +1540,16 @@
           <w:noProof/>
           <w:sz w:val="22"/>
           <w:szCs w:val="22"/>
-          <w:lang w:val="es-AR" w:eastAsia="es-AR"/>
+          <w:lang w:eastAsia="es-ES"/>
         </w:rPr>
       </w:pPr>
-      <w:hyperlink w:anchor="_Toc533079674" w:history="1">
+      <w:hyperlink w:anchor="_Toc7048354" w:history="1">
         <w:r>
           <w:rPr>
             <w:rStyle w:val="Hipervnculo"/>
             <w:noProof/>
           </w:rPr>
-          <w:t>Ref. RK148 - Es critico el tiempo de entrega final del proyecto para el cliente</w:t>
+          <w:t>Ref. RK146 - El equipo de proyecto tiene experiencia en desarrollo de soluciones similares</w:t>
         </w:r>
         <w:r>
           <w:rPr>
@@ -1568,7 +1570,7 @@
             <w:noProof/>
             <w:webHidden/>
           </w:rPr>
-          <w:instrText xml:space="preserve"> PAGEREF _Toc533079674 \h </w:instrText>
+          <w:instrText xml:space="preserve"> PAGEREF _Toc7048354 \h </w:instrText>
         </w:r>
         <w:r>
           <w:rPr>
@@ -1609,16 +1611,16 @@
           <w:noProof/>
           <w:sz w:val="22"/>
           <w:szCs w:val="22"/>
-          <w:lang w:val="es-AR" w:eastAsia="es-AR"/>
+          <w:lang w:eastAsia="es-ES"/>
         </w:rPr>
       </w:pPr>
-      <w:hyperlink w:anchor="_Toc533079675" w:history="1">
+      <w:hyperlink w:anchor="_Toc7048355" w:history="1">
         <w:r>
           <w:rPr>
             <w:rStyle w:val="Hipervnculo"/>
             <w:noProof/>
           </w:rPr>
-          <w:t>Ref. RK102 - La solución provocará cambios en las operaciones diarias y procesos del cliente</w:t>
+          <w:t>Ref. RK148 - Es critico el tiempo de entrega final del proyecto para el cliente (sacar)</w:t>
         </w:r>
         <w:r>
           <w:rPr>
@@ -1639,7 +1641,7 @@
             <w:noProof/>
             <w:webHidden/>
           </w:rPr>
-          <w:instrText xml:space="preserve"> PAGEREF _Toc533079675 \h </w:instrText>
+          <w:instrText xml:space="preserve"> PAGEREF _Toc7048355 \h </w:instrText>
         </w:r>
         <w:r>
           <w:rPr>
@@ -1680,16 +1682,16 @@
           <w:noProof/>
           <w:sz w:val="22"/>
           <w:szCs w:val="22"/>
-          <w:lang w:val="es-AR" w:eastAsia="es-AR"/>
+          <w:lang w:eastAsia="es-ES"/>
         </w:rPr>
       </w:pPr>
-      <w:hyperlink w:anchor="_Toc533079676" w:history="1">
+      <w:hyperlink w:anchor="_Toc7048356" w:history="1">
         <w:r>
           <w:rPr>
             <w:rStyle w:val="Hipervnculo"/>
             <w:noProof/>
           </w:rPr>
-          <w:t>Ref. RK104 - ¿El Cliente conoce y entiende perfectamente nuestra propuesta?</w:t>
+          <w:t>Ref. RK102 - La solución provocará cambios en las operaciones diarias y procesos del cliente</w:t>
         </w:r>
         <w:r>
           <w:rPr>
@@ -1710,7 +1712,7 @@
             <w:noProof/>
             <w:webHidden/>
           </w:rPr>
-          <w:instrText xml:space="preserve"> PAGEREF _Toc533079676 \h </w:instrText>
+          <w:instrText xml:space="preserve"> PAGEREF _Toc7048356 \h </w:instrText>
         </w:r>
         <w:r>
           <w:rPr>
@@ -1730,7 +1732,7 @@
             <w:noProof/>
             <w:webHidden/>
           </w:rPr>
-          <w:t>14</w:t>
+          <w:t>13</w:t>
         </w:r>
         <w:r>
           <w:rPr>
@@ -1751,16 +1753,16 @@
           <w:noProof/>
           <w:sz w:val="22"/>
           <w:szCs w:val="22"/>
-          <w:lang w:val="es-AR" w:eastAsia="es-AR"/>
+          <w:lang w:eastAsia="es-ES"/>
         </w:rPr>
       </w:pPr>
-      <w:hyperlink w:anchor="_Toc533079677" w:history="1">
+      <w:hyperlink w:anchor="_Toc7048357" w:history="1">
         <w:r>
           <w:rPr>
             <w:rStyle w:val="Hipervnculo"/>
             <w:noProof/>
           </w:rPr>
-          <w:t>Ref. RK49 – ¿Se usarán nuevos productos en el proyecto?</w:t>
+          <w:t>Ref. RK105 - ¿El Cliente conoce y entiende perfectamente nuestra propuesta?</w:t>
         </w:r>
         <w:r>
           <w:rPr>
@@ -1781,7 +1783,7 @@
             <w:noProof/>
             <w:webHidden/>
           </w:rPr>
-          <w:instrText xml:space="preserve"> PAGEREF _Toc533079677 \h </w:instrText>
+          <w:instrText xml:space="preserve"> PAGEREF _Toc7048357 \h </w:instrText>
         </w:r>
         <w:r>
           <w:rPr>
@@ -1822,16 +1824,16 @@
           <w:noProof/>
           <w:sz w:val="22"/>
           <w:szCs w:val="22"/>
-          <w:lang w:val="es-AR" w:eastAsia="es-AR"/>
+          <w:lang w:eastAsia="es-ES"/>
         </w:rPr>
       </w:pPr>
-      <w:hyperlink w:anchor="_Toc533079678" w:history="1">
+      <w:hyperlink w:anchor="_Toc7048358" w:history="1">
         <w:r>
           <w:rPr>
             <w:rStyle w:val="Hipervnculo"/>
             <w:noProof/>
           </w:rPr>
-          <w:t>Ref. RK52 – Hay tareas en paralelo que han sido ya identificadas</w:t>
+          <w:t>Ref. RK49 – ¿Se usarán nuevos productos en el proyecto?</w:t>
         </w:r>
         <w:r>
           <w:rPr>
@@ -1852,7 +1854,7 @@
             <w:noProof/>
             <w:webHidden/>
           </w:rPr>
-          <w:instrText xml:space="preserve"> PAGEREF _Toc533079678 \h </w:instrText>
+          <w:instrText xml:space="preserve"> PAGEREF _Toc7048358 \h </w:instrText>
         </w:r>
         <w:r>
           <w:rPr>
@@ -1893,30 +1895,16 @@
           <w:noProof/>
           <w:sz w:val="22"/>
           <w:szCs w:val="22"/>
-          <w:lang w:val="es-AR" w:eastAsia="es-AR"/>
+          <w:lang w:eastAsia="es-ES"/>
         </w:rPr>
       </w:pPr>
-      <w:hyperlink w:anchor="_Toc533079679" w:history="1">
+      <w:hyperlink w:anchor="_Toc7048359" w:history="1">
         <w:r>
           <w:rPr>
             <w:rStyle w:val="Hipervnculo"/>
             <w:noProof/>
           </w:rPr>
-          <w:t>Ref. RK87 – Los recursos que serán necesa</w:t>
-        </w:r>
-        <w:r>
-          <w:rPr>
-            <w:rStyle w:val="Hipervnculo"/>
-            <w:noProof/>
-          </w:rPr>
-          <w:t>r</w:t>
-        </w:r>
-        <w:r>
-          <w:rPr>
-            <w:rStyle w:val="Hipervnculo"/>
-            <w:noProof/>
-          </w:rPr>
-          <w:t>ios están libres de compromisos de otras actividades</w:t>
+          <w:t>Ref. RK52 – Hay tareas en paralelo que han sido ya identificadas</w:t>
         </w:r>
         <w:r>
           <w:rPr>
@@ -1937,7 +1925,7 @@
             <w:noProof/>
             <w:webHidden/>
           </w:rPr>
-          <w:instrText xml:space="preserve"> PAGEREF _Toc533079679 \h </w:instrText>
+          <w:instrText xml:space="preserve"> PAGEREF _Toc7048359 \h </w:instrText>
         </w:r>
         <w:r>
           <w:rPr>
@@ -1957,7 +1945,149 @@
             <w:noProof/>
             <w:webHidden/>
           </w:rPr>
-          <w:t>17</w:t>
+          <w:t>18</w:t>
+        </w:r>
+        <w:r>
+          <w:rPr>
+            <w:noProof/>
+            <w:webHidden/>
+          </w:rPr>
+          <w:fldChar w:fldCharType="end"/>
+        </w:r>
+      </w:hyperlink>
+    </w:p>
+    <w:p>
+      <w:pPr>
+        <w:pStyle w:val="TDC1"/>
+        <w:rPr>
+          <w:rFonts w:eastAsiaTheme="minorEastAsia"/>
+          <w:b w:val="0"/>
+          <w:bCs w:val="0"/>
+          <w:noProof/>
+          <w:sz w:val="22"/>
+          <w:szCs w:val="22"/>
+          <w:lang w:eastAsia="es-ES"/>
+        </w:rPr>
+      </w:pPr>
+      <w:hyperlink w:anchor="_Toc7048360" w:history="1">
+        <w:r>
+          <w:rPr>
+            <w:rStyle w:val="Hipervnculo"/>
+            <w:noProof/>
+          </w:rPr>
+          <w:t>Ref. RK87 – Los recursos que serán necesarios están libres de compromisos de otras actividades</w:t>
+        </w:r>
+        <w:r>
+          <w:rPr>
+            <w:noProof/>
+            <w:webHidden/>
+          </w:rPr>
+          <w:tab/>
+        </w:r>
+        <w:r>
+          <w:rPr>
+            <w:noProof/>
+            <w:webHidden/>
+          </w:rPr>
+          <w:fldChar w:fldCharType="begin"/>
+        </w:r>
+        <w:r>
+          <w:rPr>
+            <w:noProof/>
+            <w:webHidden/>
+          </w:rPr>
+          <w:instrText xml:space="preserve"> PAGEREF _Toc7048360 \h </w:instrText>
+        </w:r>
+        <w:r>
+          <w:rPr>
+            <w:noProof/>
+            <w:webHidden/>
+          </w:rPr>
+        </w:r>
+        <w:r>
+          <w:rPr>
+            <w:noProof/>
+            <w:webHidden/>
+          </w:rPr>
+          <w:fldChar w:fldCharType="separate"/>
+        </w:r>
+        <w:r>
+          <w:rPr>
+            <w:noProof/>
+            <w:webHidden/>
+          </w:rPr>
+          <w:t>19</w:t>
+        </w:r>
+        <w:r>
+          <w:rPr>
+            <w:noProof/>
+            <w:webHidden/>
+          </w:rPr>
+          <w:fldChar w:fldCharType="end"/>
+        </w:r>
+      </w:hyperlink>
+    </w:p>
+    <w:p>
+      <w:pPr>
+        <w:pStyle w:val="TDC1"/>
+        <w:rPr>
+          <w:rFonts w:eastAsiaTheme="minorEastAsia"/>
+          <w:b w:val="0"/>
+          <w:bCs w:val="0"/>
+          <w:noProof/>
+          <w:sz w:val="22"/>
+          <w:szCs w:val="22"/>
+          <w:lang w:eastAsia="es-ES"/>
+        </w:rPr>
+      </w:pPr>
+      <w:hyperlink w:anchor="_Toc7048361" w:history="1">
+        <w:r>
+          <w:rPr>
+            <w:rStyle w:val="Hipervnculo"/>
+            <w:noProof/>
+          </w:rPr>
+          <w:t>Ref. RK220 – El marco de trabajo puede obligar a cambiar de versión.</w:t>
+        </w:r>
+        <w:r>
+          <w:rPr>
+            <w:noProof/>
+            <w:webHidden/>
+          </w:rPr>
+          <w:tab/>
+        </w:r>
+        <w:r>
+          <w:rPr>
+            <w:noProof/>
+            <w:webHidden/>
+          </w:rPr>
+          <w:fldChar w:fldCharType="begin"/>
+        </w:r>
+        <w:r>
+          <w:rPr>
+            <w:noProof/>
+            <w:webHidden/>
+          </w:rPr>
+          <w:instrText xml:space="preserve"> PAGEREF _Toc7048361 \h </w:instrText>
+        </w:r>
+        <w:r>
+          <w:rPr>
+            <w:noProof/>
+            <w:webHidden/>
+          </w:rPr>
+        </w:r>
+        <w:r>
+          <w:rPr>
+            <w:noProof/>
+            <w:webHidden/>
+          </w:rPr>
+          <w:fldChar w:fldCharType="separate"/>
+        </w:r>
+        <w:r>
+          <w:rPr>
+            <w:noProof/>
+            <w:webHidden/>
+          </w:rPr>
+          <w:t>21</w:t>
         </w:r>
         <w:r>
           <w:rPr>
@@ -2017,7 +2147,7 @@
       <w:pPr>
         <w:pStyle w:val="PSI-Ttulo1"/>
       </w:pPr>
-      <w:bookmarkStart w:id="1" w:name="_Toc533079669"/>
+      <w:bookmarkStart w:id="2" w:name="_Toc7048349"/>
       <w:r>
         <w:t>Ref</w:t>
       </w:r>
@@ -2036,7 +2166,7 @@
       <w:r>
         <w:t>Se han definido todos los hitos</w:t>
       </w:r>
-      <w:bookmarkEnd w:id="1"/>
+      <w:bookmarkEnd w:id="2"/>
     </w:p>
     <w:p>
       <w:pPr>
@@ -2923,7 +3053,13 @@
               <w:pStyle w:val="PSI-Normal"/>
             </w:pPr>
             <w:r>
-              <w:t>10/10/2017</w:t>
+              <w:t>0</w:t>
+            </w:r>
+            <w:r>
+              <w:t>6</w:t>
+            </w:r>
+            <w:r>
+              <w:t>/10/2017</w:t>
             </w:r>
           </w:p>
         </w:tc>
@@ -3049,24 +3185,15 @@
       <w:pPr>
         <w:pStyle w:val="PSI-Ttulo1"/>
       </w:pPr>
-      <w:bookmarkStart w:id="2" w:name="_Toc533079670"/>
+      <w:bookmarkStart w:id="3" w:name="_Toc7048350"/>
       <w:r>
         <w:lastRenderedPageBreak/>
-        <w:t>Ref</w:t>
+        <w:t xml:space="preserve">Ref. RK104 - </w:t>
       </w:r>
       <w:r>
-        <w:t>.</w:t>
+        <w:t>Todas las fases del proyecto han sido adecuadamente definidas</w:t>
       </w:r>
-      <w:r>
-        <w:t xml:space="preserve"> RK145</w:t>
-      </w:r>
-      <w:r>
-        <w:t xml:space="preserve"> - </w:t>
-      </w:r>
-      <w:r>
-        <w:t>Complejidad técnica de la solución</w:t>
-      </w:r>
-      <w:bookmarkEnd w:id="2"/>
+      <w:bookmarkEnd w:id="3"/>
     </w:p>
     <w:p>
       <w:pPr>
@@ -3159,7 +3286,7 @@
               <w:pStyle w:val="PSI-Normal"/>
             </w:pPr>
             <w:r>
-              <w:t>RK145</w:t>
+              <w:t>RK104</w:t>
             </w:r>
           </w:p>
         </w:tc>
@@ -3246,13 +3373,14 @@
               <w:pStyle w:val="PSI-Normal"/>
               <w:rPr>
                 <w:b w:val="0"/>
+                <w:lang w:val="es-ES"/>
               </w:rPr>
             </w:pPr>
             <w:r>
               <w:rPr>
                 <w:b w:val="0"/>
               </w:rPr>
-              <w:t>Complejidad técnica de la solución</w:t>
+              <w:t>Todas las fases del proyecto han sido adecuadamente definidas</w:t>
             </w:r>
           </w:p>
         </w:tc>
@@ -3267,7 +3395,7 @@
               <w:cnfStyle w:val="000000100000" w:firstRow="0" w:lastRow="0" w:firstColumn="0" w:lastColumn="0" w:oddVBand="0" w:evenVBand="0" w:oddHBand="1" w:evenHBand="0" w:firstRowFirstColumn="0" w:firstRowLastColumn="0" w:lastRowFirstColumn="0" w:lastRowLastColumn="0"/>
             </w:pPr>
             <w:r>
-              <w:t>Tecnología</w:t>
+              <w:t>Definición del cliente</w:t>
             </w:r>
           </w:p>
         </w:tc>
@@ -3309,8 +3437,9 @@
             <w:r>
               <w:rPr>
                 <w:b w:val="0"/>
+                <w:lang w:val="es-ES"/>
               </w:rPr>
-              <w:t>El desarrollo involucra tecnologías no implementadas aun por parte de los desarrolladores, ni por parte del Cliente (Universidad)</w:t>
+              <w:t>Aun no se definen todas las fases y es el primer contacto como grupo y con el desarrollo de un proyecto que involucra todas las etapas que se vieron a lo largo del cursado de la carrera, por lo que hay que seleccionar los que se adapten a las necesidades del proyecto, y en estas etapas aún no se sabe con precisión.</w:t>
             </w:r>
           </w:p>
         </w:tc>
@@ -3510,62 +3639,56 @@
               <w:rPr>
                 <w:b w:val="0"/>
               </w:rPr>
-              <w:t>Desarrollo que involucra disposit</w:t>
-            </w:r>
-            <w:r>
+              <w:t>Primer contacto como grupo con un proyecto real que involucra la totalidad del conocimiento adquirido durante el cursado de la carrera.</w:t>
+            </w:r>
+          </w:p>
+        </w:tc>
+      </w:tr>
+      <w:tr>
+        <w:tc>
+          <w:tcPr>
+            <w:cnfStyle w:val="001000000000" w:firstRow="0" w:lastRow="0" w:firstColumn="1" w:lastColumn="0" w:oddVBand="0" w:evenVBand="0" w:oddHBand="0" w:evenHBand="0" w:firstRowFirstColumn="0" w:firstRowLastColumn="0" w:lastRowFirstColumn="0" w:lastRowLastColumn="0"/>
+            <w:tcW w:w="8754" w:type="dxa"/>
+            <w:gridSpan w:val="3"/>
+          </w:tcPr>
+          <w:p>
+            <w:pPr>
+              <w:pStyle w:val="PSI-Normal"/>
+            </w:pPr>
+            <w:r>
+              <w:t>Síntomas</w:t>
+            </w:r>
+          </w:p>
+        </w:tc>
+      </w:tr>
+      <w:tr>
+        <w:trPr>
+          <w:cnfStyle w:val="000000100000" w:firstRow="0" w:lastRow="0" w:firstColumn="0" w:lastColumn="0" w:oddVBand="0" w:evenVBand="0" w:oddHBand="1" w:evenHBand="0" w:firstRowFirstColumn="0" w:firstRowLastColumn="0" w:lastRowFirstColumn="0" w:lastRowLastColumn="0"/>
+        </w:trPr>
+        <w:tc>
+          <w:tcPr>
+            <w:cnfStyle w:val="001000000000" w:firstRow="0" w:lastRow="0" w:firstColumn="1" w:lastColumn="0" w:oddVBand="0" w:evenVBand="0" w:oddHBand="0" w:evenHBand="0" w:firstRowFirstColumn="0" w:firstRowLastColumn="0" w:lastRowFirstColumn="0" w:lastRowLastColumn="0"/>
+            <w:tcW w:w="8754" w:type="dxa"/>
+            <w:gridSpan w:val="3"/>
+          </w:tcPr>
+          <w:p>
+            <w:pPr>
+              <w:pStyle w:val="PSI-Normal"/>
               <w:rPr>
                 <w:b w:val="0"/>
               </w:rPr>
-              <w:t>ivos móviles, aplicación Web de</w:t>
-            </w:r>
+            </w:pPr>
             <w:r>
               <w:rPr>
                 <w:b w:val="0"/>
               </w:rPr>
-              <w:t xml:space="preserve"> Escritorio</w:t>
-            </w:r>
-          </w:p>
-        </w:tc>
-      </w:tr>
-      <w:tr>
-        <w:tc>
-          <w:tcPr>
-            <w:cnfStyle w:val="001000000000" w:firstRow="0" w:lastRow="0" w:firstColumn="1" w:lastColumn="0" w:oddVBand="0" w:evenVBand="0" w:oddHBand="0" w:evenHBand="0" w:firstRowFirstColumn="0" w:firstRowLastColumn="0" w:lastRowFirstColumn="0" w:lastRowLastColumn="0"/>
-            <w:tcW w:w="8754" w:type="dxa"/>
-            <w:gridSpan w:val="3"/>
-          </w:tcPr>
-          <w:p>
-            <w:pPr>
-              <w:pStyle w:val="PSI-Normal"/>
-            </w:pPr>
-            <w:r>
-              <w:t>Síntomas</w:t>
-            </w:r>
-          </w:p>
-        </w:tc>
-      </w:tr>
-      <w:tr>
-        <w:trPr>
-          <w:cnfStyle w:val="000000100000" w:firstRow="0" w:lastRow="0" w:firstColumn="0" w:lastColumn="0" w:oddVBand="0" w:evenVBand="0" w:oddHBand="1" w:evenHBand="0" w:firstRowFirstColumn="0" w:firstRowLastColumn="0" w:lastRowFirstColumn="0" w:lastRowLastColumn="0"/>
-        </w:trPr>
-        <w:tc>
-          <w:tcPr>
-            <w:cnfStyle w:val="001000000000" w:firstRow="0" w:lastRow="0" w:firstColumn="1" w:lastColumn="0" w:oddVBand="0" w:evenVBand="0" w:oddHBand="0" w:evenHBand="0" w:firstRowFirstColumn="0" w:firstRowLastColumn="0" w:lastRowFirstColumn="0" w:lastRowLastColumn="0"/>
-            <w:tcW w:w="8754" w:type="dxa"/>
-            <w:gridSpan w:val="3"/>
-          </w:tcPr>
-          <w:p>
-            <w:pPr>
-              <w:pStyle w:val="PSI-Normal"/>
+              <w:t xml:space="preserve">Inversión de tiempo mayor </w:t>
+            </w:r>
+            <w:r>
               <w:rPr>
                 <w:b w:val="0"/>
               </w:rPr>
-            </w:pPr>
-            <w:r>
-              <w:rPr>
-                <w:b w:val="0"/>
-              </w:rPr>
-              <w:t>Inversión de tiempo mayor a la investigación sobre desarrollo de aplicaciones para dispositivos móviles.</w:t>
+              <w:t>a lo estipulado y sin poder definir claramente las etapas.</w:t>
             </w:r>
           </w:p>
         </w:tc>
@@ -3691,7 +3814,7 @@
               <w:cnfStyle w:val="000000100000" w:firstRow="0" w:lastRow="0" w:firstColumn="0" w:lastColumn="0" w:oddVBand="0" w:evenVBand="0" w:oddHBand="1" w:evenHBand="0" w:firstRowFirstColumn="0" w:firstRowLastColumn="0" w:lastRowFirstColumn="0" w:lastRowLastColumn="0"/>
             </w:pPr>
             <w:r>
-              <w:t>Programador</w:t>
+              <w:t>Diseñado / programador</w:t>
             </w:r>
           </w:p>
         </w:tc>
@@ -3705,7 +3828,16 @@
               <w:cnfStyle w:val="000000100000" w:firstRow="0" w:lastRow="0" w:firstColumn="0" w:lastColumn="0" w:oddVBand="0" w:evenVBand="0" w:oddHBand="1" w:evenHBand="0" w:firstRowFirstColumn="0" w:firstRowLastColumn="0" w:lastRowFirstColumn="0" w:lastRowLastColumn="0"/>
             </w:pPr>
             <w:r>
-              <w:t>Dedicación intensiva a la investigación y toma de contacto con las tecnologías involucradas para el desarrollo.</w:t>
+              <w:t xml:space="preserve">Dedicación </w:t>
+            </w:r>
+            <w:r>
+              <w:t xml:space="preserve">adicional de tiempo para repaso de las etapas que intervienen en </w:t>
+            </w:r>
+            <w:r>
+              <w:t xml:space="preserve">el </w:t>
+            </w:r>
+            <w:r>
+              <w:t>proceso de desarrollo.</w:t>
             </w:r>
           </w:p>
         </w:tc>
@@ -3856,24 +3988,11 @@
               <w:cnfStyle w:val="000000100000" w:firstRow="0" w:lastRow="0" w:firstColumn="0" w:lastColumn="0" w:oddVBand="0" w:evenVBand="0" w:oddHBand="1" w:evenHBand="0" w:firstRowFirstColumn="0" w:firstRowLastColumn="0" w:lastRowFirstColumn="0" w:lastRowLastColumn="0"/>
             </w:pPr>
             <w:r>
-              <w:t>Se han realizado pruebas aisladas para conocer las opciones de interacción de la cámara con el dispositivo móvil para la lectura del código QR</w:t>
-            </w:r>
-            <w:r>
-              <w:t xml:space="preserve">. Realización de “hola mundo” en el </w:t>
-            </w:r>
-            <w:proofErr w:type="spellStart"/>
-            <w:r>
-              <w:t>framework</w:t>
-            </w:r>
-            <w:proofErr w:type="spellEnd"/>
-            <w:r>
-              <w:t xml:space="preserve"> </w:t>
-            </w:r>
-            <w:proofErr w:type="spellStart"/>
-            <w:r>
-              <w:t>Ionic</w:t>
-            </w:r>
-            <w:proofErr w:type="spellEnd"/>
+              <w:t xml:space="preserve">Se realizaron repasos del proceso de desarrollo visto durante el cursado de la carrera, paralelamente </w:t>
+            </w:r>
+            <w:r>
+              <w:t>con la ayuda de los docentes, por lo que se logró mitigar</w:t>
+            </w:r>
           </w:p>
         </w:tc>
         <w:tc>
@@ -3886,191 +4005,7 @@
               <w:cnfStyle w:val="000000100000" w:firstRow="0" w:lastRow="0" w:firstColumn="0" w:lastColumn="0" w:oddVBand="0" w:evenVBand="0" w:oddHBand="1" w:evenHBand="0" w:firstRowFirstColumn="0" w:firstRowLastColumn="0" w:lastRowFirstColumn="0" w:lastRowLastColumn="0"/>
             </w:pPr>
             <w:r>
-              <w:t xml:space="preserve">Diseñador / </w:t>
-            </w:r>
-            <w:r>
-              <w:t>Programador</w:t>
-            </w:r>
-          </w:p>
-        </w:tc>
-      </w:tr>
-      <w:tr>
-        <w:tc>
-          <w:tcPr>
-            <w:cnfStyle w:val="001000000000" w:firstRow="0" w:lastRow="0" w:firstColumn="1" w:lastColumn="0" w:oddVBand="0" w:evenVBand="0" w:oddHBand="0" w:evenHBand="0" w:firstRowFirstColumn="0" w:firstRowLastColumn="0" w:lastRowFirstColumn="0" w:lastRowLastColumn="0"/>
-            <w:tcW w:w="1396" w:type="dxa"/>
-          </w:tcPr>
-          <w:p>
-            <w:pPr>
-              <w:pStyle w:val="PSI-Normal"/>
-            </w:pPr>
-            <w:r>
-              <w:t>10/10/2017</w:t>
-            </w:r>
-          </w:p>
-        </w:tc>
-        <w:tc>
-          <w:tcPr>
-            <w:tcW w:w="1547" w:type="dxa"/>
-          </w:tcPr>
-          <w:p>
-            <w:pPr>
-              <w:pStyle w:val="PSI-Normal"/>
-              <w:cnfStyle w:val="000000000000" w:firstRow="0" w:lastRow="0" w:firstColumn="0" w:lastColumn="0" w:oddVBand="0" w:evenVBand="0" w:oddHBand="0" w:evenHBand="0" w:firstRowFirstColumn="0" w:firstRowLastColumn="0" w:lastRowFirstColumn="0" w:lastRowLastColumn="0"/>
-            </w:pPr>
-            <w:r>
-              <w:t>Fase de Elaboración</w:t>
-            </w:r>
-          </w:p>
-        </w:tc>
-        <w:tc>
-          <w:tcPr>
-            <w:tcW w:w="4152" w:type="dxa"/>
-          </w:tcPr>
-          <w:p>
-            <w:pPr>
-              <w:pStyle w:val="PSI-Normal"/>
-              <w:cnfStyle w:val="000000000000" w:firstRow="0" w:lastRow="0" w:firstColumn="0" w:lastColumn="0" w:oddVBand="0" w:evenVBand="0" w:oddHBand="0" w:evenHBand="0" w:firstRowFirstColumn="0" w:firstRowLastColumn="0" w:lastRowFirstColumn="0" w:lastRowLastColumn="0"/>
-            </w:pPr>
-            <w:r>
-              <w:t>Dedicación intensiva a investigar y probar funcionamiento e interacción con los componentes del dispositivo móvil y la comunicación con el servidor de administración</w:t>
-            </w:r>
-          </w:p>
-        </w:tc>
-        <w:tc>
-          <w:tcPr>
-            <w:tcW w:w="1625" w:type="dxa"/>
-          </w:tcPr>
-          <w:p>
-            <w:pPr>
-              <w:pStyle w:val="PSI-Normal"/>
-              <w:cnfStyle w:val="000000000000" w:firstRow="0" w:lastRow="0" w:firstColumn="0" w:lastColumn="0" w:oddVBand="0" w:evenVBand="0" w:oddHBand="0" w:evenHBand="0" w:firstRowFirstColumn="0" w:firstRowLastColumn="0" w:lastRowFirstColumn="0" w:lastRowLastColumn="0"/>
-            </w:pPr>
-            <w:r>
-              <w:t>Programador</w:t>
-            </w:r>
-          </w:p>
-        </w:tc>
-      </w:tr>
-      <w:tr>
-        <w:trPr>
-          <w:cnfStyle w:val="000000100000" w:firstRow="0" w:lastRow="0" w:firstColumn="0" w:lastColumn="0" w:oddVBand="0" w:evenVBand="0" w:oddHBand="1" w:evenHBand="0" w:firstRowFirstColumn="0" w:firstRowLastColumn="0" w:lastRowFirstColumn="0" w:lastRowLastColumn="0"/>
-        </w:trPr>
-        <w:tc>
-          <w:tcPr>
-            <w:cnfStyle w:val="001000000000" w:firstRow="0" w:lastRow="0" w:firstColumn="1" w:lastColumn="0" w:oddVBand="0" w:evenVBand="0" w:oddHBand="0" w:evenHBand="0" w:firstRowFirstColumn="0" w:firstRowLastColumn="0" w:lastRowFirstColumn="0" w:lastRowLastColumn="0"/>
-            <w:tcW w:w="1396" w:type="dxa"/>
-          </w:tcPr>
-          <w:p>
-            <w:pPr>
-              <w:pStyle w:val="PSI-Normal"/>
-            </w:pPr>
-            <w:r>
-              <w:t>20/10/2017</w:t>
-            </w:r>
-          </w:p>
-        </w:tc>
-        <w:tc>
-          <w:tcPr>
-            <w:tcW w:w="1547" w:type="dxa"/>
-          </w:tcPr>
-          <w:p>
-            <w:pPr>
-              <w:pStyle w:val="PSI-Normal"/>
-              <w:cnfStyle w:val="000000100000" w:firstRow="0" w:lastRow="0" w:firstColumn="0" w:lastColumn="0" w:oddVBand="0" w:evenVBand="0" w:oddHBand="1" w:evenHBand="0" w:firstRowFirstColumn="0" w:firstRowLastColumn="0" w:lastRowFirstColumn="0" w:lastRowLastColumn="0"/>
-            </w:pPr>
-            <w:r>
-              <w:t>Fase de elaboración</w:t>
-            </w:r>
-          </w:p>
-        </w:tc>
-        <w:tc>
-          <w:tcPr>
-            <w:tcW w:w="4152" w:type="dxa"/>
-          </w:tcPr>
-          <w:p>
-            <w:pPr>
-              <w:pStyle w:val="PSI-Normal"/>
-              <w:cnfStyle w:val="000000100000" w:firstRow="0" w:lastRow="0" w:firstColumn="0" w:lastColumn="0" w:oddVBand="0" w:evenVBand="0" w:oddHBand="1" w:evenHBand="0" w:firstRowFirstColumn="0" w:firstRowLastColumn="0" w:lastRowFirstColumn="0" w:lastRowLastColumn="0"/>
-            </w:pPr>
-            <w:r>
-              <w:t>Todo el equipo se ha involucrado analizando las tecnologías utilizadas</w:t>
-            </w:r>
-            <w:r>
-              <w:t>.</w:t>
-            </w:r>
-          </w:p>
-        </w:tc>
-        <w:tc>
-          <w:tcPr>
-            <w:tcW w:w="1625" w:type="dxa"/>
-          </w:tcPr>
-          <w:p>
-            <w:pPr>
-              <w:pStyle w:val="PSI-Normal"/>
-              <w:cnfStyle w:val="000000100000" w:firstRow="0" w:lastRow="0" w:firstColumn="0" w:lastColumn="0" w:oddVBand="0" w:evenVBand="0" w:oddHBand="1" w:evenHBand="0" w:firstRowFirstColumn="0" w:firstRowLastColumn="0" w:lastRowFirstColumn="0" w:lastRowLastColumn="0"/>
-            </w:pPr>
-            <w:r>
-              <w:t>Programador</w:t>
-            </w:r>
-          </w:p>
-        </w:tc>
-      </w:tr>
-      <w:tr>
-        <w:tc>
-          <w:tcPr>
-            <w:cnfStyle w:val="001000000000" w:firstRow="0" w:lastRow="0" w:firstColumn="1" w:lastColumn="0" w:oddVBand="0" w:evenVBand="0" w:oddHBand="0" w:evenHBand="0" w:firstRowFirstColumn="0" w:firstRowLastColumn="0" w:lastRowFirstColumn="0" w:lastRowLastColumn="0"/>
-            <w:tcW w:w="1396" w:type="dxa"/>
-          </w:tcPr>
-          <w:p>
-            <w:pPr>
-              <w:pStyle w:val="PSI-Normal"/>
-            </w:pPr>
-            <w:r>
-              <w:lastRenderedPageBreak/>
-              <w:t>17/11/2017</w:t>
-            </w:r>
-          </w:p>
-        </w:tc>
-        <w:tc>
-          <w:tcPr>
-            <w:tcW w:w="1547" w:type="dxa"/>
-          </w:tcPr>
-          <w:p>
-            <w:pPr>
-              <w:pStyle w:val="PSI-Normal"/>
-              <w:cnfStyle w:val="000000000000" w:firstRow="0" w:lastRow="0" w:firstColumn="0" w:lastColumn="0" w:oddVBand="0" w:evenVBand="0" w:oddHBand="0" w:evenHBand="0" w:firstRowFirstColumn="0" w:firstRowLastColumn="0" w:lastRowFirstColumn="0" w:lastRowLastColumn="0"/>
-            </w:pPr>
-            <w:r>
-              <w:t>Fase de Construcción</w:t>
-            </w:r>
-          </w:p>
-        </w:tc>
-        <w:tc>
-          <w:tcPr>
-            <w:tcW w:w="4152" w:type="dxa"/>
-          </w:tcPr>
-          <w:p>
-            <w:pPr>
-              <w:pStyle w:val="PSI-Normal"/>
-              <w:cnfStyle w:val="000000000000" w:firstRow="0" w:lastRow="0" w:firstColumn="0" w:lastColumn="0" w:oddVBand="0" w:evenVBand="0" w:oddHBand="0" w:evenHBand="0" w:firstRowFirstColumn="0" w:firstRowLastColumn="0" w:lastRowFirstColumn="0" w:lastRowLastColumn="0"/>
-            </w:pPr>
-            <w:r>
-              <w:t>Se ha logrado entender el 80% del entorno de desarrollo IONIC, quedando por resolver las interacciones con el servidor, para las que se siguen destinando tiempo de investigación.</w:t>
-            </w:r>
-          </w:p>
-        </w:tc>
-        <w:tc>
-          <w:tcPr>
-            <w:tcW w:w="1625" w:type="dxa"/>
-          </w:tcPr>
-          <w:p>
-            <w:pPr>
-              <w:pStyle w:val="PSI-Normal"/>
-              <w:cnfStyle w:val="000000000000" w:firstRow="0" w:lastRow="0" w:firstColumn="0" w:lastColumn="0" w:oddVBand="0" w:evenVBand="0" w:oddHBand="0" w:evenHBand="0" w:firstRowFirstColumn="0" w:firstRowLastColumn="0" w:lastRowFirstColumn="0" w:lastRowLastColumn="0"/>
-            </w:pPr>
-            <w:r>
-              <w:t>Programador</w:t>
+              <w:t>Diseñador / Programador</w:t>
             </w:r>
           </w:p>
         </w:tc>
@@ -4086,7 +4021,7 @@
       <w:pPr>
         <w:pStyle w:val="PSI-Ttulo1"/>
       </w:pPr>
-      <w:bookmarkStart w:id="3" w:name="_Toc533079671"/>
+      <w:bookmarkStart w:id="4" w:name="_Toc7048351"/>
       <w:r>
         <w:lastRenderedPageBreak/>
         <w:t>Ref</w:t>
@@ -4095,15 +4030,15 @@
         <w:t>.</w:t>
       </w:r>
       <w:r>
-        <w:t xml:space="preserve"> RK195</w:t>
+        <w:t xml:space="preserve"> RK145</w:t>
       </w:r>
       <w:r>
         <w:t xml:space="preserve"> - </w:t>
       </w:r>
       <w:r>
-        <w:t>¿La solución propuesta ha sido implementada anteriormente?</w:t>
+        <w:t>Complejidad técnica de la solución</w:t>
       </w:r>
-      <w:bookmarkEnd w:id="3"/>
+      <w:bookmarkEnd w:id="4"/>
     </w:p>
     <w:p>
       <w:pPr>
@@ -4196,7 +4131,7 @@
               <w:pStyle w:val="PSI-Normal"/>
             </w:pPr>
             <w:r>
-              <w:t>RK195</w:t>
+              <w:t>RK145</w:t>
             </w:r>
           </w:p>
         </w:tc>
@@ -4255,8 +4190,14 @@
             <w:pPr>
               <w:pStyle w:val="PSI-Normal"/>
               <w:cnfStyle w:val="000000000000" w:firstRow="0" w:lastRow="0" w:firstColumn="0" w:lastColumn="0" w:oddVBand="0" w:evenVBand="0" w:oddHBand="0" w:evenHBand="0" w:firstRowFirstColumn="0" w:firstRowLastColumn="0" w:lastRowFirstColumn="0" w:lastRowLastColumn="0"/>
-            </w:pPr>
-            <w:r>
+              <w:rPr>
+                <w:b/>
+              </w:rPr>
+            </w:pPr>
+            <w:r>
+              <w:rPr>
+                <w:b/>
+              </w:rPr>
               <w:t>Categoría</w:t>
             </w:r>
           </w:p>
@@ -4277,15 +4218,13 @@
               <w:pStyle w:val="PSI-Normal"/>
               <w:rPr>
                 <w:b w:val="0"/>
-                <w:lang w:val="es-ES"/>
               </w:rPr>
             </w:pPr>
             <w:r>
               <w:rPr>
                 <w:b w:val="0"/>
-                <w:lang w:val="es-ES"/>
               </w:rPr>
-              <w:t>¿La solución propuesta ha sido implementada anteriormente?</w:t>
+              <w:t>Complejidad técnica de la solución</w:t>
             </w:r>
           </w:p>
         </w:tc>
@@ -4300,7 +4239,7 @@
               <w:cnfStyle w:val="000000100000" w:firstRow="0" w:lastRow="0" w:firstColumn="0" w:lastColumn="0" w:oddVBand="0" w:evenVBand="0" w:oddHBand="1" w:evenHBand="0" w:firstRowFirstColumn="0" w:firstRowLastColumn="0" w:lastRowFirstColumn="0" w:lastRowLastColumn="0"/>
             </w:pPr>
             <w:r>
-              <w:t>Experiencia y Capacidad</w:t>
+              <w:t>Tecnología</w:t>
             </w:r>
           </w:p>
         </w:tc>
@@ -4343,7 +4282,7 @@
               <w:rPr>
                 <w:b w:val="0"/>
               </w:rPr>
-              <w:t>No hay desarrollo de aplicaciones móviles anteriores en el grupo de desarrollo.</w:t>
+              <w:t>El desarrollo involucra tecnologías no implementadas aun por parte de los desarrolladores, ni por parte del Cliente (Universidad)</w:t>
             </w:r>
           </w:p>
         </w:tc>
@@ -4472,7 +4411,7 @@
               <w:pStyle w:val="PSI-Normal"/>
             </w:pPr>
             <w:r>
-              <w:t>4</w:t>
+              <w:t>5</w:t>
             </w:r>
           </w:p>
         </w:tc>
@@ -4486,7 +4425,7 @@
               <w:cnfStyle w:val="000000100000" w:firstRow="0" w:lastRow="0" w:firstColumn="0" w:lastColumn="0" w:oddVBand="0" w:evenVBand="0" w:oddHBand="1" w:evenHBand="0" w:firstRowFirstColumn="0" w:firstRowLastColumn="0" w:lastRowFirstColumn="0" w:lastRowLastColumn="0"/>
             </w:pPr>
             <w:r>
-              <w:t>80</w:t>
+              <w:t>60</w:t>
             </w:r>
           </w:p>
         </w:tc>
@@ -4500,7 +4439,7 @@
               <w:cnfStyle w:val="000000100000" w:firstRow="0" w:lastRow="0" w:firstColumn="0" w:lastColumn="0" w:oddVBand="0" w:evenVBand="0" w:oddHBand="1" w:evenHBand="0" w:firstRowFirstColumn="0" w:firstRowLastColumn="0" w:lastRowFirstColumn="0" w:lastRowLastColumn="0"/>
             </w:pPr>
             <w:r>
-              <w:t>320</w:t>
+              <w:t>300</w:t>
             </w:r>
           </w:p>
         </w:tc>
@@ -4543,7 +4482,19 @@
               <w:rPr>
                 <w:b w:val="0"/>
               </w:rPr>
-              <w:t>Falta de experiencia en la programación de dispositivos móviles.</w:t>
+              <w:t>Desarrollo que involucra disposit</w:t>
+            </w:r>
+            <w:r>
+              <w:rPr>
+                <w:b w:val="0"/>
+              </w:rPr>
+              <w:t>ivos móviles, aplicación Web de</w:t>
+            </w:r>
+            <w:r>
+              <w:rPr>
+                <w:b w:val="0"/>
+              </w:rPr>
+              <w:t xml:space="preserve"> Escritorio</w:t>
             </w:r>
           </w:p>
         </w:tc>
@@ -4586,7 +4537,7 @@
               <w:rPr>
                 <w:b w:val="0"/>
               </w:rPr>
-              <w:t>Falta de fluidez en el proceso de desarrollo de la parte que interactúa con dispositivos móviles.</w:t>
+              <w:t>Inversión de tiempo mayor a la investigación sobre desarrollo de aplicaciones para dispositivos móviles.</w:t>
             </w:r>
           </w:p>
         </w:tc>
@@ -4712,6 +4663,1181 @@
               <w:cnfStyle w:val="000000100000" w:firstRow="0" w:lastRow="0" w:firstColumn="0" w:lastColumn="0" w:oddVBand="0" w:evenVBand="0" w:oddHBand="1" w:evenHBand="0" w:firstRowFirstColumn="0" w:firstRowLastColumn="0" w:lastRowFirstColumn="0" w:lastRowLastColumn="0"/>
             </w:pPr>
             <w:r>
+              <w:t>Programador</w:t>
+            </w:r>
+          </w:p>
+        </w:tc>
+        <w:tc>
+          <w:tcPr>
+            <w:tcW w:w="2693" w:type="dxa"/>
+          </w:tcPr>
+          <w:p>
+            <w:pPr>
+              <w:pStyle w:val="PSI-Normal"/>
+              <w:cnfStyle w:val="000000100000" w:firstRow="0" w:lastRow="0" w:firstColumn="0" w:lastColumn="0" w:oddVBand="0" w:evenVBand="0" w:oddHBand="1" w:evenHBand="0" w:firstRowFirstColumn="0" w:firstRowLastColumn="0" w:lastRowFirstColumn="0" w:lastRowLastColumn="0"/>
+            </w:pPr>
+            <w:r>
+              <w:t>Dedicación intensiva a la investigación y toma de contacto con las tecnologías involucradas para el desarrollo.</w:t>
+            </w:r>
+          </w:p>
+        </w:tc>
+        <w:tc>
+          <w:tcPr>
+            <w:tcW w:w="1701" w:type="dxa"/>
+          </w:tcPr>
+          <w:p>
+            <w:pPr>
+              <w:pStyle w:val="PSI-Normal"/>
+              <w:cnfStyle w:val="000000100000" w:firstRow="0" w:lastRow="0" w:firstColumn="0" w:lastColumn="0" w:oddVBand="0" w:evenVBand="0" w:oddHBand="1" w:evenHBand="0" w:firstRowFirstColumn="0" w:firstRowLastColumn="0" w:lastRowFirstColumn="0" w:lastRowLastColumn="0"/>
+            </w:pPr>
+            <w:r>
+              <w:t>Inicio</w:t>
+            </w:r>
+          </w:p>
+        </w:tc>
+      </w:tr>
+      <w:tr>
+        <w:tc>
+          <w:tcPr>
+            <w:cnfStyle w:val="001000000000" w:firstRow="0" w:lastRow="0" w:firstColumn="1" w:lastColumn="0" w:oddVBand="0" w:evenVBand="0" w:oddHBand="0" w:evenHBand="0" w:firstRowFirstColumn="0" w:firstRowLastColumn="0" w:lastRowFirstColumn="0" w:lastRowLastColumn="0"/>
+            <w:tcW w:w="2660" w:type="dxa"/>
+          </w:tcPr>
+          <w:p>
+            <w:pPr>
+              <w:pStyle w:val="PSI-Normal"/>
+            </w:pPr>
+            <w:r>
+              <w:t>Mitigación</w:t>
+            </w:r>
+          </w:p>
+        </w:tc>
+        <w:tc>
+          <w:tcPr>
+            <w:tcW w:w="1701" w:type="dxa"/>
+          </w:tcPr>
+          <w:p>
+            <w:pPr>
+              <w:pStyle w:val="PSI-Normal"/>
+              <w:cnfStyle w:val="000000000000" w:firstRow="0" w:lastRow="0" w:firstColumn="0" w:lastColumn="0" w:oddVBand="0" w:evenVBand="0" w:oddHBand="0" w:evenHBand="0" w:firstRowFirstColumn="0" w:firstRowLastColumn="0" w:lastRowFirstColumn="0" w:lastRowLastColumn="0"/>
+            </w:pPr>
+            <w:r>
+              <w:t>Programador</w:t>
+            </w:r>
+          </w:p>
+        </w:tc>
+        <w:tc>
+          <w:tcPr>
+            <w:tcW w:w="2693" w:type="dxa"/>
+          </w:tcPr>
+          <w:p>
+            <w:pPr>
+              <w:pStyle w:val="PSI-Normal"/>
+              <w:cnfStyle w:val="000000000000" w:firstRow="0" w:lastRow="0" w:firstColumn="0" w:lastColumn="0" w:oddVBand="0" w:evenVBand="0" w:oddHBand="0" w:evenHBand="0" w:firstRowFirstColumn="0" w:firstRowLastColumn="0" w:lastRowFirstColumn="0" w:lastRowLastColumn="0"/>
+            </w:pPr>
+            <w:r>
+              <w:t>Dedicación de tiempo adicional para implementar el software en un entorno determinado.</w:t>
+            </w:r>
+          </w:p>
+        </w:tc>
+        <w:tc>
+          <w:tcPr>
+            <w:tcW w:w="1701" w:type="dxa"/>
+          </w:tcPr>
+          <w:p>
+            <w:pPr>
+              <w:pStyle w:val="PSI-Normal"/>
+              <w:cnfStyle w:val="000000000000" w:firstRow="0" w:lastRow="0" w:firstColumn="0" w:lastColumn="0" w:oddVBand="0" w:evenVBand="0" w:oddHBand="0" w:evenHBand="0" w:firstRowFirstColumn="0" w:firstRowLastColumn="0" w:lastRowFirstColumn="0" w:lastRowLastColumn="0"/>
+            </w:pPr>
+            <w:r>
+              <w:t>Transición</w:t>
+            </w:r>
+          </w:p>
+        </w:tc>
+      </w:tr>
+    </w:tbl>
+    <w:p>
+      <w:pPr>
+        <w:pStyle w:val="PSI-Normal"/>
+      </w:pPr>
+    </w:p>
+    <w:p>
+      <w:pPr>
+        <w:pStyle w:val="PSI-Ttulo2"/>
+        <w:rPr>
+          <w:color w:val="9BBB59" w:themeColor="accent3"/>
+        </w:rPr>
+      </w:pPr>
+      <w:r>
+        <w:rPr>
+          <w:color w:val="9BBB59" w:themeColor="accent3"/>
+        </w:rPr>
+        <w:t>Seguimiento</w:t>
+      </w:r>
+    </w:p>
+    <w:tbl>
+      <w:tblPr>
+        <w:tblStyle w:val="Tabladecuadrcula2-nfasis3"/>
+        <w:tblW w:w="8720" w:type="dxa"/>
+        <w:tblLook w:val="04A0" w:firstRow="1" w:lastRow="0" w:firstColumn="1" w:lastColumn="0" w:noHBand="0" w:noVBand="1"/>
+      </w:tblPr>
+      <w:tblGrid>
+        <w:gridCol w:w="1396"/>
+        <w:gridCol w:w="1547"/>
+        <w:gridCol w:w="4152"/>
+        <w:gridCol w:w="1625"/>
+      </w:tblGrid>
+      <w:tr>
+        <w:trPr>
+          <w:cnfStyle w:val="100000000000" w:firstRow="1" w:lastRow="0" w:firstColumn="0" w:lastColumn="0" w:oddVBand="0" w:evenVBand="0" w:oddHBand="0" w:evenHBand="0" w:firstRowFirstColumn="0" w:firstRowLastColumn="0" w:lastRowFirstColumn="0" w:lastRowLastColumn="0"/>
+        </w:trPr>
+        <w:tc>
+          <w:tcPr>
+            <w:cnfStyle w:val="001000000000" w:firstRow="0" w:lastRow="0" w:firstColumn="1" w:lastColumn="0" w:oddVBand="0" w:evenVBand="0" w:oddHBand="0" w:evenHBand="0" w:firstRowFirstColumn="0" w:firstRowLastColumn="0" w:lastRowFirstColumn="0" w:lastRowLastColumn="0"/>
+            <w:tcW w:w="1396" w:type="dxa"/>
+          </w:tcPr>
+          <w:p>
+            <w:pPr>
+              <w:pStyle w:val="PSI-Normal"/>
+            </w:pPr>
+            <w:r>
+              <w:t>Fecha</w:t>
+            </w:r>
+          </w:p>
+        </w:tc>
+        <w:tc>
+          <w:tcPr>
+            <w:tcW w:w="1547" w:type="dxa"/>
+          </w:tcPr>
+          <w:p>
+            <w:pPr>
+              <w:pStyle w:val="PSI-Normal"/>
+              <w:cnfStyle w:val="100000000000" w:firstRow="1" w:lastRow="0" w:firstColumn="0" w:lastColumn="0" w:oddVBand="0" w:evenVBand="0" w:oddHBand="0" w:evenHBand="0" w:firstRowFirstColumn="0" w:firstRowLastColumn="0" w:lastRowFirstColumn="0" w:lastRowLastColumn="0"/>
+            </w:pPr>
+            <w:r>
+              <w:t>Etapa</w:t>
+            </w:r>
+          </w:p>
+        </w:tc>
+        <w:tc>
+          <w:tcPr>
+            <w:tcW w:w="4152" w:type="dxa"/>
+          </w:tcPr>
+          <w:p>
+            <w:pPr>
+              <w:pStyle w:val="PSI-Normal"/>
+              <w:cnfStyle w:val="100000000000" w:firstRow="1" w:lastRow="0" w:firstColumn="0" w:lastColumn="0" w:oddVBand="0" w:evenVBand="0" w:oddHBand="0" w:evenHBand="0" w:firstRowFirstColumn="0" w:firstRowLastColumn="0" w:lastRowFirstColumn="0" w:lastRowLastColumn="0"/>
+            </w:pPr>
+            <w:r>
+              <w:t>Comentario</w:t>
+            </w:r>
+          </w:p>
+        </w:tc>
+        <w:tc>
+          <w:tcPr>
+            <w:tcW w:w="1625" w:type="dxa"/>
+          </w:tcPr>
+          <w:p>
+            <w:pPr>
+              <w:pStyle w:val="PSI-Normal"/>
+              <w:cnfStyle w:val="100000000000" w:firstRow="1" w:lastRow="0" w:firstColumn="0" w:lastColumn="0" w:oddVBand="0" w:evenVBand="0" w:oddHBand="0" w:evenHBand="0" w:firstRowFirstColumn="0" w:firstRowLastColumn="0" w:lastRowFirstColumn="0" w:lastRowLastColumn="0"/>
+            </w:pPr>
+            <w:r>
+              <w:t>Responsable</w:t>
+            </w:r>
+          </w:p>
+        </w:tc>
+      </w:tr>
+      <w:tr>
+        <w:trPr>
+          <w:cnfStyle w:val="000000100000" w:firstRow="0" w:lastRow="0" w:firstColumn="0" w:lastColumn="0" w:oddVBand="0" w:evenVBand="0" w:oddHBand="1" w:evenHBand="0" w:firstRowFirstColumn="0" w:firstRowLastColumn="0" w:lastRowFirstColumn="0" w:lastRowLastColumn="0"/>
+        </w:trPr>
+        <w:tc>
+          <w:tcPr>
+            <w:cnfStyle w:val="001000000000" w:firstRow="0" w:lastRow="0" w:firstColumn="1" w:lastColumn="0" w:oddVBand="0" w:evenVBand="0" w:oddHBand="0" w:evenHBand="0" w:firstRowFirstColumn="0" w:firstRowLastColumn="0" w:lastRowFirstColumn="0" w:lastRowLastColumn="0"/>
+            <w:tcW w:w="1396" w:type="dxa"/>
+          </w:tcPr>
+          <w:p>
+            <w:pPr>
+              <w:pStyle w:val="PSI-Normal"/>
+            </w:pPr>
+            <w:r>
+              <w:t>22/09/2017</w:t>
+            </w:r>
+          </w:p>
+        </w:tc>
+        <w:tc>
+          <w:tcPr>
+            <w:tcW w:w="1547" w:type="dxa"/>
+          </w:tcPr>
+          <w:p>
+            <w:pPr>
+              <w:pStyle w:val="PSI-Normal"/>
+              <w:cnfStyle w:val="000000100000" w:firstRow="0" w:lastRow="0" w:firstColumn="0" w:lastColumn="0" w:oddVBand="0" w:evenVBand="0" w:oddHBand="1" w:evenHBand="0" w:firstRowFirstColumn="0" w:firstRowLastColumn="0" w:lastRowFirstColumn="0" w:lastRowLastColumn="0"/>
+            </w:pPr>
+            <w:r>
+              <w:t>Fase de inicio</w:t>
+            </w:r>
+          </w:p>
+        </w:tc>
+        <w:tc>
+          <w:tcPr>
+            <w:tcW w:w="4152" w:type="dxa"/>
+          </w:tcPr>
+          <w:p>
+            <w:pPr>
+              <w:pStyle w:val="PSI-Normal"/>
+              <w:cnfStyle w:val="000000100000" w:firstRow="0" w:lastRow="0" w:firstColumn="0" w:lastColumn="0" w:oddVBand="0" w:evenVBand="0" w:oddHBand="1" w:evenHBand="0" w:firstRowFirstColumn="0" w:firstRowLastColumn="0" w:lastRowFirstColumn="0" w:lastRowLastColumn="0"/>
+            </w:pPr>
+            <w:r>
+              <w:t>Se han realizado pruebas aisladas para conocer las opciones de interacción de la cámara con el dispositivo móvil para la lectura del código QR</w:t>
+            </w:r>
+            <w:r>
+              <w:t xml:space="preserve">. Realización de “hola mundo” en el </w:t>
+            </w:r>
+            <w:proofErr w:type="spellStart"/>
+            <w:r>
+              <w:t>framework</w:t>
+            </w:r>
+            <w:proofErr w:type="spellEnd"/>
+            <w:r>
+              <w:t xml:space="preserve"> </w:t>
+            </w:r>
+            <w:proofErr w:type="spellStart"/>
+            <w:r>
+              <w:t>Ionic</w:t>
+            </w:r>
+            <w:proofErr w:type="spellEnd"/>
+          </w:p>
+        </w:tc>
+        <w:tc>
+          <w:tcPr>
+            <w:tcW w:w="1625" w:type="dxa"/>
+          </w:tcPr>
+          <w:p>
+            <w:pPr>
+              <w:pStyle w:val="PSI-Normal"/>
+              <w:cnfStyle w:val="000000100000" w:firstRow="0" w:lastRow="0" w:firstColumn="0" w:lastColumn="0" w:oddVBand="0" w:evenVBand="0" w:oddHBand="1" w:evenHBand="0" w:firstRowFirstColumn="0" w:firstRowLastColumn="0" w:lastRowFirstColumn="0" w:lastRowLastColumn="0"/>
+            </w:pPr>
+            <w:r>
+              <w:t xml:space="preserve">Diseñador / </w:t>
+            </w:r>
+            <w:r>
+              <w:t>Programador</w:t>
+            </w:r>
+          </w:p>
+        </w:tc>
+      </w:tr>
+      <w:tr>
+        <w:tc>
+          <w:tcPr>
+            <w:cnfStyle w:val="001000000000" w:firstRow="0" w:lastRow="0" w:firstColumn="1" w:lastColumn="0" w:oddVBand="0" w:evenVBand="0" w:oddHBand="0" w:evenHBand="0" w:firstRowFirstColumn="0" w:firstRowLastColumn="0" w:lastRowFirstColumn="0" w:lastRowLastColumn="0"/>
+            <w:tcW w:w="1396" w:type="dxa"/>
+          </w:tcPr>
+          <w:p>
+            <w:pPr>
+              <w:pStyle w:val="PSI-Normal"/>
+            </w:pPr>
+            <w:r>
+              <w:t>0</w:t>
+            </w:r>
+            <w:r>
+              <w:t>6</w:t>
+            </w:r>
+            <w:r>
+              <w:t>/10/2017</w:t>
+            </w:r>
+          </w:p>
+        </w:tc>
+        <w:tc>
+          <w:tcPr>
+            <w:tcW w:w="1547" w:type="dxa"/>
+          </w:tcPr>
+          <w:p>
+            <w:pPr>
+              <w:pStyle w:val="PSI-Normal"/>
+              <w:cnfStyle w:val="000000000000" w:firstRow="0" w:lastRow="0" w:firstColumn="0" w:lastColumn="0" w:oddVBand="0" w:evenVBand="0" w:oddHBand="0" w:evenHBand="0" w:firstRowFirstColumn="0" w:firstRowLastColumn="0" w:lastRowFirstColumn="0" w:lastRowLastColumn="0"/>
+            </w:pPr>
+            <w:r>
+              <w:t>Fase de Elaboración</w:t>
+            </w:r>
+          </w:p>
+        </w:tc>
+        <w:tc>
+          <w:tcPr>
+            <w:tcW w:w="4152" w:type="dxa"/>
+          </w:tcPr>
+          <w:p>
+            <w:pPr>
+              <w:pStyle w:val="PSI-Normal"/>
+              <w:cnfStyle w:val="000000000000" w:firstRow="0" w:lastRow="0" w:firstColumn="0" w:lastColumn="0" w:oddVBand="0" w:evenVBand="0" w:oddHBand="0" w:evenHBand="0" w:firstRowFirstColumn="0" w:firstRowLastColumn="0" w:lastRowFirstColumn="0" w:lastRowLastColumn="0"/>
+            </w:pPr>
+            <w:r>
+              <w:t xml:space="preserve">Dedicación intensiva a investigar y probar funcionamiento e interacción </w:t>
+            </w:r>
+            <w:r>
+              <w:lastRenderedPageBreak/>
+              <w:t>con los componentes del dispositivo móvil y la comunicación con el servidor de administración</w:t>
+            </w:r>
+          </w:p>
+        </w:tc>
+        <w:tc>
+          <w:tcPr>
+            <w:tcW w:w="1625" w:type="dxa"/>
+          </w:tcPr>
+          <w:p>
+            <w:pPr>
+              <w:pStyle w:val="PSI-Normal"/>
+              <w:cnfStyle w:val="000000000000" w:firstRow="0" w:lastRow="0" w:firstColumn="0" w:lastColumn="0" w:oddVBand="0" w:evenVBand="0" w:oddHBand="0" w:evenHBand="0" w:firstRowFirstColumn="0" w:firstRowLastColumn="0" w:lastRowFirstColumn="0" w:lastRowLastColumn="0"/>
+            </w:pPr>
+            <w:r>
+              <w:lastRenderedPageBreak/>
+              <w:t>Programador</w:t>
+            </w:r>
+          </w:p>
+        </w:tc>
+      </w:tr>
+      <w:tr>
+        <w:trPr>
+          <w:cnfStyle w:val="000000100000" w:firstRow="0" w:lastRow="0" w:firstColumn="0" w:lastColumn="0" w:oddVBand="0" w:evenVBand="0" w:oddHBand="1" w:evenHBand="0" w:firstRowFirstColumn="0" w:firstRowLastColumn="0" w:lastRowFirstColumn="0" w:lastRowLastColumn="0"/>
+        </w:trPr>
+        <w:tc>
+          <w:tcPr>
+            <w:cnfStyle w:val="001000000000" w:firstRow="0" w:lastRow="0" w:firstColumn="1" w:lastColumn="0" w:oddVBand="0" w:evenVBand="0" w:oddHBand="0" w:evenHBand="0" w:firstRowFirstColumn="0" w:firstRowLastColumn="0" w:lastRowFirstColumn="0" w:lastRowLastColumn="0"/>
+            <w:tcW w:w="1396" w:type="dxa"/>
+          </w:tcPr>
+          <w:p>
+            <w:pPr>
+              <w:pStyle w:val="PSI-Normal"/>
+            </w:pPr>
+            <w:r>
+              <w:lastRenderedPageBreak/>
+              <w:t>0</w:t>
+            </w:r>
+            <w:r>
+              <w:t>3</w:t>
+            </w:r>
+            <w:r>
+              <w:t>/1</w:t>
+            </w:r>
+            <w:r>
+              <w:t>1</w:t>
+            </w:r>
+            <w:r>
+              <w:t>/2017</w:t>
+            </w:r>
+          </w:p>
+        </w:tc>
+        <w:tc>
+          <w:tcPr>
+            <w:tcW w:w="1547" w:type="dxa"/>
+          </w:tcPr>
+          <w:p>
+            <w:pPr>
+              <w:pStyle w:val="PSI-Normal"/>
+              <w:cnfStyle w:val="000000100000" w:firstRow="0" w:lastRow="0" w:firstColumn="0" w:lastColumn="0" w:oddVBand="0" w:evenVBand="0" w:oddHBand="1" w:evenHBand="0" w:firstRowFirstColumn="0" w:firstRowLastColumn="0" w:lastRowFirstColumn="0" w:lastRowLastColumn="0"/>
+            </w:pPr>
+            <w:r>
+              <w:t xml:space="preserve">Fase de </w:t>
+            </w:r>
+            <w:r>
+              <w:t>construc</w:t>
+            </w:r>
+            <w:r>
+              <w:t>ción</w:t>
+            </w:r>
+          </w:p>
+        </w:tc>
+        <w:tc>
+          <w:tcPr>
+            <w:tcW w:w="4152" w:type="dxa"/>
+          </w:tcPr>
+          <w:p>
+            <w:pPr>
+              <w:pStyle w:val="PSI-Normal"/>
+              <w:cnfStyle w:val="000000100000" w:firstRow="0" w:lastRow="0" w:firstColumn="0" w:lastColumn="0" w:oddVBand="0" w:evenVBand="0" w:oddHBand="1" w:evenHBand="0" w:firstRowFirstColumn="0" w:firstRowLastColumn="0" w:lastRowFirstColumn="0" w:lastRowLastColumn="0"/>
+            </w:pPr>
+            <w:r>
+              <w:t>Todo el equipo se ha involucrado analizando las tecnologías utilizadas</w:t>
+            </w:r>
+            <w:r>
+              <w:t>.</w:t>
+            </w:r>
+          </w:p>
+        </w:tc>
+        <w:tc>
+          <w:tcPr>
+            <w:tcW w:w="1625" w:type="dxa"/>
+          </w:tcPr>
+          <w:p>
+            <w:pPr>
+              <w:pStyle w:val="PSI-Normal"/>
+              <w:cnfStyle w:val="000000100000" w:firstRow="0" w:lastRow="0" w:firstColumn="0" w:lastColumn="0" w:oddVBand="0" w:evenVBand="0" w:oddHBand="1" w:evenHBand="0" w:firstRowFirstColumn="0" w:firstRowLastColumn="0" w:lastRowFirstColumn="0" w:lastRowLastColumn="0"/>
+            </w:pPr>
+            <w:r>
+              <w:t>Programador</w:t>
+            </w:r>
+          </w:p>
+        </w:tc>
+      </w:tr>
+      <w:tr>
+        <w:tc>
+          <w:tcPr>
+            <w:cnfStyle w:val="001000000000" w:firstRow="0" w:lastRow="0" w:firstColumn="1" w:lastColumn="0" w:oddVBand="0" w:evenVBand="0" w:oddHBand="0" w:evenHBand="0" w:firstRowFirstColumn="0" w:firstRowLastColumn="0" w:lastRowFirstColumn="0" w:lastRowLastColumn="0"/>
+            <w:tcW w:w="1396" w:type="dxa"/>
+          </w:tcPr>
+          <w:p>
+            <w:pPr>
+              <w:pStyle w:val="PSI-Normal"/>
+            </w:pPr>
+            <w:r>
+              <w:t>24</w:t>
+            </w:r>
+            <w:r>
+              <w:t>/11/2017</w:t>
+            </w:r>
+          </w:p>
+        </w:tc>
+        <w:tc>
+          <w:tcPr>
+            <w:tcW w:w="1547" w:type="dxa"/>
+          </w:tcPr>
+          <w:p>
+            <w:pPr>
+              <w:pStyle w:val="PSI-Normal"/>
+              <w:cnfStyle w:val="000000000000" w:firstRow="0" w:lastRow="0" w:firstColumn="0" w:lastColumn="0" w:oddVBand="0" w:evenVBand="0" w:oddHBand="0" w:evenHBand="0" w:firstRowFirstColumn="0" w:firstRowLastColumn="0" w:lastRowFirstColumn="0" w:lastRowLastColumn="0"/>
+            </w:pPr>
+            <w:r>
+              <w:t>Fase de Construcción</w:t>
+            </w:r>
+          </w:p>
+        </w:tc>
+        <w:tc>
+          <w:tcPr>
+            <w:tcW w:w="4152" w:type="dxa"/>
+          </w:tcPr>
+          <w:p>
+            <w:pPr>
+              <w:pStyle w:val="PSI-Normal"/>
+              <w:cnfStyle w:val="000000000000" w:firstRow="0" w:lastRow="0" w:firstColumn="0" w:lastColumn="0" w:oddVBand="0" w:evenVBand="0" w:oddHBand="0" w:evenHBand="0" w:firstRowFirstColumn="0" w:firstRowLastColumn="0" w:lastRowFirstColumn="0" w:lastRowLastColumn="0"/>
+            </w:pPr>
+            <w:r>
+              <w:t>Se ha logrado entender el 80% del entorno de desarrollo IONIC, quedando por resolver las interacciones con el servidor, para las que se siguen destinando tiempo de investigación.</w:t>
+            </w:r>
+          </w:p>
+        </w:tc>
+        <w:tc>
+          <w:tcPr>
+            <w:tcW w:w="1625" w:type="dxa"/>
+          </w:tcPr>
+          <w:p>
+            <w:pPr>
+              <w:pStyle w:val="PSI-Normal"/>
+              <w:cnfStyle w:val="000000000000" w:firstRow="0" w:lastRow="0" w:firstColumn="0" w:lastColumn="0" w:oddVBand="0" w:evenVBand="0" w:oddHBand="0" w:evenHBand="0" w:firstRowFirstColumn="0" w:firstRowLastColumn="0" w:lastRowFirstColumn="0" w:lastRowLastColumn="0"/>
+            </w:pPr>
+            <w:r>
+              <w:t>Programador</w:t>
+            </w:r>
+          </w:p>
+        </w:tc>
+      </w:tr>
+      <w:tr>
+        <w:trPr>
+          <w:cnfStyle w:val="000000100000" w:firstRow="0" w:lastRow="0" w:firstColumn="0" w:lastColumn="0" w:oddVBand="0" w:evenVBand="0" w:oddHBand="1" w:evenHBand="0" w:firstRowFirstColumn="0" w:firstRowLastColumn="0" w:lastRowFirstColumn="0" w:lastRowLastColumn="0"/>
+        </w:trPr>
+        <w:tc>
+          <w:tcPr>
+            <w:cnfStyle w:val="001000000000" w:firstRow="0" w:lastRow="0" w:firstColumn="1" w:lastColumn="0" w:oddVBand="0" w:evenVBand="0" w:oddHBand="0" w:evenHBand="0" w:firstRowFirstColumn="0" w:firstRowLastColumn="0" w:lastRowFirstColumn="0" w:lastRowLastColumn="0"/>
+            <w:tcW w:w="1396" w:type="dxa"/>
+          </w:tcPr>
+          <w:p>
+            <w:pPr>
+              <w:pStyle w:val="PSI-Normal"/>
+            </w:pPr>
+            <w:r>
+              <w:t>04/04/2019</w:t>
+            </w:r>
+          </w:p>
+        </w:tc>
+        <w:tc>
+          <w:tcPr>
+            <w:tcW w:w="1547" w:type="dxa"/>
+          </w:tcPr>
+          <w:p>
+            <w:pPr>
+              <w:pStyle w:val="PSI-Normal"/>
+              <w:cnfStyle w:val="000000100000" w:firstRow="0" w:lastRow="0" w:firstColumn="0" w:lastColumn="0" w:oddVBand="0" w:evenVBand="0" w:oddHBand="1" w:evenHBand="0" w:firstRowFirstColumn="0" w:firstRowLastColumn="0" w:lastRowFirstColumn="0" w:lastRowLastColumn="0"/>
+            </w:pPr>
+            <w:r>
+              <w:t>Fase de Transición</w:t>
+            </w:r>
+          </w:p>
+        </w:tc>
+        <w:tc>
+          <w:tcPr>
+            <w:tcW w:w="4152" w:type="dxa"/>
+          </w:tcPr>
+          <w:p>
+            <w:pPr>
+              <w:pStyle w:val="PSI-Normal"/>
+              <w:cnfStyle w:val="000000100000" w:firstRow="0" w:lastRow="0" w:firstColumn="0" w:lastColumn="0" w:oddVBand="0" w:evenVBand="0" w:oddHBand="1" w:evenHBand="0" w:firstRowFirstColumn="0" w:firstRowLastColumn="0" w:lastRowFirstColumn="0" w:lastRowLastColumn="0"/>
+            </w:pPr>
+            <w:r>
+              <w:t>Implantar el desarrollo desde el comienzo de la construcción hasta la fecha supuso actualizaciones de complementos que requieren versiones determinadas del entorno para que quede operativo.</w:t>
+            </w:r>
+          </w:p>
+        </w:tc>
+        <w:tc>
+          <w:tcPr>
+            <w:tcW w:w="1625" w:type="dxa"/>
+          </w:tcPr>
+          <w:p>
+            <w:pPr>
+              <w:pStyle w:val="PSI-Normal"/>
+              <w:cnfStyle w:val="000000100000" w:firstRow="0" w:lastRow="0" w:firstColumn="0" w:lastColumn="0" w:oddVBand="0" w:evenVBand="0" w:oddHBand="1" w:evenHBand="0" w:firstRowFirstColumn="0" w:firstRowLastColumn="0" w:lastRowFirstColumn="0" w:lastRowLastColumn="0"/>
+            </w:pPr>
+            <w:r>
+              <w:t>Programador</w:t>
+            </w:r>
+          </w:p>
+        </w:tc>
+      </w:tr>
+    </w:tbl>
+    <w:p/>
+    <w:p>
+      <w:r>
+        <w:br w:type="page"/>
+      </w:r>
+    </w:p>
+    <w:p>
+      <w:pPr>
+        <w:pStyle w:val="PSI-Ttulo1"/>
+      </w:pPr>
+      <w:bookmarkStart w:id="5" w:name="_Toc7048352"/>
+      <w:r>
+        <w:lastRenderedPageBreak/>
+        <w:t>Ref</w:t>
+      </w:r>
+      <w:r>
+        <w:t>.</w:t>
+      </w:r>
+      <w:r>
+        <w:t xml:space="preserve"> RK195</w:t>
+      </w:r>
+      <w:r>
+        <w:t xml:space="preserve"> - </w:t>
+      </w:r>
+      <w:r>
+        <w:t>¿La solución propuesta ha sido implementada anteriormente?</w:t>
+      </w:r>
+      <w:bookmarkEnd w:id="5"/>
+    </w:p>
+    <w:p>
+      <w:pPr>
+        <w:pStyle w:val="PSI-Ttulo2"/>
+        <w:rPr>
+          <w:color w:val="9BBB59" w:themeColor="accent3"/>
+        </w:rPr>
+      </w:pPr>
+      <w:r>
+        <w:rPr>
+          <w:color w:val="9BBB59" w:themeColor="accent3"/>
+        </w:rPr>
+        <w:t>Identificación</w:t>
+      </w:r>
+    </w:p>
+    <w:tbl>
+      <w:tblPr>
+        <w:tblStyle w:val="Tabladecuadrcula2-nfasis3"/>
+        <w:tblW w:w="0" w:type="auto"/>
+        <w:tblLook w:val="04A0" w:firstRow="1" w:lastRow="0" w:firstColumn="1" w:lastColumn="0" w:noHBand="0" w:noVBand="1"/>
+      </w:tblPr>
+      <w:tblGrid>
+        <w:gridCol w:w="3086"/>
+        <w:gridCol w:w="1180"/>
+        <w:gridCol w:w="191"/>
+        <w:gridCol w:w="1357"/>
+        <w:gridCol w:w="2690"/>
+      </w:tblGrid>
+      <w:tr>
+        <w:trPr>
+          <w:cnfStyle w:val="100000000000" w:firstRow="1" w:lastRow="0" w:firstColumn="0" w:lastColumn="0" w:oddVBand="0" w:evenVBand="0" w:oddHBand="0" w:evenHBand="0" w:firstRowFirstColumn="0" w:firstRowLastColumn="0" w:lastRowFirstColumn="0" w:lastRowLastColumn="0"/>
+          <w:trHeight w:val="335"/>
+        </w:trPr>
+        <w:tc>
+          <w:tcPr>
+            <w:cnfStyle w:val="001000000000" w:firstRow="0" w:lastRow="0" w:firstColumn="1" w:lastColumn="0" w:oddVBand="0" w:evenVBand="0" w:oddHBand="0" w:evenHBand="0" w:firstRowFirstColumn="0" w:firstRowLastColumn="0" w:lastRowFirstColumn="0" w:lastRowLastColumn="0"/>
+            <w:tcW w:w="3178" w:type="dxa"/>
+          </w:tcPr>
+          <w:p>
+            <w:pPr>
+              <w:pStyle w:val="PSI-Normal"/>
+            </w:pPr>
+            <w:r>
+              <w:t>Número de Referencia</w:t>
+            </w:r>
+          </w:p>
+        </w:tc>
+        <w:tc>
+          <w:tcPr>
+            <w:tcW w:w="2788" w:type="dxa"/>
+            <w:gridSpan w:val="3"/>
+          </w:tcPr>
+          <w:p>
+            <w:pPr>
+              <w:pStyle w:val="PSI-Normal"/>
+              <w:cnfStyle w:val="100000000000" w:firstRow="1" w:lastRow="0" w:firstColumn="0" w:lastColumn="0" w:oddVBand="0" w:evenVBand="0" w:oddHBand="0" w:evenHBand="0" w:firstRowFirstColumn="0" w:firstRowLastColumn="0" w:lastRowFirstColumn="0" w:lastRowLastColumn="0"/>
+            </w:pPr>
+            <w:r>
+              <w:t>Fecha de Identificación</w:t>
+            </w:r>
+          </w:p>
+        </w:tc>
+        <w:tc>
+          <w:tcPr>
+            <w:tcW w:w="2788" w:type="dxa"/>
+          </w:tcPr>
+          <w:p>
+            <w:pPr>
+              <w:pStyle w:val="PSI-Normal"/>
+              <w:cnfStyle w:val="100000000000" w:firstRow="1" w:lastRow="0" w:firstColumn="0" w:lastColumn="0" w:oddVBand="0" w:evenVBand="0" w:oddHBand="0" w:evenHBand="0" w:firstRowFirstColumn="0" w:firstRowLastColumn="0" w:lastRowFirstColumn="0" w:lastRowLastColumn="0"/>
+            </w:pPr>
+            <w:r>
+              <w:t>Etapa</w:t>
+            </w:r>
+          </w:p>
+        </w:tc>
+      </w:tr>
+      <w:tr>
+        <w:trPr>
+          <w:cnfStyle w:val="000000100000" w:firstRow="0" w:lastRow="0" w:firstColumn="0" w:lastColumn="0" w:oddVBand="0" w:evenVBand="0" w:oddHBand="1" w:evenHBand="0" w:firstRowFirstColumn="0" w:firstRowLastColumn="0" w:lastRowFirstColumn="0" w:lastRowLastColumn="0"/>
+          <w:trHeight w:val="335"/>
+        </w:trPr>
+        <w:tc>
+          <w:tcPr>
+            <w:cnfStyle w:val="001000000000" w:firstRow="0" w:lastRow="0" w:firstColumn="1" w:lastColumn="0" w:oddVBand="0" w:evenVBand="0" w:oddHBand="0" w:evenHBand="0" w:firstRowFirstColumn="0" w:firstRowLastColumn="0" w:lastRowFirstColumn="0" w:lastRowLastColumn="0"/>
+            <w:tcW w:w="3178" w:type="dxa"/>
+          </w:tcPr>
+          <w:p>
+            <w:pPr>
+              <w:pStyle w:val="PSI-Normal"/>
+            </w:pPr>
+            <w:r>
+              <w:t>RK195</w:t>
+            </w:r>
+          </w:p>
+        </w:tc>
+        <w:tc>
+          <w:tcPr>
+            <w:tcW w:w="2788" w:type="dxa"/>
+            <w:gridSpan w:val="3"/>
+          </w:tcPr>
+          <w:p>
+            <w:pPr>
+              <w:pStyle w:val="PSI-Normal"/>
+              <w:cnfStyle w:val="000000100000" w:firstRow="0" w:lastRow="0" w:firstColumn="0" w:lastColumn="0" w:oddVBand="0" w:evenVBand="0" w:oddHBand="1" w:evenHBand="0" w:firstRowFirstColumn="0" w:firstRowLastColumn="0" w:lastRowFirstColumn="0" w:lastRowLastColumn="0"/>
+            </w:pPr>
+            <w:r>
+              <w:t>19-09-2017</w:t>
+            </w:r>
+          </w:p>
+        </w:tc>
+        <w:tc>
+          <w:tcPr>
+            <w:tcW w:w="2788" w:type="dxa"/>
+          </w:tcPr>
+          <w:p>
+            <w:pPr>
+              <w:pStyle w:val="PSI-Normal"/>
+              <w:cnfStyle w:val="000000100000" w:firstRow="0" w:lastRow="0" w:firstColumn="0" w:lastColumn="0" w:oddVBand="0" w:evenVBand="0" w:oddHBand="1" w:evenHBand="0" w:firstRowFirstColumn="0" w:firstRowLastColumn="0" w:lastRowFirstColumn="0" w:lastRowLastColumn="0"/>
+            </w:pPr>
+            <w:r>
+              <w:t>Fase de inicio</w:t>
+            </w:r>
+          </w:p>
+        </w:tc>
+      </w:tr>
+      <w:tr>
+        <w:tc>
+          <w:tcPr>
+            <w:cnfStyle w:val="001000000000" w:firstRow="0" w:lastRow="0" w:firstColumn="1" w:lastColumn="0" w:oddVBand="0" w:evenVBand="0" w:oddHBand="0" w:evenHBand="0" w:firstRowFirstColumn="0" w:firstRowLastColumn="0" w:lastRowFirstColumn="0" w:lastRowLastColumn="0"/>
+            <w:tcW w:w="4568" w:type="dxa"/>
+            <w:gridSpan w:val="3"/>
+          </w:tcPr>
+          <w:p>
+            <w:pPr>
+              <w:pStyle w:val="PSI-Normal"/>
+            </w:pPr>
+            <w:r>
+              <w:t>Nombre del Riesgo</w:t>
+            </w:r>
+          </w:p>
+        </w:tc>
+        <w:tc>
+          <w:tcPr>
+            <w:tcW w:w="4186" w:type="dxa"/>
+            <w:gridSpan w:val="2"/>
+          </w:tcPr>
+          <w:p>
+            <w:pPr>
+              <w:pStyle w:val="PSI-Normal"/>
+              <w:cnfStyle w:val="000000000000" w:firstRow="0" w:lastRow="0" w:firstColumn="0" w:lastColumn="0" w:oddVBand="0" w:evenVBand="0" w:oddHBand="0" w:evenHBand="0" w:firstRowFirstColumn="0" w:firstRowLastColumn="0" w:lastRowFirstColumn="0" w:lastRowLastColumn="0"/>
+            </w:pPr>
+            <w:r>
+              <w:t>Categoría</w:t>
+            </w:r>
+          </w:p>
+        </w:tc>
+      </w:tr>
+      <w:tr>
+        <w:trPr>
+          <w:cnfStyle w:val="000000100000" w:firstRow="0" w:lastRow="0" w:firstColumn="0" w:lastColumn="0" w:oddVBand="0" w:evenVBand="0" w:oddHBand="1" w:evenHBand="0" w:firstRowFirstColumn="0" w:firstRowLastColumn="0" w:lastRowFirstColumn="0" w:lastRowLastColumn="0"/>
+        </w:trPr>
+        <w:tc>
+          <w:tcPr>
+            <w:cnfStyle w:val="001000000000" w:firstRow="0" w:lastRow="0" w:firstColumn="1" w:lastColumn="0" w:oddVBand="0" w:evenVBand="0" w:oddHBand="0" w:evenHBand="0" w:firstRowFirstColumn="0" w:firstRowLastColumn="0" w:lastRowFirstColumn="0" w:lastRowLastColumn="0"/>
+            <w:tcW w:w="4568" w:type="dxa"/>
+            <w:gridSpan w:val="3"/>
+          </w:tcPr>
+          <w:p>
+            <w:pPr>
+              <w:pStyle w:val="PSI-Normal"/>
+              <w:rPr>
+                <w:b w:val="0"/>
+                <w:lang w:val="es-ES"/>
+              </w:rPr>
+            </w:pPr>
+            <w:r>
+              <w:rPr>
+                <w:b w:val="0"/>
+                <w:lang w:val="es-ES"/>
+              </w:rPr>
+              <w:t>¿La solución propuesta ha sido implementada anteriormente?</w:t>
+            </w:r>
+          </w:p>
+        </w:tc>
+        <w:tc>
+          <w:tcPr>
+            <w:tcW w:w="4186" w:type="dxa"/>
+            <w:gridSpan w:val="2"/>
+          </w:tcPr>
+          <w:p>
+            <w:pPr>
+              <w:pStyle w:val="PSI-Normal"/>
+              <w:cnfStyle w:val="000000100000" w:firstRow="0" w:lastRow="0" w:firstColumn="0" w:lastColumn="0" w:oddVBand="0" w:evenVBand="0" w:oddHBand="1" w:evenHBand="0" w:firstRowFirstColumn="0" w:firstRowLastColumn="0" w:lastRowFirstColumn="0" w:lastRowLastColumn="0"/>
+            </w:pPr>
+            <w:r>
+              <w:t>Experiencia y Capacidad</w:t>
+            </w:r>
+          </w:p>
+        </w:tc>
+      </w:tr>
+      <w:tr>
+        <w:tc>
+          <w:tcPr>
+            <w:cnfStyle w:val="001000000000" w:firstRow="0" w:lastRow="0" w:firstColumn="1" w:lastColumn="0" w:oddVBand="0" w:evenVBand="0" w:oddHBand="0" w:evenHBand="0" w:firstRowFirstColumn="0" w:firstRowLastColumn="0" w:lastRowFirstColumn="0" w:lastRowLastColumn="0"/>
+            <w:tcW w:w="8754" w:type="dxa"/>
+            <w:gridSpan w:val="5"/>
+          </w:tcPr>
+          <w:p>
+            <w:pPr>
+              <w:pStyle w:val="PSI-Normal"/>
+            </w:pPr>
+            <w:r>
+              <w:t>Descripción</w:t>
+            </w:r>
+          </w:p>
+        </w:tc>
+      </w:tr>
+      <w:tr>
+        <w:trPr>
+          <w:cnfStyle w:val="000000100000" w:firstRow="0" w:lastRow="0" w:firstColumn="0" w:lastColumn="0" w:oddVBand="0" w:evenVBand="0" w:oddHBand="1" w:evenHBand="0" w:firstRowFirstColumn="0" w:firstRowLastColumn="0" w:lastRowFirstColumn="0" w:lastRowLastColumn="0"/>
+        </w:trPr>
+        <w:tc>
+          <w:tcPr>
+            <w:cnfStyle w:val="001000000000" w:firstRow="0" w:lastRow="0" w:firstColumn="1" w:lastColumn="0" w:oddVBand="0" w:evenVBand="0" w:oddHBand="0" w:evenHBand="0" w:firstRowFirstColumn="0" w:firstRowLastColumn="0" w:lastRowFirstColumn="0" w:lastRowLastColumn="0"/>
+            <w:tcW w:w="8754" w:type="dxa"/>
+            <w:gridSpan w:val="5"/>
+          </w:tcPr>
+          <w:p>
+            <w:pPr>
+              <w:pStyle w:val="PSI-Normal"/>
+              <w:rPr>
+                <w:b w:val="0"/>
+              </w:rPr>
+            </w:pPr>
+            <w:r>
+              <w:rPr>
+                <w:b w:val="0"/>
+              </w:rPr>
+              <w:t>No hay desarrollo de aplicaciones móviles anteriores en el grupo de desarrollo.</w:t>
+            </w:r>
+          </w:p>
+        </w:tc>
+      </w:tr>
+      <w:tr>
+        <w:tc>
+          <w:tcPr>
+            <w:cnfStyle w:val="001000000000" w:firstRow="0" w:lastRow="0" w:firstColumn="1" w:lastColumn="0" w:oddVBand="0" w:evenVBand="0" w:oddHBand="0" w:evenHBand="0" w:firstRowFirstColumn="0" w:firstRowLastColumn="0" w:lastRowFirstColumn="0" w:lastRowLastColumn="0"/>
+            <w:tcW w:w="4377" w:type="dxa"/>
+            <w:gridSpan w:val="2"/>
+          </w:tcPr>
+          <w:p>
+            <w:pPr>
+              <w:pStyle w:val="PSI-Normal"/>
+            </w:pPr>
+            <w:r>
+              <w:t>Estado del Riesgo (Activo, Cerrado)</w:t>
+            </w:r>
+          </w:p>
+        </w:tc>
+        <w:tc>
+          <w:tcPr>
+            <w:tcW w:w="4377" w:type="dxa"/>
+            <w:gridSpan w:val="3"/>
+          </w:tcPr>
+          <w:p>
+            <w:pPr>
+              <w:pStyle w:val="PSI-Normal"/>
+              <w:cnfStyle w:val="000000000000" w:firstRow="0" w:lastRow="0" w:firstColumn="0" w:lastColumn="0" w:oddVBand="0" w:evenVBand="0" w:oddHBand="0" w:evenHBand="0" w:firstRowFirstColumn="0" w:firstRowLastColumn="0" w:lastRowFirstColumn="0" w:lastRowLastColumn="0"/>
+            </w:pPr>
+            <w:r>
+              <w:t>Activo</w:t>
+            </w:r>
+          </w:p>
+        </w:tc>
+      </w:tr>
+    </w:tbl>
+    <w:p>
+      <w:pPr>
+        <w:pStyle w:val="PSI-Normal"/>
+      </w:pPr>
+    </w:p>
+    <w:p>
+      <w:pPr>
+        <w:pStyle w:val="PSI-Ttulo2"/>
+        <w:rPr>
+          <w:color w:val="9BBB59" w:themeColor="accent3"/>
+        </w:rPr>
+      </w:pPr>
+      <w:r>
+        <w:rPr>
+          <w:color w:val="9BBB59" w:themeColor="accent3"/>
+        </w:rPr>
+        <w:t>Análisis</w:t>
+      </w:r>
+    </w:p>
+    <w:tbl>
+      <w:tblPr>
+        <w:tblStyle w:val="Tabladecuadrcula2-nfasis3"/>
+        <w:tblW w:w="0" w:type="auto"/>
+        <w:tblLook w:val="04A0" w:firstRow="1" w:lastRow="0" w:firstColumn="1" w:lastColumn="0" w:noHBand="0" w:noVBand="1"/>
+      </w:tblPr>
+      <w:tblGrid>
+        <w:gridCol w:w="3076"/>
+        <w:gridCol w:w="2752"/>
+        <w:gridCol w:w="2676"/>
+      </w:tblGrid>
+      <w:tr>
+        <w:trPr>
+          <w:cnfStyle w:val="100000000000" w:firstRow="1" w:lastRow="0" w:firstColumn="0" w:lastColumn="0" w:oddVBand="0" w:evenVBand="0" w:oddHBand="0" w:evenHBand="0" w:firstRowFirstColumn="0" w:firstRowLastColumn="0" w:lastRowFirstColumn="0" w:lastRowLastColumn="0"/>
+        </w:trPr>
+        <w:tc>
+          <w:tcPr>
+            <w:cnfStyle w:val="001000000000" w:firstRow="0" w:lastRow="0" w:firstColumn="1" w:lastColumn="0" w:oddVBand="0" w:evenVBand="0" w:oddHBand="0" w:evenHBand="0" w:firstRowFirstColumn="0" w:firstRowLastColumn="0" w:lastRowFirstColumn="0" w:lastRowLastColumn="0"/>
+            <w:tcW w:w="3176" w:type="dxa"/>
+          </w:tcPr>
+          <w:p>
+            <w:pPr>
+              <w:pStyle w:val="PSI-Normal"/>
+            </w:pPr>
+            <w:r>
+              <w:t>Impacto</w:t>
+            </w:r>
+          </w:p>
+        </w:tc>
+        <w:tc>
+          <w:tcPr>
+            <w:tcW w:w="2813" w:type="dxa"/>
+          </w:tcPr>
+          <w:p>
+            <w:pPr>
+              <w:pStyle w:val="PSI-Normal"/>
+              <w:cnfStyle w:val="100000000000" w:firstRow="1" w:lastRow="0" w:firstColumn="0" w:lastColumn="0" w:oddVBand="0" w:evenVBand="0" w:oddHBand="0" w:evenHBand="0" w:firstRowFirstColumn="0" w:firstRowLastColumn="0" w:lastRowFirstColumn="0" w:lastRowLastColumn="0"/>
+            </w:pPr>
+            <w:r>
+              <w:t>Probabilidad</w:t>
+            </w:r>
+          </w:p>
+        </w:tc>
+        <w:tc>
+          <w:tcPr>
+            <w:tcW w:w="2765" w:type="dxa"/>
+          </w:tcPr>
+          <w:p>
+            <w:pPr>
+              <w:pStyle w:val="PSI-Normal"/>
+              <w:cnfStyle w:val="100000000000" w:firstRow="1" w:lastRow="0" w:firstColumn="0" w:lastColumn="0" w:oddVBand="0" w:evenVBand="0" w:oddHBand="0" w:evenHBand="0" w:firstRowFirstColumn="0" w:firstRowLastColumn="0" w:lastRowFirstColumn="0" w:lastRowLastColumn="0"/>
+            </w:pPr>
+            <w:r>
+              <w:t>Factor</w:t>
+            </w:r>
+          </w:p>
+        </w:tc>
+      </w:tr>
+      <w:tr>
+        <w:trPr>
+          <w:cnfStyle w:val="000000100000" w:firstRow="0" w:lastRow="0" w:firstColumn="0" w:lastColumn="0" w:oddVBand="0" w:evenVBand="0" w:oddHBand="1" w:evenHBand="0" w:firstRowFirstColumn="0" w:firstRowLastColumn="0" w:lastRowFirstColumn="0" w:lastRowLastColumn="0"/>
+        </w:trPr>
+        <w:tc>
+          <w:tcPr>
+            <w:cnfStyle w:val="001000000000" w:firstRow="0" w:lastRow="0" w:firstColumn="1" w:lastColumn="0" w:oddVBand="0" w:evenVBand="0" w:oddHBand="0" w:evenHBand="0" w:firstRowFirstColumn="0" w:firstRowLastColumn="0" w:lastRowFirstColumn="0" w:lastRowLastColumn="0"/>
+            <w:tcW w:w="3176" w:type="dxa"/>
+          </w:tcPr>
+          <w:p>
+            <w:pPr>
+              <w:pStyle w:val="PSI-Normal"/>
+            </w:pPr>
+            <w:r>
+              <w:t>4</w:t>
+            </w:r>
+          </w:p>
+        </w:tc>
+        <w:tc>
+          <w:tcPr>
+            <w:tcW w:w="2813" w:type="dxa"/>
+          </w:tcPr>
+          <w:p>
+            <w:pPr>
+              <w:pStyle w:val="PSI-Normal"/>
+              <w:cnfStyle w:val="000000100000" w:firstRow="0" w:lastRow="0" w:firstColumn="0" w:lastColumn="0" w:oddVBand="0" w:evenVBand="0" w:oddHBand="1" w:evenHBand="0" w:firstRowFirstColumn="0" w:firstRowLastColumn="0" w:lastRowFirstColumn="0" w:lastRowLastColumn="0"/>
+            </w:pPr>
+            <w:r>
+              <w:t>80</w:t>
+            </w:r>
+          </w:p>
+        </w:tc>
+        <w:tc>
+          <w:tcPr>
+            <w:tcW w:w="2765" w:type="dxa"/>
+          </w:tcPr>
+          <w:p>
+            <w:pPr>
+              <w:pStyle w:val="PSI-Normal"/>
+              <w:cnfStyle w:val="000000100000" w:firstRow="0" w:lastRow="0" w:firstColumn="0" w:lastColumn="0" w:oddVBand="0" w:evenVBand="0" w:oddHBand="1" w:evenHBand="0" w:firstRowFirstColumn="0" w:firstRowLastColumn="0" w:lastRowFirstColumn="0" w:lastRowLastColumn="0"/>
+            </w:pPr>
+            <w:r>
+              <w:t>320</w:t>
+            </w:r>
+          </w:p>
+        </w:tc>
+      </w:tr>
+      <w:tr>
+        <w:tc>
+          <w:tcPr>
+            <w:cnfStyle w:val="001000000000" w:firstRow="0" w:lastRow="0" w:firstColumn="1" w:lastColumn="0" w:oddVBand="0" w:evenVBand="0" w:oddHBand="0" w:evenHBand="0" w:firstRowFirstColumn="0" w:firstRowLastColumn="0" w:lastRowFirstColumn="0" w:lastRowLastColumn="0"/>
+            <w:tcW w:w="8754" w:type="dxa"/>
+            <w:gridSpan w:val="3"/>
+          </w:tcPr>
+          <w:p>
+            <w:pPr>
+              <w:pStyle w:val="PSI-Normal"/>
+            </w:pPr>
+            <w:r>
+              <w:t>Causas</w:t>
+            </w:r>
+          </w:p>
+        </w:tc>
+      </w:tr>
+      <w:tr>
+        <w:trPr>
+          <w:cnfStyle w:val="000000100000" w:firstRow="0" w:lastRow="0" w:firstColumn="0" w:lastColumn="0" w:oddVBand="0" w:evenVBand="0" w:oddHBand="1" w:evenHBand="0" w:firstRowFirstColumn="0" w:firstRowLastColumn="0" w:lastRowFirstColumn="0" w:lastRowLastColumn="0"/>
+        </w:trPr>
+        <w:tc>
+          <w:tcPr>
+            <w:cnfStyle w:val="001000000000" w:firstRow="0" w:lastRow="0" w:firstColumn="1" w:lastColumn="0" w:oddVBand="0" w:evenVBand="0" w:oddHBand="0" w:evenHBand="0" w:firstRowFirstColumn="0" w:firstRowLastColumn="0" w:lastRowFirstColumn="0" w:lastRowLastColumn="0"/>
+            <w:tcW w:w="8754" w:type="dxa"/>
+            <w:gridSpan w:val="3"/>
+          </w:tcPr>
+          <w:p>
+            <w:pPr>
+              <w:pStyle w:val="PSI-Normal"/>
+              <w:rPr>
+                <w:b w:val="0"/>
+              </w:rPr>
+            </w:pPr>
+            <w:r>
+              <w:rPr>
+                <w:b w:val="0"/>
+              </w:rPr>
+              <w:t>Falta de experiencia en la programación de dispositivos móviles.</w:t>
+            </w:r>
+          </w:p>
+        </w:tc>
+      </w:tr>
+      <w:tr>
+        <w:tc>
+          <w:tcPr>
+            <w:cnfStyle w:val="001000000000" w:firstRow="0" w:lastRow="0" w:firstColumn="1" w:lastColumn="0" w:oddVBand="0" w:evenVBand="0" w:oddHBand="0" w:evenHBand="0" w:firstRowFirstColumn="0" w:firstRowLastColumn="0" w:lastRowFirstColumn="0" w:lastRowLastColumn="0"/>
+            <w:tcW w:w="8754" w:type="dxa"/>
+            <w:gridSpan w:val="3"/>
+          </w:tcPr>
+          <w:p>
+            <w:pPr>
+              <w:pStyle w:val="PSI-Normal"/>
+            </w:pPr>
+            <w:r>
+              <w:t>Síntomas</w:t>
+            </w:r>
+          </w:p>
+        </w:tc>
+      </w:tr>
+      <w:tr>
+        <w:trPr>
+          <w:cnfStyle w:val="000000100000" w:firstRow="0" w:lastRow="0" w:firstColumn="0" w:lastColumn="0" w:oddVBand="0" w:evenVBand="0" w:oddHBand="1" w:evenHBand="0" w:firstRowFirstColumn="0" w:firstRowLastColumn="0" w:lastRowFirstColumn="0" w:lastRowLastColumn="0"/>
+        </w:trPr>
+        <w:tc>
+          <w:tcPr>
+            <w:cnfStyle w:val="001000000000" w:firstRow="0" w:lastRow="0" w:firstColumn="1" w:lastColumn="0" w:oddVBand="0" w:evenVBand="0" w:oddHBand="0" w:evenHBand="0" w:firstRowFirstColumn="0" w:firstRowLastColumn="0" w:lastRowFirstColumn="0" w:lastRowLastColumn="0"/>
+            <w:tcW w:w="8754" w:type="dxa"/>
+            <w:gridSpan w:val="3"/>
+          </w:tcPr>
+          <w:p>
+            <w:pPr>
+              <w:pStyle w:val="PSI-Normal"/>
+              <w:rPr>
+                <w:b w:val="0"/>
+              </w:rPr>
+            </w:pPr>
+            <w:r>
+              <w:rPr>
+                <w:b w:val="0"/>
+              </w:rPr>
+              <w:t>Falta de fluidez en el proceso de desarrollo de la parte que interactúa con dispositivos móviles.</w:t>
+            </w:r>
+          </w:p>
+        </w:tc>
+      </w:tr>
+    </w:tbl>
+    <w:p>
+      <w:pPr>
+        <w:pStyle w:val="PSI-Normal"/>
+      </w:pPr>
+    </w:p>
+    <w:p>
+      <w:pPr>
+        <w:pStyle w:val="PSI-Ttulo2"/>
+        <w:rPr>
+          <w:color w:val="9BBB59" w:themeColor="accent3"/>
+        </w:rPr>
+      </w:pPr>
+      <w:r>
+        <w:rPr>
+          <w:color w:val="9BBB59" w:themeColor="accent3"/>
+        </w:rPr>
+        <w:t>Plan de Riesgos</w:t>
+      </w:r>
+    </w:p>
+    <w:tbl>
+      <w:tblPr>
+        <w:tblStyle w:val="Tabladecuadrcula2-nfasis3"/>
+        <w:tblW w:w="8755" w:type="dxa"/>
+        <w:tblLook w:val="04A0" w:firstRow="1" w:lastRow="0" w:firstColumn="1" w:lastColumn="0" w:noHBand="0" w:noVBand="1"/>
+      </w:tblPr>
+      <w:tblGrid>
+        <w:gridCol w:w="2660"/>
+        <w:gridCol w:w="1701"/>
+        <w:gridCol w:w="2693"/>
+        <w:gridCol w:w="1701"/>
+      </w:tblGrid>
+      <w:tr>
+        <w:trPr>
+          <w:cnfStyle w:val="100000000000" w:firstRow="1" w:lastRow="0" w:firstColumn="0" w:lastColumn="0" w:oddVBand="0" w:evenVBand="0" w:oddHBand="0" w:evenHBand="0" w:firstRowFirstColumn="0" w:firstRowLastColumn="0" w:lastRowFirstColumn="0" w:lastRowLastColumn="0"/>
+        </w:trPr>
+        <w:tc>
+          <w:tcPr>
+            <w:cnfStyle w:val="001000000000" w:firstRow="0" w:lastRow="0" w:firstColumn="1" w:lastColumn="0" w:oddVBand="0" w:evenVBand="0" w:oddHBand="0" w:evenHBand="0" w:firstRowFirstColumn="0" w:firstRowLastColumn="0" w:lastRowFirstColumn="0" w:lastRowLastColumn="0"/>
+            <w:tcW w:w="2660" w:type="dxa"/>
+          </w:tcPr>
+          <w:p>
+            <w:pPr>
+              <w:pStyle w:val="PSI-Normal"/>
+            </w:pPr>
+            <w:r>
+              <w:t>Estrategia de Respuesta</w:t>
+            </w:r>
+          </w:p>
+        </w:tc>
+        <w:tc>
+          <w:tcPr>
+            <w:tcW w:w="1701" w:type="dxa"/>
+          </w:tcPr>
+          <w:p>
+            <w:pPr>
+              <w:pStyle w:val="PSI-Normal"/>
+              <w:cnfStyle w:val="100000000000" w:firstRow="1" w:lastRow="0" w:firstColumn="0" w:lastColumn="0" w:oddVBand="0" w:evenVBand="0" w:oddHBand="0" w:evenHBand="0" w:firstRowFirstColumn="0" w:firstRowLastColumn="0" w:lastRowFirstColumn="0" w:lastRowLastColumn="0"/>
+            </w:pPr>
+            <w:r>
+              <w:t>Responsable</w:t>
+            </w:r>
+          </w:p>
+        </w:tc>
+        <w:tc>
+          <w:tcPr>
+            <w:tcW w:w="2693" w:type="dxa"/>
+          </w:tcPr>
+          <w:p>
+            <w:pPr>
+              <w:pStyle w:val="PSI-Normal"/>
+              <w:cnfStyle w:val="100000000000" w:firstRow="1" w:lastRow="0" w:firstColumn="0" w:lastColumn="0" w:oddVBand="0" w:evenVBand="0" w:oddHBand="0" w:evenHBand="0" w:firstRowFirstColumn="0" w:firstRowLastColumn="0" w:lastRowFirstColumn="0" w:lastRowLastColumn="0"/>
+            </w:pPr>
+            <w:r>
+              <w:t>Respuesta al Riesgo</w:t>
+            </w:r>
+          </w:p>
+        </w:tc>
+        <w:tc>
+          <w:tcPr>
+            <w:tcW w:w="1701" w:type="dxa"/>
+          </w:tcPr>
+          <w:p>
+            <w:pPr>
+              <w:pStyle w:val="PSI-Normal"/>
+              <w:cnfStyle w:val="100000000000" w:firstRow="1" w:lastRow="0" w:firstColumn="0" w:lastColumn="0" w:oddVBand="0" w:evenVBand="0" w:oddHBand="0" w:evenHBand="0" w:firstRowFirstColumn="0" w:firstRowLastColumn="0" w:lastRowFirstColumn="0" w:lastRowLastColumn="0"/>
+            </w:pPr>
+            <w:r>
+              <w:t>Etapa</w:t>
+            </w:r>
+          </w:p>
+        </w:tc>
+      </w:tr>
+      <w:tr>
+        <w:trPr>
+          <w:cnfStyle w:val="000000100000" w:firstRow="0" w:lastRow="0" w:firstColumn="0" w:lastColumn="0" w:oddVBand="0" w:evenVBand="0" w:oddHBand="1" w:evenHBand="0" w:firstRowFirstColumn="0" w:firstRowLastColumn="0" w:lastRowFirstColumn="0" w:lastRowLastColumn="0"/>
+        </w:trPr>
+        <w:tc>
+          <w:tcPr>
+            <w:cnfStyle w:val="001000000000" w:firstRow="0" w:lastRow="0" w:firstColumn="1" w:lastColumn="0" w:oddVBand="0" w:evenVBand="0" w:oddHBand="0" w:evenHBand="0" w:firstRowFirstColumn="0" w:firstRowLastColumn="0" w:lastRowFirstColumn="0" w:lastRowLastColumn="0"/>
+            <w:tcW w:w="2660" w:type="dxa"/>
+          </w:tcPr>
+          <w:p>
+            <w:pPr>
+              <w:pStyle w:val="PSI-Normal"/>
+            </w:pPr>
+            <w:r>
+              <w:t>Mitigación</w:t>
+            </w:r>
+          </w:p>
+        </w:tc>
+        <w:tc>
+          <w:tcPr>
+            <w:tcW w:w="1701" w:type="dxa"/>
+          </w:tcPr>
+          <w:p>
+            <w:pPr>
+              <w:pStyle w:val="PSI-Normal"/>
+              <w:cnfStyle w:val="000000100000" w:firstRow="0" w:lastRow="0" w:firstColumn="0" w:lastColumn="0" w:oddVBand="0" w:evenVBand="0" w:oddHBand="1" w:evenHBand="0" w:firstRowFirstColumn="0" w:firstRowLastColumn="0" w:lastRowFirstColumn="0" w:lastRowLastColumn="0"/>
+            </w:pPr>
+            <w:r>
               <w:t>Jefe de proyecto</w:t>
             </w:r>
           </w:p>
@@ -4910,7 +6036,13 @@
               <w:pStyle w:val="PSI-Normal"/>
             </w:pPr>
             <w:r>
-              <w:t>10/10/2017</w:t>
+              <w:t>0</w:t>
+            </w:r>
+            <w:r>
+              <w:t>6</w:t>
+            </w:r>
+            <w:r>
+              <w:t>/10/2017</w:t>
             </w:r>
           </w:p>
         </w:tc>
@@ -5105,7 +6237,7 @@
       <w:pPr>
         <w:pStyle w:val="PSI-Ttulo1"/>
       </w:pPr>
-      <w:bookmarkStart w:id="4" w:name="_Toc533079672"/>
+      <w:bookmarkStart w:id="6" w:name="_Toc7048353"/>
       <w:r>
         <w:t>Ref</w:t>
       </w:r>
@@ -5121,7 +6253,7 @@
       <w:r>
         <w:t>¿Se han identificado tareas de larga duración?</w:t>
       </w:r>
-      <w:bookmarkEnd w:id="4"/>
+      <w:bookmarkEnd w:id="6"/>
     </w:p>
     <w:p>
       <w:pPr>
@@ -5973,6 +7105,9 @@
             <w:r>
               <w:t>.</w:t>
             </w:r>
+            <w:r>
+              <w:t xml:space="preserve"> Fue mitigado.</w:t>
+            </w:r>
           </w:p>
         </w:tc>
         <w:tc>
@@ -6011,8 +7146,8 @@
       <w:pPr>
         <w:pStyle w:val="PSI-Ttulo1"/>
       </w:pPr>
-      <w:bookmarkStart w:id="5" w:name="_Toc499282021"/>
-      <w:bookmarkStart w:id="6" w:name="_Toc533079673"/>
+      <w:bookmarkStart w:id="7" w:name="_Toc499282021"/>
+      <w:bookmarkStart w:id="8" w:name="_Toc7048354"/>
       <w:r>
         <w:lastRenderedPageBreak/>
         <w:t>Ref</w:t>
@@ -6021,16 +7156,19 @@
         <w:t>.</w:t>
       </w:r>
       <w:r>
-        <w:t xml:space="preserve"> RK145</w:t>
+        <w:t xml:space="preserve"> RK14</w:t>
       </w:r>
-      <w:bookmarkEnd w:id="5"/>
+      <w:bookmarkEnd w:id="7"/>
+      <w:r>
+        <w:t>6</w:t>
+      </w:r>
       <w:r>
         <w:t xml:space="preserve"> - </w:t>
       </w:r>
       <w:r>
         <w:t>El equipo de proyecto tiene experiencia en desarrollo de soluciones similares</w:t>
       </w:r>
-      <w:bookmarkEnd w:id="6"/>
+      <w:bookmarkEnd w:id="8"/>
     </w:p>
     <w:p>
       <w:pPr>
@@ -6039,14 +7177,14 @@
           <w:color w:val="92D050"/>
         </w:rPr>
       </w:pPr>
-      <w:bookmarkStart w:id="7" w:name="_Toc499282022"/>
+      <w:bookmarkStart w:id="9" w:name="_Toc499282022"/>
       <w:r>
         <w:rPr>
           <w:color w:val="92D050"/>
         </w:rPr>
         <w:t>Identificación</w:t>
       </w:r>
-      <w:bookmarkEnd w:id="7"/>
+      <w:bookmarkEnd w:id="9"/>
     </w:p>
     <w:tbl>
       <w:tblPr>
@@ -6125,7 +7263,10 @@
               <w:pStyle w:val="PSI-Normal"/>
             </w:pPr>
             <w:r>
-              <w:t>RK145</w:t>
+              <w:t>RK14</w:t>
+            </w:r>
+            <w:r>
+              <w:t>6</w:t>
             </w:r>
           </w:p>
         </w:tc>
@@ -6140,7 +7281,16 @@
               <w:cnfStyle w:val="000000100000" w:firstRow="0" w:lastRow="0" w:firstColumn="0" w:lastColumn="0" w:oddVBand="0" w:evenVBand="0" w:oddHBand="1" w:evenHBand="0" w:firstRowFirstColumn="0" w:firstRowLastColumn="0" w:lastRowFirstColumn="0" w:lastRowLastColumn="0"/>
             </w:pPr>
             <w:r>
-              <w:t>10-10-2017</w:t>
+              <w:t>24</w:t>
+            </w:r>
+            <w:r>
+              <w:t>-0</w:t>
+            </w:r>
+            <w:r>
+              <w:t>9</w:t>
+            </w:r>
+            <w:r>
+              <w:t>-2017</w:t>
             </w:r>
           </w:p>
         </w:tc>
@@ -6328,14 +7478,14 @@
           <w:color w:val="9BBB59" w:themeColor="accent3"/>
         </w:rPr>
       </w:pPr>
-      <w:bookmarkStart w:id="8" w:name="_Toc499282023"/>
+      <w:bookmarkStart w:id="10" w:name="_Toc499282023"/>
       <w:r>
         <w:rPr>
           <w:color w:val="9BBB59" w:themeColor="accent3"/>
         </w:rPr>
         <w:t>Análisis</w:t>
       </w:r>
-      <w:bookmarkEnd w:id="8"/>
+      <w:bookmarkEnd w:id="10"/>
     </w:p>
     <w:tbl>
       <w:tblPr>
@@ -6544,14 +7694,14 @@
           <w:color w:val="9BBB59" w:themeColor="accent3"/>
         </w:rPr>
       </w:pPr>
-      <w:bookmarkStart w:id="9" w:name="_Toc499282024"/>
+      <w:bookmarkStart w:id="11" w:name="_Toc499282024"/>
       <w:r>
         <w:rPr>
           <w:color w:val="9BBB59" w:themeColor="accent3"/>
         </w:rPr>
         <w:t>Plan de Riesgos</w:t>
       </w:r>
-      <w:bookmarkEnd w:id="9"/>
+      <w:bookmarkEnd w:id="11"/>
     </w:p>
     <w:tbl>
       <w:tblPr>
@@ -6752,14 +7902,14 @@
           <w:color w:val="9BBB59" w:themeColor="accent3"/>
         </w:rPr>
       </w:pPr>
-      <w:bookmarkStart w:id="10" w:name="_Toc499282025"/>
+      <w:bookmarkStart w:id="12" w:name="_Toc499282025"/>
       <w:r>
         <w:rPr>
           <w:color w:val="9BBB59" w:themeColor="accent3"/>
         </w:rPr>
         <w:t>Seguimiento</w:t>
       </w:r>
-      <w:bookmarkEnd w:id="10"/>
+      <w:bookmarkEnd w:id="12"/>
     </w:p>
     <w:tbl>
       <w:tblPr>
@@ -6848,7 +7998,13 @@
               <w:pStyle w:val="PSI-Normal"/>
             </w:pPr>
             <w:r>
-              <w:t>20/10/2017</w:t>
+              <w:t>0</w:t>
+            </w:r>
+            <w:r>
+              <w:t>6</w:t>
+            </w:r>
+            <w:r>
+              <w:t>/10/2017</w:t>
             </w:r>
           </w:p>
         </w:tc>
@@ -6974,8 +8130,8 @@
       <w:pPr>
         <w:pStyle w:val="PSI-Ttulo1"/>
       </w:pPr>
-      <w:bookmarkStart w:id="11" w:name="_Toc499282026"/>
-      <w:bookmarkStart w:id="12" w:name="_Toc533079674"/>
+      <w:bookmarkStart w:id="13" w:name="_Toc499282026"/>
+      <w:bookmarkStart w:id="14" w:name="_Toc7048355"/>
       <w:r>
         <w:lastRenderedPageBreak/>
         <w:t>Ref</w:t>
@@ -6986,14 +8142,17 @@
       <w:r>
         <w:t xml:space="preserve"> RK148</w:t>
       </w:r>
-      <w:bookmarkEnd w:id="11"/>
+      <w:bookmarkEnd w:id="13"/>
       <w:r>
         <w:t xml:space="preserve"> - </w:t>
       </w:r>
       <w:r>
         <w:t>Es critico el tiempo de entrega final del proyecto para el cliente</w:t>
       </w:r>
-      <w:bookmarkEnd w:id="12"/>
+      <w:r>
+        <w:t xml:space="preserve"> (sacar)</w:t>
+      </w:r>
+      <w:bookmarkEnd w:id="14"/>
     </w:p>
     <w:p>
       <w:pPr>
@@ -7002,14 +8161,14 @@
           <w:color w:val="9BBB59" w:themeColor="accent3"/>
         </w:rPr>
       </w:pPr>
-      <w:bookmarkStart w:id="13" w:name="_Toc499282027"/>
+      <w:bookmarkStart w:id="15" w:name="_Toc499282027"/>
       <w:r>
         <w:rPr>
           <w:color w:val="9BBB59" w:themeColor="accent3"/>
         </w:rPr>
         <w:t>Identificación</w:t>
       </w:r>
-      <w:bookmarkEnd w:id="13"/>
+      <w:bookmarkEnd w:id="15"/>
     </w:p>
     <w:tbl>
       <w:tblPr>
@@ -7289,14 +8448,14 @@
           <w:color w:val="9BBB59" w:themeColor="accent3"/>
         </w:rPr>
       </w:pPr>
-      <w:bookmarkStart w:id="14" w:name="_Toc499282028"/>
+      <w:bookmarkStart w:id="16" w:name="_Toc499282028"/>
       <w:r>
         <w:rPr>
           <w:color w:val="9BBB59" w:themeColor="accent3"/>
         </w:rPr>
         <w:t>Análisis</w:t>
       </w:r>
-      <w:bookmarkEnd w:id="14"/>
+      <w:bookmarkEnd w:id="16"/>
     </w:p>
     <w:tbl>
       <w:tblPr>
@@ -7502,14 +8661,14 @@
           <w:color w:val="9BBB59" w:themeColor="accent3"/>
         </w:rPr>
       </w:pPr>
-      <w:bookmarkStart w:id="15" w:name="_Toc499282029"/>
+      <w:bookmarkStart w:id="17" w:name="_Toc499282029"/>
       <w:r>
         <w:rPr>
           <w:color w:val="9BBB59" w:themeColor="accent3"/>
         </w:rPr>
         <w:t>Plan de Riesgos</w:t>
       </w:r>
-      <w:bookmarkEnd w:id="15"/>
+      <w:bookmarkEnd w:id="17"/>
     </w:p>
     <w:tbl>
       <w:tblPr>
@@ -7710,14 +8869,14 @@
           <w:color w:val="9BBB59" w:themeColor="accent3"/>
         </w:rPr>
       </w:pPr>
-      <w:bookmarkStart w:id="16" w:name="_Toc499282030"/>
+      <w:bookmarkStart w:id="18" w:name="_Toc499282030"/>
       <w:r>
         <w:rPr>
           <w:color w:val="9BBB59" w:themeColor="accent3"/>
         </w:rPr>
         <w:t>Seguimiento</w:t>
       </w:r>
-      <w:bookmarkEnd w:id="16"/>
+      <w:bookmarkEnd w:id="18"/>
     </w:p>
     <w:tbl>
       <w:tblPr>
@@ -7874,8 +9033,8 @@
       <w:pPr>
         <w:pStyle w:val="PSI-Ttulo1"/>
       </w:pPr>
-      <w:bookmarkStart w:id="17" w:name="_Toc498804722"/>
-      <w:bookmarkStart w:id="18" w:name="_Toc533079675"/>
+      <w:bookmarkStart w:id="19" w:name="_Toc498804722"/>
+      <w:bookmarkStart w:id="20" w:name="_Toc7048356"/>
       <w:r>
         <w:lastRenderedPageBreak/>
         <w:t>Ref</w:t>
@@ -7886,14 +9045,14 @@
       <w:r>
         <w:t xml:space="preserve"> RK102</w:t>
       </w:r>
-      <w:bookmarkEnd w:id="17"/>
+      <w:bookmarkEnd w:id="19"/>
       <w:r>
         <w:t xml:space="preserve"> - </w:t>
       </w:r>
       <w:r>
         <w:t>La solución provocará cambios en las operaciones diarias y procesos del cliente</w:t>
       </w:r>
-      <w:bookmarkEnd w:id="18"/>
+      <w:bookmarkEnd w:id="20"/>
     </w:p>
     <w:p>
       <w:pPr>
@@ -7902,14 +9061,14 @@
           <w:color w:val="92D050"/>
         </w:rPr>
       </w:pPr>
-      <w:bookmarkStart w:id="19" w:name="_Toc498804723"/>
+      <w:bookmarkStart w:id="21" w:name="_Toc498804723"/>
       <w:r>
         <w:rPr>
           <w:color w:val="92D050"/>
         </w:rPr>
         <w:t>Identificación</w:t>
       </w:r>
-      <w:bookmarkEnd w:id="19"/>
+      <w:bookmarkEnd w:id="21"/>
     </w:p>
     <w:tbl>
       <w:tblPr>
@@ -8003,7 +9162,16 @@
               <w:cnfStyle w:val="000000100000" w:firstRow="0" w:lastRow="0" w:firstColumn="0" w:lastColumn="0" w:oddVBand="0" w:evenVBand="0" w:oddHBand="1" w:evenHBand="0" w:firstRowFirstColumn="0" w:firstRowLastColumn="0" w:lastRowFirstColumn="0" w:lastRowLastColumn="0"/>
             </w:pPr>
             <w:r>
-              <w:t>10-10-2017</w:t>
+              <w:t>24</w:t>
+            </w:r>
+            <w:r>
+              <w:t>-0</w:t>
+            </w:r>
+            <w:r>
+              <w:t>9</w:t>
+            </w:r>
+            <w:r>
+              <w:t>-2017</w:t>
             </w:r>
           </w:p>
         </w:tc>
@@ -8191,14 +9359,14 @@
           <w:color w:val="9BBB59" w:themeColor="accent3"/>
         </w:rPr>
       </w:pPr>
-      <w:bookmarkStart w:id="20" w:name="_Toc498804724"/>
+      <w:bookmarkStart w:id="22" w:name="_Toc498804724"/>
       <w:r>
         <w:rPr>
           <w:color w:val="9BBB59" w:themeColor="accent3"/>
         </w:rPr>
         <w:t>Análisis</w:t>
       </w:r>
-      <w:bookmarkEnd w:id="20"/>
+      <w:bookmarkEnd w:id="22"/>
     </w:p>
     <w:tbl>
       <w:tblPr>
@@ -8413,14 +9581,14 @@
           <w:color w:val="9BBB59" w:themeColor="accent3"/>
         </w:rPr>
       </w:pPr>
-      <w:bookmarkStart w:id="21" w:name="_Toc498804725"/>
+      <w:bookmarkStart w:id="23" w:name="_Toc498804725"/>
       <w:r>
         <w:rPr>
           <w:color w:val="9BBB59" w:themeColor="accent3"/>
         </w:rPr>
         <w:t>Plan de Riesgos</w:t>
       </w:r>
-      <w:bookmarkEnd w:id="21"/>
+      <w:bookmarkEnd w:id="23"/>
     </w:p>
     <w:tbl>
       <w:tblPr>
@@ -8631,14 +9799,14 @@
           <w:color w:val="9BBB59" w:themeColor="accent3"/>
         </w:rPr>
       </w:pPr>
-      <w:bookmarkStart w:id="22" w:name="_Toc498804726"/>
+      <w:bookmarkStart w:id="24" w:name="_Toc498804726"/>
       <w:r>
         <w:rPr>
           <w:color w:val="9BBB59" w:themeColor="accent3"/>
         </w:rPr>
         <w:t>Seguimiento</w:t>
       </w:r>
-      <w:bookmarkEnd w:id="22"/>
+      <w:bookmarkEnd w:id="24"/>
     </w:p>
     <w:tbl>
       <w:tblPr>
@@ -8727,7 +9895,13 @@
               <w:pStyle w:val="PSI-Normal"/>
             </w:pPr>
             <w:r>
-              <w:t>20/10/2017</w:t>
+              <w:t>0</w:t>
+            </w:r>
+            <w:r>
+              <w:t>6</w:t>
+            </w:r>
+            <w:r>
+              <w:t>/10/2017</w:t>
             </w:r>
           </w:p>
         </w:tc>
@@ -8791,9 +9965,78 @@
           <w:p>
             <w:pPr>
               <w:pStyle w:val="PSI-Normal"/>
+              <w:ind w:left="708" w:hanging="708"/>
             </w:pPr>
             <w:r>
               <w:lastRenderedPageBreak/>
+              <w:t>03</w:t>
+            </w:r>
+            <w:r>
+              <w:t>/11/2017</w:t>
+            </w:r>
+          </w:p>
+        </w:tc>
+        <w:tc>
+          <w:tcPr>
+            <w:tcW w:w="1521" w:type="dxa"/>
+          </w:tcPr>
+          <w:p>
+            <w:pPr>
+              <w:pStyle w:val="PSI-Normal"/>
+              <w:cnfStyle w:val="000000000000" w:firstRow="0" w:lastRow="0" w:firstColumn="0" w:lastColumn="0" w:oddVBand="0" w:evenVBand="0" w:oddHBand="0" w:evenHBand="0" w:firstRowFirstColumn="0" w:firstRowLastColumn="0" w:lastRowFirstColumn="0" w:lastRowLastColumn="0"/>
+            </w:pPr>
+            <w:r>
+              <w:t>Fase Construcción</w:t>
+            </w:r>
+          </w:p>
+        </w:tc>
+        <w:tc>
+          <w:tcPr>
+            <w:tcW w:w="3969" w:type="dxa"/>
+          </w:tcPr>
+          <w:p>
+            <w:pPr>
+              <w:pStyle w:val="PSI-Normal"/>
+              <w:cnfStyle w:val="000000000000" w:firstRow="0" w:lastRow="0" w:firstColumn="0" w:lastColumn="0" w:oddVBand="0" w:evenVBand="0" w:oddHBand="0" w:evenHBand="0" w:firstRowFirstColumn="0" w:firstRowLastColumn="0" w:lastRowFirstColumn="0" w:lastRowLastColumn="0"/>
+            </w:pPr>
+            <w:r>
+              <w:t>Se están construyendo las interfaces con el diseño preparado para minimizar la carga manual de datos en la mayoría de los casos. Quedan algunas entradas que todavía se ingresan manualmente</w:t>
+            </w:r>
+            <w:r>
+              <w:t xml:space="preserve"> pero que están prevista que cambien su forma de ingreso</w:t>
+            </w:r>
+          </w:p>
+        </w:tc>
+        <w:tc>
+          <w:tcPr>
+            <w:tcW w:w="1843" w:type="dxa"/>
+          </w:tcPr>
+          <w:p>
+            <w:pPr>
+              <w:pStyle w:val="PSI-Normal"/>
+              <w:cnfStyle w:val="000000000000" w:firstRow="0" w:lastRow="0" w:firstColumn="0" w:lastColumn="0" w:oddVBand="0" w:evenVBand="0" w:oddHBand="0" w:evenHBand="0" w:firstRowFirstColumn="0" w:firstRowLastColumn="0" w:lastRowFirstColumn="0" w:lastRowLastColumn="0"/>
+            </w:pPr>
+            <w:r>
+              <w:t>Programador</w:t>
+            </w:r>
+          </w:p>
+        </w:tc>
+      </w:tr>
+      <w:tr>
+        <w:trPr>
+          <w:cnfStyle w:val="000000100000" w:firstRow="0" w:lastRow="0" w:firstColumn="0" w:lastColumn="0" w:oddVBand="0" w:evenVBand="0" w:oddHBand="1" w:evenHBand="0" w:firstRowFirstColumn="0" w:firstRowLastColumn="0" w:lastRowFirstColumn="0" w:lastRowLastColumn="0"/>
+        </w:trPr>
+        <w:tc>
+          <w:tcPr>
+            <w:cnfStyle w:val="001000000000" w:firstRow="0" w:lastRow="0" w:firstColumn="1" w:lastColumn="0" w:oddVBand="0" w:evenVBand="0" w:oddHBand="0" w:evenHBand="0" w:firstRowFirstColumn="0" w:firstRowLastColumn="0" w:lastRowFirstColumn="0" w:lastRowLastColumn="0"/>
+            <w:tcW w:w="1456" w:type="dxa"/>
+          </w:tcPr>
+          <w:p>
+            <w:pPr>
+              <w:pStyle w:val="PSI-Normal"/>
+              <w:ind w:left="708" w:hanging="708"/>
+            </w:pPr>
+            <w:r>
               <w:t>17/11/2017</w:t>
             </w:r>
           </w:p>
@@ -8805,7 +10048,7 @@
           <w:p>
             <w:pPr>
               <w:pStyle w:val="PSI-Normal"/>
-              <w:cnfStyle w:val="000000000000" w:firstRow="0" w:lastRow="0" w:firstColumn="0" w:lastColumn="0" w:oddVBand="0" w:evenVBand="0" w:oddHBand="0" w:evenHBand="0" w:firstRowFirstColumn="0" w:firstRowLastColumn="0" w:lastRowFirstColumn="0" w:lastRowLastColumn="0"/>
+              <w:cnfStyle w:val="000000100000" w:firstRow="0" w:lastRow="0" w:firstColumn="0" w:lastColumn="0" w:oddVBand="0" w:evenVBand="0" w:oddHBand="1" w:evenHBand="0" w:firstRowFirstColumn="0" w:firstRowLastColumn="0" w:lastRowFirstColumn="0" w:lastRowLastColumn="0"/>
             </w:pPr>
             <w:r>
               <w:t>Fase Construcción</w:t>
@@ -8819,13 +10062,10 @@
           <w:p>
             <w:pPr>
               <w:pStyle w:val="PSI-Normal"/>
-              <w:cnfStyle w:val="000000000000" w:firstRow="0" w:lastRow="0" w:firstColumn="0" w:lastColumn="0" w:oddVBand="0" w:evenVBand="0" w:oddHBand="0" w:evenHBand="0" w:firstRowFirstColumn="0" w:firstRowLastColumn="0" w:lastRowFirstColumn="0" w:lastRowLastColumn="0"/>
-            </w:pPr>
-            <w:r>
-              <w:t>Se están construyendo las interfaces con el diseño preparado para minimizar la carga manual de datos en la mayoría de los casos. Quedan algunas entradas que todavía se ingresan manualmente</w:t>
-            </w:r>
-            <w:r>
-              <w:t xml:space="preserve"> pero que están prevista que cambien su forma de ingreso</w:t>
+              <w:cnfStyle w:val="000000100000" w:firstRow="0" w:lastRow="0" w:firstColumn="0" w:lastColumn="0" w:oddVBand="0" w:evenVBand="0" w:oddHBand="1" w:evenHBand="0" w:firstRowFirstColumn="0" w:firstRowLastColumn="0" w:lastRowFirstColumn="0" w:lastRowLastColumn="0"/>
+            </w:pPr>
+            <w:r>
+              <w:t>Se consideró que los detalles del proceso que realizaba, sea de la misma forma en que lo realiza habitualmente en el nuevo sistema. Este riesgo esta mitigado.</w:t>
             </w:r>
           </w:p>
         </w:tc>
@@ -8836,11 +10076,8 @@
           <w:p>
             <w:pPr>
               <w:pStyle w:val="PSI-Normal"/>
-              <w:cnfStyle w:val="000000000000" w:firstRow="0" w:lastRow="0" w:firstColumn="0" w:lastColumn="0" w:oddVBand="0" w:evenVBand="0" w:oddHBand="0" w:evenHBand="0" w:firstRowFirstColumn="0" w:firstRowLastColumn="0" w:lastRowFirstColumn="0" w:lastRowLastColumn="0"/>
-            </w:pPr>
-            <w:r>
-              <w:t>Programador</w:t>
-            </w:r>
+              <w:cnfStyle w:val="000000100000" w:firstRow="0" w:lastRow="0" w:firstColumn="0" w:lastColumn="0" w:oddVBand="0" w:evenVBand="0" w:oddHBand="1" w:evenHBand="0" w:firstRowFirstColumn="0" w:firstRowLastColumn="0" w:lastRowFirstColumn="0" w:lastRowLastColumn="0"/>
+            </w:pPr>
           </w:p>
         </w:tc>
       </w:tr>
@@ -8864,9 +10101,10 @@
     <w:p>
       <w:pPr>
         <w:pStyle w:val="PSI-Ttulo1"/>
-      </w:pPr>
-      <w:bookmarkStart w:id="23" w:name="_Toc498804727"/>
-      <w:bookmarkStart w:id="24" w:name="_Toc533079676"/>
+        <w:ind w:left="708" w:hanging="708"/>
+      </w:pPr>
+      <w:bookmarkStart w:id="25" w:name="_Toc498804727"/>
+      <w:bookmarkStart w:id="26" w:name="_Toc7048357"/>
       <w:r>
         <w:lastRenderedPageBreak/>
         <w:t>Ref</w:t>
@@ -8875,16 +10113,19 @@
         <w:t>.</w:t>
       </w:r>
       <w:r>
-        <w:t xml:space="preserve"> RK104</w:t>
+        <w:t xml:space="preserve"> RK10</w:t>
       </w:r>
-      <w:bookmarkEnd w:id="23"/>
+      <w:bookmarkEnd w:id="25"/>
+      <w:r>
+        <w:t>5</w:t>
+      </w:r>
       <w:r>
         <w:t xml:space="preserve"> - </w:t>
       </w:r>
       <w:r>
         <w:t>¿El Cliente conoce y entiende perfectamente nuestra propuesta?</w:t>
       </w:r>
-      <w:bookmarkEnd w:id="24"/>
+      <w:bookmarkEnd w:id="26"/>
     </w:p>
     <w:p>
       <w:pPr>
@@ -8893,14 +10134,14 @@
           <w:color w:val="92D050"/>
         </w:rPr>
       </w:pPr>
-      <w:bookmarkStart w:id="25" w:name="_Toc498804728"/>
+      <w:bookmarkStart w:id="27" w:name="_Toc498804728"/>
       <w:r>
         <w:rPr>
           <w:color w:val="92D050"/>
         </w:rPr>
         <w:t>Identificación</w:t>
       </w:r>
-      <w:bookmarkEnd w:id="25"/>
+      <w:bookmarkEnd w:id="27"/>
     </w:p>
     <w:tbl>
       <w:tblPr>
@@ -8979,7 +10220,10 @@
               <w:pStyle w:val="PSI-Normal"/>
             </w:pPr>
             <w:r>
-              <w:t>RK104</w:t>
+              <w:t>RK</w:t>
+            </w:r>
+            <w:r>
+              <w:t>105</w:t>
             </w:r>
           </w:p>
         </w:tc>
@@ -8994,7 +10238,10 @@
               <w:cnfStyle w:val="000000100000" w:firstRow="0" w:lastRow="0" w:firstColumn="0" w:lastColumn="0" w:oddVBand="0" w:evenVBand="0" w:oddHBand="1" w:evenHBand="0" w:firstRowFirstColumn="0" w:firstRowLastColumn="0" w:lastRowFirstColumn="0" w:lastRowLastColumn="0"/>
             </w:pPr>
             <w:r>
-              <w:t>10-10-2017</w:t>
+              <w:t>22</w:t>
+            </w:r>
+            <w:r>
+              <w:t>-10-2017</w:t>
             </w:r>
           </w:p>
         </w:tc>
@@ -9205,14 +10452,14 @@
           <w:color w:val="92D050"/>
         </w:rPr>
       </w:pPr>
-      <w:bookmarkStart w:id="26" w:name="_Toc498804729"/>
+      <w:bookmarkStart w:id="28" w:name="_Toc498804729"/>
       <w:r>
         <w:rPr>
           <w:color w:val="92D050"/>
         </w:rPr>
         <w:t>Análisis</w:t>
       </w:r>
-      <w:bookmarkEnd w:id="26"/>
+      <w:bookmarkEnd w:id="28"/>
     </w:p>
     <w:tbl>
       <w:tblPr>
@@ -9430,14 +10677,14 @@
           <w:color w:val="92D050"/>
         </w:rPr>
       </w:pPr>
-      <w:bookmarkStart w:id="27" w:name="_Toc498804730"/>
+      <w:bookmarkStart w:id="29" w:name="_Toc498804730"/>
       <w:r>
         <w:rPr>
           <w:color w:val="92D050"/>
         </w:rPr>
         <w:t>Plan de Riesgos</w:t>
       </w:r>
-      <w:bookmarkEnd w:id="27"/>
+      <w:bookmarkEnd w:id="29"/>
     </w:p>
     <w:tbl>
       <w:tblPr>
@@ -9601,14 +10848,14 @@
           <w:color w:val="92D050"/>
         </w:rPr>
       </w:pPr>
-      <w:bookmarkStart w:id="28" w:name="_Toc498804731"/>
+      <w:bookmarkStart w:id="30" w:name="_Toc498804731"/>
       <w:r>
         <w:rPr>
           <w:color w:val="92D050"/>
         </w:rPr>
         <w:t>Seguimiento</w:t>
       </w:r>
-      <w:bookmarkEnd w:id="28"/>
+      <w:bookmarkEnd w:id="30"/>
     </w:p>
     <w:tbl>
       <w:tblPr>
@@ -9698,7 +10945,13 @@
               <w:pStyle w:val="PSI-Normal"/>
             </w:pPr>
             <w:r>
-              <w:t>20/11/2017</w:t>
+              <w:t>0</w:t>
+            </w:r>
+            <w:r>
+              <w:t>3</w:t>
+            </w:r>
+            <w:r>
+              <w:t>/11/2017</w:t>
             </w:r>
           </w:p>
         </w:tc>
@@ -9712,7 +10965,13 @@
               <w:cnfStyle w:val="000000100000" w:firstRow="0" w:lastRow="0" w:firstColumn="0" w:lastColumn="0" w:oddVBand="0" w:evenVBand="0" w:oddHBand="1" w:evenHBand="0" w:firstRowFirstColumn="0" w:firstRowLastColumn="0" w:lastRowFirstColumn="0" w:lastRowLastColumn="0"/>
             </w:pPr>
             <w:r>
-              <w:t>Fase de Elaboración</w:t>
+              <w:t xml:space="preserve">Fase de </w:t>
+            </w:r>
+            <w:r>
+              <w:t>construc</w:t>
+            </w:r>
+            <w:r>
+              <w:t>ción</w:t>
             </w:r>
           </w:p>
         </w:tc>
@@ -9769,12 +11028,12 @@
       <w:pPr>
         <w:pStyle w:val="PSI-Ttulo1"/>
       </w:pPr>
-      <w:bookmarkStart w:id="29" w:name="_Toc533079677"/>
+      <w:bookmarkStart w:id="31" w:name="_Toc7048358"/>
       <w:r>
         <w:lastRenderedPageBreak/>
         <w:t>Ref. RK49 – ¿Se usarán nuevos productos en el proyecto?</w:t>
       </w:r>
-      <w:bookmarkEnd w:id="29"/>
+      <w:bookmarkEnd w:id="31"/>
     </w:p>
     <w:p>
       <w:pPr>
@@ -9882,10 +11141,7 @@
               <w:cnfStyle w:val="000000100000" w:firstRow="0" w:lastRow="0" w:firstColumn="0" w:lastColumn="0" w:oddVBand="0" w:evenVBand="0" w:oddHBand="1" w:evenHBand="0" w:firstRowFirstColumn="0" w:firstRowLastColumn="0" w:lastRowFirstColumn="0" w:lastRowLastColumn="0"/>
             </w:pPr>
             <w:r>
-              <w:t>1</w:t>
-            </w:r>
-            <w:r>
-              <w:t>8</w:t>
+              <w:t>02</w:t>
             </w:r>
             <w:r>
               <w:t>-0</w:t>
@@ -10659,15 +11915,18 @@
               <w:pStyle w:val="PSI-Normal"/>
             </w:pPr>
             <w:r>
-              <w:t>23</w:t>
-            </w:r>
-            <w:r>
-              <w:t>/1</w:t>
+              <w:t>16</w:t>
+            </w:r>
+            <w:r>
+              <w:t>/</w:t>
             </w:r>
             <w:r>
               <w:t>0</w:t>
             </w:r>
             <w:r>
+              <w:t>4</w:t>
+            </w:r>
+            <w:r>
               <w:t>/2018</w:t>
             </w:r>
           </w:p>
@@ -10734,7 +11993,7 @@
               <w:pStyle w:val="PSI-Normal"/>
             </w:pPr>
             <w:r>
-              <w:t>24/10/2018</w:t>
+              <w:t>21/11/2018</w:t>
             </w:r>
           </w:p>
         </w:tc>
@@ -10762,11 +12021,11 @@
               <w:cnfStyle w:val="000000000000" w:firstRow="0" w:lastRow="0" w:firstColumn="0" w:lastColumn="0" w:oddVBand="0" w:evenVBand="0" w:oddHBand="0" w:evenHBand="0" w:firstRowFirstColumn="0" w:firstRowLastColumn="0" w:lastRowFirstColumn="0" w:lastRowLastColumn="0"/>
             </w:pPr>
             <w:r>
-              <w:t xml:space="preserve">El entorno de desarrollo IONIC ha sido actualizado a una nueva </w:t>
+              <w:t xml:space="preserve">Las tecnologías móviles se actualizan constantemente por </w:t>
             </w:r>
             <w:r>
               <w:lastRenderedPageBreak/>
-              <w:t>versión. Componentes principales utilizados deben ser reestructurados y adaptados o reconstruidos.</w:t>
+              <w:t>lo que requiere que las librerías nuevas sean compatibles con lo que se está desarrollando hasta el momento.</w:t>
             </w:r>
           </w:p>
         </w:tc>
@@ -10781,7 +12040,7 @@
             </w:pPr>
             <w:r>
               <w:lastRenderedPageBreak/>
-              <w:t xml:space="preserve">Programadores </w:t>
+              <w:t>Programadores</w:t>
             </w:r>
           </w:p>
         </w:tc>
@@ -10799,6 +12058,21 @@
             <w:pPr>
               <w:pStyle w:val="PSI-Normal"/>
             </w:pPr>
+            <w:r>
+              <w:lastRenderedPageBreak/>
+              <w:t>xx</w:t>
+            </w:r>
+            <w:r>
+              <w:t>/</w:t>
+            </w:r>
+            <w:proofErr w:type="spellStart"/>
+            <w:r>
+              <w:t>yy</w:t>
+            </w:r>
+            <w:proofErr w:type="spellEnd"/>
+            <w:r>
+              <w:t>/2018</w:t>
+            </w:r>
           </w:p>
         </w:tc>
         <w:tc>
@@ -10810,6 +12084,9 @@
               <w:pStyle w:val="PSI-Normal"/>
               <w:cnfStyle w:val="000000100000" w:firstRow="0" w:lastRow="0" w:firstColumn="0" w:lastColumn="0" w:oddVBand="0" w:evenVBand="0" w:oddHBand="1" w:evenHBand="0" w:firstRowFirstColumn="0" w:firstRowLastColumn="0" w:lastRowFirstColumn="0" w:lastRowLastColumn="0"/>
             </w:pPr>
+            <w:r>
+              <w:t>Construcción</w:t>
+            </w:r>
           </w:p>
         </w:tc>
         <w:tc>
@@ -10821,6 +12098,9 @@
               <w:pStyle w:val="PSI-Normal"/>
               <w:cnfStyle w:val="000000100000" w:firstRow="0" w:lastRow="0" w:firstColumn="0" w:lastColumn="0" w:oddVBand="0" w:evenVBand="0" w:oddHBand="1" w:evenHBand="0" w:firstRowFirstColumn="0" w:firstRowLastColumn="0" w:lastRowFirstColumn="0" w:lastRowLastColumn="0"/>
             </w:pPr>
+            <w:r>
+              <w:t>El entorno de desarrollo IONIC ha sido actualizado a una nueva versión. Componentes principales utilizados deben ser reestructurados y adaptados o reconstruidos.</w:t>
+            </w:r>
           </w:p>
         </w:tc>
         <w:tc>
@@ -10831,6 +12111,55 @@
             <w:pPr>
               <w:pStyle w:val="PSI-Normal"/>
               <w:cnfStyle w:val="000000100000" w:firstRow="0" w:lastRow="0" w:firstColumn="0" w:lastColumn="0" w:oddVBand="0" w:evenVBand="0" w:oddHBand="1" w:evenHBand="0" w:firstRowFirstColumn="0" w:firstRowLastColumn="0" w:lastRowFirstColumn="0" w:lastRowLastColumn="0"/>
+            </w:pPr>
+            <w:r>
+              <w:t xml:space="preserve">Programadores </w:t>
+            </w:r>
+          </w:p>
+        </w:tc>
+      </w:tr>
+      <w:tr>
+        <w:tc>
+          <w:tcPr>
+            <w:cnfStyle w:val="001000000000" w:firstRow="0" w:lastRow="0" w:firstColumn="1" w:lastColumn="0" w:oddVBand="0" w:evenVBand="0" w:oddHBand="0" w:evenHBand="0" w:firstRowFirstColumn="0" w:firstRowLastColumn="0" w:lastRowFirstColumn="0" w:lastRowLastColumn="0"/>
+            <w:tcW w:w="1515" w:type="dxa"/>
+          </w:tcPr>
+          <w:p>
+            <w:pPr>
+              <w:pStyle w:val="PSI-Normal"/>
+            </w:pPr>
+          </w:p>
+        </w:tc>
+        <w:tc>
+          <w:tcPr>
+            <w:tcW w:w="1648" w:type="dxa"/>
+          </w:tcPr>
+          <w:p>
+            <w:pPr>
+              <w:pStyle w:val="PSI-Normal"/>
+              <w:cnfStyle w:val="000000000000" w:firstRow="0" w:lastRow="0" w:firstColumn="0" w:lastColumn="0" w:oddVBand="0" w:evenVBand="0" w:oddHBand="0" w:evenHBand="0" w:firstRowFirstColumn="0" w:firstRowLastColumn="0" w:lastRowFirstColumn="0" w:lastRowLastColumn="0"/>
+            </w:pPr>
+          </w:p>
+        </w:tc>
+        <w:tc>
+          <w:tcPr>
+            <w:tcW w:w="3269" w:type="dxa"/>
+          </w:tcPr>
+          <w:p>
+            <w:pPr>
+              <w:pStyle w:val="PSI-Normal"/>
+              <w:cnfStyle w:val="000000000000" w:firstRow="0" w:lastRow="0" w:firstColumn="0" w:lastColumn="0" w:oddVBand="0" w:evenVBand="0" w:oddHBand="0" w:evenHBand="0" w:firstRowFirstColumn="0" w:firstRowLastColumn="0" w:lastRowFirstColumn="0" w:lastRowLastColumn="0"/>
+            </w:pPr>
+          </w:p>
+        </w:tc>
+        <w:tc>
+          <w:tcPr>
+            <w:tcW w:w="2288" w:type="dxa"/>
+          </w:tcPr>
+          <w:p>
+            <w:pPr>
+              <w:pStyle w:val="PSI-Normal"/>
+              <w:cnfStyle w:val="000000000000" w:firstRow="0" w:lastRow="0" w:firstColumn="0" w:lastColumn="0" w:oddVBand="0" w:evenVBand="0" w:oddHBand="0" w:evenHBand="0" w:firstRowFirstColumn="0" w:firstRowLastColumn="0" w:lastRowFirstColumn="0" w:lastRowLastColumn="0"/>
             </w:pPr>
           </w:p>
         </w:tc>
@@ -10850,7 +12179,7 @@
       <w:pPr>
         <w:pStyle w:val="PSI-Ttulo1"/>
       </w:pPr>
-      <w:bookmarkStart w:id="30" w:name="_Toc533079678"/>
+      <w:bookmarkStart w:id="32" w:name="_Toc7048359"/>
       <w:r>
         <w:lastRenderedPageBreak/>
         <w:t>Ref. RK</w:t>
@@ -10876,7 +12205,7 @@
       <w:r>
         <w:t xml:space="preserve"> que han sido ya identificadas</w:t>
       </w:r>
-      <w:bookmarkEnd w:id="30"/>
+      <w:bookmarkEnd w:id="32"/>
     </w:p>
     <w:p>
       <w:pPr>
@@ -10984,10 +12313,7 @@
               <w:cnfStyle w:val="000000100000" w:firstRow="0" w:lastRow="0" w:firstColumn="0" w:lastColumn="0" w:oddVBand="0" w:evenVBand="0" w:oddHBand="1" w:evenHBand="0" w:firstRowFirstColumn="0" w:firstRowLastColumn="0" w:lastRowFirstColumn="0" w:lastRowLastColumn="0"/>
             </w:pPr>
             <w:r>
-              <w:t>1</w:t>
-            </w:r>
-            <w:r>
-              <w:t>8</w:t>
+              <w:t>02</w:t>
             </w:r>
             <w:r>
               <w:t>-0</w:t>
@@ -11739,7 +13065,19 @@
               <w:pStyle w:val="PSI-Normal"/>
             </w:pPr>
             <w:r>
-              <w:t>15/12/2018</w:t>
+              <w:t>1</w:t>
+            </w:r>
+            <w:r>
+              <w:t>6</w:t>
+            </w:r>
+            <w:r>
+              <w:t>/</w:t>
+            </w:r>
+            <w:r>
+              <w:t>04</w:t>
+            </w:r>
+            <w:r>
+              <w:t>/2018</w:t>
             </w:r>
           </w:p>
         </w:tc>
@@ -11816,7 +13154,7 @@
       <w:pPr>
         <w:pStyle w:val="PSI-Ttulo1"/>
       </w:pPr>
-      <w:bookmarkStart w:id="31" w:name="_Toc533079679"/>
+      <w:bookmarkStart w:id="33" w:name="_Toc7048360"/>
       <w:r>
         <w:lastRenderedPageBreak/>
         <w:t>Ref. RK</w:t>
@@ -11836,7 +13174,7 @@
       <w:r>
         <w:t>Los recursos que serán necesarios están libres de compromisos de otras actividades</w:t>
       </w:r>
-      <w:bookmarkEnd w:id="31"/>
+      <w:bookmarkEnd w:id="33"/>
     </w:p>
     <w:p>
       <w:pPr>
@@ -11944,7 +13282,7 @@
               <w:cnfStyle w:val="000000100000" w:firstRow="0" w:lastRow="0" w:firstColumn="0" w:lastColumn="0" w:oddVBand="0" w:evenVBand="0" w:oddHBand="1" w:evenHBand="0" w:firstRowFirstColumn="0" w:firstRowLastColumn="0" w:lastRowFirstColumn="0" w:lastRowLastColumn="0"/>
             </w:pPr>
             <w:r>
-              <w:t>18</w:t>
+              <w:t>02</w:t>
             </w:r>
             <w:r>
               <w:t>-0</w:t>
@@ -12700,15 +14038,18 @@
               <w:pStyle w:val="PSI-Normal"/>
             </w:pPr>
             <w:r>
-              <w:t>23</w:t>
-            </w:r>
-            <w:r>
-              <w:t>/1</w:t>
+              <w:t>16</w:t>
+            </w:r>
+            <w:r>
+              <w:t>/</w:t>
             </w:r>
             <w:r>
               <w:t>0</w:t>
             </w:r>
             <w:r>
+              <w:t>4</w:t>
+            </w:r>
+            <w:r>
               <w:t>/2018</w:t>
             </w:r>
           </w:p>
@@ -12779,7 +14120,10 @@
             </w:pPr>
             <w:r>
               <w:lastRenderedPageBreak/>
-              <w:t>07/11/2018</w:t>
+              <w:t>21</w:t>
+            </w:r>
+            <w:r>
+              <w:t>/11/2018</w:t>
             </w:r>
           </w:p>
         </w:tc>
@@ -12840,7 +14184,19 @@
               <w:pStyle w:val="PSI-Normal"/>
             </w:pPr>
             <w:r>
-              <w:t>27/02/2019</w:t>
+              <w:t>2</w:t>
+            </w:r>
+            <w:r>
+              <w:t>0</w:t>
+            </w:r>
+            <w:r>
+              <w:t>/0</w:t>
+            </w:r>
+            <w:r>
+              <w:t>3</w:t>
+            </w:r>
+            <w:r>
+              <w:t>/2019</w:t>
             </w:r>
           </w:p>
         </w:tc>
@@ -12870,6 +14226,9 @@
             <w:r>
               <w:t>Los integrantes cursan a lo sumo una materia, destinando el tiempo disponible al desarrollo del proyecto.</w:t>
             </w:r>
+            <w:r>
+              <w:t xml:space="preserve"> </w:t>
+            </w:r>
           </w:p>
         </w:tc>
         <w:tc>
@@ -12884,8 +14243,1033 @@
             <w:r>
               <w:t>Programadores.</w:t>
             </w:r>
-            <w:bookmarkStart w:id="32" w:name="_GoBack"/>
-            <w:bookmarkEnd w:id="32"/>
+          </w:p>
+        </w:tc>
+      </w:tr>
+      <w:tr>
+        <w:tc>
+          <w:tcPr>
+            <w:cnfStyle w:val="001000000000" w:firstRow="0" w:lastRow="0" w:firstColumn="1" w:lastColumn="0" w:oddVBand="0" w:evenVBand="0" w:oddHBand="0" w:evenHBand="0" w:firstRowFirstColumn="0" w:firstRowLastColumn="0" w:lastRowFirstColumn="0" w:lastRowLastColumn="0"/>
+            <w:tcW w:w="1515" w:type="dxa"/>
+          </w:tcPr>
+          <w:p>
+            <w:pPr>
+              <w:pStyle w:val="PSI-Normal"/>
+            </w:pPr>
+            <w:r>
+              <w:t>04/04/2019</w:t>
+            </w:r>
+          </w:p>
+        </w:tc>
+        <w:tc>
+          <w:tcPr>
+            <w:tcW w:w="1648" w:type="dxa"/>
+          </w:tcPr>
+          <w:p>
+            <w:pPr>
+              <w:pStyle w:val="PSI-Normal"/>
+              <w:cnfStyle w:val="000000000000" w:firstRow="0" w:lastRow="0" w:firstColumn="0" w:lastColumn="0" w:oddVBand="0" w:evenVBand="0" w:oddHBand="0" w:evenHBand="0" w:firstRowFirstColumn="0" w:firstRowLastColumn="0" w:lastRowFirstColumn="0" w:lastRowLastColumn="0"/>
+            </w:pPr>
+            <w:r>
+              <w:t>Transición</w:t>
+            </w:r>
+          </w:p>
+        </w:tc>
+        <w:tc>
+          <w:tcPr>
+            <w:tcW w:w="3269" w:type="dxa"/>
+          </w:tcPr>
+          <w:p>
+            <w:pPr>
+              <w:pStyle w:val="PSI-Normal"/>
+              <w:cnfStyle w:val="000000000000" w:firstRow="0" w:lastRow="0" w:firstColumn="0" w:lastColumn="0" w:oddVBand="0" w:evenVBand="0" w:oddHBand="0" w:evenHBand="0" w:firstRowFirstColumn="0" w:firstRowLastColumn="0" w:lastRowFirstColumn="0" w:lastRowLastColumn="0"/>
+            </w:pPr>
+            <w:r>
+              <w:t>Todos los integrantes continúan con compromisos laborales de tiempo</w:t>
+            </w:r>
+            <w:r>
+              <w:t xml:space="preserve"> completo, dedicando el tiempo restante al avance del proyecto. </w:t>
+            </w:r>
+          </w:p>
+        </w:tc>
+        <w:tc>
+          <w:tcPr>
+            <w:tcW w:w="2288" w:type="dxa"/>
+          </w:tcPr>
+          <w:p>
+            <w:pPr>
+              <w:pStyle w:val="PSI-Normal"/>
+              <w:cnfStyle w:val="000000000000" w:firstRow="0" w:lastRow="0" w:firstColumn="0" w:lastColumn="0" w:oddVBand="0" w:evenVBand="0" w:oddHBand="0" w:evenHBand="0" w:firstRowFirstColumn="0" w:firstRowLastColumn="0" w:lastRowFirstColumn="0" w:lastRowLastColumn="0"/>
+            </w:pPr>
+            <w:r>
+              <w:t>Programadores</w:t>
+            </w:r>
+          </w:p>
+        </w:tc>
+      </w:tr>
+    </w:tbl>
+    <w:p>
+      <w:pPr>
+        <w:pStyle w:val="PSI-Normal"/>
+      </w:pPr>
+    </w:p>
+    <w:p>
+      <w:r>
+        <w:br w:type="page"/>
+      </w:r>
+    </w:p>
+    <w:p>
+      <w:pPr>
+        <w:pStyle w:val="PSI-Ttulo1"/>
+      </w:pPr>
+      <w:bookmarkStart w:id="34" w:name="_Toc7048361"/>
+      <w:r>
+        <w:lastRenderedPageBreak/>
+        <w:t>Ref. RK</w:t>
+      </w:r>
+      <w:r>
+        <w:t>220</w:t>
+      </w:r>
+      <w:r>
+        <w:t xml:space="preserve"> – </w:t>
+      </w:r>
+      <w:r>
+        <w:t>El marco de trabajo puede obligar a cambiar de versión.</w:t>
+      </w:r>
+      <w:bookmarkEnd w:id="34"/>
+    </w:p>
+    <w:p>
+      <w:pPr>
+        <w:pStyle w:val="PSI-Ttulo2"/>
+        <w:rPr>
+          <w:color w:val="92D050"/>
+        </w:rPr>
+      </w:pPr>
+      <w:r>
+        <w:rPr>
+          <w:color w:val="92D050"/>
+        </w:rPr>
+        <w:t>Identificación</w:t>
+      </w:r>
+    </w:p>
+    <w:tbl>
+      <w:tblPr>
+        <w:tblStyle w:val="Tabladecuadrcula2-nfasis3"/>
+        <w:tblW w:w="0" w:type="auto"/>
+        <w:tblLook w:val="04A0" w:firstRow="1" w:lastRow="0" w:firstColumn="1" w:lastColumn="0" w:noHBand="0" w:noVBand="1"/>
+      </w:tblPr>
+      <w:tblGrid>
+        <w:gridCol w:w="3077"/>
+        <w:gridCol w:w="1179"/>
+        <w:gridCol w:w="191"/>
+        <w:gridCol w:w="1353"/>
+        <w:gridCol w:w="2704"/>
+      </w:tblGrid>
+      <w:tr>
+        <w:trPr>
+          <w:cnfStyle w:val="100000000000" w:firstRow="1" w:lastRow="0" w:firstColumn="0" w:lastColumn="0" w:oddVBand="0" w:evenVBand="0" w:oddHBand="0" w:evenHBand="0" w:firstRowFirstColumn="0" w:firstRowLastColumn="0" w:lastRowFirstColumn="0" w:lastRowLastColumn="0"/>
+          <w:trHeight w:val="335"/>
+        </w:trPr>
+        <w:tc>
+          <w:tcPr>
+            <w:cnfStyle w:val="001000000000" w:firstRow="0" w:lastRow="0" w:firstColumn="1" w:lastColumn="0" w:oddVBand="0" w:evenVBand="0" w:oddHBand="0" w:evenHBand="0" w:firstRowFirstColumn="0" w:firstRowLastColumn="0" w:lastRowFirstColumn="0" w:lastRowLastColumn="0"/>
+            <w:tcW w:w="3178" w:type="dxa"/>
+          </w:tcPr>
+          <w:p>
+            <w:pPr>
+              <w:pStyle w:val="PSI-Normal"/>
+            </w:pPr>
+            <w:r>
+              <w:t>Número de Referencia</w:t>
+            </w:r>
+          </w:p>
+        </w:tc>
+        <w:tc>
+          <w:tcPr>
+            <w:tcW w:w="2788" w:type="dxa"/>
+            <w:gridSpan w:val="3"/>
+          </w:tcPr>
+          <w:p>
+            <w:pPr>
+              <w:pStyle w:val="PSI-Normal"/>
+              <w:cnfStyle w:val="100000000000" w:firstRow="1" w:lastRow="0" w:firstColumn="0" w:lastColumn="0" w:oddVBand="0" w:evenVBand="0" w:oddHBand="0" w:evenHBand="0" w:firstRowFirstColumn="0" w:firstRowLastColumn="0" w:lastRowFirstColumn="0" w:lastRowLastColumn="0"/>
+            </w:pPr>
+            <w:r>
+              <w:t>Fecha de Identificación</w:t>
+            </w:r>
+          </w:p>
+        </w:tc>
+        <w:tc>
+          <w:tcPr>
+            <w:tcW w:w="2788" w:type="dxa"/>
+          </w:tcPr>
+          <w:p>
+            <w:pPr>
+              <w:pStyle w:val="PSI-Normal"/>
+              <w:cnfStyle w:val="100000000000" w:firstRow="1" w:lastRow="0" w:firstColumn="0" w:lastColumn="0" w:oddVBand="0" w:evenVBand="0" w:oddHBand="0" w:evenHBand="0" w:firstRowFirstColumn="0" w:firstRowLastColumn="0" w:lastRowFirstColumn="0" w:lastRowLastColumn="0"/>
+            </w:pPr>
+            <w:r>
+              <w:t>Etapa</w:t>
+            </w:r>
+          </w:p>
+        </w:tc>
+      </w:tr>
+      <w:tr>
+        <w:trPr>
+          <w:cnfStyle w:val="000000100000" w:firstRow="0" w:lastRow="0" w:firstColumn="0" w:lastColumn="0" w:oddVBand="0" w:evenVBand="0" w:oddHBand="1" w:evenHBand="0" w:firstRowFirstColumn="0" w:firstRowLastColumn="0" w:lastRowFirstColumn="0" w:lastRowLastColumn="0"/>
+          <w:trHeight w:val="335"/>
+        </w:trPr>
+        <w:tc>
+          <w:tcPr>
+            <w:cnfStyle w:val="001000000000" w:firstRow="0" w:lastRow="0" w:firstColumn="1" w:lastColumn="0" w:oddVBand="0" w:evenVBand="0" w:oddHBand="0" w:evenHBand="0" w:firstRowFirstColumn="0" w:firstRowLastColumn="0" w:lastRowFirstColumn="0" w:lastRowLastColumn="0"/>
+            <w:tcW w:w="3178" w:type="dxa"/>
+          </w:tcPr>
+          <w:p>
+            <w:pPr>
+              <w:pStyle w:val="PSI-Normal"/>
+            </w:pPr>
+            <w:r>
+              <w:t>RK</w:t>
+            </w:r>
+            <w:r>
+              <w:t>220</w:t>
+            </w:r>
+          </w:p>
+        </w:tc>
+        <w:tc>
+          <w:tcPr>
+            <w:tcW w:w="2788" w:type="dxa"/>
+            <w:gridSpan w:val="3"/>
+          </w:tcPr>
+          <w:p>
+            <w:pPr>
+              <w:pStyle w:val="PSI-Normal"/>
+              <w:cnfStyle w:val="000000100000" w:firstRow="0" w:lastRow="0" w:firstColumn="0" w:lastColumn="0" w:oddVBand="0" w:evenVBand="0" w:oddHBand="1" w:evenHBand="0" w:firstRowFirstColumn="0" w:firstRowLastColumn="0" w:lastRowFirstColumn="0" w:lastRowLastColumn="0"/>
+            </w:pPr>
+            <w:r>
+              <w:t>2</w:t>
+            </w:r>
+            <w:r>
+              <w:t>5</w:t>
+            </w:r>
+            <w:r>
+              <w:t>-0</w:t>
+            </w:r>
+            <w:r>
+              <w:t>3</w:t>
+            </w:r>
+            <w:r>
+              <w:t>-201</w:t>
+            </w:r>
+            <w:r>
+              <w:t>9</w:t>
+            </w:r>
+          </w:p>
+        </w:tc>
+        <w:tc>
+          <w:tcPr>
+            <w:tcW w:w="2788" w:type="dxa"/>
+          </w:tcPr>
+          <w:p>
+            <w:pPr>
+              <w:pStyle w:val="PSI-Normal"/>
+              <w:cnfStyle w:val="000000100000" w:firstRow="0" w:lastRow="0" w:firstColumn="0" w:lastColumn="0" w:oddVBand="0" w:evenVBand="0" w:oddHBand="1" w:evenHBand="0" w:firstRowFirstColumn="0" w:firstRowLastColumn="0" w:lastRowFirstColumn="0" w:lastRowLastColumn="0"/>
+            </w:pPr>
+            <w:r>
+              <w:t xml:space="preserve">Fase de </w:t>
+            </w:r>
+            <w:r>
+              <w:t>Transición</w:t>
+            </w:r>
+          </w:p>
+        </w:tc>
+      </w:tr>
+      <w:tr>
+        <w:tc>
+          <w:tcPr>
+            <w:cnfStyle w:val="001000000000" w:firstRow="0" w:lastRow="0" w:firstColumn="1" w:lastColumn="0" w:oddVBand="0" w:evenVBand="0" w:oddHBand="0" w:evenHBand="0" w:firstRowFirstColumn="0" w:firstRowLastColumn="0" w:lastRowFirstColumn="0" w:lastRowLastColumn="0"/>
+            <w:tcW w:w="4568" w:type="dxa"/>
+            <w:gridSpan w:val="3"/>
+          </w:tcPr>
+          <w:p>
+            <w:pPr>
+              <w:pStyle w:val="PSI-Normal"/>
+            </w:pPr>
+            <w:r>
+              <w:t>Nombre del Riesgo</w:t>
+            </w:r>
+          </w:p>
+        </w:tc>
+        <w:tc>
+          <w:tcPr>
+            <w:tcW w:w="4186" w:type="dxa"/>
+            <w:gridSpan w:val="2"/>
+          </w:tcPr>
+          <w:p>
+            <w:pPr>
+              <w:pStyle w:val="PSI-Normal"/>
+              <w:cnfStyle w:val="000000000000" w:firstRow="0" w:lastRow="0" w:firstColumn="0" w:lastColumn="0" w:oddVBand="0" w:evenVBand="0" w:oddHBand="0" w:evenHBand="0" w:firstRowFirstColumn="0" w:firstRowLastColumn="0" w:lastRowFirstColumn="0" w:lastRowLastColumn="0"/>
+              <w:rPr>
+                <w:b/>
+              </w:rPr>
+            </w:pPr>
+            <w:r>
+              <w:rPr>
+                <w:b/>
+              </w:rPr>
+              <w:t>Categoría</w:t>
+            </w:r>
+          </w:p>
+        </w:tc>
+      </w:tr>
+      <w:tr>
+        <w:trPr>
+          <w:cnfStyle w:val="000000100000" w:firstRow="0" w:lastRow="0" w:firstColumn="0" w:lastColumn="0" w:oddVBand="0" w:evenVBand="0" w:oddHBand="1" w:evenHBand="0" w:firstRowFirstColumn="0" w:firstRowLastColumn="0" w:lastRowFirstColumn="0" w:lastRowLastColumn="0"/>
+        </w:trPr>
+        <w:tc>
+          <w:tcPr>
+            <w:cnfStyle w:val="001000000000" w:firstRow="0" w:lastRow="0" w:firstColumn="1" w:lastColumn="0" w:oddVBand="0" w:evenVBand="0" w:oddHBand="0" w:evenHBand="0" w:firstRowFirstColumn="0" w:firstRowLastColumn="0" w:lastRowFirstColumn="0" w:lastRowLastColumn="0"/>
+            <w:tcW w:w="4568" w:type="dxa"/>
+            <w:gridSpan w:val="3"/>
+          </w:tcPr>
+          <w:p>
+            <w:pPr>
+              <w:pStyle w:val="PSI-Normal"/>
+              <w:rPr>
+                <w:b w:val="0"/>
+                <w:lang w:val="es-ES"/>
+              </w:rPr>
+            </w:pPr>
+            <w:r>
+              <w:rPr>
+                <w:b w:val="0"/>
+                <w:lang w:val="es-ES"/>
+              </w:rPr>
+              <w:t>El marco de trabajo puede obligar a cambiar de versión.</w:t>
+            </w:r>
+          </w:p>
+        </w:tc>
+        <w:tc>
+          <w:tcPr>
+            <w:tcW w:w="4186" w:type="dxa"/>
+            <w:gridSpan w:val="2"/>
+          </w:tcPr>
+          <w:p>
+            <w:pPr>
+              <w:pStyle w:val="PSI-Normal"/>
+              <w:cnfStyle w:val="000000100000" w:firstRow="0" w:lastRow="0" w:firstColumn="0" w:lastColumn="0" w:oddVBand="0" w:evenVBand="0" w:oddHBand="1" w:evenHBand="0" w:firstRowFirstColumn="0" w:firstRowLastColumn="0" w:lastRowFirstColumn="0" w:lastRowLastColumn="0"/>
+            </w:pPr>
+            <w:r>
+              <w:t>Tecnología</w:t>
+            </w:r>
+          </w:p>
+        </w:tc>
+      </w:tr>
+      <w:tr>
+        <w:tc>
+          <w:tcPr>
+            <w:cnfStyle w:val="001000000000" w:firstRow="0" w:lastRow="0" w:firstColumn="1" w:lastColumn="0" w:oddVBand="0" w:evenVBand="0" w:oddHBand="0" w:evenHBand="0" w:firstRowFirstColumn="0" w:firstRowLastColumn="0" w:lastRowFirstColumn="0" w:lastRowLastColumn="0"/>
+            <w:tcW w:w="8754" w:type="dxa"/>
+            <w:gridSpan w:val="5"/>
+          </w:tcPr>
+          <w:p>
+            <w:pPr>
+              <w:pStyle w:val="PSI-Normal"/>
+            </w:pPr>
+            <w:r>
+              <w:t>Descripción</w:t>
+            </w:r>
+          </w:p>
+        </w:tc>
+      </w:tr>
+      <w:tr>
+        <w:trPr>
+          <w:cnfStyle w:val="000000100000" w:firstRow="0" w:lastRow="0" w:firstColumn="0" w:lastColumn="0" w:oddVBand="0" w:evenVBand="0" w:oddHBand="1" w:evenHBand="0" w:firstRowFirstColumn="0" w:firstRowLastColumn="0" w:lastRowFirstColumn="0" w:lastRowLastColumn="0"/>
+        </w:trPr>
+        <w:tc>
+          <w:tcPr>
+            <w:cnfStyle w:val="001000000000" w:firstRow="0" w:lastRow="0" w:firstColumn="1" w:lastColumn="0" w:oddVBand="0" w:evenVBand="0" w:oddHBand="0" w:evenHBand="0" w:firstRowFirstColumn="0" w:firstRowLastColumn="0" w:lastRowFirstColumn="0" w:lastRowLastColumn="0"/>
+            <w:tcW w:w="8754" w:type="dxa"/>
+            <w:gridSpan w:val="5"/>
+          </w:tcPr>
+          <w:p>
+            <w:pPr>
+              <w:pStyle w:val="PSI-Normal"/>
+              <w:rPr>
+                <w:b w:val="0"/>
+              </w:rPr>
+            </w:pPr>
+            <w:r>
+              <w:rPr>
+                <w:b w:val="0"/>
+              </w:rPr>
+              <w:t xml:space="preserve">Posibilidad de que el </w:t>
+            </w:r>
+            <w:proofErr w:type="spellStart"/>
+            <w:r>
+              <w:rPr>
+                <w:b w:val="0"/>
+              </w:rPr>
+              <w:t>framework</w:t>
+            </w:r>
+            <w:proofErr w:type="spellEnd"/>
+            <w:r>
+              <w:rPr>
+                <w:b w:val="0"/>
+              </w:rPr>
+              <w:t xml:space="preserve"> IONIC cambie de versión y los mismos conlleven cambios muy significativos para su </w:t>
+            </w:r>
+            <w:r>
+              <w:rPr>
+                <w:b w:val="0"/>
+              </w:rPr>
+              <w:t>operación.</w:t>
+            </w:r>
+          </w:p>
+        </w:tc>
+      </w:tr>
+      <w:tr>
+        <w:tc>
+          <w:tcPr>
+            <w:cnfStyle w:val="001000000000" w:firstRow="0" w:lastRow="0" w:firstColumn="1" w:lastColumn="0" w:oddVBand="0" w:evenVBand="0" w:oddHBand="0" w:evenHBand="0" w:firstRowFirstColumn="0" w:firstRowLastColumn="0" w:lastRowFirstColumn="0" w:lastRowLastColumn="0"/>
+            <w:tcW w:w="4377" w:type="dxa"/>
+            <w:gridSpan w:val="2"/>
+          </w:tcPr>
+          <w:p>
+            <w:pPr>
+              <w:pStyle w:val="PSI-Normal"/>
+            </w:pPr>
+            <w:r>
+              <w:t>Estado del Riesgo (Activo, Cerrado)</w:t>
+            </w:r>
+          </w:p>
+        </w:tc>
+        <w:tc>
+          <w:tcPr>
+            <w:tcW w:w="4377" w:type="dxa"/>
+            <w:gridSpan w:val="3"/>
+          </w:tcPr>
+          <w:p>
+            <w:pPr>
+              <w:pStyle w:val="PSI-Normal"/>
+              <w:cnfStyle w:val="000000000000" w:firstRow="0" w:lastRow="0" w:firstColumn="0" w:lastColumn="0" w:oddVBand="0" w:evenVBand="0" w:oddHBand="0" w:evenHBand="0" w:firstRowFirstColumn="0" w:firstRowLastColumn="0" w:lastRowFirstColumn="0" w:lastRowLastColumn="0"/>
+            </w:pPr>
+            <w:r>
+              <w:t>Activo</w:t>
+            </w:r>
+          </w:p>
+        </w:tc>
+      </w:tr>
+    </w:tbl>
+    <w:p>
+      <w:pPr>
+        <w:pStyle w:val="PSI-Normal"/>
+      </w:pPr>
+    </w:p>
+    <w:p>
+      <w:pPr>
+        <w:pStyle w:val="PSI-Ttulo2"/>
+        <w:rPr>
+          <w:color w:val="9BBB59" w:themeColor="accent3"/>
+        </w:rPr>
+      </w:pPr>
+      <w:r>
+        <w:rPr>
+          <w:color w:val="9BBB59" w:themeColor="accent3"/>
+        </w:rPr>
+        <w:t>Análisis</w:t>
+      </w:r>
+    </w:p>
+    <w:tbl>
+      <w:tblPr>
+        <w:tblStyle w:val="Tabladecuadrcula2-nfasis3"/>
+        <w:tblW w:w="0" w:type="auto"/>
+        <w:tblLook w:val="04A0" w:firstRow="1" w:lastRow="0" w:firstColumn="1" w:lastColumn="0" w:noHBand="0" w:noVBand="1"/>
+      </w:tblPr>
+      <w:tblGrid>
+        <w:gridCol w:w="3076"/>
+        <w:gridCol w:w="2752"/>
+        <w:gridCol w:w="2676"/>
+      </w:tblGrid>
+      <w:tr>
+        <w:trPr>
+          <w:cnfStyle w:val="100000000000" w:firstRow="1" w:lastRow="0" w:firstColumn="0" w:lastColumn="0" w:oddVBand="0" w:evenVBand="0" w:oddHBand="0" w:evenHBand="0" w:firstRowFirstColumn="0" w:firstRowLastColumn="0" w:lastRowFirstColumn="0" w:lastRowLastColumn="0"/>
+        </w:trPr>
+        <w:tc>
+          <w:tcPr>
+            <w:cnfStyle w:val="001000000000" w:firstRow="0" w:lastRow="0" w:firstColumn="1" w:lastColumn="0" w:oddVBand="0" w:evenVBand="0" w:oddHBand="0" w:evenHBand="0" w:firstRowFirstColumn="0" w:firstRowLastColumn="0" w:lastRowFirstColumn="0" w:lastRowLastColumn="0"/>
+            <w:tcW w:w="3176" w:type="dxa"/>
+          </w:tcPr>
+          <w:p>
+            <w:pPr>
+              <w:pStyle w:val="PSI-Normal"/>
+            </w:pPr>
+            <w:r>
+              <w:t>Impacto</w:t>
+            </w:r>
+          </w:p>
+        </w:tc>
+        <w:tc>
+          <w:tcPr>
+            <w:tcW w:w="2813" w:type="dxa"/>
+          </w:tcPr>
+          <w:p>
+            <w:pPr>
+              <w:pStyle w:val="PSI-Normal"/>
+              <w:cnfStyle w:val="100000000000" w:firstRow="1" w:lastRow="0" w:firstColumn="0" w:lastColumn="0" w:oddVBand="0" w:evenVBand="0" w:oddHBand="0" w:evenHBand="0" w:firstRowFirstColumn="0" w:firstRowLastColumn="0" w:lastRowFirstColumn="0" w:lastRowLastColumn="0"/>
+            </w:pPr>
+            <w:r>
+              <w:t>Probabilidad</w:t>
+            </w:r>
+          </w:p>
+        </w:tc>
+        <w:tc>
+          <w:tcPr>
+            <w:tcW w:w="2765" w:type="dxa"/>
+          </w:tcPr>
+          <w:p>
+            <w:pPr>
+              <w:pStyle w:val="PSI-Normal"/>
+              <w:cnfStyle w:val="100000000000" w:firstRow="1" w:lastRow="0" w:firstColumn="0" w:lastColumn="0" w:oddVBand="0" w:evenVBand="0" w:oddHBand="0" w:evenHBand="0" w:firstRowFirstColumn="0" w:firstRowLastColumn="0" w:lastRowFirstColumn="0" w:lastRowLastColumn="0"/>
+            </w:pPr>
+            <w:r>
+              <w:t>Factor</w:t>
+            </w:r>
+          </w:p>
+        </w:tc>
+      </w:tr>
+      <w:tr>
+        <w:trPr>
+          <w:cnfStyle w:val="000000100000" w:firstRow="0" w:lastRow="0" w:firstColumn="0" w:lastColumn="0" w:oddVBand="0" w:evenVBand="0" w:oddHBand="1" w:evenHBand="0" w:firstRowFirstColumn="0" w:firstRowLastColumn="0" w:lastRowFirstColumn="0" w:lastRowLastColumn="0"/>
+        </w:trPr>
+        <w:tc>
+          <w:tcPr>
+            <w:cnfStyle w:val="001000000000" w:firstRow="0" w:lastRow="0" w:firstColumn="1" w:lastColumn="0" w:oddVBand="0" w:evenVBand="0" w:oddHBand="0" w:evenHBand="0" w:firstRowFirstColumn="0" w:firstRowLastColumn="0" w:lastRowFirstColumn="0" w:lastRowLastColumn="0"/>
+            <w:tcW w:w="3176" w:type="dxa"/>
+          </w:tcPr>
+          <w:p>
+            <w:pPr>
+              <w:pStyle w:val="PSI-Normal"/>
+            </w:pPr>
+            <w:r>
+              <w:t>4</w:t>
+            </w:r>
+          </w:p>
+        </w:tc>
+        <w:tc>
+          <w:tcPr>
+            <w:tcW w:w="2813" w:type="dxa"/>
+          </w:tcPr>
+          <w:p>
+            <w:pPr>
+              <w:pStyle w:val="PSI-Normal"/>
+              <w:cnfStyle w:val="000000100000" w:firstRow="0" w:lastRow="0" w:firstColumn="0" w:lastColumn="0" w:oddVBand="0" w:evenVBand="0" w:oddHBand="1" w:evenHBand="0" w:firstRowFirstColumn="0" w:firstRowLastColumn="0" w:lastRowFirstColumn="0" w:lastRowLastColumn="0"/>
+            </w:pPr>
+            <w:r>
+              <w:t>100</w:t>
+            </w:r>
+          </w:p>
+        </w:tc>
+        <w:tc>
+          <w:tcPr>
+            <w:tcW w:w="2765" w:type="dxa"/>
+          </w:tcPr>
+          <w:p>
+            <w:pPr>
+              <w:pStyle w:val="PSI-Normal"/>
+              <w:cnfStyle w:val="000000100000" w:firstRow="0" w:lastRow="0" w:firstColumn="0" w:lastColumn="0" w:oddVBand="0" w:evenVBand="0" w:oddHBand="1" w:evenHBand="0" w:firstRowFirstColumn="0" w:firstRowLastColumn="0" w:lastRowFirstColumn="0" w:lastRowLastColumn="0"/>
+            </w:pPr>
+            <w:r>
+              <w:t>400</w:t>
+            </w:r>
+          </w:p>
+        </w:tc>
+      </w:tr>
+      <w:tr>
+        <w:tc>
+          <w:tcPr>
+            <w:cnfStyle w:val="001000000000" w:firstRow="0" w:lastRow="0" w:firstColumn="1" w:lastColumn="0" w:oddVBand="0" w:evenVBand="0" w:oddHBand="0" w:evenHBand="0" w:firstRowFirstColumn="0" w:firstRowLastColumn="0" w:lastRowFirstColumn="0" w:lastRowLastColumn="0"/>
+            <w:tcW w:w="8754" w:type="dxa"/>
+            <w:gridSpan w:val="3"/>
+          </w:tcPr>
+          <w:p>
+            <w:pPr>
+              <w:pStyle w:val="PSI-Normal"/>
+            </w:pPr>
+            <w:r>
+              <w:t>Causas</w:t>
+            </w:r>
+          </w:p>
+        </w:tc>
+      </w:tr>
+      <w:tr>
+        <w:trPr>
+          <w:cnfStyle w:val="000000100000" w:firstRow="0" w:lastRow="0" w:firstColumn="0" w:lastColumn="0" w:oddVBand="0" w:evenVBand="0" w:oddHBand="1" w:evenHBand="0" w:firstRowFirstColumn="0" w:firstRowLastColumn="0" w:lastRowFirstColumn="0" w:lastRowLastColumn="0"/>
+        </w:trPr>
+        <w:tc>
+          <w:tcPr>
+            <w:cnfStyle w:val="001000000000" w:firstRow="0" w:lastRow="0" w:firstColumn="1" w:lastColumn="0" w:oddVBand="0" w:evenVBand="0" w:oddHBand="0" w:evenHBand="0" w:firstRowFirstColumn="0" w:firstRowLastColumn="0" w:lastRowFirstColumn="0" w:lastRowLastColumn="0"/>
+            <w:tcW w:w="8754" w:type="dxa"/>
+            <w:gridSpan w:val="3"/>
+          </w:tcPr>
+          <w:p>
+            <w:pPr>
+              <w:pStyle w:val="PSI-Normal"/>
+              <w:rPr>
+                <w:b w:val="0"/>
+              </w:rPr>
+            </w:pPr>
+            <w:r>
+              <w:rPr>
+                <w:b w:val="0"/>
+              </w:rPr>
+              <w:t>El entorno mantiene la última versión para su utilización por lo que el traslado de la plataforma de desarrollo a otro entorno obliga a instalarse dicha versión</w:t>
+            </w:r>
+            <w:r>
+              <w:rPr>
+                <w:b w:val="0"/>
+              </w:rPr>
+              <w:t>.</w:t>
+            </w:r>
+          </w:p>
+        </w:tc>
+      </w:tr>
+      <w:tr>
+        <w:tc>
+          <w:tcPr>
+            <w:cnfStyle w:val="001000000000" w:firstRow="0" w:lastRow="0" w:firstColumn="1" w:lastColumn="0" w:oddVBand="0" w:evenVBand="0" w:oddHBand="0" w:evenHBand="0" w:firstRowFirstColumn="0" w:firstRowLastColumn="0" w:lastRowFirstColumn="0" w:lastRowLastColumn="0"/>
+            <w:tcW w:w="8754" w:type="dxa"/>
+            <w:gridSpan w:val="3"/>
+          </w:tcPr>
+          <w:p>
+            <w:pPr>
+              <w:pStyle w:val="PSI-Normal"/>
+            </w:pPr>
+            <w:r>
+              <w:t>Síntomas</w:t>
+            </w:r>
+          </w:p>
+        </w:tc>
+      </w:tr>
+      <w:tr>
+        <w:trPr>
+          <w:cnfStyle w:val="000000100000" w:firstRow="0" w:lastRow="0" w:firstColumn="0" w:lastColumn="0" w:oddVBand="0" w:evenVBand="0" w:oddHBand="1" w:evenHBand="0" w:firstRowFirstColumn="0" w:firstRowLastColumn="0" w:lastRowFirstColumn="0" w:lastRowLastColumn="0"/>
+        </w:trPr>
+        <w:tc>
+          <w:tcPr>
+            <w:cnfStyle w:val="001000000000" w:firstRow="0" w:lastRow="0" w:firstColumn="1" w:lastColumn="0" w:oddVBand="0" w:evenVBand="0" w:oddHBand="0" w:evenHBand="0" w:firstRowFirstColumn="0" w:firstRowLastColumn="0" w:lastRowFirstColumn="0" w:lastRowLastColumn="0"/>
+            <w:tcW w:w="8754" w:type="dxa"/>
+            <w:gridSpan w:val="3"/>
+          </w:tcPr>
+          <w:p>
+            <w:pPr>
+              <w:pStyle w:val="PSI-Normal"/>
+              <w:rPr>
+                <w:b w:val="0"/>
+              </w:rPr>
+            </w:pPr>
+            <w:r>
+              <w:rPr>
+                <w:b w:val="0"/>
+              </w:rPr>
+              <w:t>El entorno cambió de versión, obligando a utilizarla.</w:t>
+            </w:r>
+          </w:p>
+        </w:tc>
+      </w:tr>
+    </w:tbl>
+    <w:p>
+      <w:pPr>
+        <w:pStyle w:val="PSI-Normal"/>
+      </w:pPr>
+    </w:p>
+    <w:p>
+      <w:pPr>
+        <w:pStyle w:val="PSI-Ttulo2"/>
+        <w:rPr>
+          <w:color w:val="9BBB59" w:themeColor="accent3"/>
+        </w:rPr>
+      </w:pPr>
+      <w:r>
+        <w:rPr>
+          <w:color w:val="9BBB59" w:themeColor="accent3"/>
+        </w:rPr>
+        <w:t>Plan de Riesgos</w:t>
+      </w:r>
+    </w:p>
+    <w:tbl>
+      <w:tblPr>
+        <w:tblStyle w:val="Tabladecuadrcula2-nfasis3"/>
+        <w:tblW w:w="8755" w:type="dxa"/>
+        <w:tblLook w:val="04A0" w:firstRow="1" w:lastRow="0" w:firstColumn="1" w:lastColumn="0" w:noHBand="0" w:noVBand="1"/>
+      </w:tblPr>
+      <w:tblGrid>
+        <w:gridCol w:w="2660"/>
+        <w:gridCol w:w="1701"/>
+        <w:gridCol w:w="2693"/>
+        <w:gridCol w:w="1701"/>
+      </w:tblGrid>
+      <w:tr>
+        <w:trPr>
+          <w:cnfStyle w:val="100000000000" w:firstRow="1" w:lastRow="0" w:firstColumn="0" w:lastColumn="0" w:oddVBand="0" w:evenVBand="0" w:oddHBand="0" w:evenHBand="0" w:firstRowFirstColumn="0" w:firstRowLastColumn="0" w:lastRowFirstColumn="0" w:lastRowLastColumn="0"/>
+        </w:trPr>
+        <w:tc>
+          <w:tcPr>
+            <w:cnfStyle w:val="001000000000" w:firstRow="0" w:lastRow="0" w:firstColumn="1" w:lastColumn="0" w:oddVBand="0" w:evenVBand="0" w:oddHBand="0" w:evenHBand="0" w:firstRowFirstColumn="0" w:firstRowLastColumn="0" w:lastRowFirstColumn="0" w:lastRowLastColumn="0"/>
+            <w:tcW w:w="2660" w:type="dxa"/>
+          </w:tcPr>
+          <w:p>
+            <w:pPr>
+              <w:pStyle w:val="PSI-Normal"/>
+            </w:pPr>
+            <w:r>
+              <w:t>Estrategia de Respuesta</w:t>
+            </w:r>
+          </w:p>
+        </w:tc>
+        <w:tc>
+          <w:tcPr>
+            <w:tcW w:w="1701" w:type="dxa"/>
+          </w:tcPr>
+          <w:p>
+            <w:pPr>
+              <w:pStyle w:val="PSI-Normal"/>
+              <w:cnfStyle w:val="100000000000" w:firstRow="1" w:lastRow="0" w:firstColumn="0" w:lastColumn="0" w:oddVBand="0" w:evenVBand="0" w:oddHBand="0" w:evenHBand="0" w:firstRowFirstColumn="0" w:firstRowLastColumn="0" w:lastRowFirstColumn="0" w:lastRowLastColumn="0"/>
+            </w:pPr>
+            <w:r>
+              <w:t>Responsable</w:t>
+            </w:r>
+          </w:p>
+        </w:tc>
+        <w:tc>
+          <w:tcPr>
+            <w:tcW w:w="2693" w:type="dxa"/>
+          </w:tcPr>
+          <w:p>
+            <w:pPr>
+              <w:pStyle w:val="PSI-Normal"/>
+              <w:cnfStyle w:val="100000000000" w:firstRow="1" w:lastRow="0" w:firstColumn="0" w:lastColumn="0" w:oddVBand="0" w:evenVBand="0" w:oddHBand="0" w:evenHBand="0" w:firstRowFirstColumn="0" w:firstRowLastColumn="0" w:lastRowFirstColumn="0" w:lastRowLastColumn="0"/>
+            </w:pPr>
+            <w:r>
+              <w:t>Respuesta al Riesgo</w:t>
+            </w:r>
+          </w:p>
+        </w:tc>
+        <w:tc>
+          <w:tcPr>
+            <w:tcW w:w="1701" w:type="dxa"/>
+          </w:tcPr>
+          <w:p>
+            <w:pPr>
+              <w:pStyle w:val="PSI-Normal"/>
+              <w:cnfStyle w:val="100000000000" w:firstRow="1" w:lastRow="0" w:firstColumn="0" w:lastColumn="0" w:oddVBand="0" w:evenVBand="0" w:oddHBand="0" w:evenHBand="0" w:firstRowFirstColumn="0" w:firstRowLastColumn="0" w:lastRowFirstColumn="0" w:lastRowLastColumn="0"/>
+            </w:pPr>
+            <w:r>
+              <w:t>Etapa</w:t>
+            </w:r>
+          </w:p>
+        </w:tc>
+      </w:tr>
+      <w:tr>
+        <w:trPr>
+          <w:cnfStyle w:val="000000100000" w:firstRow="0" w:lastRow="0" w:firstColumn="0" w:lastColumn="0" w:oddVBand="0" w:evenVBand="0" w:oddHBand="1" w:evenHBand="0" w:firstRowFirstColumn="0" w:firstRowLastColumn="0" w:lastRowFirstColumn="0" w:lastRowLastColumn="0"/>
+        </w:trPr>
+        <w:tc>
+          <w:tcPr>
+            <w:cnfStyle w:val="001000000000" w:firstRow="0" w:lastRow="0" w:firstColumn="1" w:lastColumn="0" w:oddVBand="0" w:evenVBand="0" w:oddHBand="0" w:evenHBand="0" w:firstRowFirstColumn="0" w:firstRowLastColumn="0" w:lastRowFirstColumn="0" w:lastRowLastColumn="0"/>
+            <w:tcW w:w="2660" w:type="dxa"/>
+          </w:tcPr>
+          <w:p>
+            <w:pPr>
+              <w:pStyle w:val="PSI-Normal"/>
+              <w:rPr>
+                <w:b w:val="0"/>
+              </w:rPr>
+            </w:pPr>
+            <w:r>
+              <w:rPr>
+                <w:b w:val="0"/>
+              </w:rPr>
+              <w:t>Mitigación</w:t>
+            </w:r>
+          </w:p>
+        </w:tc>
+        <w:tc>
+          <w:tcPr>
+            <w:tcW w:w="1701" w:type="dxa"/>
+          </w:tcPr>
+          <w:p>
+            <w:pPr>
+              <w:pStyle w:val="PSI-Normal"/>
+              <w:cnfStyle w:val="000000100000" w:firstRow="0" w:lastRow="0" w:firstColumn="0" w:lastColumn="0" w:oddVBand="0" w:evenVBand="0" w:oddHBand="1" w:evenHBand="0" w:firstRowFirstColumn="0" w:firstRowLastColumn="0" w:lastRowFirstColumn="0" w:lastRowLastColumn="0"/>
+            </w:pPr>
+            <w:r>
+              <w:t>Programador</w:t>
+            </w:r>
+          </w:p>
+        </w:tc>
+        <w:tc>
+          <w:tcPr>
+            <w:tcW w:w="2693" w:type="dxa"/>
+          </w:tcPr>
+          <w:p>
+            <w:pPr>
+              <w:pStyle w:val="PSI-Normal"/>
+              <w:cnfStyle w:val="000000100000" w:firstRow="0" w:lastRow="0" w:firstColumn="0" w:lastColumn="0" w:oddVBand="0" w:evenVBand="0" w:oddHBand="1" w:evenHBand="0" w:firstRowFirstColumn="0" w:firstRowLastColumn="0" w:lastRowFirstColumn="0" w:lastRowLastColumn="0"/>
+            </w:pPr>
+            <w:r>
+              <w:t xml:space="preserve">Verificación periódica de la vigencia de las herramientas de desarrollos que se utilizan, como así también los </w:t>
+            </w:r>
+            <w:proofErr w:type="spellStart"/>
+            <w:r>
+              <w:t>plugins</w:t>
+            </w:r>
+            <w:proofErr w:type="spellEnd"/>
+            <w:r>
+              <w:t xml:space="preserve"> y demás componentes.</w:t>
+            </w:r>
+          </w:p>
+        </w:tc>
+        <w:tc>
+          <w:tcPr>
+            <w:tcW w:w="1701" w:type="dxa"/>
+          </w:tcPr>
+          <w:p>
+            <w:pPr>
+              <w:pStyle w:val="PSI-Normal"/>
+              <w:cnfStyle w:val="000000100000" w:firstRow="0" w:lastRow="0" w:firstColumn="0" w:lastColumn="0" w:oddVBand="0" w:evenVBand="0" w:oddHBand="1" w:evenHBand="0" w:firstRowFirstColumn="0" w:firstRowLastColumn="0" w:lastRowFirstColumn="0" w:lastRowLastColumn="0"/>
+            </w:pPr>
+            <w:r>
+              <w:t xml:space="preserve">Fase de </w:t>
+            </w:r>
+            <w:r>
+              <w:t>Transición.</w:t>
+            </w:r>
+          </w:p>
+        </w:tc>
+      </w:tr>
+    </w:tbl>
+    <w:p>
+      <w:pPr>
+        <w:pStyle w:val="PSI-Normal"/>
+      </w:pPr>
+    </w:p>
+    <w:p>
+      <w:pPr>
+        <w:pStyle w:val="PSI-Ttulo2"/>
+        <w:rPr>
+          <w:color w:val="9BBB59" w:themeColor="accent3"/>
+        </w:rPr>
+      </w:pPr>
+      <w:r>
+        <w:rPr>
+          <w:color w:val="9BBB59" w:themeColor="accent3"/>
+        </w:rPr>
+        <w:t>Seguimiento</w:t>
+      </w:r>
+    </w:p>
+    <w:tbl>
+      <w:tblPr>
+        <w:tblStyle w:val="Tabladecuadrcula2-nfasis3"/>
+        <w:tblW w:w="8720" w:type="dxa"/>
+        <w:tblLook w:val="04A0" w:firstRow="1" w:lastRow="0" w:firstColumn="1" w:lastColumn="0" w:noHBand="0" w:noVBand="1"/>
+      </w:tblPr>
+      <w:tblGrid>
+        <w:gridCol w:w="1515"/>
+        <w:gridCol w:w="1648"/>
+        <w:gridCol w:w="3269"/>
+        <w:gridCol w:w="2288"/>
+      </w:tblGrid>
+      <w:tr>
+        <w:trPr>
+          <w:cnfStyle w:val="100000000000" w:firstRow="1" w:lastRow="0" w:firstColumn="0" w:lastColumn="0" w:oddVBand="0" w:evenVBand="0" w:oddHBand="0" w:evenHBand="0" w:firstRowFirstColumn="0" w:firstRowLastColumn="0" w:lastRowFirstColumn="0" w:lastRowLastColumn="0"/>
+        </w:trPr>
+        <w:tc>
+          <w:tcPr>
+            <w:cnfStyle w:val="001000000000" w:firstRow="0" w:lastRow="0" w:firstColumn="1" w:lastColumn="0" w:oddVBand="0" w:evenVBand="0" w:oddHBand="0" w:evenHBand="0" w:firstRowFirstColumn="0" w:firstRowLastColumn="0" w:lastRowFirstColumn="0" w:lastRowLastColumn="0"/>
+            <w:tcW w:w="1515" w:type="dxa"/>
+          </w:tcPr>
+          <w:p>
+            <w:pPr>
+              <w:pStyle w:val="PSI-Normal"/>
+            </w:pPr>
+            <w:r>
+              <w:t>Fecha</w:t>
+            </w:r>
+          </w:p>
+        </w:tc>
+        <w:tc>
+          <w:tcPr>
+            <w:tcW w:w="1648" w:type="dxa"/>
+          </w:tcPr>
+          <w:p>
+            <w:pPr>
+              <w:pStyle w:val="PSI-Normal"/>
+              <w:cnfStyle w:val="100000000000" w:firstRow="1" w:lastRow="0" w:firstColumn="0" w:lastColumn="0" w:oddVBand="0" w:evenVBand="0" w:oddHBand="0" w:evenHBand="0" w:firstRowFirstColumn="0" w:firstRowLastColumn="0" w:lastRowFirstColumn="0" w:lastRowLastColumn="0"/>
+            </w:pPr>
+            <w:r>
+              <w:t>Etapa</w:t>
+            </w:r>
+          </w:p>
+        </w:tc>
+        <w:tc>
+          <w:tcPr>
+            <w:tcW w:w="3269" w:type="dxa"/>
+          </w:tcPr>
+          <w:p>
+            <w:pPr>
+              <w:pStyle w:val="PSI-Normal"/>
+              <w:cnfStyle w:val="100000000000" w:firstRow="1" w:lastRow="0" w:firstColumn="0" w:lastColumn="0" w:oddVBand="0" w:evenVBand="0" w:oddHBand="0" w:evenHBand="0" w:firstRowFirstColumn="0" w:firstRowLastColumn="0" w:lastRowFirstColumn="0" w:lastRowLastColumn="0"/>
+            </w:pPr>
+            <w:r>
+              <w:t>Comentario</w:t>
+            </w:r>
+          </w:p>
+        </w:tc>
+        <w:tc>
+          <w:tcPr>
+            <w:tcW w:w="2288" w:type="dxa"/>
+          </w:tcPr>
+          <w:p>
+            <w:pPr>
+              <w:pStyle w:val="PSI-Normal"/>
+              <w:cnfStyle w:val="100000000000" w:firstRow="1" w:lastRow="0" w:firstColumn="0" w:lastColumn="0" w:oddVBand="0" w:evenVBand="0" w:oddHBand="0" w:evenHBand="0" w:firstRowFirstColumn="0" w:firstRowLastColumn="0" w:lastRowFirstColumn="0" w:lastRowLastColumn="0"/>
+            </w:pPr>
+            <w:r>
+              <w:t>Responsable</w:t>
+            </w:r>
+          </w:p>
+        </w:tc>
+      </w:tr>
+      <w:tr>
+        <w:trPr>
+          <w:cnfStyle w:val="000000100000" w:firstRow="0" w:lastRow="0" w:firstColumn="0" w:lastColumn="0" w:oddVBand="0" w:evenVBand="0" w:oddHBand="1" w:evenHBand="0" w:firstRowFirstColumn="0" w:firstRowLastColumn="0" w:lastRowFirstColumn="0" w:lastRowLastColumn="0"/>
+        </w:trPr>
+        <w:tc>
+          <w:tcPr>
+            <w:cnfStyle w:val="001000000000" w:firstRow="0" w:lastRow="0" w:firstColumn="1" w:lastColumn="0" w:oddVBand="0" w:evenVBand="0" w:oddHBand="0" w:evenHBand="0" w:firstRowFirstColumn="0" w:firstRowLastColumn="0" w:lastRowFirstColumn="0" w:lastRowLastColumn="0"/>
+            <w:tcW w:w="1515" w:type="dxa"/>
+          </w:tcPr>
+          <w:p>
+            <w:pPr>
+              <w:pStyle w:val="PSI-Normal"/>
+            </w:pPr>
+            <w:r>
+              <w:t>04</w:t>
+            </w:r>
+            <w:r>
+              <w:t>/04/201</w:t>
+            </w:r>
+            <w:r>
+              <w:t>9</w:t>
+            </w:r>
+          </w:p>
+        </w:tc>
+        <w:tc>
+          <w:tcPr>
+            <w:tcW w:w="1648" w:type="dxa"/>
+          </w:tcPr>
+          <w:p>
+            <w:pPr>
+              <w:pStyle w:val="PSI-Normal"/>
+              <w:cnfStyle w:val="000000100000" w:firstRow="0" w:lastRow="0" w:firstColumn="0" w:lastColumn="0" w:oddVBand="0" w:evenVBand="0" w:oddHBand="1" w:evenHBand="0" w:firstRowFirstColumn="0" w:firstRowLastColumn="0" w:lastRowFirstColumn="0" w:lastRowLastColumn="0"/>
+            </w:pPr>
+            <w:r>
+              <w:t>Transición</w:t>
+            </w:r>
+          </w:p>
+        </w:tc>
+        <w:tc>
+          <w:tcPr>
+            <w:tcW w:w="3269" w:type="dxa"/>
+          </w:tcPr>
+          <w:p>
+            <w:pPr>
+              <w:pStyle w:val="PSI-Normal"/>
+              <w:cnfStyle w:val="000000100000" w:firstRow="0" w:lastRow="0" w:firstColumn="0" w:lastColumn="0" w:oddVBand="0" w:evenVBand="0" w:oddHBand="1" w:evenHBand="0" w:firstRowFirstColumn="0" w:firstRowLastColumn="0" w:lastRowFirstColumn="0" w:lastRowLastColumn="0"/>
+            </w:pPr>
+            <w:r>
+              <w:t>Lamentablemente fue identificado cuando ocurrió</w:t>
+            </w:r>
+            <w:r>
+              <w:t xml:space="preserve">. </w:t>
+            </w:r>
+            <w:r>
+              <w:t>Hubo que dedicar tiempo a la adaptación del desarrollo de la aplicación móvil a la nueva versión de IONIC</w:t>
+            </w:r>
+          </w:p>
+        </w:tc>
+        <w:tc>
+          <w:tcPr>
+            <w:tcW w:w="2288" w:type="dxa"/>
+          </w:tcPr>
+          <w:p>
+            <w:pPr>
+              <w:pStyle w:val="PSI-Normal"/>
+              <w:cnfStyle w:val="000000100000" w:firstRow="0" w:lastRow="0" w:firstColumn="0" w:lastColumn="0" w:oddVBand="0" w:evenVBand="0" w:oddHBand="1" w:evenHBand="0" w:firstRowFirstColumn="0" w:firstRowLastColumn="0" w:lastRowFirstColumn="0" w:lastRowLastColumn="0"/>
+            </w:pPr>
+            <w:r>
+              <w:t>Programadores</w:t>
+            </w:r>
+          </w:p>
+        </w:tc>
+      </w:tr>
+      <w:tr>
+        <w:tc>
+          <w:tcPr>
+            <w:cnfStyle w:val="001000000000" w:firstRow="0" w:lastRow="0" w:firstColumn="1" w:lastColumn="0" w:oddVBand="0" w:evenVBand="0" w:oddHBand="0" w:evenHBand="0" w:firstRowFirstColumn="0" w:firstRowLastColumn="0" w:lastRowFirstColumn="0" w:lastRowLastColumn="0"/>
+            <w:tcW w:w="1515" w:type="dxa"/>
+          </w:tcPr>
+          <w:p>
+            <w:pPr>
+              <w:pStyle w:val="PSI-Normal"/>
+            </w:pPr>
+            <w:r>
+              <w:lastRenderedPageBreak/>
+              <w:t>19/04/2019</w:t>
+            </w:r>
+          </w:p>
+        </w:tc>
+        <w:tc>
+          <w:tcPr>
+            <w:tcW w:w="1648" w:type="dxa"/>
+          </w:tcPr>
+          <w:p>
+            <w:pPr>
+              <w:pStyle w:val="PSI-Normal"/>
+              <w:cnfStyle w:val="000000000000" w:firstRow="0" w:lastRow="0" w:firstColumn="0" w:lastColumn="0" w:oddVBand="0" w:evenVBand="0" w:oddHBand="0" w:evenHBand="0" w:firstRowFirstColumn="0" w:firstRowLastColumn="0" w:lastRowFirstColumn="0" w:lastRowLastColumn="0"/>
+            </w:pPr>
+            <w:r>
+              <w:t>Transición</w:t>
+            </w:r>
+          </w:p>
+        </w:tc>
+        <w:tc>
+          <w:tcPr>
+            <w:tcW w:w="3269" w:type="dxa"/>
+          </w:tcPr>
+          <w:p>
+            <w:pPr>
+              <w:pStyle w:val="PSI-Normal"/>
+              <w:cnfStyle w:val="000000000000" w:firstRow="0" w:lastRow="0" w:firstColumn="0" w:lastColumn="0" w:oddVBand="0" w:evenVBand="0" w:oddHBand="0" w:evenHBand="0" w:firstRowFirstColumn="0" w:firstRowLastColumn="0" w:lastRowFirstColumn="0" w:lastRowLastColumn="0"/>
+            </w:pPr>
+            <w:r>
+              <w:t>No hubo cambios obligatorios en las versiones de componentes utilizados.</w:t>
+            </w:r>
+          </w:p>
+        </w:tc>
+        <w:tc>
+          <w:tcPr>
+            <w:tcW w:w="2288" w:type="dxa"/>
+          </w:tcPr>
+          <w:p>
+            <w:pPr>
+              <w:pStyle w:val="PSI-Normal"/>
+              <w:cnfStyle w:val="000000000000" w:firstRow="0" w:lastRow="0" w:firstColumn="0" w:lastColumn="0" w:oddVBand="0" w:evenVBand="0" w:oddHBand="0" w:evenHBand="0" w:firstRowFirstColumn="0" w:firstRowLastColumn="0" w:lastRowFirstColumn="0" w:lastRowLastColumn="0"/>
+            </w:pPr>
+            <w:r>
+              <w:t>Programadores</w:t>
+            </w:r>
           </w:p>
         </w:tc>
       </w:tr>
@@ -12949,7 +15333,7 @@
     <w:r>
       <w:rPr>
         <w:noProof/>
-        <w:lang w:val="es-AR" w:eastAsia="es-AR"/>
+        <w:lang w:eastAsia="es-ES"/>
       </w:rPr>
       <mc:AlternateContent>
         <mc:Choice Requires="wps">
@@ -13013,7 +15397,7 @@
                           <w:r>
                             <w:rPr>
                               <w:noProof/>
-                              <w:lang w:val="es-AR" w:eastAsia="es-AR"/>
+                              <w:lang w:eastAsia="es-ES"/>
                             </w:rPr>
                             <w:drawing>
                               <wp:inline distT="0" distB="0" distL="0" distR="0" wp14:anchorId="6399AEE5" wp14:editId="19D76CCC">
@@ -13093,7 +15477,7 @@
                     <w:r>
                       <w:rPr>
                         <w:noProof/>
-                        <w:lang w:val="es-AR" w:eastAsia="es-AR"/>
+                        <w:lang w:eastAsia="es-ES"/>
                       </w:rPr>
                       <w:drawing>
                         <wp:inline distT="0" distB="0" distL="0" distR="0" wp14:anchorId="6399AEE5" wp14:editId="19D76CCC">
@@ -13152,7 +15536,7 @@
     <w:r>
       <w:rPr>
         <w:noProof/>
-        <w:lang w:val="es-AR" w:eastAsia="es-AR"/>
+        <w:lang w:eastAsia="es-ES"/>
       </w:rPr>
       <mc:AlternateContent>
         <mc:Choice Requires="wps">
@@ -13220,7 +15604,7 @@
                           <w:r>
                             <w:rPr>
                               <w:noProof/>
-                              <w:lang w:val="es-AR" w:eastAsia="es-AR"/>
+                              <w:lang w:eastAsia="es-ES"/>
                             </w:rPr>
                             <w:drawing>
                               <wp:inline distT="0" distB="0" distL="0" distR="0" wp14:anchorId="36C11A8E" wp14:editId="29249021">
@@ -13302,7 +15686,7 @@
                     <w:r>
                       <w:rPr>
                         <w:noProof/>
-                        <w:lang w:val="es-AR" w:eastAsia="es-AR"/>
+                        <w:lang w:eastAsia="es-ES"/>
                       </w:rPr>
                       <w:drawing>
                         <wp:inline distT="0" distB="0" distL="0" distR="0" wp14:anchorId="36C11A8E" wp14:editId="29249021">
@@ -13402,7 +15786,7 @@
     <w:r>
       <w:rPr>
         <w:noProof/>
-        <w:lang w:val="es-AR" w:eastAsia="es-AR"/>
+        <w:lang w:eastAsia="es-ES"/>
       </w:rPr>
       <mc:AlternateContent>
         <mc:Choice Requires="wps">
@@ -13473,7 +15857,7 @@
                               <w:noProof/>
                               <w:sz w:val="72"/>
                               <w:szCs w:val="72"/>
-                              <w:lang w:val="es-AR" w:eastAsia="es-AR"/>
+                              <w:lang w:eastAsia="es-ES"/>
                             </w:rPr>
                             <w:drawing>
                               <wp:inline distT="0" distB="0" distL="0" distR="0" wp14:anchorId="3B0F00F8" wp14:editId="49A4FE3D">
@@ -13557,7 +15941,7 @@
                         <w:noProof/>
                         <w:sz w:val="72"/>
                         <w:szCs w:val="72"/>
-                        <w:lang w:val="es-AR" w:eastAsia="es-AR"/>
+                        <w:lang w:eastAsia="es-ES"/>
                       </w:rPr>
                       <w:drawing>
                         <wp:inline distT="0" distB="0" distL="0" distR="0" wp14:anchorId="3B0F00F8" wp14:editId="49A4FE3D">
@@ -15433,6 +17817,7 @@
   <w:style w:type="character" w:default="1" w:styleId="Fuentedeprrafopredeter">
     <w:name w:val="Default Paragraph Font"/>
     <w:uiPriority w:val="1"/>
+    <w:semiHidden/>
     <w:unhideWhenUsed/>
   </w:style>
   <w:style w:type="table" w:default="1" w:styleId="Tablanormal">
@@ -16585,7 +18970,7 @@
 </file>
 
 <file path=customXml/itemProps2.xml><?xml version="1.0" encoding="utf-8"?>
-<ds:datastoreItem xmlns:ds="http://schemas.openxmlformats.org/officeDocument/2006/customXml" ds:itemID="{AB83CB1A-8BEF-40ED-8AB2-AD9FEC350049}">
+<ds:datastoreItem xmlns:ds="http://schemas.openxmlformats.org/officeDocument/2006/customXml" ds:itemID="{154F5D9D-B893-4798-96C0-D2569069CBB2}">
   <ds:schemaRefs>
     <ds:schemaRef ds:uri="http://schemas.openxmlformats.org/officeDocument/2006/bibliography"/>
   </ds:schemaRefs>

--- a/Gestion del Proyecto/Gestion de Calidad/Gestion de Riesgos/Seguimiento de Riesgos.docx
+++ b/Gestion del Proyecto/Gestion de Calidad/Gestion de Riesgos/Seguimiento de Riesgos.docx
@@ -15,7 +15,7 @@
       <w:r>
         <w:rPr>
           <w:noProof/>
-          <w:lang w:eastAsia="es-ES"/>
+          <w:lang w:val="es-AR" w:eastAsia="es-AR"/>
         </w:rPr>
         <mc:AlternateContent>
           <mc:Choice Requires="wps">
@@ -83,7 +83,7 @@
                             <w:r>
                               <w:rPr>
                                 <w:noProof/>
-                                <w:lang w:eastAsia="es-ES"/>
+                                <w:lang w:val="es-AR" w:eastAsia="es-AR"/>
                               </w:rPr>
                               <w:drawing>
                                 <wp:inline distT="0" distB="0" distL="0" distR="0" wp14:anchorId="0407ABD1" wp14:editId="355730D7">
@@ -165,7 +165,7 @@
                       <w:r>
                         <w:rPr>
                           <w:noProof/>
-                          <w:lang w:eastAsia="es-ES"/>
+                          <w:lang w:val="es-AR" w:eastAsia="es-AR"/>
                         </w:rPr>
                         <w:drawing>
                           <wp:inline distT="0" distB="0" distL="0" distR="0" wp14:anchorId="0407ABD1" wp14:editId="355730D7">
@@ -228,7 +228,7 @@
         <w:rPr>
           <w:rFonts w:eastAsiaTheme="majorEastAsia" w:cstheme="majorBidi"/>
           <w:noProof/>
-          <w:lang w:eastAsia="es-ES"/>
+          <w:lang w:val="es-AR" w:eastAsia="es-AR"/>
         </w:rPr>
         <mc:AlternateContent>
           <mc:Choice Requires="wps">
@@ -353,7 +353,7 @@
             <w:rPr>
               <w:rFonts w:eastAsiaTheme="majorEastAsia" w:cstheme="majorBidi"/>
               <w:noProof/>
-              <w:lang w:eastAsia="es-ES"/>
+              <w:lang w:val="es-AR" w:eastAsia="es-AR"/>
             </w:rPr>
             <mc:AlternateContent>
               <mc:Choice Requires="wps">
@@ -430,7 +430,7 @@
             <w:rPr>
               <w:rFonts w:eastAsiaTheme="majorEastAsia" w:cstheme="majorBidi"/>
               <w:noProof/>
-              <w:lang w:eastAsia="es-ES"/>
+              <w:lang w:val="es-AR" w:eastAsia="es-AR"/>
             </w:rPr>
             <mc:AlternateContent>
               <mc:Choice Requires="wps">
@@ -630,7 +630,7 @@
           <w:r>
             <w:rPr>
               <w:noProof/>
-              <w:lang w:val="es-ES" w:eastAsia="es-ES"/>
+              <w:lang w:eastAsia="es-AR"/>
             </w:rPr>
             <mc:AlternateContent>
               <mc:Choice Requires="wps">
@@ -701,7 +701,7 @@
                                     <w:noProof/>
                                     <w:sz w:val="72"/>
                                     <w:szCs w:val="72"/>
-                                    <w:lang w:eastAsia="es-ES"/>
+                                    <w:lang w:val="es-AR" w:eastAsia="es-AR"/>
                                   </w:rPr>
                                   <w:drawing>
                                     <wp:inline distT="0" distB="0" distL="0" distR="0" wp14:anchorId="6B9CD731" wp14:editId="7AF85182">
@@ -785,7 +785,7 @@
                               <w:noProof/>
                               <w:sz w:val="72"/>
                               <w:szCs w:val="72"/>
-                              <w:lang w:eastAsia="es-ES"/>
+                              <w:lang w:val="es-AR" w:eastAsia="es-AR"/>
                             </w:rPr>
                             <w:drawing>
                               <wp:inline distT="0" distB="0" distL="0" distR="0" wp14:anchorId="6B9CD731" wp14:editId="7AF85182">
@@ -854,7 +854,7 @@
           <w:r>
             <w:rPr>
               <w:noProof/>
-              <w:lang w:val="es-ES" w:eastAsia="es-ES"/>
+              <w:lang w:eastAsia="es-AR"/>
             </w:rPr>
             <w:lastRenderedPageBreak/>
             <mc:AlternateContent>
@@ -928,7 +928,7 @@
           <w:r>
             <w:rPr>
               <w:noProof/>
-              <w:lang w:val="es-ES" w:eastAsia="es-ES"/>
+              <w:lang w:eastAsia="es-AR"/>
             </w:rPr>
             <mc:AlternateContent>
               <mc:Choice Requires="wps">
@@ -1084,8 +1084,6 @@
       </w:r>
       <w:bookmarkEnd w:id="0"/>
     </w:p>
-    <w:bookmarkStart w:id="1" w:name="_GoBack"/>
-    <w:bookmarkEnd w:id="1"/>
     <w:p>
       <w:pPr>
         <w:pStyle w:val="TDC1"/>
@@ -1336,7 +1334,21 @@
             <w:rStyle w:val="Hipervnculo"/>
             <w:noProof/>
           </w:rPr>
-          <w:t>Ref. RK145 - Complejidad técnica de la solución</w:t>
+          <w:t xml:space="preserve">Ref. RK145 - Complejidad técnica </w:t>
+        </w:r>
+        <w:r>
+          <w:rPr>
+            <w:rStyle w:val="Hipervnculo"/>
+            <w:noProof/>
+          </w:rPr>
+          <w:t>d</w:t>
+        </w:r>
+        <w:r>
+          <w:rPr>
+            <w:rStyle w:val="Hipervnculo"/>
+            <w:noProof/>
+          </w:rPr>
+          <w:t>e la solución</w:t>
         </w:r>
         <w:r>
           <w:rPr>
@@ -2147,7 +2159,7 @@
       <w:pPr>
         <w:pStyle w:val="PSI-Ttulo1"/>
       </w:pPr>
-      <w:bookmarkStart w:id="2" w:name="_Toc7048349"/>
+      <w:bookmarkStart w:id="1" w:name="_Toc7048349"/>
       <w:r>
         <w:t>Ref</w:t>
       </w:r>
@@ -2166,7 +2178,7 @@
       <w:r>
         <w:t>Se han definido todos los hitos</w:t>
       </w:r>
-      <w:bookmarkEnd w:id="2"/>
+      <w:bookmarkEnd w:id="1"/>
     </w:p>
     <w:p>
       <w:pPr>
@@ -3185,7 +3197,7 @@
       <w:pPr>
         <w:pStyle w:val="PSI-Ttulo1"/>
       </w:pPr>
-      <w:bookmarkStart w:id="3" w:name="_Toc7048350"/>
+      <w:bookmarkStart w:id="2" w:name="_Toc7048350"/>
       <w:r>
         <w:lastRenderedPageBreak/>
         <w:t xml:space="preserve">Ref. RK104 - </w:t>
@@ -3193,7 +3205,7 @@
       <w:r>
         <w:t>Todas las fases del proyecto han sido adecuadamente definidas</w:t>
       </w:r>
-      <w:bookmarkEnd w:id="3"/>
+      <w:bookmarkEnd w:id="2"/>
     </w:p>
     <w:p>
       <w:pPr>
@@ -4021,7 +4033,7 @@
       <w:pPr>
         <w:pStyle w:val="PSI-Ttulo1"/>
       </w:pPr>
-      <w:bookmarkStart w:id="4" w:name="_Toc7048351"/>
+      <w:bookmarkStart w:id="3" w:name="_Toc7048351"/>
       <w:r>
         <w:lastRenderedPageBreak/>
         <w:t>Ref</w:t>
@@ -4038,7 +4050,7 @@
       <w:r>
         <w:t>Complejidad técnica de la solución</w:t>
       </w:r>
-      <w:bookmarkEnd w:id="4"/>
+      <w:bookmarkEnd w:id="3"/>
     </w:p>
     <w:p>
       <w:pPr>
@@ -5011,6 +5023,64 @@
             </w:pPr>
             <w:r>
               <w:lastRenderedPageBreak/>
+              <w:t>20/11/2017</w:t>
+            </w:r>
+          </w:p>
+        </w:tc>
+        <w:tc>
+          <w:tcPr>
+            <w:tcW w:w="1547" w:type="dxa"/>
+          </w:tcPr>
+          <w:p>
+            <w:pPr>
+              <w:pStyle w:val="PSI-Normal"/>
+              <w:cnfStyle w:val="000000100000" w:firstRow="0" w:lastRow="0" w:firstColumn="0" w:lastColumn="0" w:oddVBand="0" w:evenVBand="0" w:oddHBand="1" w:evenHBand="0" w:firstRowFirstColumn="0" w:firstRowLastColumn="0" w:lastRowFirstColumn="0" w:lastRowLastColumn="0"/>
+            </w:pPr>
+            <w:r>
+              <w:t>Fase de Elaboración</w:t>
+            </w:r>
+          </w:p>
+        </w:tc>
+        <w:tc>
+          <w:tcPr>
+            <w:tcW w:w="4152" w:type="dxa"/>
+          </w:tcPr>
+          <w:p>
+            <w:pPr>
+              <w:pStyle w:val="PSI-Normal"/>
+              <w:cnfStyle w:val="000000100000" w:firstRow="0" w:lastRow="0" w:firstColumn="0" w:lastColumn="0" w:oddVBand="0" w:evenVBand="0" w:oddHBand="1" w:evenHBand="0" w:firstRowFirstColumn="0" w:firstRowLastColumn="0" w:lastRowFirstColumn="0" w:lastRowLastColumn="0"/>
+            </w:pPr>
+            <w:r>
+              <w:t>Se probaron los componentes del dispositivo móvil. Lo principal que se utilizará para este proyecto ya se pudo probar en su forma simple.</w:t>
+            </w:r>
+          </w:p>
+        </w:tc>
+        <w:tc>
+          <w:tcPr>
+            <w:tcW w:w="1625" w:type="dxa"/>
+          </w:tcPr>
+          <w:p>
+            <w:pPr>
+              <w:pStyle w:val="PSI-Normal"/>
+              <w:cnfStyle w:val="000000100000" w:firstRow="0" w:lastRow="0" w:firstColumn="0" w:lastColumn="0" w:oddVBand="0" w:evenVBand="0" w:oddHBand="1" w:evenHBand="0" w:firstRowFirstColumn="0" w:firstRowLastColumn="0" w:lastRowFirstColumn="0" w:lastRowLastColumn="0"/>
+            </w:pPr>
+            <w:r>
+              <w:t>Programador</w:t>
+            </w:r>
+          </w:p>
+        </w:tc>
+      </w:tr>
+      <w:tr>
+        <w:tc>
+          <w:tcPr>
+            <w:cnfStyle w:val="001000000000" w:firstRow="0" w:lastRow="0" w:firstColumn="1" w:lastColumn="0" w:oddVBand="0" w:evenVBand="0" w:oddHBand="0" w:evenHBand="0" w:firstRowFirstColumn="0" w:firstRowLastColumn="0" w:lastRowFirstColumn="0" w:lastRowLastColumn="0"/>
+            <w:tcW w:w="1396" w:type="dxa"/>
+          </w:tcPr>
+          <w:p>
+            <w:pPr>
+              <w:pStyle w:val="PSI-Normal"/>
+            </w:pPr>
+            <w:r>
               <w:t>0</w:t>
             </w:r>
             <w:r>
@@ -5034,7 +5104,7 @@
           <w:p>
             <w:pPr>
               <w:pStyle w:val="PSI-Normal"/>
-              <w:cnfStyle w:val="000000100000" w:firstRow="0" w:lastRow="0" w:firstColumn="0" w:lastColumn="0" w:oddVBand="0" w:evenVBand="0" w:oddHBand="1" w:evenHBand="0" w:firstRowFirstColumn="0" w:firstRowLastColumn="0" w:lastRowFirstColumn="0" w:lastRowLastColumn="0"/>
+              <w:cnfStyle w:val="000000000000" w:firstRow="0" w:lastRow="0" w:firstColumn="0" w:lastColumn="0" w:oddVBand="0" w:evenVBand="0" w:oddHBand="0" w:evenHBand="0" w:firstRowFirstColumn="0" w:firstRowLastColumn="0" w:lastRowFirstColumn="0" w:lastRowLastColumn="0"/>
             </w:pPr>
             <w:r>
               <w:t xml:space="preserve">Fase de </w:t>
@@ -5054,74 +5124,13 @@
           <w:p>
             <w:pPr>
               <w:pStyle w:val="PSI-Normal"/>
-              <w:cnfStyle w:val="000000100000" w:firstRow="0" w:lastRow="0" w:firstColumn="0" w:lastColumn="0" w:oddVBand="0" w:evenVBand="0" w:oddHBand="1" w:evenHBand="0" w:firstRowFirstColumn="0" w:firstRowLastColumn="0" w:lastRowFirstColumn="0" w:lastRowLastColumn="0"/>
+              <w:cnfStyle w:val="000000000000" w:firstRow="0" w:lastRow="0" w:firstColumn="0" w:lastColumn="0" w:oddVBand="0" w:evenVBand="0" w:oddHBand="0" w:evenHBand="0" w:firstRowFirstColumn="0" w:firstRowLastColumn="0" w:lastRowFirstColumn="0" w:lastRowLastColumn="0"/>
             </w:pPr>
             <w:r>
               <w:t>Todo el equipo se ha involucrado analizando las tecnologías utilizadas</w:t>
             </w:r>
             <w:r>
               <w:t>.</w:t>
-            </w:r>
-          </w:p>
-        </w:tc>
-        <w:tc>
-          <w:tcPr>
-            <w:tcW w:w="1625" w:type="dxa"/>
-          </w:tcPr>
-          <w:p>
-            <w:pPr>
-              <w:pStyle w:val="PSI-Normal"/>
-              <w:cnfStyle w:val="000000100000" w:firstRow="0" w:lastRow="0" w:firstColumn="0" w:lastColumn="0" w:oddVBand="0" w:evenVBand="0" w:oddHBand="1" w:evenHBand="0" w:firstRowFirstColumn="0" w:firstRowLastColumn="0" w:lastRowFirstColumn="0" w:lastRowLastColumn="0"/>
-            </w:pPr>
-            <w:r>
-              <w:t>Programador</w:t>
-            </w:r>
-          </w:p>
-        </w:tc>
-      </w:tr>
-      <w:tr>
-        <w:tc>
-          <w:tcPr>
-            <w:cnfStyle w:val="001000000000" w:firstRow="0" w:lastRow="0" w:firstColumn="1" w:lastColumn="0" w:oddVBand="0" w:evenVBand="0" w:oddHBand="0" w:evenHBand="0" w:firstRowFirstColumn="0" w:firstRowLastColumn="0" w:lastRowFirstColumn="0" w:lastRowLastColumn="0"/>
-            <w:tcW w:w="1396" w:type="dxa"/>
-          </w:tcPr>
-          <w:p>
-            <w:pPr>
-              <w:pStyle w:val="PSI-Normal"/>
-            </w:pPr>
-            <w:r>
-              <w:t>24</w:t>
-            </w:r>
-            <w:r>
-              <w:t>/11/2017</w:t>
-            </w:r>
-          </w:p>
-        </w:tc>
-        <w:tc>
-          <w:tcPr>
-            <w:tcW w:w="1547" w:type="dxa"/>
-          </w:tcPr>
-          <w:p>
-            <w:pPr>
-              <w:pStyle w:val="PSI-Normal"/>
-              <w:cnfStyle w:val="000000000000" w:firstRow="0" w:lastRow="0" w:firstColumn="0" w:lastColumn="0" w:oddVBand="0" w:evenVBand="0" w:oddHBand="0" w:evenHBand="0" w:firstRowFirstColumn="0" w:firstRowLastColumn="0" w:lastRowFirstColumn="0" w:lastRowLastColumn="0"/>
-            </w:pPr>
-            <w:r>
-              <w:t>Fase de Construcción</w:t>
-            </w:r>
-          </w:p>
-        </w:tc>
-        <w:tc>
-          <w:tcPr>
-            <w:tcW w:w="4152" w:type="dxa"/>
-          </w:tcPr>
-          <w:p>
-            <w:pPr>
-              <w:pStyle w:val="PSI-Normal"/>
-              <w:cnfStyle w:val="000000000000" w:firstRow="0" w:lastRow="0" w:firstColumn="0" w:lastColumn="0" w:oddVBand="0" w:evenVBand="0" w:oddHBand="0" w:evenHBand="0" w:firstRowFirstColumn="0" w:firstRowLastColumn="0" w:lastRowFirstColumn="0" w:lastRowLastColumn="0"/>
-            </w:pPr>
-            <w:r>
-              <w:t>Se ha logrado entender el 80% del entorno de desarrollo IONIC, quedando por resolver las interacciones con el servidor, para las que se siguen destinando tiempo de investigación.</w:t>
             </w:r>
           </w:p>
         </w:tc>
@@ -5154,6 +5163,67 @@
               <w:pStyle w:val="PSI-Normal"/>
             </w:pPr>
             <w:r>
+              <w:t>24</w:t>
+            </w:r>
+            <w:r>
+              <w:t>/11/2017</w:t>
+            </w:r>
+          </w:p>
+        </w:tc>
+        <w:tc>
+          <w:tcPr>
+            <w:tcW w:w="1547" w:type="dxa"/>
+          </w:tcPr>
+          <w:p>
+            <w:pPr>
+              <w:pStyle w:val="PSI-Normal"/>
+              <w:cnfStyle w:val="000000100000" w:firstRow="0" w:lastRow="0" w:firstColumn="0" w:lastColumn="0" w:oddVBand="0" w:evenVBand="0" w:oddHBand="1" w:evenHBand="0" w:firstRowFirstColumn="0" w:firstRowLastColumn="0" w:lastRowFirstColumn="0" w:lastRowLastColumn="0"/>
+            </w:pPr>
+            <w:r>
+              <w:t>Fase de Construcción</w:t>
+            </w:r>
+          </w:p>
+        </w:tc>
+        <w:tc>
+          <w:tcPr>
+            <w:tcW w:w="4152" w:type="dxa"/>
+          </w:tcPr>
+          <w:p>
+            <w:pPr>
+              <w:pStyle w:val="PSI-Normal"/>
+              <w:cnfStyle w:val="000000100000" w:firstRow="0" w:lastRow="0" w:firstColumn="0" w:lastColumn="0" w:oddVBand="0" w:evenVBand="0" w:oddHBand="1" w:evenHBand="0" w:firstRowFirstColumn="0" w:firstRowLastColumn="0" w:lastRowFirstColumn="0" w:lastRowLastColumn="0"/>
+            </w:pPr>
+            <w:r>
+              <w:t>Se ha logrado entender el 80% del entorno de desarrollo IONIC, quedando por resolver las interacciones con el servidor, para las que se siguen destinando tiempo de investigación.</w:t>
+            </w:r>
+          </w:p>
+        </w:tc>
+        <w:tc>
+          <w:tcPr>
+            <w:tcW w:w="1625" w:type="dxa"/>
+          </w:tcPr>
+          <w:p>
+            <w:pPr>
+              <w:pStyle w:val="PSI-Normal"/>
+              <w:cnfStyle w:val="000000100000" w:firstRow="0" w:lastRow="0" w:firstColumn="0" w:lastColumn="0" w:oddVBand="0" w:evenVBand="0" w:oddHBand="1" w:evenHBand="0" w:firstRowFirstColumn="0" w:firstRowLastColumn="0" w:lastRowFirstColumn="0" w:lastRowLastColumn="0"/>
+            </w:pPr>
+            <w:r>
+              <w:t>Programador</w:t>
+            </w:r>
+          </w:p>
+        </w:tc>
+      </w:tr>
+      <w:tr>
+        <w:tc>
+          <w:tcPr>
+            <w:cnfStyle w:val="001000000000" w:firstRow="0" w:lastRow="0" w:firstColumn="1" w:lastColumn="0" w:oddVBand="0" w:evenVBand="0" w:oddHBand="0" w:evenHBand="0" w:firstRowFirstColumn="0" w:firstRowLastColumn="0" w:lastRowFirstColumn="0" w:lastRowLastColumn="0"/>
+            <w:tcW w:w="1396" w:type="dxa"/>
+          </w:tcPr>
+          <w:p>
+            <w:pPr>
+              <w:pStyle w:val="PSI-Normal"/>
+            </w:pPr>
+            <w:r>
               <w:t>04/04/2019</w:t>
             </w:r>
           </w:p>
@@ -5165,7 +5235,7 @@
           <w:p>
             <w:pPr>
               <w:pStyle w:val="PSI-Normal"/>
-              <w:cnfStyle w:val="000000100000" w:firstRow="0" w:lastRow="0" w:firstColumn="0" w:lastColumn="0" w:oddVBand="0" w:evenVBand="0" w:oddHBand="1" w:evenHBand="0" w:firstRowFirstColumn="0" w:firstRowLastColumn="0" w:lastRowFirstColumn="0" w:lastRowLastColumn="0"/>
+              <w:cnfStyle w:val="000000000000" w:firstRow="0" w:lastRow="0" w:firstColumn="0" w:lastColumn="0" w:oddVBand="0" w:evenVBand="0" w:oddHBand="0" w:evenHBand="0" w:firstRowFirstColumn="0" w:firstRowLastColumn="0" w:lastRowFirstColumn="0" w:lastRowLastColumn="0"/>
             </w:pPr>
             <w:r>
               <w:t>Fase de Transición</w:t>
@@ -5179,7 +5249,7 @@
           <w:p>
             <w:pPr>
               <w:pStyle w:val="PSI-Normal"/>
-              <w:cnfStyle w:val="000000100000" w:firstRow="0" w:lastRow="0" w:firstColumn="0" w:lastColumn="0" w:oddVBand="0" w:evenVBand="0" w:oddHBand="1" w:evenHBand="0" w:firstRowFirstColumn="0" w:firstRowLastColumn="0" w:lastRowFirstColumn="0" w:lastRowLastColumn="0"/>
+              <w:cnfStyle w:val="000000000000" w:firstRow="0" w:lastRow="0" w:firstColumn="0" w:lastColumn="0" w:oddVBand="0" w:evenVBand="0" w:oddHBand="0" w:evenHBand="0" w:firstRowFirstColumn="0" w:firstRowLastColumn="0" w:lastRowFirstColumn="0" w:lastRowLastColumn="0"/>
             </w:pPr>
             <w:r>
               <w:t>Implantar el desarrollo desde el comienzo de la construcción hasta la fecha supuso actualizaciones de complementos que requieren versiones determinadas del entorno para que quede operativo.</w:t>
@@ -5193,7 +5263,7 @@
           <w:p>
             <w:pPr>
               <w:pStyle w:val="PSI-Normal"/>
-              <w:cnfStyle w:val="000000100000" w:firstRow="0" w:lastRow="0" w:firstColumn="0" w:lastColumn="0" w:oddVBand="0" w:evenVBand="0" w:oddHBand="1" w:evenHBand="0" w:firstRowFirstColumn="0" w:firstRowLastColumn="0" w:lastRowFirstColumn="0" w:lastRowLastColumn="0"/>
+              <w:cnfStyle w:val="000000000000" w:firstRow="0" w:lastRow="0" w:firstColumn="0" w:lastColumn="0" w:oddVBand="0" w:evenVBand="0" w:oddHBand="0" w:evenHBand="0" w:firstRowFirstColumn="0" w:firstRowLastColumn="0" w:lastRowFirstColumn="0" w:lastRowLastColumn="0"/>
             </w:pPr>
             <w:r>
               <w:t>Programador</w:t>
@@ -5212,7 +5282,7 @@
       <w:pPr>
         <w:pStyle w:val="PSI-Ttulo1"/>
       </w:pPr>
-      <w:bookmarkStart w:id="5" w:name="_Toc7048352"/>
+      <w:bookmarkStart w:id="4" w:name="_Toc7048352"/>
       <w:r>
         <w:lastRenderedPageBreak/>
         <w:t>Ref</w:t>
@@ -5229,7 +5299,7 @@
       <w:r>
         <w:t>¿La solución propuesta ha sido implementada anteriormente?</w:t>
       </w:r>
-      <w:bookmarkEnd w:id="5"/>
+      <w:bookmarkEnd w:id="4"/>
     </w:p>
     <w:p>
       <w:pPr>
@@ -6109,6 +6179,64 @@
             </w:pPr>
             <w:r>
               <w:lastRenderedPageBreak/>
+              <w:t>20/10/2017</w:t>
+            </w:r>
+          </w:p>
+        </w:tc>
+        <w:tc>
+          <w:tcPr>
+            <w:tcW w:w="1648" w:type="dxa"/>
+          </w:tcPr>
+          <w:p>
+            <w:pPr>
+              <w:pStyle w:val="PSI-Normal"/>
+              <w:cnfStyle w:val="000000100000" w:firstRow="0" w:lastRow="0" w:firstColumn="0" w:lastColumn="0" w:oddVBand="0" w:evenVBand="0" w:oddHBand="1" w:evenHBand="0" w:firstRowFirstColumn="0" w:firstRowLastColumn="0" w:lastRowFirstColumn="0" w:lastRowLastColumn="0"/>
+            </w:pPr>
+            <w:r>
+              <w:t>Fase de Elaboración</w:t>
+            </w:r>
+          </w:p>
+        </w:tc>
+        <w:tc>
+          <w:tcPr>
+            <w:tcW w:w="3545" w:type="dxa"/>
+          </w:tcPr>
+          <w:p>
+            <w:pPr>
+              <w:pStyle w:val="PSI-Normal"/>
+              <w:cnfStyle w:val="000000100000" w:firstRow="0" w:lastRow="0" w:firstColumn="0" w:lastColumn="0" w:oddVBand="0" w:evenVBand="0" w:oddHBand="1" w:evenHBand="0" w:firstRowFirstColumn="0" w:firstRowLastColumn="0" w:lastRowFirstColumn="0" w:lastRowLastColumn="0"/>
+            </w:pPr>
+            <w:r>
+              <w:t>Aun no se eliminó el riesgo pero la repercusión es mínima.</w:t>
+            </w:r>
+          </w:p>
+        </w:tc>
+        <w:tc>
+          <w:tcPr>
+            <w:tcW w:w="2012" w:type="dxa"/>
+          </w:tcPr>
+          <w:p>
+            <w:pPr>
+              <w:pStyle w:val="PSI-Normal"/>
+              <w:cnfStyle w:val="000000100000" w:firstRow="0" w:lastRow="0" w:firstColumn="0" w:lastColumn="0" w:oddVBand="0" w:evenVBand="0" w:oddHBand="1" w:evenHBand="0" w:firstRowFirstColumn="0" w:firstRowLastColumn="0" w:lastRowFirstColumn="0" w:lastRowLastColumn="0"/>
+            </w:pPr>
+            <w:r>
+              <w:t>Diseñador / Programador</w:t>
+            </w:r>
+          </w:p>
+        </w:tc>
+      </w:tr>
+      <w:tr>
+        <w:tc>
+          <w:tcPr>
+            <w:cnfStyle w:val="001000000000" w:firstRow="0" w:lastRow="0" w:firstColumn="1" w:lastColumn="0" w:oddVBand="0" w:evenVBand="0" w:oddHBand="0" w:evenHBand="0" w:firstRowFirstColumn="0" w:firstRowLastColumn="0" w:lastRowFirstColumn="0" w:lastRowLastColumn="0"/>
+            <w:tcW w:w="1515" w:type="dxa"/>
+          </w:tcPr>
+          <w:p>
+            <w:pPr>
+              <w:pStyle w:val="PSI-Normal"/>
+            </w:pPr>
+            <w:r>
               <w:t>03/11/2017</w:t>
             </w:r>
           </w:p>
@@ -6120,6 +6248,67 @@
           <w:p>
             <w:pPr>
               <w:pStyle w:val="PSI-Normal"/>
+              <w:cnfStyle w:val="000000000000" w:firstRow="0" w:lastRow="0" w:firstColumn="0" w:lastColumn="0" w:oddVBand="0" w:evenVBand="0" w:oddHBand="0" w:evenHBand="0" w:firstRowFirstColumn="0" w:firstRowLastColumn="0" w:lastRowFirstColumn="0" w:lastRowLastColumn="0"/>
+            </w:pPr>
+            <w:r>
+              <w:t>Fase de Construcción</w:t>
+            </w:r>
+          </w:p>
+        </w:tc>
+        <w:tc>
+          <w:tcPr>
+            <w:tcW w:w="3545" w:type="dxa"/>
+          </w:tcPr>
+          <w:p>
+            <w:pPr>
+              <w:pStyle w:val="PSI-Normal"/>
+              <w:cnfStyle w:val="000000000000" w:firstRow="0" w:lastRow="0" w:firstColumn="0" w:lastColumn="0" w:oddVBand="0" w:evenVBand="0" w:oddHBand="0" w:evenHBand="0" w:firstRowFirstColumn="0" w:firstRowLastColumn="0" w:lastRowFirstColumn="0" w:lastRowLastColumn="0"/>
+            </w:pPr>
+            <w:r>
+              <w:t>Se decide la incorporación de desarrollo de prototipos en la planificación para reducir el impacto de este riesgo.</w:t>
+            </w:r>
+          </w:p>
+        </w:tc>
+        <w:tc>
+          <w:tcPr>
+            <w:tcW w:w="2012" w:type="dxa"/>
+          </w:tcPr>
+          <w:p>
+            <w:pPr>
+              <w:pStyle w:val="PSI-Normal"/>
+              <w:cnfStyle w:val="000000000000" w:firstRow="0" w:lastRow="0" w:firstColumn="0" w:lastColumn="0" w:oddVBand="0" w:evenVBand="0" w:oddHBand="0" w:evenHBand="0" w:firstRowFirstColumn="0" w:firstRowLastColumn="0" w:lastRowFirstColumn="0" w:lastRowLastColumn="0"/>
+            </w:pPr>
+            <w:r>
+              <w:t>Diseñador / Programador</w:t>
+            </w:r>
+          </w:p>
+        </w:tc>
+      </w:tr>
+      <w:tr>
+        <w:trPr>
+          <w:cnfStyle w:val="000000100000" w:firstRow="0" w:lastRow="0" w:firstColumn="0" w:lastColumn="0" w:oddVBand="0" w:evenVBand="0" w:oddHBand="1" w:evenHBand="0" w:firstRowFirstColumn="0" w:firstRowLastColumn="0" w:lastRowFirstColumn="0" w:lastRowLastColumn="0"/>
+        </w:trPr>
+        <w:tc>
+          <w:tcPr>
+            <w:cnfStyle w:val="001000000000" w:firstRow="0" w:lastRow="0" w:firstColumn="1" w:lastColumn="0" w:oddVBand="0" w:evenVBand="0" w:oddHBand="0" w:evenHBand="0" w:firstRowFirstColumn="0" w:firstRowLastColumn="0" w:lastRowFirstColumn="0" w:lastRowLastColumn="0"/>
+            <w:tcW w:w="1515" w:type="dxa"/>
+          </w:tcPr>
+          <w:p>
+            <w:pPr>
+              <w:pStyle w:val="PSI-Normal"/>
+            </w:pPr>
+            <w:r>
+              <w:t>17/11/2017</w:t>
+            </w:r>
+          </w:p>
+        </w:tc>
+        <w:tc>
+          <w:tcPr>
+            <w:tcW w:w="1648" w:type="dxa"/>
+          </w:tcPr>
+          <w:p>
+            <w:pPr>
+              <w:pStyle w:val="PSI-Normal"/>
               <w:cnfStyle w:val="000000100000" w:firstRow="0" w:lastRow="0" w:firstColumn="0" w:lastColumn="0" w:oddVBand="0" w:evenVBand="0" w:oddHBand="1" w:evenHBand="0" w:firstRowFirstColumn="0" w:firstRowLastColumn="0" w:lastRowFirstColumn="0" w:lastRowLastColumn="0"/>
             </w:pPr>
             <w:r>
@@ -6137,7 +6326,7 @@
               <w:cnfStyle w:val="000000100000" w:firstRow="0" w:lastRow="0" w:firstColumn="0" w:lastColumn="0" w:oddVBand="0" w:evenVBand="0" w:oddHBand="1" w:evenHBand="0" w:firstRowFirstColumn="0" w:firstRowLastColumn="0" w:lastRowFirstColumn="0" w:lastRowLastColumn="0"/>
             </w:pPr>
             <w:r>
-              <w:t>Se decide la incorporación de desarrollo de prototipos en la planificación para reducir el impacto de este riesgo.</w:t>
+              <w:t>Realización de prototipos, con los que se pudo lograr una mayor comprensión del funcionamiento.</w:t>
             </w:r>
           </w:p>
         </w:tc>
@@ -6149,64 +6338,6 @@
             <w:pPr>
               <w:pStyle w:val="PSI-Normal"/>
               <w:cnfStyle w:val="000000100000" w:firstRow="0" w:lastRow="0" w:firstColumn="0" w:lastColumn="0" w:oddVBand="0" w:evenVBand="0" w:oddHBand="1" w:evenHBand="0" w:firstRowFirstColumn="0" w:firstRowLastColumn="0" w:lastRowFirstColumn="0" w:lastRowLastColumn="0"/>
-            </w:pPr>
-            <w:r>
-              <w:t>Diseñador / Programador</w:t>
-            </w:r>
-          </w:p>
-        </w:tc>
-      </w:tr>
-      <w:tr>
-        <w:tc>
-          <w:tcPr>
-            <w:cnfStyle w:val="001000000000" w:firstRow="0" w:lastRow="0" w:firstColumn="1" w:lastColumn="0" w:oddVBand="0" w:evenVBand="0" w:oddHBand="0" w:evenHBand="0" w:firstRowFirstColumn="0" w:firstRowLastColumn="0" w:lastRowFirstColumn="0" w:lastRowLastColumn="0"/>
-            <w:tcW w:w="1515" w:type="dxa"/>
-          </w:tcPr>
-          <w:p>
-            <w:pPr>
-              <w:pStyle w:val="PSI-Normal"/>
-            </w:pPr>
-            <w:r>
-              <w:t>17/11/2017</w:t>
-            </w:r>
-          </w:p>
-        </w:tc>
-        <w:tc>
-          <w:tcPr>
-            <w:tcW w:w="1648" w:type="dxa"/>
-          </w:tcPr>
-          <w:p>
-            <w:pPr>
-              <w:pStyle w:val="PSI-Normal"/>
-              <w:cnfStyle w:val="000000000000" w:firstRow="0" w:lastRow="0" w:firstColumn="0" w:lastColumn="0" w:oddVBand="0" w:evenVBand="0" w:oddHBand="0" w:evenHBand="0" w:firstRowFirstColumn="0" w:firstRowLastColumn="0" w:lastRowFirstColumn="0" w:lastRowLastColumn="0"/>
-            </w:pPr>
-            <w:r>
-              <w:t>Fase de Construcción</w:t>
-            </w:r>
-          </w:p>
-        </w:tc>
-        <w:tc>
-          <w:tcPr>
-            <w:tcW w:w="3545" w:type="dxa"/>
-          </w:tcPr>
-          <w:p>
-            <w:pPr>
-              <w:pStyle w:val="PSI-Normal"/>
-              <w:cnfStyle w:val="000000000000" w:firstRow="0" w:lastRow="0" w:firstColumn="0" w:lastColumn="0" w:oddVBand="0" w:evenVBand="0" w:oddHBand="0" w:evenHBand="0" w:firstRowFirstColumn="0" w:firstRowLastColumn="0" w:lastRowFirstColumn="0" w:lastRowLastColumn="0"/>
-            </w:pPr>
-            <w:r>
-              <w:t>Realización de prototipos, con los que se pudo lograr una mayor comprensión del funcionamiento.</w:t>
-            </w:r>
-          </w:p>
-        </w:tc>
-        <w:tc>
-          <w:tcPr>
-            <w:tcW w:w="2012" w:type="dxa"/>
-          </w:tcPr>
-          <w:p>
-            <w:pPr>
-              <w:pStyle w:val="PSI-Normal"/>
-              <w:cnfStyle w:val="000000000000" w:firstRow="0" w:lastRow="0" w:firstColumn="0" w:lastColumn="0" w:oddVBand="0" w:evenVBand="0" w:oddHBand="0" w:evenHBand="0" w:firstRowFirstColumn="0" w:firstRowLastColumn="0" w:lastRowFirstColumn="0" w:lastRowLastColumn="0"/>
             </w:pPr>
             <w:r>
               <w:t>Diseñador / Programador</w:t>
@@ -6237,7 +6368,7 @@
       <w:pPr>
         <w:pStyle w:val="PSI-Ttulo1"/>
       </w:pPr>
-      <w:bookmarkStart w:id="6" w:name="_Toc7048353"/>
+      <w:bookmarkStart w:id="5" w:name="_Toc7048353"/>
       <w:r>
         <w:t>Ref</w:t>
       </w:r>
@@ -6253,7 +6384,7 @@
       <w:r>
         <w:t>¿Se han identificado tareas de larga duración?</w:t>
       </w:r>
-      <w:bookmarkEnd w:id="6"/>
+      <w:bookmarkEnd w:id="5"/>
     </w:p>
     <w:p>
       <w:pPr>
@@ -7146,8 +7277,8 @@
       <w:pPr>
         <w:pStyle w:val="PSI-Ttulo1"/>
       </w:pPr>
-      <w:bookmarkStart w:id="7" w:name="_Toc499282021"/>
-      <w:bookmarkStart w:id="8" w:name="_Toc7048354"/>
+      <w:bookmarkStart w:id="6" w:name="_Toc499282021"/>
+      <w:bookmarkStart w:id="7" w:name="_Toc7048354"/>
       <w:r>
         <w:lastRenderedPageBreak/>
         <w:t>Ref</w:t>
@@ -7158,7 +7289,7 @@
       <w:r>
         <w:t xml:space="preserve"> RK14</w:t>
       </w:r>
-      <w:bookmarkEnd w:id="7"/>
+      <w:bookmarkEnd w:id="6"/>
       <w:r>
         <w:t>6</w:t>
       </w:r>
@@ -7168,7 +7299,7 @@
       <w:r>
         <w:t>El equipo de proyecto tiene experiencia en desarrollo de soluciones similares</w:t>
       </w:r>
-      <w:bookmarkEnd w:id="8"/>
+      <w:bookmarkEnd w:id="7"/>
     </w:p>
     <w:p>
       <w:pPr>
@@ -7177,14 +7308,14 @@
           <w:color w:val="92D050"/>
         </w:rPr>
       </w:pPr>
-      <w:bookmarkStart w:id="9" w:name="_Toc499282022"/>
+      <w:bookmarkStart w:id="8" w:name="_Toc499282022"/>
       <w:r>
         <w:rPr>
           <w:color w:val="92D050"/>
         </w:rPr>
         <w:t>Identificación</w:t>
       </w:r>
-      <w:bookmarkEnd w:id="9"/>
+      <w:bookmarkEnd w:id="8"/>
     </w:p>
     <w:tbl>
       <w:tblPr>
@@ -7478,14 +7609,14 @@
           <w:color w:val="9BBB59" w:themeColor="accent3"/>
         </w:rPr>
       </w:pPr>
-      <w:bookmarkStart w:id="10" w:name="_Toc499282023"/>
+      <w:bookmarkStart w:id="9" w:name="_Toc499282023"/>
       <w:r>
         <w:rPr>
           <w:color w:val="9BBB59" w:themeColor="accent3"/>
         </w:rPr>
         <w:t>Análisis</w:t>
       </w:r>
-      <w:bookmarkEnd w:id="10"/>
+      <w:bookmarkEnd w:id="9"/>
     </w:p>
     <w:tbl>
       <w:tblPr>
@@ -7694,14 +7825,14 @@
           <w:color w:val="9BBB59" w:themeColor="accent3"/>
         </w:rPr>
       </w:pPr>
-      <w:bookmarkStart w:id="11" w:name="_Toc499282024"/>
+      <w:bookmarkStart w:id="10" w:name="_Toc499282024"/>
       <w:r>
         <w:rPr>
           <w:color w:val="9BBB59" w:themeColor="accent3"/>
         </w:rPr>
         <w:t>Plan de Riesgos</w:t>
       </w:r>
-      <w:bookmarkEnd w:id="11"/>
+      <w:bookmarkEnd w:id="10"/>
     </w:p>
     <w:tbl>
       <w:tblPr>
@@ -7902,14 +8033,14 @@
           <w:color w:val="9BBB59" w:themeColor="accent3"/>
         </w:rPr>
       </w:pPr>
-      <w:bookmarkStart w:id="12" w:name="_Toc499282025"/>
+      <w:bookmarkStart w:id="11" w:name="_Toc499282025"/>
       <w:r>
         <w:rPr>
           <w:color w:val="9BBB59" w:themeColor="accent3"/>
         </w:rPr>
         <w:t>Seguimiento</w:t>
       </w:r>
-      <w:bookmarkEnd w:id="12"/>
+      <w:bookmarkEnd w:id="11"/>
     </w:p>
     <w:tbl>
       <w:tblPr>
@@ -8130,8 +8261,8 @@
       <w:pPr>
         <w:pStyle w:val="PSI-Ttulo1"/>
       </w:pPr>
-      <w:bookmarkStart w:id="13" w:name="_Toc499282026"/>
-      <w:bookmarkStart w:id="14" w:name="_Toc7048355"/>
+      <w:bookmarkStart w:id="12" w:name="_Toc499282026"/>
+      <w:bookmarkStart w:id="13" w:name="_Toc7048355"/>
       <w:r>
         <w:lastRenderedPageBreak/>
         <w:t>Ref</w:t>
@@ -8142,7 +8273,7 @@
       <w:r>
         <w:t xml:space="preserve"> RK148</w:t>
       </w:r>
-      <w:bookmarkEnd w:id="13"/>
+      <w:bookmarkEnd w:id="12"/>
       <w:r>
         <w:t xml:space="preserve"> - </w:t>
       </w:r>
@@ -8152,7 +8283,7 @@
       <w:r>
         <w:t xml:space="preserve"> (sacar)</w:t>
       </w:r>
-      <w:bookmarkEnd w:id="14"/>
+      <w:bookmarkEnd w:id="13"/>
     </w:p>
     <w:p>
       <w:pPr>
@@ -8161,14 +8292,14 @@
           <w:color w:val="9BBB59" w:themeColor="accent3"/>
         </w:rPr>
       </w:pPr>
-      <w:bookmarkStart w:id="15" w:name="_Toc499282027"/>
+      <w:bookmarkStart w:id="14" w:name="_Toc499282027"/>
       <w:r>
         <w:rPr>
           <w:color w:val="9BBB59" w:themeColor="accent3"/>
         </w:rPr>
         <w:t>Identificación</w:t>
       </w:r>
-      <w:bookmarkEnd w:id="15"/>
+      <w:bookmarkEnd w:id="14"/>
     </w:p>
     <w:tbl>
       <w:tblPr>
@@ -8448,14 +8579,14 @@
           <w:color w:val="9BBB59" w:themeColor="accent3"/>
         </w:rPr>
       </w:pPr>
-      <w:bookmarkStart w:id="16" w:name="_Toc499282028"/>
+      <w:bookmarkStart w:id="15" w:name="_Toc499282028"/>
       <w:r>
         <w:rPr>
           <w:color w:val="9BBB59" w:themeColor="accent3"/>
         </w:rPr>
         <w:t>Análisis</w:t>
       </w:r>
-      <w:bookmarkEnd w:id="16"/>
+      <w:bookmarkEnd w:id="15"/>
     </w:p>
     <w:tbl>
       <w:tblPr>
@@ -8661,14 +8792,14 @@
           <w:color w:val="9BBB59" w:themeColor="accent3"/>
         </w:rPr>
       </w:pPr>
-      <w:bookmarkStart w:id="17" w:name="_Toc499282029"/>
+      <w:bookmarkStart w:id="16" w:name="_Toc499282029"/>
       <w:r>
         <w:rPr>
           <w:color w:val="9BBB59" w:themeColor="accent3"/>
         </w:rPr>
         <w:t>Plan de Riesgos</w:t>
       </w:r>
-      <w:bookmarkEnd w:id="17"/>
+      <w:bookmarkEnd w:id="16"/>
     </w:p>
     <w:tbl>
       <w:tblPr>
@@ -8869,14 +9000,14 @@
           <w:color w:val="9BBB59" w:themeColor="accent3"/>
         </w:rPr>
       </w:pPr>
-      <w:bookmarkStart w:id="18" w:name="_Toc499282030"/>
+      <w:bookmarkStart w:id="17" w:name="_Toc499282030"/>
       <w:r>
         <w:rPr>
           <w:color w:val="9BBB59" w:themeColor="accent3"/>
         </w:rPr>
         <w:t>Seguimiento</w:t>
       </w:r>
-      <w:bookmarkEnd w:id="18"/>
+      <w:bookmarkEnd w:id="17"/>
     </w:p>
     <w:tbl>
       <w:tblPr>
@@ -9033,8 +9164,8 @@
       <w:pPr>
         <w:pStyle w:val="PSI-Ttulo1"/>
       </w:pPr>
-      <w:bookmarkStart w:id="19" w:name="_Toc498804722"/>
-      <w:bookmarkStart w:id="20" w:name="_Toc7048356"/>
+      <w:bookmarkStart w:id="18" w:name="_Toc498804722"/>
+      <w:bookmarkStart w:id="19" w:name="_Toc7048356"/>
       <w:r>
         <w:lastRenderedPageBreak/>
         <w:t>Ref</w:t>
@@ -9045,14 +9176,14 @@
       <w:r>
         <w:t xml:space="preserve"> RK102</w:t>
       </w:r>
-      <w:bookmarkEnd w:id="19"/>
+      <w:bookmarkEnd w:id="18"/>
       <w:r>
         <w:t xml:space="preserve"> - </w:t>
       </w:r>
       <w:r>
         <w:t>La solución provocará cambios en las operaciones diarias y procesos del cliente</w:t>
       </w:r>
-      <w:bookmarkEnd w:id="20"/>
+      <w:bookmarkEnd w:id="19"/>
     </w:p>
     <w:p>
       <w:pPr>
@@ -9061,14 +9192,14 @@
           <w:color w:val="92D050"/>
         </w:rPr>
       </w:pPr>
-      <w:bookmarkStart w:id="21" w:name="_Toc498804723"/>
+      <w:bookmarkStart w:id="20" w:name="_Toc498804723"/>
       <w:r>
         <w:rPr>
           <w:color w:val="92D050"/>
         </w:rPr>
         <w:t>Identificación</w:t>
       </w:r>
-      <w:bookmarkEnd w:id="21"/>
+      <w:bookmarkEnd w:id="20"/>
     </w:p>
     <w:tbl>
       <w:tblPr>
@@ -9359,14 +9490,14 @@
           <w:color w:val="9BBB59" w:themeColor="accent3"/>
         </w:rPr>
       </w:pPr>
-      <w:bookmarkStart w:id="22" w:name="_Toc498804724"/>
+      <w:bookmarkStart w:id="21" w:name="_Toc498804724"/>
       <w:r>
         <w:rPr>
           <w:color w:val="9BBB59" w:themeColor="accent3"/>
         </w:rPr>
         <w:t>Análisis</w:t>
       </w:r>
-      <w:bookmarkEnd w:id="22"/>
+      <w:bookmarkEnd w:id="21"/>
     </w:p>
     <w:tbl>
       <w:tblPr>
@@ -9581,14 +9712,14 @@
           <w:color w:val="9BBB59" w:themeColor="accent3"/>
         </w:rPr>
       </w:pPr>
-      <w:bookmarkStart w:id="23" w:name="_Toc498804725"/>
+      <w:bookmarkStart w:id="22" w:name="_Toc498804725"/>
       <w:r>
         <w:rPr>
           <w:color w:val="9BBB59" w:themeColor="accent3"/>
         </w:rPr>
         <w:t>Plan de Riesgos</w:t>
       </w:r>
-      <w:bookmarkEnd w:id="23"/>
+      <w:bookmarkEnd w:id="22"/>
     </w:p>
     <w:tbl>
       <w:tblPr>
@@ -9799,14 +9930,14 @@
           <w:color w:val="9BBB59" w:themeColor="accent3"/>
         </w:rPr>
       </w:pPr>
-      <w:bookmarkStart w:id="24" w:name="_Toc498804726"/>
+      <w:bookmarkStart w:id="23" w:name="_Toc498804726"/>
       <w:r>
         <w:rPr>
           <w:color w:val="9BBB59" w:themeColor="accent3"/>
         </w:rPr>
         <w:t>Seguimiento</w:t>
       </w:r>
-      <w:bookmarkEnd w:id="24"/>
+      <w:bookmarkEnd w:id="23"/>
     </w:p>
     <w:tbl>
       <w:tblPr>
@@ -9965,14 +10096,10 @@
           <w:p>
             <w:pPr>
               <w:pStyle w:val="PSI-Normal"/>
-              <w:ind w:left="708" w:hanging="708"/>
             </w:pPr>
             <w:r>
               <w:lastRenderedPageBreak/>
-              <w:t>03</w:t>
-            </w:r>
-            <w:r>
-              <w:t>/11/2017</w:t>
+              <w:t>20/10/2017</w:t>
             </w:r>
           </w:p>
         </w:tc>
@@ -9986,7 +10113,7 @@
               <w:cnfStyle w:val="000000000000" w:firstRow="0" w:lastRow="0" w:firstColumn="0" w:lastColumn="0" w:oddVBand="0" w:evenVBand="0" w:oddHBand="0" w:evenHBand="0" w:firstRowFirstColumn="0" w:firstRowLastColumn="0" w:lastRowFirstColumn="0" w:lastRowLastColumn="0"/>
             </w:pPr>
             <w:r>
-              <w:t>Fase Construcción</w:t>
+              <w:t>Fase Elaboración</w:t>
             </w:r>
           </w:p>
         </w:tc>
@@ -10000,10 +10127,10 @@
               <w:cnfStyle w:val="000000000000" w:firstRow="0" w:lastRow="0" w:firstColumn="0" w:lastColumn="0" w:oddVBand="0" w:evenVBand="0" w:oddHBand="0" w:evenHBand="0" w:firstRowFirstColumn="0" w:firstRowLastColumn="0" w:lastRowFirstColumn="0" w:lastRowLastColumn="0"/>
             </w:pPr>
             <w:r>
-              <w:t>Se están construyendo las interfaces con el diseño preparado para minimizar la carga manual de datos en la mayoría de los casos. Quedan algunas entradas que todavía se ingresan manualmente</w:t>
-            </w:r>
-            <w:r>
-              <w:t xml:space="preserve"> pero que están prevista que cambien su forma de ingreso</w:t>
+              <w:t xml:space="preserve">La automatización para evitar el ingreso manual de datos </w:t>
+            </w:r>
+            <w:r>
+              <w:t>ha demandado tiempo adicional, pero se está logrando el objetivo.</w:t>
             </w:r>
           </w:p>
         </w:tc>
@@ -10017,8 +10144,10 @@
               <w:cnfStyle w:val="000000000000" w:firstRow="0" w:lastRow="0" w:firstColumn="0" w:lastColumn="0" w:oddVBand="0" w:evenVBand="0" w:oddHBand="0" w:evenHBand="0" w:firstRowFirstColumn="0" w:firstRowLastColumn="0" w:lastRowFirstColumn="0" w:lastRowLastColumn="0"/>
             </w:pPr>
             <w:r>
-              <w:t>Programador</w:t>
-            </w:r>
+              <w:t>Analista / Diseñador</w:t>
+            </w:r>
+            <w:bookmarkStart w:id="24" w:name="_GoBack"/>
+            <w:bookmarkEnd w:id="24"/>
           </w:p>
         </w:tc>
       </w:tr>
@@ -10037,6 +10166,71 @@
               <w:ind w:left="708" w:hanging="708"/>
             </w:pPr>
             <w:r>
+              <w:t>03</w:t>
+            </w:r>
+            <w:r>
+              <w:t>/11/2017</w:t>
+            </w:r>
+          </w:p>
+        </w:tc>
+        <w:tc>
+          <w:tcPr>
+            <w:tcW w:w="1521" w:type="dxa"/>
+          </w:tcPr>
+          <w:p>
+            <w:pPr>
+              <w:pStyle w:val="PSI-Normal"/>
+              <w:cnfStyle w:val="000000100000" w:firstRow="0" w:lastRow="0" w:firstColumn="0" w:lastColumn="0" w:oddVBand="0" w:evenVBand="0" w:oddHBand="1" w:evenHBand="0" w:firstRowFirstColumn="0" w:firstRowLastColumn="0" w:lastRowFirstColumn="0" w:lastRowLastColumn="0"/>
+            </w:pPr>
+            <w:r>
+              <w:t>Fase Construcción</w:t>
+            </w:r>
+          </w:p>
+        </w:tc>
+        <w:tc>
+          <w:tcPr>
+            <w:tcW w:w="3969" w:type="dxa"/>
+          </w:tcPr>
+          <w:p>
+            <w:pPr>
+              <w:pStyle w:val="PSI-Normal"/>
+              <w:cnfStyle w:val="000000100000" w:firstRow="0" w:lastRow="0" w:firstColumn="0" w:lastColumn="0" w:oddVBand="0" w:evenVBand="0" w:oddHBand="1" w:evenHBand="0" w:firstRowFirstColumn="0" w:firstRowLastColumn="0" w:lastRowFirstColumn="0" w:lastRowLastColumn="0"/>
+            </w:pPr>
+            <w:r>
+              <w:t>Se están construyendo las interfaces con el diseño preparado para minimizar la carga manual de datos en la mayoría de los casos. Quedan algunas entradas que todavía se ingresan manualmente</w:t>
+            </w:r>
+            <w:r>
+              <w:t xml:space="preserve"> pero que están prevista que cambien su forma de ingreso</w:t>
+            </w:r>
+          </w:p>
+        </w:tc>
+        <w:tc>
+          <w:tcPr>
+            <w:tcW w:w="1843" w:type="dxa"/>
+          </w:tcPr>
+          <w:p>
+            <w:pPr>
+              <w:pStyle w:val="PSI-Normal"/>
+              <w:cnfStyle w:val="000000100000" w:firstRow="0" w:lastRow="0" w:firstColumn="0" w:lastColumn="0" w:oddVBand="0" w:evenVBand="0" w:oddHBand="1" w:evenHBand="0" w:firstRowFirstColumn="0" w:firstRowLastColumn="0" w:lastRowFirstColumn="0" w:lastRowLastColumn="0"/>
+            </w:pPr>
+            <w:r>
+              <w:t>Programador</w:t>
+            </w:r>
+          </w:p>
+        </w:tc>
+      </w:tr>
+      <w:tr>
+        <w:tc>
+          <w:tcPr>
+            <w:cnfStyle w:val="001000000000" w:firstRow="0" w:lastRow="0" w:firstColumn="1" w:lastColumn="0" w:oddVBand="0" w:evenVBand="0" w:oddHBand="0" w:evenHBand="0" w:firstRowFirstColumn="0" w:firstRowLastColumn="0" w:lastRowFirstColumn="0" w:lastRowLastColumn="0"/>
+            <w:tcW w:w="1456" w:type="dxa"/>
+          </w:tcPr>
+          <w:p>
+            <w:pPr>
+              <w:pStyle w:val="PSI-Normal"/>
+              <w:ind w:left="708" w:hanging="708"/>
+            </w:pPr>
+            <w:r>
               <w:t>17/11/2017</w:t>
             </w:r>
           </w:p>
@@ -10048,7 +10242,7 @@
           <w:p>
             <w:pPr>
               <w:pStyle w:val="PSI-Normal"/>
-              <w:cnfStyle w:val="000000100000" w:firstRow="0" w:lastRow="0" w:firstColumn="0" w:lastColumn="0" w:oddVBand="0" w:evenVBand="0" w:oddHBand="1" w:evenHBand="0" w:firstRowFirstColumn="0" w:firstRowLastColumn="0" w:lastRowFirstColumn="0" w:lastRowLastColumn="0"/>
+              <w:cnfStyle w:val="000000000000" w:firstRow="0" w:lastRow="0" w:firstColumn="0" w:lastColumn="0" w:oddVBand="0" w:evenVBand="0" w:oddHBand="0" w:evenHBand="0" w:firstRowFirstColumn="0" w:firstRowLastColumn="0" w:lastRowFirstColumn="0" w:lastRowLastColumn="0"/>
             </w:pPr>
             <w:r>
               <w:t>Fase Construcción</w:t>
@@ -10062,7 +10256,7 @@
           <w:p>
             <w:pPr>
               <w:pStyle w:val="PSI-Normal"/>
-              <w:cnfStyle w:val="000000100000" w:firstRow="0" w:lastRow="0" w:firstColumn="0" w:lastColumn="0" w:oddVBand="0" w:evenVBand="0" w:oddHBand="1" w:evenHBand="0" w:firstRowFirstColumn="0" w:firstRowLastColumn="0" w:lastRowFirstColumn="0" w:lastRowLastColumn="0"/>
+              <w:cnfStyle w:val="000000000000" w:firstRow="0" w:lastRow="0" w:firstColumn="0" w:lastColumn="0" w:oddVBand="0" w:evenVBand="0" w:oddHBand="0" w:evenHBand="0" w:firstRowFirstColumn="0" w:firstRowLastColumn="0" w:lastRowFirstColumn="0" w:lastRowLastColumn="0"/>
             </w:pPr>
             <w:r>
               <w:t>Se consideró que los detalles del proceso que realizaba, sea de la misma forma en que lo realiza habitualmente en el nuevo sistema. Este riesgo esta mitigado.</w:t>
@@ -10076,7 +10270,7 @@
           <w:p>
             <w:pPr>
               <w:pStyle w:val="PSI-Normal"/>
-              <w:cnfStyle w:val="000000100000" w:firstRow="0" w:lastRow="0" w:firstColumn="0" w:lastColumn="0" w:oddVBand="0" w:evenVBand="0" w:oddHBand="1" w:evenHBand="0" w:firstRowFirstColumn="0" w:firstRowLastColumn="0" w:lastRowFirstColumn="0" w:lastRowLastColumn="0"/>
+              <w:cnfStyle w:val="000000000000" w:firstRow="0" w:lastRow="0" w:firstColumn="0" w:lastColumn="0" w:oddVBand="0" w:evenVBand="0" w:oddHBand="0" w:evenHBand="0" w:firstRowFirstColumn="0" w:firstRowLastColumn="0" w:lastRowFirstColumn="0" w:lastRowLastColumn="0"/>
             </w:pPr>
           </w:p>
         </w:tc>
@@ -14285,10 +14479,7 @@
               <w:cnfStyle w:val="000000000000" w:firstRow="0" w:lastRow="0" w:firstColumn="0" w:lastColumn="0" w:oddVBand="0" w:evenVBand="0" w:oddHBand="0" w:evenHBand="0" w:firstRowFirstColumn="0" w:firstRowLastColumn="0" w:lastRowFirstColumn="0" w:lastRowLastColumn="0"/>
             </w:pPr>
             <w:r>
-              <w:t>Todos los integrantes continúan con compromisos laborales de tiempo</w:t>
-            </w:r>
-            <w:r>
-              <w:t xml:space="preserve"> completo, dedicando el tiempo restante al avance del proyecto. </w:t>
+              <w:t xml:space="preserve">Todos los integrantes continúan con compromisos laborales de tiempo completo, dedicando el tiempo restante al avance del proyecto. </w:t>
             </w:r>
           </w:p>
         </w:tc>
@@ -14325,13 +14516,7 @@
       <w:bookmarkStart w:id="34" w:name="_Toc7048361"/>
       <w:r>
         <w:lastRenderedPageBreak/>
-        <w:t>Ref. RK</w:t>
-      </w:r>
-      <w:r>
-        <w:t>220</w:t>
-      </w:r>
-      <w:r>
-        <w:t xml:space="preserve"> – </w:t>
+        <w:t xml:space="preserve">Ref. RK220 – </w:t>
       </w:r>
       <w:r>
         <w:t>El marco de trabajo puede obligar a cambiar de versión.</w:t>
@@ -14429,10 +14614,7 @@
               <w:pStyle w:val="PSI-Normal"/>
             </w:pPr>
             <w:r>
-              <w:t>RK</w:t>
-            </w:r>
-            <w:r>
-              <w:t>220</w:t>
+              <w:t>RK220</w:t>
             </w:r>
           </w:p>
         </w:tc>
@@ -14447,10 +14629,7 @@
               <w:cnfStyle w:val="000000100000" w:firstRow="0" w:lastRow="0" w:firstColumn="0" w:lastColumn="0" w:oddVBand="0" w:evenVBand="0" w:oddHBand="1" w:evenHBand="0" w:firstRowFirstColumn="0" w:firstRowLastColumn="0" w:lastRowFirstColumn="0" w:lastRowLastColumn="0"/>
             </w:pPr>
             <w:r>
-              <w:t>2</w:t>
-            </w:r>
-            <w:r>
-              <w:t>5</w:t>
+              <w:t>25</w:t>
             </w:r>
             <w:r>
               <w:t>-0</w:t>
@@ -14476,10 +14655,7 @@
               <w:cnfStyle w:val="000000100000" w:firstRow="0" w:lastRow="0" w:firstColumn="0" w:lastColumn="0" w:oddVBand="0" w:evenVBand="0" w:oddHBand="1" w:evenHBand="0" w:firstRowFirstColumn="0" w:firstRowLastColumn="0" w:lastRowFirstColumn="0" w:lastRowLastColumn="0"/>
             </w:pPr>
             <w:r>
-              <w:t xml:space="preserve">Fase de </w:t>
-            </w:r>
-            <w:r>
-              <w:t>Transición</w:t>
+              <w:t>Fase de Transición</w:t>
             </w:r>
           </w:p>
         </w:tc>
@@ -15189,13 +15365,7 @@
               <w:cnfStyle w:val="000000100000" w:firstRow="0" w:lastRow="0" w:firstColumn="0" w:lastColumn="0" w:oddVBand="0" w:evenVBand="0" w:oddHBand="1" w:evenHBand="0" w:firstRowFirstColumn="0" w:firstRowLastColumn="0" w:lastRowFirstColumn="0" w:lastRowLastColumn="0"/>
             </w:pPr>
             <w:r>
-              <w:t>Lamentablemente fue identificado cuando ocurrió</w:t>
-            </w:r>
-            <w:r>
-              <w:t xml:space="preserve">. </w:t>
-            </w:r>
-            <w:r>
-              <w:t>Hubo que dedicar tiempo a la adaptación del desarrollo de la aplicación móvil a la nueva versión de IONIC</w:t>
+              <w:t>Lamentablemente fue identificado cuando ocurrió. Hubo que dedicar tiempo a la adaptación del desarrollo de la aplicación móvil a la nueva versión de IONIC</w:t>
             </w:r>
           </w:p>
         </w:tc>
@@ -15333,7 +15503,7 @@
     <w:r>
       <w:rPr>
         <w:noProof/>
-        <w:lang w:eastAsia="es-ES"/>
+        <w:lang w:val="es-AR" w:eastAsia="es-AR"/>
       </w:rPr>
       <mc:AlternateContent>
         <mc:Choice Requires="wps">
@@ -15397,7 +15567,7 @@
                           <w:r>
                             <w:rPr>
                               <w:noProof/>
-                              <w:lang w:eastAsia="es-ES"/>
+                              <w:lang w:val="es-AR" w:eastAsia="es-AR"/>
                             </w:rPr>
                             <w:drawing>
                               <wp:inline distT="0" distB="0" distL="0" distR="0" wp14:anchorId="6399AEE5" wp14:editId="19D76CCC">
@@ -15477,7 +15647,7 @@
                     <w:r>
                       <w:rPr>
                         <w:noProof/>
-                        <w:lang w:eastAsia="es-ES"/>
+                        <w:lang w:val="es-AR" w:eastAsia="es-AR"/>
                       </w:rPr>
                       <w:drawing>
                         <wp:inline distT="0" distB="0" distL="0" distR="0" wp14:anchorId="6399AEE5" wp14:editId="19D76CCC">
@@ -15497,7 +15667,7 @@
                                   </pic:cNvPicPr>
                                 </pic:nvPicPr>
                                 <pic:blipFill>
-                                  <a:blip r:embed="rId2">
+                                  <a:blip r:embed="rId1">
                                     <a:extLst>
                                       <a:ext uri="{28A0092B-C50C-407E-A947-70E740481C1C}">
                                         <a14:useLocalDpi xmlns:a14="http://schemas.microsoft.com/office/drawing/2010/main" val="0"/>
@@ -15536,7 +15706,7 @@
     <w:r>
       <w:rPr>
         <w:noProof/>
-        <w:lang w:eastAsia="es-ES"/>
+        <w:lang w:val="es-AR" w:eastAsia="es-AR"/>
       </w:rPr>
       <mc:AlternateContent>
         <mc:Choice Requires="wps">
@@ -15604,7 +15774,7 @@
                           <w:r>
                             <w:rPr>
                               <w:noProof/>
-                              <w:lang w:eastAsia="es-ES"/>
+                              <w:lang w:val="es-AR" w:eastAsia="es-AR"/>
                             </w:rPr>
                             <w:drawing>
                               <wp:inline distT="0" distB="0" distL="0" distR="0" wp14:anchorId="36C11A8E" wp14:editId="29249021">
@@ -15624,7 +15794,7 @@
                                         </pic:cNvPicPr>
                                       </pic:nvPicPr>
                                       <pic:blipFill>
-                                        <a:blip r:embed="rId3">
+                                        <a:blip r:embed="rId2">
                                           <a:extLst>
                                             <a:ext uri="{28A0092B-C50C-407E-A947-70E740481C1C}">
                                               <a14:useLocalDpi xmlns:a14="http://schemas.microsoft.com/office/drawing/2010/main" val="0"/>
@@ -15686,7 +15856,7 @@
                     <w:r>
                       <w:rPr>
                         <w:noProof/>
-                        <w:lang w:eastAsia="es-ES"/>
+                        <w:lang w:val="es-AR" w:eastAsia="es-AR"/>
                       </w:rPr>
                       <w:drawing>
                         <wp:inline distT="0" distB="0" distL="0" distR="0" wp14:anchorId="36C11A8E" wp14:editId="29249021">
@@ -15706,7 +15876,7 @@
                                   </pic:cNvPicPr>
                                 </pic:nvPicPr>
                                 <pic:blipFill>
-                                  <a:blip r:embed="rId4">
+                                  <a:blip r:embed="rId2">
                                     <a:extLst>
                                       <a:ext uri="{28A0092B-C50C-407E-A947-70E740481C1C}">
                                         <a14:useLocalDpi xmlns:a14="http://schemas.microsoft.com/office/drawing/2010/main" val="0"/>
@@ -15786,7 +15956,7 @@
     <w:r>
       <w:rPr>
         <w:noProof/>
-        <w:lang w:eastAsia="es-ES"/>
+        <w:lang w:val="es-AR" w:eastAsia="es-AR"/>
       </w:rPr>
       <mc:AlternateContent>
         <mc:Choice Requires="wps">
@@ -15857,7 +16027,7 @@
                               <w:noProof/>
                               <w:sz w:val="72"/>
                               <w:szCs w:val="72"/>
-                              <w:lang w:eastAsia="es-ES"/>
+                              <w:lang w:val="es-AR" w:eastAsia="es-AR"/>
                             </w:rPr>
                             <w:drawing>
                               <wp:inline distT="0" distB="0" distL="0" distR="0" wp14:anchorId="3B0F00F8" wp14:editId="49A4FE3D">
@@ -15941,7 +16111,7 @@
                         <w:noProof/>
                         <w:sz w:val="72"/>
                         <w:szCs w:val="72"/>
-                        <w:lang w:eastAsia="es-ES"/>
+                        <w:lang w:val="es-AR" w:eastAsia="es-AR"/>
                       </w:rPr>
                       <w:drawing>
                         <wp:inline distT="0" distB="0" distL="0" distR="0" wp14:anchorId="3B0F00F8" wp14:editId="49A4FE3D">
@@ -15961,7 +16131,7 @@
                                   </pic:cNvPicPr>
                                 </pic:nvPicPr>
                                 <pic:blipFill>
-                                  <a:blip r:embed="rId2" cstate="print">
+                                  <a:blip r:embed="rId1" cstate="print">
                                     <a:extLst>
                                       <a:ext uri="{28A0092B-C50C-407E-A947-70E740481C1C}">
                                         <a14:useLocalDpi xmlns:a14="http://schemas.microsoft.com/office/drawing/2010/main" val="0"/>
@@ -18970,7 +19140,7 @@
 </file>
 
 <file path=customXml/itemProps2.xml><?xml version="1.0" encoding="utf-8"?>
-<ds:datastoreItem xmlns:ds="http://schemas.openxmlformats.org/officeDocument/2006/customXml" ds:itemID="{154F5D9D-B893-4798-96C0-D2569069CBB2}">
+<ds:datastoreItem xmlns:ds="http://schemas.openxmlformats.org/officeDocument/2006/customXml" ds:itemID="{BA611CF8-75AB-4D19-AF34-FBBA38B75B64}">
   <ds:schemaRefs>
     <ds:schemaRef ds:uri="http://schemas.openxmlformats.org/officeDocument/2006/bibliography"/>
   </ds:schemaRefs>

--- a/Gestion del Proyecto/Gestion de Calidad/Gestion de Riesgos/Seguimiento de Riesgos.docx
+++ b/Gestion del Proyecto/Gestion de Calidad/Gestion de Riesgos/Seguimiento de Riesgos.docx
@@ -1,6 +1,6 @@
 
 <file path=word/document.xml><?xml version="1.0" encoding="utf-8"?>
-<w:document xmlns:wpc="http://schemas.microsoft.com/office/word/2010/wordprocessingCanvas" xmlns:mc="http://schemas.openxmlformats.org/markup-compatibility/2006" xmlns:o="urn:schemas-microsoft-com:office:office" xmlns:r="http://schemas.openxmlformats.org/officeDocument/2006/relationships" xmlns:m="http://schemas.openxmlformats.org/officeDocument/2006/math" xmlns:v="urn:schemas-microsoft-com:vml" xmlns:wp14="http://schemas.microsoft.com/office/word/2010/wordprocessingDrawing" xmlns:wp="http://schemas.openxmlformats.org/drawingml/2006/wordprocessingDrawing" xmlns:w10="urn:schemas-microsoft-com:office:word" xmlns:w="http://schemas.openxmlformats.org/wordprocessingml/2006/main" xmlns:w14="http://schemas.microsoft.com/office/word/2010/wordml" xmlns:w15="http://schemas.microsoft.com/office/word/2012/wordml" xmlns:wpg="http://schemas.microsoft.com/office/word/2010/wordprocessingGroup" xmlns:wpi="http://schemas.microsoft.com/office/word/2010/wordprocessingInk" xmlns:wne="http://schemas.microsoft.com/office/word/2006/wordml" xmlns:wps="http://schemas.microsoft.com/office/word/2010/wordprocessingShape" mc:Ignorable="w14 w15 wp14">
+<w:document xmlns:wpc="http://schemas.microsoft.com/office/word/2010/wordprocessingCanvas" xmlns:cx="http://schemas.microsoft.com/office/drawing/2014/chartex" xmlns:cx1="http://schemas.microsoft.com/office/drawing/2015/9/8/chartex" xmlns:mc="http://schemas.openxmlformats.org/markup-compatibility/2006" xmlns:o="urn:schemas-microsoft-com:office:office" xmlns:r="http://schemas.openxmlformats.org/officeDocument/2006/relationships" xmlns:m="http://schemas.openxmlformats.org/officeDocument/2006/math" xmlns:v="urn:schemas-microsoft-com:vml" xmlns:wp14="http://schemas.microsoft.com/office/word/2010/wordprocessingDrawing" xmlns:wp="http://schemas.openxmlformats.org/drawingml/2006/wordprocessingDrawing" xmlns:w10="urn:schemas-microsoft-com:office:word" xmlns:w="http://schemas.openxmlformats.org/wordprocessingml/2006/main" xmlns:w14="http://schemas.microsoft.com/office/word/2010/wordml" xmlns:w15="http://schemas.microsoft.com/office/word/2012/wordml" xmlns:w16se="http://schemas.microsoft.com/office/word/2015/wordml/symex" xmlns:wpg="http://schemas.microsoft.com/office/word/2010/wordprocessingGroup" xmlns:wpi="http://schemas.microsoft.com/office/word/2010/wordprocessingInk" xmlns:wne="http://schemas.microsoft.com/office/word/2006/wordml" xmlns:wps="http://schemas.microsoft.com/office/word/2010/wordprocessingShape" mc:Ignorable="w14 w15 w16se wp14">
   <w:body>
     <w:p>
       <w:pPr>
@@ -185,7 +185,7 @@
                                     </pic:cNvPicPr>
                                   </pic:nvPicPr>
                                   <pic:blipFill>
-                                    <a:blip r:embed="rId9">
+                                    <a:blip r:embed="rId10">
                                       <a:extLst>
                                         <a:ext uri="{28A0092B-C50C-407E-A947-70E740481C1C}">
                                           <a14:useLocalDpi xmlns:a14="http://schemas.microsoft.com/office/drawing/2010/main" val="0"/>
@@ -515,6 +515,7 @@
               <w:dataBinding w:prefixMappings="xmlns:ns0='http://schemas.openxmlformats.org/package/2006/metadata/core-properties' xmlns:ns1='http://purl.org/dc/elements/1.1/'" w:xpath="/ns0:coreProperties[1]/ns1:title[1]" w:storeItemID="{6C3C8BC8-F283-45AE-878A-BAB7291924A1}"/>
               <w:text/>
             </w:sdtPr>
+            <w:sdtEndPr/>
             <w:sdtContent>
               <w:r>
                 <w:rPr>
@@ -540,6 +541,7 @@
             <w:dataBinding w:prefixMappings="xmlns:ns0='http://schemas.openxmlformats.org/package/2006/metadata/core-properties' xmlns:ns1='http://purl.org/dc/elements/1.1/'" w:xpath="/ns0:coreProperties[1]/ns1:subject[1]" w:storeItemID="{6C3C8BC8-F283-45AE-878A-BAB7291924A1}"/>
             <w:text/>
           </w:sdtPr>
+          <w:sdtEndPr/>
           <w:sdtContent>
             <w:p>
               <w:pPr>
@@ -550,7 +552,6 @@
                   <w:szCs w:val="36"/>
                 </w:rPr>
               </w:pPr>
-              <w:proofErr w:type="spellStart"/>
               <w:r>
                 <w:rPr>
                   <w:rFonts w:asciiTheme="majorHAnsi" w:eastAsiaTheme="majorEastAsia" w:hAnsiTheme="majorHAnsi" w:cstheme="majorBidi"/>
@@ -559,7 +560,6 @@
                 </w:rPr>
                 <w:t>CheckPoint</w:t>
               </w:r>
-              <w:proofErr w:type="spellEnd"/>
             </w:p>
           </w:sdtContent>
         </w:sdt>
@@ -590,6 +590,7 @@
             <w:dataBinding w:prefixMappings="xmlns:ns0='http://schemas.openxmlformats.org/officeDocument/2006/extended-properties' " w:xpath="/ns0:Properties[1]/ns0:Company[1]" w:storeItemID="{6668398D-A668-4E3E-A5EB-62B293D839F1}"/>
             <w:text/>
           </w:sdtPr>
+          <w:sdtEndPr/>
           <w:sdtContent>
             <w:p>
               <w:pPr>
@@ -611,6 +612,7 @@
             <w:dataBinding w:prefixMappings="xmlns:ns0='http://schemas.openxmlformats.org/package/2006/metadata/core-properties' xmlns:ns1='http://purl.org/dc/elements/1.1/'" w:xpath="/ns0:coreProperties[1]/ns1:creator[1]" w:storeItemID="{6C3C8BC8-F283-45AE-878A-BAB7291924A1}"/>
             <w:text/>
           </w:sdtPr>
+          <w:sdtEndPr/>
           <w:sdtContent>
             <w:p>
               <w:pPr>
@@ -721,7 +723,7 @@
                                               </pic:cNvPicPr>
                                             </pic:nvPicPr>
                                             <pic:blipFill>
-                                              <a:blip r:embed="rId10">
+                                              <a:blip r:embed="rId11">
                                                 <a:extLst>
                                                   <a:ext uri="{28A0092B-C50C-407E-A947-70E740481C1C}">
                                                     <a14:useLocalDpi xmlns:a14="http://schemas.microsoft.com/office/drawing/2010/main" val="0"/>
@@ -805,7 +807,7 @@
                                         </pic:cNvPicPr>
                                       </pic:nvPicPr>
                                       <pic:blipFill>
-                                        <a:blip r:embed="rId10">
+                                        <a:blip r:embed="rId12">
                                           <a:extLst>
                                             <a:ext uri="{28A0092B-C50C-407E-A947-70E740481C1C}">
                                               <a14:useLocalDpi xmlns:a14="http://schemas.microsoft.com/office/drawing/2010/main" val="0"/>
@@ -1078,7 +1080,7 @@
       <w:pPr>
         <w:pStyle w:val="PSI-Ttulo1"/>
       </w:pPr>
-      <w:bookmarkStart w:id="0" w:name="_Toc7048348"/>
+      <w:bookmarkStart w:id="0" w:name="_Toc8418013"/>
       <w:r>
         <w:t>Contenido</w:t>
       </w:r>
@@ -1094,7 +1096,7 @@
           <w:noProof/>
           <w:sz w:val="22"/>
           <w:szCs w:val="22"/>
-          <w:lang w:eastAsia="es-ES"/>
+          <w:lang w:val="es-AR" w:eastAsia="es-AR"/>
         </w:rPr>
       </w:pPr>
       <w:r>
@@ -1115,7 +1117,7 @@
         </w:rPr>
         <w:fldChar w:fldCharType="separate"/>
       </w:r>
-      <w:hyperlink w:anchor="_Toc7048348" w:history="1">
+      <w:hyperlink w:anchor="_Toc8418013" w:history="1">
         <w:r>
           <w:rPr>
             <w:rStyle w:val="Hipervnculo"/>
@@ -1142,7 +1144,7 @@
             <w:noProof/>
             <w:webHidden/>
           </w:rPr>
-          <w:instrText xml:space="preserve"> PAGEREF _Toc7048348 \h </w:instrText>
+          <w:instrText xml:space="preserve"> PAGEREF _Toc8418013 \h </w:instrText>
         </w:r>
         <w:r>
           <w:rPr>
@@ -1183,10 +1185,10 @@
           <w:noProof/>
           <w:sz w:val="22"/>
           <w:szCs w:val="22"/>
-          <w:lang w:eastAsia="es-ES"/>
+          <w:lang w:val="es-AR" w:eastAsia="es-AR"/>
         </w:rPr>
       </w:pPr>
-      <w:hyperlink w:anchor="_Toc7048349" w:history="1">
+      <w:hyperlink w:anchor="_Toc8418014" w:history="1">
         <w:r>
           <w:rPr>
             <w:rStyle w:val="Hipervnculo"/>
@@ -1213,7 +1215,7 @@
             <w:noProof/>
             <w:webHidden/>
           </w:rPr>
-          <w:instrText xml:space="preserve"> PAGEREF _Toc7048349 \h </w:instrText>
+          <w:instrText xml:space="preserve"> PAGEREF _Toc8418014 \h </w:instrText>
         </w:r>
         <w:r>
           <w:rPr>
@@ -1254,10 +1256,10 @@
           <w:noProof/>
           <w:sz w:val="22"/>
           <w:szCs w:val="22"/>
-          <w:lang w:eastAsia="es-ES"/>
+          <w:lang w:val="es-AR" w:eastAsia="es-AR"/>
         </w:rPr>
       </w:pPr>
-      <w:hyperlink w:anchor="_Toc7048350" w:history="1">
+      <w:hyperlink w:anchor="_Toc8418015" w:history="1">
         <w:r>
           <w:rPr>
             <w:rStyle w:val="Hipervnculo"/>
@@ -1284,7 +1286,7 @@
             <w:noProof/>
             <w:webHidden/>
           </w:rPr>
-          <w:instrText xml:space="preserve"> PAGEREF _Toc7048350 \h </w:instrText>
+          <w:instrText xml:space="preserve"> PAGEREF _Toc8418015 \h </w:instrText>
         </w:r>
         <w:r>
           <w:rPr>
@@ -1325,30 +1327,16 @@
           <w:noProof/>
           <w:sz w:val="22"/>
           <w:szCs w:val="22"/>
-          <w:lang w:eastAsia="es-ES"/>
+          <w:lang w:val="es-AR" w:eastAsia="es-AR"/>
         </w:rPr>
       </w:pPr>
-      <w:hyperlink w:anchor="_Toc7048351" w:history="1">
+      <w:hyperlink w:anchor="_Toc8418016" w:history="1">
         <w:r>
           <w:rPr>
             <w:rStyle w:val="Hipervnculo"/>
             <w:noProof/>
           </w:rPr>
-          <w:t xml:space="preserve">Ref. RK145 - Complejidad técnica </w:t>
-        </w:r>
-        <w:r>
-          <w:rPr>
-            <w:rStyle w:val="Hipervnculo"/>
-            <w:noProof/>
-          </w:rPr>
-          <w:t>d</w:t>
-        </w:r>
-        <w:r>
-          <w:rPr>
-            <w:rStyle w:val="Hipervnculo"/>
-            <w:noProof/>
-          </w:rPr>
-          <w:t>e la solución</w:t>
+          <w:t>Ref. RK145 - Complejidad técnica de la solución</w:t>
         </w:r>
         <w:r>
           <w:rPr>
@@ -1369,7 +1357,7 @@
             <w:noProof/>
             <w:webHidden/>
           </w:rPr>
-          <w:instrText xml:space="preserve"> PAGEREF _Toc7048351 \h </w:instrText>
+          <w:instrText xml:space="preserve"> PAGEREF _Toc8418016 \h </w:instrText>
         </w:r>
         <w:r>
           <w:rPr>
@@ -1410,10 +1398,10 @@
           <w:noProof/>
           <w:sz w:val="22"/>
           <w:szCs w:val="22"/>
-          <w:lang w:eastAsia="es-ES"/>
+          <w:lang w:val="es-AR" w:eastAsia="es-AR"/>
         </w:rPr>
       </w:pPr>
-      <w:hyperlink w:anchor="_Toc7048352" w:history="1">
+      <w:hyperlink w:anchor="_Toc8418017" w:history="1">
         <w:r>
           <w:rPr>
             <w:rStyle w:val="Hipervnculo"/>
@@ -1440,7 +1428,7 @@
             <w:noProof/>
             <w:webHidden/>
           </w:rPr>
-          <w:instrText xml:space="preserve"> PAGEREF _Toc7048352 \h </w:instrText>
+          <w:instrText xml:space="preserve"> PAGEREF _Toc8418017 \h </w:instrText>
         </w:r>
         <w:r>
           <w:rPr>
@@ -1481,10 +1469,10 @@
           <w:noProof/>
           <w:sz w:val="22"/>
           <w:szCs w:val="22"/>
-          <w:lang w:eastAsia="es-ES"/>
+          <w:lang w:val="es-AR" w:eastAsia="es-AR"/>
         </w:rPr>
       </w:pPr>
-      <w:hyperlink w:anchor="_Toc7048353" w:history="1">
+      <w:hyperlink w:anchor="_Toc8418018" w:history="1">
         <w:r>
           <w:rPr>
             <w:rStyle w:val="Hipervnculo"/>
@@ -1511,7 +1499,7 @@
             <w:noProof/>
             <w:webHidden/>
           </w:rPr>
-          <w:instrText xml:space="preserve"> PAGEREF _Toc7048353 \h </w:instrText>
+          <w:instrText xml:space="preserve"> PAGEREF _Toc8418018 \h </w:instrText>
         </w:r>
         <w:r>
           <w:rPr>
@@ -1552,10 +1540,10 @@
           <w:noProof/>
           <w:sz w:val="22"/>
           <w:szCs w:val="22"/>
-          <w:lang w:eastAsia="es-ES"/>
+          <w:lang w:val="es-AR" w:eastAsia="es-AR"/>
         </w:rPr>
       </w:pPr>
-      <w:hyperlink w:anchor="_Toc7048354" w:history="1">
+      <w:hyperlink w:anchor="_Toc8418019" w:history="1">
         <w:r>
           <w:rPr>
             <w:rStyle w:val="Hipervnculo"/>
@@ -1582,7 +1570,7 @@
             <w:noProof/>
             <w:webHidden/>
           </w:rPr>
-          <w:instrText xml:space="preserve"> PAGEREF _Toc7048354 \h </w:instrText>
+          <w:instrText xml:space="preserve"> PAGEREF _Toc8418019 \h </w:instrText>
         </w:r>
         <w:r>
           <w:rPr>
@@ -1623,10 +1611,10 @@
           <w:noProof/>
           <w:sz w:val="22"/>
           <w:szCs w:val="22"/>
-          <w:lang w:eastAsia="es-ES"/>
+          <w:lang w:val="es-AR" w:eastAsia="es-AR"/>
         </w:rPr>
       </w:pPr>
-      <w:hyperlink w:anchor="_Toc7048355" w:history="1">
+      <w:hyperlink w:anchor="_Toc8418020" w:history="1">
         <w:r>
           <w:rPr>
             <w:rStyle w:val="Hipervnculo"/>
@@ -1653,7 +1641,7 @@
             <w:noProof/>
             <w:webHidden/>
           </w:rPr>
-          <w:instrText xml:space="preserve"> PAGEREF _Toc7048355 \h </w:instrText>
+          <w:instrText xml:space="preserve"> PAGEREF _Toc8418020 \h </w:instrText>
         </w:r>
         <w:r>
           <w:rPr>
@@ -1694,10 +1682,10 @@
           <w:noProof/>
           <w:sz w:val="22"/>
           <w:szCs w:val="22"/>
-          <w:lang w:eastAsia="es-ES"/>
+          <w:lang w:val="es-AR" w:eastAsia="es-AR"/>
         </w:rPr>
       </w:pPr>
-      <w:hyperlink w:anchor="_Toc7048356" w:history="1">
+      <w:hyperlink w:anchor="_Toc8418021" w:history="1">
         <w:r>
           <w:rPr>
             <w:rStyle w:val="Hipervnculo"/>
@@ -1724,7 +1712,7 @@
             <w:noProof/>
             <w:webHidden/>
           </w:rPr>
-          <w:instrText xml:space="preserve"> PAGEREF _Toc7048356 \h </w:instrText>
+          <w:instrText xml:space="preserve"> PAGEREF _Toc8418021 \h </w:instrText>
         </w:r>
         <w:r>
           <w:rPr>
@@ -1765,10 +1753,10 @@
           <w:noProof/>
           <w:sz w:val="22"/>
           <w:szCs w:val="22"/>
-          <w:lang w:eastAsia="es-ES"/>
+          <w:lang w:val="es-AR" w:eastAsia="es-AR"/>
         </w:rPr>
       </w:pPr>
-      <w:hyperlink w:anchor="_Toc7048357" w:history="1">
+      <w:hyperlink w:anchor="_Toc8418022" w:history="1">
         <w:r>
           <w:rPr>
             <w:rStyle w:val="Hipervnculo"/>
@@ -1795,7 +1783,7 @@
             <w:noProof/>
             <w:webHidden/>
           </w:rPr>
-          <w:instrText xml:space="preserve"> PAGEREF _Toc7048357 \h </w:instrText>
+          <w:instrText xml:space="preserve"> PAGEREF _Toc8418022 \h </w:instrText>
         </w:r>
         <w:r>
           <w:rPr>
@@ -1836,10 +1824,10 @@
           <w:noProof/>
           <w:sz w:val="22"/>
           <w:szCs w:val="22"/>
-          <w:lang w:eastAsia="es-ES"/>
+          <w:lang w:val="es-AR" w:eastAsia="es-AR"/>
         </w:rPr>
       </w:pPr>
-      <w:hyperlink w:anchor="_Toc7048358" w:history="1">
+      <w:hyperlink w:anchor="_Toc8418023" w:history="1">
         <w:r>
           <w:rPr>
             <w:rStyle w:val="Hipervnculo"/>
@@ -1866,7 +1854,7 @@
             <w:noProof/>
             <w:webHidden/>
           </w:rPr>
-          <w:instrText xml:space="preserve"> PAGEREF _Toc7048358 \h </w:instrText>
+          <w:instrText xml:space="preserve"> PAGEREF _Toc8418023 \h </w:instrText>
         </w:r>
         <w:r>
           <w:rPr>
@@ -1907,10 +1895,10 @@
           <w:noProof/>
           <w:sz w:val="22"/>
           <w:szCs w:val="22"/>
-          <w:lang w:eastAsia="es-ES"/>
+          <w:lang w:val="es-AR" w:eastAsia="es-AR"/>
         </w:rPr>
       </w:pPr>
-      <w:hyperlink w:anchor="_Toc7048359" w:history="1">
+      <w:hyperlink w:anchor="_Toc8418024" w:history="1">
         <w:r>
           <w:rPr>
             <w:rStyle w:val="Hipervnculo"/>
@@ -1937,7 +1925,7 @@
             <w:noProof/>
             <w:webHidden/>
           </w:rPr>
-          <w:instrText xml:space="preserve"> PAGEREF _Toc7048359 \h </w:instrText>
+          <w:instrText xml:space="preserve"> PAGEREF _Toc8418024 \h </w:instrText>
         </w:r>
         <w:r>
           <w:rPr>
@@ -1978,10 +1966,10 @@
           <w:noProof/>
           <w:sz w:val="22"/>
           <w:szCs w:val="22"/>
-          <w:lang w:eastAsia="es-ES"/>
+          <w:lang w:val="es-AR" w:eastAsia="es-AR"/>
         </w:rPr>
       </w:pPr>
-      <w:hyperlink w:anchor="_Toc7048360" w:history="1">
+      <w:hyperlink w:anchor="_Toc8418025" w:history="1">
         <w:r>
           <w:rPr>
             <w:rStyle w:val="Hipervnculo"/>
@@ -2008,7 +1996,7 @@
             <w:noProof/>
             <w:webHidden/>
           </w:rPr>
-          <w:instrText xml:space="preserve"> PAGEREF _Toc7048360 \h </w:instrText>
+          <w:instrText xml:space="preserve"> PAGEREF _Toc8418025 \h </w:instrText>
         </w:r>
         <w:r>
           <w:rPr>
@@ -2049,10 +2037,10 @@
           <w:noProof/>
           <w:sz w:val="22"/>
           <w:szCs w:val="22"/>
-          <w:lang w:eastAsia="es-ES"/>
+          <w:lang w:val="es-AR" w:eastAsia="es-AR"/>
         </w:rPr>
       </w:pPr>
-      <w:hyperlink w:anchor="_Toc7048361" w:history="1">
+      <w:hyperlink w:anchor="_Toc8418026" w:history="1">
         <w:r>
           <w:rPr>
             <w:rStyle w:val="Hipervnculo"/>
@@ -2079,7 +2067,7 @@
             <w:noProof/>
             <w:webHidden/>
           </w:rPr>
-          <w:instrText xml:space="preserve"> PAGEREF _Toc7048361 \h </w:instrText>
+          <w:instrText xml:space="preserve"> PAGEREF _Toc8418026 \h </w:instrText>
         </w:r>
         <w:r>
           <w:rPr>
@@ -2136,6 +2124,7 @@
         <w:dataBinding w:prefixMappings="xmlns:ns0='http://purl.org/dc/elements/1.1/' xmlns:ns1='http://schemas.openxmlformats.org/package/2006/metadata/core-properties' " w:xpath="/ns1:coreProperties[1]/ns0:title[1]" w:storeItemID="{6C3C8BC8-F283-45AE-878A-BAB7291924A1}"/>
         <w:text/>
       </w:sdtPr>
+      <w:sdtEndPr/>
       <w:sdtContent>
         <w:p>
           <w:pPr>
@@ -2159,7 +2148,7 @@
       <w:pPr>
         <w:pStyle w:val="PSI-Ttulo1"/>
       </w:pPr>
-      <w:bookmarkStart w:id="1" w:name="_Toc7048349"/>
+      <w:bookmarkStart w:id="1" w:name="_Toc8418014"/>
       <w:r>
         <w:t>Ref</w:t>
       </w:r>
@@ -3197,7 +3186,7 @@
       <w:pPr>
         <w:pStyle w:val="PSI-Ttulo1"/>
       </w:pPr>
-      <w:bookmarkStart w:id="2" w:name="_Toc7048350"/>
+      <w:bookmarkStart w:id="2" w:name="_Toc8418015"/>
       <w:r>
         <w:lastRenderedPageBreak/>
         <w:t xml:space="preserve">Ref. RK104 - </w:t>
@@ -4033,7 +4022,7 @@
       <w:pPr>
         <w:pStyle w:val="PSI-Ttulo1"/>
       </w:pPr>
-      <w:bookmarkStart w:id="3" w:name="_Toc7048351"/>
+      <w:bookmarkStart w:id="3" w:name="_Toc8418016"/>
       <w:r>
         <w:lastRenderedPageBreak/>
         <w:t>Ref</w:t>
@@ -5022,7 +5011,6 @@
               <w:pStyle w:val="PSI-Normal"/>
             </w:pPr>
             <w:r>
-              <w:lastRenderedPageBreak/>
               <w:t>20/11/2017</w:t>
             </w:r>
           </w:p>
@@ -5282,7 +5270,7 @@
       <w:pPr>
         <w:pStyle w:val="PSI-Ttulo1"/>
       </w:pPr>
-      <w:bookmarkStart w:id="4" w:name="_Toc7048352"/>
+      <w:bookmarkStart w:id="4" w:name="_Toc8418017"/>
       <w:r>
         <w:lastRenderedPageBreak/>
         <w:t>Ref</w:t>
@@ -6178,7 +6166,6 @@
               <w:pStyle w:val="PSI-Normal"/>
             </w:pPr>
             <w:r>
-              <w:lastRenderedPageBreak/>
               <w:t>20/10/2017</w:t>
             </w:r>
           </w:p>
@@ -6368,7 +6355,7 @@
       <w:pPr>
         <w:pStyle w:val="PSI-Ttulo1"/>
       </w:pPr>
-      <w:bookmarkStart w:id="5" w:name="_Toc7048353"/>
+      <w:bookmarkStart w:id="5" w:name="_Toc8418018"/>
       <w:r>
         <w:t>Ref</w:t>
       </w:r>
@@ -7278,7 +7265,7 @@
         <w:pStyle w:val="PSI-Ttulo1"/>
       </w:pPr>
       <w:bookmarkStart w:id="6" w:name="_Toc499282021"/>
-      <w:bookmarkStart w:id="7" w:name="_Toc7048354"/>
+      <w:bookmarkStart w:id="7" w:name="_Toc8418019"/>
       <w:r>
         <w:lastRenderedPageBreak/>
         <w:t>Ref</w:t>
@@ -8261,8 +8248,10 @@
       <w:pPr>
         <w:pStyle w:val="PSI-Ttulo1"/>
       </w:pPr>
-      <w:bookmarkStart w:id="12" w:name="_Toc499282026"/>
-      <w:bookmarkStart w:id="13" w:name="_Toc7048355"/>
+      <w:bookmarkStart w:id="12" w:name="_Toc498804722"/>
+      <w:bookmarkStart w:id="13" w:name="_Toc8418021"/>
+      <w:bookmarkStart w:id="14" w:name="_GoBack"/>
+      <w:bookmarkEnd w:id="14"/>
       <w:r>
         <w:lastRenderedPageBreak/>
         <w:t>Ref</w:t>
@@ -8271,17 +8260,14 @@
         <w:t>.</w:t>
       </w:r>
       <w:r>
-        <w:t xml:space="preserve"> RK148</w:t>
+        <w:t xml:space="preserve"> RK102</w:t>
       </w:r>
       <w:bookmarkEnd w:id="12"/>
       <w:r>
         <w:t xml:space="preserve"> - </w:t>
       </w:r>
       <w:r>
-        <w:t>Es critico el tiempo de entrega final del proyecto para el cliente</w:t>
-      </w:r>
-      <w:r>
-        <w:t xml:space="preserve"> (sacar)</w:t>
+        <w:t>La solución provocará cambios en las operaciones diarias y procesos del cliente</w:t>
       </w:r>
       <w:bookmarkEnd w:id="13"/>
     </w:p>
@@ -8289,17 +8275,17 @@
       <w:pPr>
         <w:pStyle w:val="PSI-Ttulo2"/>
         <w:rPr>
-          <w:color w:val="9BBB59" w:themeColor="accent3"/>
+          <w:color w:val="92D050"/>
         </w:rPr>
       </w:pPr>
-      <w:bookmarkStart w:id="14" w:name="_Toc499282027"/>
+      <w:bookmarkStart w:id="15" w:name="_Toc498804723"/>
       <w:r>
         <w:rPr>
-          <w:color w:val="9BBB59" w:themeColor="accent3"/>
+          <w:color w:val="92D050"/>
         </w:rPr>
         <w:t>Identificación</w:t>
       </w:r>
-      <w:bookmarkEnd w:id="14"/>
+      <w:bookmarkEnd w:id="15"/>
     </w:p>
     <w:tbl>
       <w:tblPr>
@@ -8378,7 +8364,7 @@
               <w:pStyle w:val="PSI-Normal"/>
             </w:pPr>
             <w:r>
-              <w:t>RK148</w:t>
+              <w:t>RK145</w:t>
             </w:r>
           </w:p>
         </w:tc>
@@ -8393,7 +8379,16 @@
               <w:cnfStyle w:val="000000100000" w:firstRow="0" w:lastRow="0" w:firstColumn="0" w:lastColumn="0" w:oddVBand="0" w:evenVBand="0" w:oddHBand="1" w:evenHBand="0" w:firstRowFirstColumn="0" w:firstRowLastColumn="0" w:lastRowFirstColumn="0" w:lastRowLastColumn="0"/>
             </w:pPr>
             <w:r>
-              <w:t>10-10-2017</w:t>
+              <w:t>24</w:t>
+            </w:r>
+            <w:r>
+              <w:t>-0</w:t>
+            </w:r>
+            <w:r>
+              <w:t>9</w:t>
+            </w:r>
+            <w:r>
+              <w:t>-2017</w:t>
             </w:r>
           </w:p>
         </w:tc>
@@ -8465,71 +8460,73 @@
               <w:pStyle w:val="PSI-Normal"/>
               <w:rPr>
                 <w:b w:val="0"/>
+                <w:lang w:val="es-ES"/>
               </w:rPr>
             </w:pPr>
             <w:r>
+              <w:rPr>
+                <w:b w:val="0"/>
+                <w:lang w:val="es-ES"/>
+              </w:rPr>
+              <w:t>La solución provocará cambios en las operaciones diarias y procesos del cliente</w:t>
+            </w:r>
+          </w:p>
+        </w:tc>
+        <w:tc>
+          <w:tcPr>
+            <w:tcW w:w="4186" w:type="dxa"/>
+            <w:gridSpan w:val="2"/>
+          </w:tcPr>
+          <w:p>
+            <w:pPr>
+              <w:pStyle w:val="PSI-Normal"/>
+              <w:cnfStyle w:val="000000100000" w:firstRow="0" w:lastRow="0" w:firstColumn="0" w:lastColumn="0" w:oddVBand="0" w:evenVBand="0" w:oddHBand="1" w:evenHBand="0" w:firstRowFirstColumn="0" w:firstRowLastColumn="0" w:lastRowFirstColumn="0" w:lastRowLastColumn="0"/>
+            </w:pPr>
+            <w:r>
+              <w:t>Definición del cliente</w:t>
+            </w:r>
+          </w:p>
+        </w:tc>
+      </w:tr>
+      <w:tr>
+        <w:tc>
+          <w:tcPr>
+            <w:cnfStyle w:val="001000000000" w:firstRow="0" w:lastRow="0" w:firstColumn="1" w:lastColumn="0" w:oddVBand="0" w:evenVBand="0" w:oddHBand="0" w:evenHBand="0" w:firstRowFirstColumn="0" w:firstRowLastColumn="0" w:lastRowFirstColumn="0" w:lastRowLastColumn="0"/>
+            <w:tcW w:w="8754" w:type="dxa"/>
+            <w:gridSpan w:val="5"/>
+          </w:tcPr>
+          <w:p>
+            <w:pPr>
+              <w:pStyle w:val="PSI-Normal"/>
+            </w:pPr>
+            <w:r>
+              <w:t>Descripción</w:t>
+            </w:r>
+          </w:p>
+        </w:tc>
+      </w:tr>
+      <w:tr>
+        <w:trPr>
+          <w:cnfStyle w:val="000000100000" w:firstRow="0" w:lastRow="0" w:firstColumn="0" w:lastColumn="0" w:oddVBand="0" w:evenVBand="0" w:oddHBand="1" w:evenHBand="0" w:firstRowFirstColumn="0" w:firstRowLastColumn="0" w:lastRowFirstColumn="0" w:lastRowLastColumn="0"/>
+        </w:trPr>
+        <w:tc>
+          <w:tcPr>
+            <w:cnfStyle w:val="001000000000" w:firstRow="0" w:lastRow="0" w:firstColumn="1" w:lastColumn="0" w:oddVBand="0" w:evenVBand="0" w:oddHBand="0" w:evenHBand="0" w:firstRowFirstColumn="0" w:firstRowLastColumn="0" w:lastRowFirstColumn="0" w:lastRowLastColumn="0"/>
+            <w:tcW w:w="8754" w:type="dxa"/>
+            <w:gridSpan w:val="5"/>
+          </w:tcPr>
+          <w:p>
+            <w:pPr>
+              <w:pStyle w:val="PSI-Normal"/>
               <w:rPr>
                 <w:b w:val="0"/>
               </w:rPr>
-              <w:t>Es critico el tiempo de entrega final del proyecto para el cliente</w:t>
-            </w:r>
-          </w:p>
-        </w:tc>
-        <w:tc>
-          <w:tcPr>
-            <w:tcW w:w="4186" w:type="dxa"/>
-            <w:gridSpan w:val="2"/>
-          </w:tcPr>
-          <w:p>
-            <w:pPr>
-              <w:pStyle w:val="PSI-Normal"/>
-              <w:cnfStyle w:val="000000100000" w:firstRow="0" w:lastRow="0" w:firstColumn="0" w:lastColumn="0" w:oddVBand="0" w:evenVBand="0" w:oddHBand="1" w:evenHBand="0" w:firstRowFirstColumn="0" w:firstRowLastColumn="0" w:lastRowFirstColumn="0" w:lastRowLastColumn="0"/>
-            </w:pPr>
-            <w:r>
-              <w:t>Cronograma</w:t>
-            </w:r>
-          </w:p>
-        </w:tc>
-      </w:tr>
-      <w:tr>
-        <w:tc>
-          <w:tcPr>
-            <w:cnfStyle w:val="001000000000" w:firstRow="0" w:lastRow="0" w:firstColumn="1" w:lastColumn="0" w:oddVBand="0" w:evenVBand="0" w:oddHBand="0" w:evenHBand="0" w:firstRowFirstColumn="0" w:firstRowLastColumn="0" w:lastRowFirstColumn="0" w:lastRowLastColumn="0"/>
-            <w:tcW w:w="8754" w:type="dxa"/>
-            <w:gridSpan w:val="5"/>
-          </w:tcPr>
-          <w:p>
-            <w:pPr>
-              <w:pStyle w:val="PSI-Normal"/>
-            </w:pPr>
-            <w:r>
-              <w:t>Descripción</w:t>
-            </w:r>
-          </w:p>
-        </w:tc>
-      </w:tr>
-      <w:tr>
-        <w:trPr>
-          <w:cnfStyle w:val="000000100000" w:firstRow="0" w:lastRow="0" w:firstColumn="0" w:lastColumn="0" w:oddVBand="0" w:evenVBand="0" w:oddHBand="1" w:evenHBand="0" w:firstRowFirstColumn="0" w:firstRowLastColumn="0" w:lastRowFirstColumn="0" w:lastRowLastColumn="0"/>
-        </w:trPr>
-        <w:tc>
-          <w:tcPr>
-            <w:cnfStyle w:val="001000000000" w:firstRow="0" w:lastRow="0" w:firstColumn="1" w:lastColumn="0" w:oddVBand="0" w:evenVBand="0" w:oddHBand="0" w:evenHBand="0" w:firstRowFirstColumn="0" w:firstRowLastColumn="0" w:lastRowFirstColumn="0" w:lastRowLastColumn="0"/>
-            <w:tcW w:w="8754" w:type="dxa"/>
-            <w:gridSpan w:val="5"/>
-          </w:tcPr>
-          <w:p>
-            <w:pPr>
-              <w:pStyle w:val="PSI-Normal"/>
+            </w:pPr>
+            <w:r>
               <w:rPr>
                 <w:b w:val="0"/>
               </w:rPr>
-            </w:pPr>
-            <w:r>
-              <w:rPr>
-                <w:b w:val="0"/>
-              </w:rPr>
-              <w:t>La Universidad necesita desde hace tiempo este proyecto de desarrollo.</w:t>
+              <w:t>La implementación del desarrollo, implicara tareas para el rol del encargado que antes no realizaba.</w:t>
             </w:r>
           </w:p>
         </w:tc>
@@ -8579,14 +8576,14 @@
           <w:color w:val="9BBB59" w:themeColor="accent3"/>
         </w:rPr>
       </w:pPr>
-      <w:bookmarkStart w:id="15" w:name="_Toc499282028"/>
+      <w:bookmarkStart w:id="16" w:name="_Toc498804724"/>
       <w:r>
         <w:rPr>
           <w:color w:val="9BBB59" w:themeColor="accent3"/>
         </w:rPr>
         <w:t>Análisis</w:t>
       </w:r>
-      <w:bookmarkEnd w:id="15"/>
+      <w:bookmarkEnd w:id="16"/>
     </w:p>
     <w:tbl>
       <w:tblPr>
@@ -8674,7 +8671,10 @@
               <w:cnfStyle w:val="000000100000" w:firstRow="0" w:lastRow="0" w:firstColumn="0" w:lastColumn="0" w:oddVBand="0" w:evenVBand="0" w:oddHBand="1" w:evenHBand="0" w:firstRowFirstColumn="0" w:firstRowLastColumn="0" w:lastRowFirstColumn="0" w:lastRowLastColumn="0"/>
             </w:pPr>
             <w:r>
-              <w:t>50</w:t>
+              <w:t>5</w:t>
+            </w:r>
+            <w:r>
+              <w:t>0</w:t>
             </w:r>
           </w:p>
         </w:tc>
@@ -8731,7 +8731,7 @@
               <w:rPr>
                 <w:b w:val="0"/>
               </w:rPr>
-              <w:t>Esta establecido el cronograma Académico</w:t>
+              <w:t>El encargado tiene además de realizar sus labores cotidianas, dar atención a ciertas  solicitudes o reclamos que antes no las realizaba, ni estaban en su itinerario.</w:t>
             </w:r>
           </w:p>
         </w:tc>
@@ -8774,7 +8774,13 @@
               <w:rPr>
                 <w:b w:val="0"/>
               </w:rPr>
-              <w:t>El plan de desarrollo tiene un tiempo que sobrepasa el periodo de cursada.</w:t>
+              <w:t>Evitar una carga en el desempeño de sus funciones, logrando que sea lo menos tedioso para el usuario</w:t>
+            </w:r>
+            <w:r>
+              <w:rPr>
+                <w:b w:val="0"/>
+              </w:rPr>
+              <w:t>.</w:t>
             </w:r>
           </w:p>
         </w:tc>
@@ -8792,934 +8798,14 @@
           <w:color w:val="9BBB59" w:themeColor="accent3"/>
         </w:rPr>
       </w:pPr>
-      <w:bookmarkStart w:id="16" w:name="_Toc499282029"/>
+      <w:bookmarkStart w:id="17" w:name="_Toc498804725"/>
       <w:r>
         <w:rPr>
           <w:color w:val="9BBB59" w:themeColor="accent3"/>
         </w:rPr>
         <w:t>Plan de Riesgos</w:t>
       </w:r>
-      <w:bookmarkEnd w:id="16"/>
-    </w:p>
-    <w:tbl>
-      <w:tblPr>
-        <w:tblStyle w:val="Tabladecuadrcula2-nfasis3"/>
-        <w:tblW w:w="8755" w:type="dxa"/>
-        <w:tblLook w:val="04A0" w:firstRow="1" w:lastRow="0" w:firstColumn="1" w:lastColumn="0" w:noHBand="0" w:noVBand="1"/>
-      </w:tblPr>
-      <w:tblGrid>
-        <w:gridCol w:w="2660"/>
-        <w:gridCol w:w="1701"/>
-        <w:gridCol w:w="2693"/>
-        <w:gridCol w:w="1701"/>
-      </w:tblGrid>
-      <w:tr>
-        <w:trPr>
-          <w:cnfStyle w:val="100000000000" w:firstRow="1" w:lastRow="0" w:firstColumn="0" w:lastColumn="0" w:oddVBand="0" w:evenVBand="0" w:oddHBand="0" w:evenHBand="0" w:firstRowFirstColumn="0" w:firstRowLastColumn="0" w:lastRowFirstColumn="0" w:lastRowLastColumn="0"/>
-        </w:trPr>
-        <w:tc>
-          <w:tcPr>
-            <w:cnfStyle w:val="001000000000" w:firstRow="0" w:lastRow="0" w:firstColumn="1" w:lastColumn="0" w:oddVBand="0" w:evenVBand="0" w:oddHBand="0" w:evenHBand="0" w:firstRowFirstColumn="0" w:firstRowLastColumn="0" w:lastRowFirstColumn="0" w:lastRowLastColumn="0"/>
-            <w:tcW w:w="2660" w:type="dxa"/>
-          </w:tcPr>
-          <w:p>
-            <w:pPr>
-              <w:pStyle w:val="PSI-Normal"/>
-            </w:pPr>
-            <w:r>
-              <w:t>Estrategia de Respuesta</w:t>
-            </w:r>
-          </w:p>
-        </w:tc>
-        <w:tc>
-          <w:tcPr>
-            <w:tcW w:w="1701" w:type="dxa"/>
-          </w:tcPr>
-          <w:p>
-            <w:pPr>
-              <w:pStyle w:val="PSI-Normal"/>
-              <w:cnfStyle w:val="100000000000" w:firstRow="1" w:lastRow="0" w:firstColumn="0" w:lastColumn="0" w:oddVBand="0" w:evenVBand="0" w:oddHBand="0" w:evenHBand="0" w:firstRowFirstColumn="0" w:firstRowLastColumn="0" w:lastRowFirstColumn="0" w:lastRowLastColumn="0"/>
-            </w:pPr>
-            <w:r>
-              <w:t>Responsable</w:t>
-            </w:r>
-          </w:p>
-        </w:tc>
-        <w:tc>
-          <w:tcPr>
-            <w:tcW w:w="2693" w:type="dxa"/>
-          </w:tcPr>
-          <w:p>
-            <w:pPr>
-              <w:pStyle w:val="PSI-Normal"/>
-              <w:cnfStyle w:val="100000000000" w:firstRow="1" w:lastRow="0" w:firstColumn="0" w:lastColumn="0" w:oddVBand="0" w:evenVBand="0" w:oddHBand="0" w:evenHBand="0" w:firstRowFirstColumn="0" w:firstRowLastColumn="0" w:lastRowFirstColumn="0" w:lastRowLastColumn="0"/>
-            </w:pPr>
-            <w:r>
-              <w:t>Respuesta al Riesgo</w:t>
-            </w:r>
-          </w:p>
-        </w:tc>
-        <w:tc>
-          <w:tcPr>
-            <w:tcW w:w="1701" w:type="dxa"/>
-          </w:tcPr>
-          <w:p>
-            <w:pPr>
-              <w:pStyle w:val="PSI-Normal"/>
-              <w:cnfStyle w:val="100000000000" w:firstRow="1" w:lastRow="0" w:firstColumn="0" w:lastColumn="0" w:oddVBand="0" w:evenVBand="0" w:oddHBand="0" w:evenHBand="0" w:firstRowFirstColumn="0" w:firstRowLastColumn="0" w:lastRowFirstColumn="0" w:lastRowLastColumn="0"/>
-            </w:pPr>
-            <w:r>
-              <w:t>Etapa</w:t>
-            </w:r>
-          </w:p>
-        </w:tc>
-      </w:tr>
-      <w:tr>
-        <w:trPr>
-          <w:cnfStyle w:val="000000100000" w:firstRow="0" w:lastRow="0" w:firstColumn="0" w:lastColumn="0" w:oddVBand="0" w:evenVBand="0" w:oddHBand="1" w:evenHBand="0" w:firstRowFirstColumn="0" w:firstRowLastColumn="0" w:lastRowFirstColumn="0" w:lastRowLastColumn="0"/>
-        </w:trPr>
-        <w:tc>
-          <w:tcPr>
-            <w:cnfStyle w:val="001000000000" w:firstRow="0" w:lastRow="0" w:firstColumn="1" w:lastColumn="0" w:oddVBand="0" w:evenVBand="0" w:oddHBand="0" w:evenHBand="0" w:firstRowFirstColumn="0" w:firstRowLastColumn="0" w:lastRowFirstColumn="0" w:lastRowLastColumn="0"/>
-            <w:tcW w:w="2660" w:type="dxa"/>
-          </w:tcPr>
-          <w:p>
-            <w:pPr>
-              <w:pStyle w:val="PSI-Normal"/>
-              <w:rPr>
-                <w:b w:val="0"/>
-              </w:rPr>
-            </w:pPr>
-            <w:r>
-              <w:rPr>
-                <w:b w:val="0"/>
-              </w:rPr>
-              <w:t>Mitigación</w:t>
-            </w:r>
-          </w:p>
-        </w:tc>
-        <w:tc>
-          <w:tcPr>
-            <w:tcW w:w="1701" w:type="dxa"/>
-          </w:tcPr>
-          <w:p>
-            <w:pPr>
-              <w:pStyle w:val="PSI-Normal"/>
-              <w:cnfStyle w:val="000000100000" w:firstRow="0" w:lastRow="0" w:firstColumn="0" w:lastColumn="0" w:oddVBand="0" w:evenVBand="0" w:oddHBand="1" w:evenHBand="0" w:firstRowFirstColumn="0" w:firstRowLastColumn="0" w:lastRowFirstColumn="0" w:lastRowLastColumn="0"/>
-            </w:pPr>
-            <w:r>
-              <w:t>Jefe de proyecto</w:t>
-            </w:r>
-          </w:p>
-        </w:tc>
-        <w:tc>
-          <w:tcPr>
-            <w:tcW w:w="2693" w:type="dxa"/>
-          </w:tcPr>
-          <w:p>
-            <w:pPr>
-              <w:pStyle w:val="PSI-Normal"/>
-              <w:cnfStyle w:val="000000100000" w:firstRow="0" w:lastRow="0" w:firstColumn="0" w:lastColumn="0" w:oddVBand="0" w:evenVBand="0" w:oddHBand="1" w:evenHBand="0" w:firstRowFirstColumn="0" w:firstRowLastColumn="0" w:lastRowFirstColumn="0" w:lastRowLastColumn="0"/>
-            </w:pPr>
-            <w:r>
-              <w:t>Cumplimiento riguroso de la planificación y ajuste periódico de la planificación.</w:t>
-            </w:r>
-          </w:p>
-        </w:tc>
-        <w:tc>
-          <w:tcPr>
-            <w:tcW w:w="1701" w:type="dxa"/>
-          </w:tcPr>
-          <w:p>
-            <w:pPr>
-              <w:pStyle w:val="PSI-Normal"/>
-              <w:cnfStyle w:val="000000100000" w:firstRow="0" w:lastRow="0" w:firstColumn="0" w:lastColumn="0" w:oddVBand="0" w:evenVBand="0" w:oddHBand="1" w:evenHBand="0" w:firstRowFirstColumn="0" w:firstRowLastColumn="0" w:lastRowFirstColumn="0" w:lastRowLastColumn="0"/>
-            </w:pPr>
-            <w:r>
-              <w:t>Fase de elaboración.</w:t>
-            </w:r>
-          </w:p>
-        </w:tc>
-      </w:tr>
-      <w:tr>
-        <w:tc>
-          <w:tcPr>
-            <w:cnfStyle w:val="001000000000" w:firstRow="0" w:lastRow="0" w:firstColumn="1" w:lastColumn="0" w:oddVBand="0" w:evenVBand="0" w:oddHBand="0" w:evenHBand="0" w:firstRowFirstColumn="0" w:firstRowLastColumn="0" w:lastRowFirstColumn="0" w:lastRowLastColumn="0"/>
-            <w:tcW w:w="2660" w:type="dxa"/>
-          </w:tcPr>
-          <w:p>
-            <w:pPr>
-              <w:pStyle w:val="PSI-Normal"/>
-            </w:pPr>
-          </w:p>
-        </w:tc>
-        <w:tc>
-          <w:tcPr>
-            <w:tcW w:w="1701" w:type="dxa"/>
-          </w:tcPr>
-          <w:p>
-            <w:pPr>
-              <w:pStyle w:val="PSI-Normal"/>
-              <w:cnfStyle w:val="000000000000" w:firstRow="0" w:lastRow="0" w:firstColumn="0" w:lastColumn="0" w:oddVBand="0" w:evenVBand="0" w:oddHBand="0" w:evenHBand="0" w:firstRowFirstColumn="0" w:firstRowLastColumn="0" w:lastRowFirstColumn="0" w:lastRowLastColumn="0"/>
-            </w:pPr>
-          </w:p>
-        </w:tc>
-        <w:tc>
-          <w:tcPr>
-            <w:tcW w:w="2693" w:type="dxa"/>
-          </w:tcPr>
-          <w:p>
-            <w:pPr>
-              <w:pStyle w:val="PSI-Normal"/>
-              <w:cnfStyle w:val="000000000000" w:firstRow="0" w:lastRow="0" w:firstColumn="0" w:lastColumn="0" w:oddVBand="0" w:evenVBand="0" w:oddHBand="0" w:evenHBand="0" w:firstRowFirstColumn="0" w:firstRowLastColumn="0" w:lastRowFirstColumn="0" w:lastRowLastColumn="0"/>
-            </w:pPr>
-          </w:p>
-        </w:tc>
-        <w:tc>
-          <w:tcPr>
-            <w:tcW w:w="1701" w:type="dxa"/>
-          </w:tcPr>
-          <w:p>
-            <w:pPr>
-              <w:pStyle w:val="PSI-Normal"/>
-              <w:cnfStyle w:val="000000000000" w:firstRow="0" w:lastRow="0" w:firstColumn="0" w:lastColumn="0" w:oddVBand="0" w:evenVBand="0" w:oddHBand="0" w:evenHBand="0" w:firstRowFirstColumn="0" w:firstRowLastColumn="0" w:lastRowFirstColumn="0" w:lastRowLastColumn="0"/>
-            </w:pPr>
-          </w:p>
-        </w:tc>
-      </w:tr>
-    </w:tbl>
-    <w:p>
-      <w:pPr>
-        <w:pStyle w:val="PSI-Normal"/>
-      </w:pPr>
-    </w:p>
-    <w:p>
-      <w:pPr>
-        <w:pStyle w:val="PSI-Ttulo2"/>
-        <w:rPr>
-          <w:color w:val="9BBB59" w:themeColor="accent3"/>
-        </w:rPr>
-      </w:pPr>
-      <w:bookmarkStart w:id="17" w:name="_Toc499282030"/>
-      <w:r>
-        <w:rPr>
-          <w:color w:val="9BBB59" w:themeColor="accent3"/>
-        </w:rPr>
-        <w:t>Seguimiento</w:t>
-      </w:r>
       <w:bookmarkEnd w:id="17"/>
-    </w:p>
-    <w:tbl>
-      <w:tblPr>
-        <w:tblStyle w:val="Tabladecuadrcula2-nfasis3"/>
-        <w:tblW w:w="8755" w:type="dxa"/>
-        <w:tblLook w:val="04A0" w:firstRow="1" w:lastRow="0" w:firstColumn="1" w:lastColumn="0" w:noHBand="0" w:noVBand="1"/>
-      </w:tblPr>
-      <w:tblGrid>
-        <w:gridCol w:w="1396"/>
-        <w:gridCol w:w="1406"/>
-        <w:gridCol w:w="4252"/>
-        <w:gridCol w:w="1701"/>
-      </w:tblGrid>
-      <w:tr>
-        <w:trPr>
-          <w:cnfStyle w:val="100000000000" w:firstRow="1" w:lastRow="0" w:firstColumn="0" w:lastColumn="0" w:oddVBand="0" w:evenVBand="0" w:oddHBand="0" w:evenHBand="0" w:firstRowFirstColumn="0" w:firstRowLastColumn="0" w:lastRowFirstColumn="0" w:lastRowLastColumn="0"/>
-        </w:trPr>
-        <w:tc>
-          <w:tcPr>
-            <w:cnfStyle w:val="001000000000" w:firstRow="0" w:lastRow="0" w:firstColumn="1" w:lastColumn="0" w:oddVBand="0" w:evenVBand="0" w:oddHBand="0" w:evenHBand="0" w:firstRowFirstColumn="0" w:firstRowLastColumn="0" w:lastRowFirstColumn="0" w:lastRowLastColumn="0"/>
-            <w:tcW w:w="1396" w:type="dxa"/>
-          </w:tcPr>
-          <w:p>
-            <w:pPr>
-              <w:pStyle w:val="PSI-Normal"/>
-            </w:pPr>
-            <w:r>
-              <w:t>Fecha</w:t>
-            </w:r>
-          </w:p>
-        </w:tc>
-        <w:tc>
-          <w:tcPr>
-            <w:tcW w:w="1406" w:type="dxa"/>
-          </w:tcPr>
-          <w:p>
-            <w:pPr>
-              <w:pStyle w:val="PSI-Normal"/>
-              <w:cnfStyle w:val="100000000000" w:firstRow="1" w:lastRow="0" w:firstColumn="0" w:lastColumn="0" w:oddVBand="0" w:evenVBand="0" w:oddHBand="0" w:evenHBand="0" w:firstRowFirstColumn="0" w:firstRowLastColumn="0" w:lastRowFirstColumn="0" w:lastRowLastColumn="0"/>
-            </w:pPr>
-            <w:r>
-              <w:t>Etapa</w:t>
-            </w:r>
-          </w:p>
-        </w:tc>
-        <w:tc>
-          <w:tcPr>
-            <w:tcW w:w="4252" w:type="dxa"/>
-          </w:tcPr>
-          <w:p>
-            <w:pPr>
-              <w:pStyle w:val="PSI-Normal"/>
-              <w:cnfStyle w:val="100000000000" w:firstRow="1" w:lastRow="0" w:firstColumn="0" w:lastColumn="0" w:oddVBand="0" w:evenVBand="0" w:oddHBand="0" w:evenHBand="0" w:firstRowFirstColumn="0" w:firstRowLastColumn="0" w:lastRowFirstColumn="0" w:lastRowLastColumn="0"/>
-            </w:pPr>
-            <w:r>
-              <w:t>Comentario</w:t>
-            </w:r>
-          </w:p>
-        </w:tc>
-        <w:tc>
-          <w:tcPr>
-            <w:tcW w:w="1701" w:type="dxa"/>
-          </w:tcPr>
-          <w:p>
-            <w:pPr>
-              <w:pStyle w:val="PSI-Normal"/>
-              <w:cnfStyle w:val="100000000000" w:firstRow="1" w:lastRow="0" w:firstColumn="0" w:lastColumn="0" w:oddVBand="0" w:evenVBand="0" w:oddHBand="0" w:evenHBand="0" w:firstRowFirstColumn="0" w:firstRowLastColumn="0" w:lastRowFirstColumn="0" w:lastRowLastColumn="0"/>
-            </w:pPr>
-            <w:r>
-              <w:t>Responsable</w:t>
-            </w:r>
-          </w:p>
-        </w:tc>
-      </w:tr>
-      <w:tr>
-        <w:trPr>
-          <w:cnfStyle w:val="000000100000" w:firstRow="0" w:lastRow="0" w:firstColumn="0" w:lastColumn="0" w:oddVBand="0" w:evenVBand="0" w:oddHBand="1" w:evenHBand="0" w:firstRowFirstColumn="0" w:firstRowLastColumn="0" w:lastRowFirstColumn="0" w:lastRowLastColumn="0"/>
-        </w:trPr>
-        <w:tc>
-          <w:tcPr>
-            <w:cnfStyle w:val="001000000000" w:firstRow="0" w:lastRow="0" w:firstColumn="1" w:lastColumn="0" w:oddVBand="0" w:evenVBand="0" w:oddHBand="0" w:evenHBand="0" w:firstRowFirstColumn="0" w:firstRowLastColumn="0" w:lastRowFirstColumn="0" w:lastRowLastColumn="0"/>
-            <w:tcW w:w="1396" w:type="dxa"/>
-          </w:tcPr>
-          <w:p>
-            <w:pPr>
-              <w:pStyle w:val="PSI-Normal"/>
-            </w:pPr>
-            <w:r>
-              <w:t>20/10/2017</w:t>
-            </w:r>
-          </w:p>
-        </w:tc>
-        <w:tc>
-          <w:tcPr>
-            <w:tcW w:w="1406" w:type="dxa"/>
-          </w:tcPr>
-          <w:p>
-            <w:pPr>
-              <w:pStyle w:val="PSI-Normal"/>
-              <w:cnfStyle w:val="000000100000" w:firstRow="0" w:lastRow="0" w:firstColumn="0" w:lastColumn="0" w:oddVBand="0" w:evenVBand="0" w:oddHBand="1" w:evenHBand="0" w:firstRowFirstColumn="0" w:firstRowLastColumn="0" w:lastRowFirstColumn="0" w:lastRowLastColumn="0"/>
-            </w:pPr>
-            <w:r>
-              <w:t>Fase de Elaboración</w:t>
-            </w:r>
-          </w:p>
-        </w:tc>
-        <w:tc>
-          <w:tcPr>
-            <w:tcW w:w="4252" w:type="dxa"/>
-          </w:tcPr>
-          <w:p>
-            <w:pPr>
-              <w:pStyle w:val="PSI-Normal"/>
-              <w:cnfStyle w:val="000000100000" w:firstRow="0" w:lastRow="0" w:firstColumn="0" w:lastColumn="0" w:oddVBand="0" w:evenVBand="0" w:oddHBand="1" w:evenHBand="0" w:firstRowFirstColumn="0" w:firstRowLastColumn="0" w:lastRowFirstColumn="0" w:lastRowLastColumn="0"/>
-            </w:pPr>
-            <w:r>
-              <w:t>Se ajusta continuamente la planificación, para cumplir con las estimaciones realizadas. Dedicación de tiempo adicional al proyecto. Los clientes manifestaron otros intereses sobre si es crítico el tiempo de entrega final, por lo que el riesgo se redujo en impacto.</w:t>
-            </w:r>
-          </w:p>
-        </w:tc>
-        <w:tc>
-          <w:tcPr>
-            <w:tcW w:w="1701" w:type="dxa"/>
-          </w:tcPr>
-          <w:p>
-            <w:pPr>
-              <w:pStyle w:val="PSI-Normal"/>
-              <w:cnfStyle w:val="000000100000" w:firstRow="0" w:lastRow="0" w:firstColumn="0" w:lastColumn="0" w:oddVBand="0" w:evenVBand="0" w:oddHBand="1" w:evenHBand="0" w:firstRowFirstColumn="0" w:firstRowLastColumn="0" w:lastRowFirstColumn="0" w:lastRowLastColumn="0"/>
-            </w:pPr>
-            <w:r>
-              <w:t>Jefe de proyecto</w:t>
-            </w:r>
-          </w:p>
-        </w:tc>
-      </w:tr>
-    </w:tbl>
-    <w:p>
-      <w:pPr>
-        <w:pStyle w:val="PSI-Normal"/>
-      </w:pPr>
-    </w:p>
-    <w:p>
-      <w:pPr>
-        <w:rPr>
-          <w:sz w:val="24"/>
-          <w:lang w:val="es-AR"/>
-        </w:rPr>
-      </w:pPr>
-      <w:r>
-        <w:br w:type="page"/>
-      </w:r>
-    </w:p>
-    <w:p>
-      <w:pPr>
-        <w:pStyle w:val="PSI-Ttulo1"/>
-      </w:pPr>
-      <w:bookmarkStart w:id="18" w:name="_Toc498804722"/>
-      <w:bookmarkStart w:id="19" w:name="_Toc7048356"/>
-      <w:r>
-        <w:lastRenderedPageBreak/>
-        <w:t>Ref</w:t>
-      </w:r>
-      <w:r>
-        <w:t>.</w:t>
-      </w:r>
-      <w:r>
-        <w:t xml:space="preserve"> RK102</w:t>
-      </w:r>
-      <w:bookmarkEnd w:id="18"/>
-      <w:r>
-        <w:t xml:space="preserve"> - </w:t>
-      </w:r>
-      <w:r>
-        <w:t>La solución provocará cambios en las operaciones diarias y procesos del cliente</w:t>
-      </w:r>
-      <w:bookmarkEnd w:id="19"/>
-    </w:p>
-    <w:p>
-      <w:pPr>
-        <w:pStyle w:val="PSI-Ttulo2"/>
-        <w:rPr>
-          <w:color w:val="92D050"/>
-        </w:rPr>
-      </w:pPr>
-      <w:bookmarkStart w:id="20" w:name="_Toc498804723"/>
-      <w:r>
-        <w:rPr>
-          <w:color w:val="92D050"/>
-        </w:rPr>
-        <w:t>Identificación</w:t>
-      </w:r>
-      <w:bookmarkEnd w:id="20"/>
-    </w:p>
-    <w:tbl>
-      <w:tblPr>
-        <w:tblStyle w:val="Tabladecuadrcula2-nfasis3"/>
-        <w:tblW w:w="0" w:type="auto"/>
-        <w:tblLook w:val="04A0" w:firstRow="1" w:lastRow="0" w:firstColumn="1" w:lastColumn="0" w:noHBand="0" w:noVBand="1"/>
-      </w:tblPr>
-      <w:tblGrid>
-        <w:gridCol w:w="3073"/>
-        <w:gridCol w:w="1178"/>
-        <w:gridCol w:w="191"/>
-        <w:gridCol w:w="1352"/>
-        <w:gridCol w:w="2710"/>
-      </w:tblGrid>
-      <w:tr>
-        <w:trPr>
-          <w:cnfStyle w:val="100000000000" w:firstRow="1" w:lastRow="0" w:firstColumn="0" w:lastColumn="0" w:oddVBand="0" w:evenVBand="0" w:oddHBand="0" w:evenHBand="0" w:firstRowFirstColumn="0" w:firstRowLastColumn="0" w:lastRowFirstColumn="0" w:lastRowLastColumn="0"/>
-          <w:trHeight w:val="335"/>
-        </w:trPr>
-        <w:tc>
-          <w:tcPr>
-            <w:cnfStyle w:val="001000000000" w:firstRow="0" w:lastRow="0" w:firstColumn="1" w:lastColumn="0" w:oddVBand="0" w:evenVBand="0" w:oddHBand="0" w:evenHBand="0" w:firstRowFirstColumn="0" w:firstRowLastColumn="0" w:lastRowFirstColumn="0" w:lastRowLastColumn="0"/>
-            <w:tcW w:w="3178" w:type="dxa"/>
-          </w:tcPr>
-          <w:p>
-            <w:pPr>
-              <w:pStyle w:val="PSI-Normal"/>
-            </w:pPr>
-            <w:r>
-              <w:t>Número de Referencia</w:t>
-            </w:r>
-          </w:p>
-        </w:tc>
-        <w:tc>
-          <w:tcPr>
-            <w:tcW w:w="2788" w:type="dxa"/>
-            <w:gridSpan w:val="3"/>
-          </w:tcPr>
-          <w:p>
-            <w:pPr>
-              <w:pStyle w:val="PSI-Normal"/>
-              <w:cnfStyle w:val="100000000000" w:firstRow="1" w:lastRow="0" w:firstColumn="0" w:lastColumn="0" w:oddVBand="0" w:evenVBand="0" w:oddHBand="0" w:evenHBand="0" w:firstRowFirstColumn="0" w:firstRowLastColumn="0" w:lastRowFirstColumn="0" w:lastRowLastColumn="0"/>
-            </w:pPr>
-            <w:r>
-              <w:t>Fecha de Identificación</w:t>
-            </w:r>
-          </w:p>
-        </w:tc>
-        <w:tc>
-          <w:tcPr>
-            <w:tcW w:w="2788" w:type="dxa"/>
-          </w:tcPr>
-          <w:p>
-            <w:pPr>
-              <w:pStyle w:val="PSI-Normal"/>
-              <w:cnfStyle w:val="100000000000" w:firstRow="1" w:lastRow="0" w:firstColumn="0" w:lastColumn="0" w:oddVBand="0" w:evenVBand="0" w:oddHBand="0" w:evenHBand="0" w:firstRowFirstColumn="0" w:firstRowLastColumn="0" w:lastRowFirstColumn="0" w:lastRowLastColumn="0"/>
-            </w:pPr>
-            <w:r>
-              <w:t>Etapa</w:t>
-            </w:r>
-          </w:p>
-        </w:tc>
-      </w:tr>
-      <w:tr>
-        <w:trPr>
-          <w:cnfStyle w:val="000000100000" w:firstRow="0" w:lastRow="0" w:firstColumn="0" w:lastColumn="0" w:oddVBand="0" w:evenVBand="0" w:oddHBand="1" w:evenHBand="0" w:firstRowFirstColumn="0" w:firstRowLastColumn="0" w:lastRowFirstColumn="0" w:lastRowLastColumn="0"/>
-          <w:trHeight w:val="335"/>
-        </w:trPr>
-        <w:tc>
-          <w:tcPr>
-            <w:cnfStyle w:val="001000000000" w:firstRow="0" w:lastRow="0" w:firstColumn="1" w:lastColumn="0" w:oddVBand="0" w:evenVBand="0" w:oddHBand="0" w:evenHBand="0" w:firstRowFirstColumn="0" w:firstRowLastColumn="0" w:lastRowFirstColumn="0" w:lastRowLastColumn="0"/>
-            <w:tcW w:w="3178" w:type="dxa"/>
-          </w:tcPr>
-          <w:p>
-            <w:pPr>
-              <w:pStyle w:val="PSI-Normal"/>
-            </w:pPr>
-            <w:r>
-              <w:t>RK145</w:t>
-            </w:r>
-          </w:p>
-        </w:tc>
-        <w:tc>
-          <w:tcPr>
-            <w:tcW w:w="2788" w:type="dxa"/>
-            <w:gridSpan w:val="3"/>
-          </w:tcPr>
-          <w:p>
-            <w:pPr>
-              <w:pStyle w:val="PSI-Normal"/>
-              <w:cnfStyle w:val="000000100000" w:firstRow="0" w:lastRow="0" w:firstColumn="0" w:lastColumn="0" w:oddVBand="0" w:evenVBand="0" w:oddHBand="1" w:evenHBand="0" w:firstRowFirstColumn="0" w:firstRowLastColumn="0" w:lastRowFirstColumn="0" w:lastRowLastColumn="0"/>
-            </w:pPr>
-            <w:r>
-              <w:t>24</w:t>
-            </w:r>
-            <w:r>
-              <w:t>-0</w:t>
-            </w:r>
-            <w:r>
-              <w:t>9</w:t>
-            </w:r>
-            <w:r>
-              <w:t>-2017</w:t>
-            </w:r>
-          </w:p>
-        </w:tc>
-        <w:tc>
-          <w:tcPr>
-            <w:tcW w:w="2788" w:type="dxa"/>
-          </w:tcPr>
-          <w:p>
-            <w:pPr>
-              <w:pStyle w:val="PSI-Normal"/>
-              <w:cnfStyle w:val="000000100000" w:firstRow="0" w:lastRow="0" w:firstColumn="0" w:lastColumn="0" w:oddVBand="0" w:evenVBand="0" w:oddHBand="1" w:evenHBand="0" w:firstRowFirstColumn="0" w:firstRowLastColumn="0" w:lastRowFirstColumn="0" w:lastRowLastColumn="0"/>
-            </w:pPr>
-            <w:r>
-              <w:t>Fase de elaboración</w:t>
-            </w:r>
-          </w:p>
-        </w:tc>
-      </w:tr>
-      <w:tr>
-        <w:tc>
-          <w:tcPr>
-            <w:cnfStyle w:val="001000000000" w:firstRow="0" w:lastRow="0" w:firstColumn="1" w:lastColumn="0" w:oddVBand="0" w:evenVBand="0" w:oddHBand="0" w:evenHBand="0" w:firstRowFirstColumn="0" w:firstRowLastColumn="0" w:lastRowFirstColumn="0" w:lastRowLastColumn="0"/>
-            <w:tcW w:w="4568" w:type="dxa"/>
-            <w:gridSpan w:val="3"/>
-          </w:tcPr>
-          <w:p>
-            <w:pPr>
-              <w:pStyle w:val="PSI-Normal"/>
-            </w:pPr>
-            <w:r>
-              <w:t>Nombre del Riesgo</w:t>
-            </w:r>
-          </w:p>
-        </w:tc>
-        <w:tc>
-          <w:tcPr>
-            <w:tcW w:w="4186" w:type="dxa"/>
-            <w:gridSpan w:val="2"/>
-          </w:tcPr>
-          <w:p>
-            <w:pPr>
-              <w:pStyle w:val="PSI-Normal"/>
-              <w:cnfStyle w:val="000000000000" w:firstRow="0" w:lastRow="0" w:firstColumn="0" w:lastColumn="0" w:oddVBand="0" w:evenVBand="0" w:oddHBand="0" w:evenHBand="0" w:firstRowFirstColumn="0" w:firstRowLastColumn="0" w:lastRowFirstColumn="0" w:lastRowLastColumn="0"/>
-              <w:rPr>
-                <w:b/>
-              </w:rPr>
-            </w:pPr>
-            <w:r>
-              <w:rPr>
-                <w:b/>
-              </w:rPr>
-              <w:t>Categoría</w:t>
-            </w:r>
-          </w:p>
-        </w:tc>
-      </w:tr>
-      <w:tr>
-        <w:trPr>
-          <w:cnfStyle w:val="000000100000" w:firstRow="0" w:lastRow="0" w:firstColumn="0" w:lastColumn="0" w:oddVBand="0" w:evenVBand="0" w:oddHBand="1" w:evenHBand="0" w:firstRowFirstColumn="0" w:firstRowLastColumn="0" w:lastRowFirstColumn="0" w:lastRowLastColumn="0"/>
-        </w:trPr>
-        <w:tc>
-          <w:tcPr>
-            <w:cnfStyle w:val="001000000000" w:firstRow="0" w:lastRow="0" w:firstColumn="1" w:lastColumn="0" w:oddVBand="0" w:evenVBand="0" w:oddHBand="0" w:evenHBand="0" w:firstRowFirstColumn="0" w:firstRowLastColumn="0" w:lastRowFirstColumn="0" w:lastRowLastColumn="0"/>
-            <w:tcW w:w="4568" w:type="dxa"/>
-            <w:gridSpan w:val="3"/>
-          </w:tcPr>
-          <w:p>
-            <w:pPr>
-              <w:pStyle w:val="PSI-Normal"/>
-              <w:rPr>
-                <w:b w:val="0"/>
-                <w:lang w:val="es-ES"/>
-              </w:rPr>
-            </w:pPr>
-            <w:r>
-              <w:rPr>
-                <w:b w:val="0"/>
-                <w:lang w:val="es-ES"/>
-              </w:rPr>
-              <w:t>La solución provocará cambios en las operaciones diarias y procesos del cliente</w:t>
-            </w:r>
-          </w:p>
-        </w:tc>
-        <w:tc>
-          <w:tcPr>
-            <w:tcW w:w="4186" w:type="dxa"/>
-            <w:gridSpan w:val="2"/>
-          </w:tcPr>
-          <w:p>
-            <w:pPr>
-              <w:pStyle w:val="PSI-Normal"/>
-              <w:cnfStyle w:val="000000100000" w:firstRow="0" w:lastRow="0" w:firstColumn="0" w:lastColumn="0" w:oddVBand="0" w:evenVBand="0" w:oddHBand="1" w:evenHBand="0" w:firstRowFirstColumn="0" w:firstRowLastColumn="0" w:lastRowFirstColumn="0" w:lastRowLastColumn="0"/>
-            </w:pPr>
-            <w:r>
-              <w:t>Definición del cliente</w:t>
-            </w:r>
-          </w:p>
-        </w:tc>
-      </w:tr>
-      <w:tr>
-        <w:tc>
-          <w:tcPr>
-            <w:cnfStyle w:val="001000000000" w:firstRow="0" w:lastRow="0" w:firstColumn="1" w:lastColumn="0" w:oddVBand="0" w:evenVBand="0" w:oddHBand="0" w:evenHBand="0" w:firstRowFirstColumn="0" w:firstRowLastColumn="0" w:lastRowFirstColumn="0" w:lastRowLastColumn="0"/>
-            <w:tcW w:w="8754" w:type="dxa"/>
-            <w:gridSpan w:val="5"/>
-          </w:tcPr>
-          <w:p>
-            <w:pPr>
-              <w:pStyle w:val="PSI-Normal"/>
-            </w:pPr>
-            <w:r>
-              <w:t>Descripción</w:t>
-            </w:r>
-          </w:p>
-        </w:tc>
-      </w:tr>
-      <w:tr>
-        <w:trPr>
-          <w:cnfStyle w:val="000000100000" w:firstRow="0" w:lastRow="0" w:firstColumn="0" w:lastColumn="0" w:oddVBand="0" w:evenVBand="0" w:oddHBand="1" w:evenHBand="0" w:firstRowFirstColumn="0" w:firstRowLastColumn="0" w:lastRowFirstColumn="0" w:lastRowLastColumn="0"/>
-        </w:trPr>
-        <w:tc>
-          <w:tcPr>
-            <w:cnfStyle w:val="001000000000" w:firstRow="0" w:lastRow="0" w:firstColumn="1" w:lastColumn="0" w:oddVBand="0" w:evenVBand="0" w:oddHBand="0" w:evenHBand="0" w:firstRowFirstColumn="0" w:firstRowLastColumn="0" w:lastRowFirstColumn="0" w:lastRowLastColumn="0"/>
-            <w:tcW w:w="8754" w:type="dxa"/>
-            <w:gridSpan w:val="5"/>
-          </w:tcPr>
-          <w:p>
-            <w:pPr>
-              <w:pStyle w:val="PSI-Normal"/>
-              <w:rPr>
-                <w:b w:val="0"/>
-              </w:rPr>
-            </w:pPr>
-            <w:r>
-              <w:rPr>
-                <w:b w:val="0"/>
-              </w:rPr>
-              <w:t>La implementación del desarrollo, implicara tareas para el rol del encargado que antes no realizaba.</w:t>
-            </w:r>
-          </w:p>
-        </w:tc>
-      </w:tr>
-      <w:tr>
-        <w:tc>
-          <w:tcPr>
-            <w:cnfStyle w:val="001000000000" w:firstRow="0" w:lastRow="0" w:firstColumn="1" w:lastColumn="0" w:oddVBand="0" w:evenVBand="0" w:oddHBand="0" w:evenHBand="0" w:firstRowFirstColumn="0" w:firstRowLastColumn="0" w:lastRowFirstColumn="0" w:lastRowLastColumn="0"/>
-            <w:tcW w:w="4377" w:type="dxa"/>
-            <w:gridSpan w:val="2"/>
-          </w:tcPr>
-          <w:p>
-            <w:pPr>
-              <w:pStyle w:val="PSI-Normal"/>
-            </w:pPr>
-            <w:r>
-              <w:t>Estado del Riesgo (Activo, Cerrado)</w:t>
-            </w:r>
-          </w:p>
-        </w:tc>
-        <w:tc>
-          <w:tcPr>
-            <w:tcW w:w="4377" w:type="dxa"/>
-            <w:gridSpan w:val="3"/>
-          </w:tcPr>
-          <w:p>
-            <w:pPr>
-              <w:pStyle w:val="PSI-Normal"/>
-              <w:cnfStyle w:val="000000000000" w:firstRow="0" w:lastRow="0" w:firstColumn="0" w:lastColumn="0" w:oddVBand="0" w:evenVBand="0" w:oddHBand="0" w:evenHBand="0" w:firstRowFirstColumn="0" w:firstRowLastColumn="0" w:lastRowFirstColumn="0" w:lastRowLastColumn="0"/>
-            </w:pPr>
-            <w:r>
-              <w:t>Activo</w:t>
-            </w:r>
-          </w:p>
-        </w:tc>
-      </w:tr>
-    </w:tbl>
-    <w:p>
-      <w:pPr>
-        <w:pStyle w:val="PSI-Normal"/>
-      </w:pPr>
-    </w:p>
-    <w:p>
-      <w:pPr>
-        <w:pStyle w:val="PSI-Ttulo2"/>
-        <w:rPr>
-          <w:color w:val="9BBB59" w:themeColor="accent3"/>
-        </w:rPr>
-      </w:pPr>
-      <w:bookmarkStart w:id="21" w:name="_Toc498804724"/>
-      <w:r>
-        <w:rPr>
-          <w:color w:val="9BBB59" w:themeColor="accent3"/>
-        </w:rPr>
-        <w:t>Análisis</w:t>
-      </w:r>
-      <w:bookmarkEnd w:id="21"/>
-    </w:p>
-    <w:tbl>
-      <w:tblPr>
-        <w:tblStyle w:val="Tabladecuadrcula2-nfasis3"/>
-        <w:tblW w:w="0" w:type="auto"/>
-        <w:tblLook w:val="04A0" w:firstRow="1" w:lastRow="0" w:firstColumn="1" w:lastColumn="0" w:noHBand="0" w:noVBand="1"/>
-      </w:tblPr>
-      <w:tblGrid>
-        <w:gridCol w:w="3076"/>
-        <w:gridCol w:w="2752"/>
-        <w:gridCol w:w="2676"/>
-      </w:tblGrid>
-      <w:tr>
-        <w:trPr>
-          <w:cnfStyle w:val="100000000000" w:firstRow="1" w:lastRow="0" w:firstColumn="0" w:lastColumn="0" w:oddVBand="0" w:evenVBand="0" w:oddHBand="0" w:evenHBand="0" w:firstRowFirstColumn="0" w:firstRowLastColumn="0" w:lastRowFirstColumn="0" w:lastRowLastColumn="0"/>
-        </w:trPr>
-        <w:tc>
-          <w:tcPr>
-            <w:cnfStyle w:val="001000000000" w:firstRow="0" w:lastRow="0" w:firstColumn="1" w:lastColumn="0" w:oddVBand="0" w:evenVBand="0" w:oddHBand="0" w:evenHBand="0" w:firstRowFirstColumn="0" w:firstRowLastColumn="0" w:lastRowFirstColumn="0" w:lastRowLastColumn="0"/>
-            <w:tcW w:w="3176" w:type="dxa"/>
-          </w:tcPr>
-          <w:p>
-            <w:pPr>
-              <w:pStyle w:val="PSI-Normal"/>
-            </w:pPr>
-            <w:r>
-              <w:t>Impacto</w:t>
-            </w:r>
-          </w:p>
-        </w:tc>
-        <w:tc>
-          <w:tcPr>
-            <w:tcW w:w="2813" w:type="dxa"/>
-          </w:tcPr>
-          <w:p>
-            <w:pPr>
-              <w:pStyle w:val="PSI-Normal"/>
-              <w:cnfStyle w:val="100000000000" w:firstRow="1" w:lastRow="0" w:firstColumn="0" w:lastColumn="0" w:oddVBand="0" w:evenVBand="0" w:oddHBand="0" w:evenHBand="0" w:firstRowFirstColumn="0" w:firstRowLastColumn="0" w:lastRowFirstColumn="0" w:lastRowLastColumn="0"/>
-            </w:pPr>
-            <w:r>
-              <w:t>Probabilidad</w:t>
-            </w:r>
-          </w:p>
-        </w:tc>
-        <w:tc>
-          <w:tcPr>
-            <w:tcW w:w="2765" w:type="dxa"/>
-          </w:tcPr>
-          <w:p>
-            <w:pPr>
-              <w:pStyle w:val="PSI-Normal"/>
-              <w:cnfStyle w:val="100000000000" w:firstRow="1" w:lastRow="0" w:firstColumn="0" w:lastColumn="0" w:oddVBand="0" w:evenVBand="0" w:oddHBand="0" w:evenHBand="0" w:firstRowFirstColumn="0" w:firstRowLastColumn="0" w:lastRowFirstColumn="0" w:lastRowLastColumn="0"/>
-            </w:pPr>
-            <w:r>
-              <w:t>Factor</w:t>
-            </w:r>
-          </w:p>
-        </w:tc>
-      </w:tr>
-      <w:tr>
-        <w:trPr>
-          <w:cnfStyle w:val="000000100000" w:firstRow="0" w:lastRow="0" w:firstColumn="0" w:lastColumn="0" w:oddVBand="0" w:evenVBand="0" w:oddHBand="1" w:evenHBand="0" w:firstRowFirstColumn="0" w:firstRowLastColumn="0" w:lastRowFirstColumn="0" w:lastRowLastColumn="0"/>
-        </w:trPr>
-        <w:tc>
-          <w:tcPr>
-            <w:cnfStyle w:val="001000000000" w:firstRow="0" w:lastRow="0" w:firstColumn="1" w:lastColumn="0" w:oddVBand="0" w:evenVBand="0" w:oddHBand="0" w:evenHBand="0" w:firstRowFirstColumn="0" w:firstRowLastColumn="0" w:lastRowFirstColumn="0" w:lastRowLastColumn="0"/>
-            <w:tcW w:w="3176" w:type="dxa"/>
-          </w:tcPr>
-          <w:p>
-            <w:pPr>
-              <w:pStyle w:val="PSI-Normal"/>
-            </w:pPr>
-            <w:r>
-              <w:t>4</w:t>
-            </w:r>
-          </w:p>
-        </w:tc>
-        <w:tc>
-          <w:tcPr>
-            <w:tcW w:w="2813" w:type="dxa"/>
-          </w:tcPr>
-          <w:p>
-            <w:pPr>
-              <w:pStyle w:val="PSI-Normal"/>
-              <w:cnfStyle w:val="000000100000" w:firstRow="0" w:lastRow="0" w:firstColumn="0" w:lastColumn="0" w:oddVBand="0" w:evenVBand="0" w:oddHBand="1" w:evenHBand="0" w:firstRowFirstColumn="0" w:firstRowLastColumn="0" w:lastRowFirstColumn="0" w:lastRowLastColumn="0"/>
-            </w:pPr>
-            <w:r>
-              <w:t>5</w:t>
-            </w:r>
-            <w:r>
-              <w:t>0</w:t>
-            </w:r>
-          </w:p>
-        </w:tc>
-        <w:tc>
-          <w:tcPr>
-            <w:tcW w:w="2765" w:type="dxa"/>
-          </w:tcPr>
-          <w:p>
-            <w:pPr>
-              <w:pStyle w:val="PSI-Normal"/>
-              <w:cnfStyle w:val="000000100000" w:firstRow="0" w:lastRow="0" w:firstColumn="0" w:lastColumn="0" w:oddVBand="0" w:evenVBand="0" w:oddHBand="1" w:evenHBand="0" w:firstRowFirstColumn="0" w:firstRowLastColumn="0" w:lastRowFirstColumn="0" w:lastRowLastColumn="0"/>
-            </w:pPr>
-            <w:r>
-              <w:t>200</w:t>
-            </w:r>
-          </w:p>
-        </w:tc>
-      </w:tr>
-      <w:tr>
-        <w:tc>
-          <w:tcPr>
-            <w:cnfStyle w:val="001000000000" w:firstRow="0" w:lastRow="0" w:firstColumn="1" w:lastColumn="0" w:oddVBand="0" w:evenVBand="0" w:oddHBand="0" w:evenHBand="0" w:firstRowFirstColumn="0" w:firstRowLastColumn="0" w:lastRowFirstColumn="0" w:lastRowLastColumn="0"/>
-            <w:tcW w:w="8754" w:type="dxa"/>
-            <w:gridSpan w:val="3"/>
-          </w:tcPr>
-          <w:p>
-            <w:pPr>
-              <w:pStyle w:val="PSI-Normal"/>
-            </w:pPr>
-            <w:r>
-              <w:t>Causas</w:t>
-            </w:r>
-          </w:p>
-        </w:tc>
-      </w:tr>
-      <w:tr>
-        <w:trPr>
-          <w:cnfStyle w:val="000000100000" w:firstRow="0" w:lastRow="0" w:firstColumn="0" w:lastColumn="0" w:oddVBand="0" w:evenVBand="0" w:oddHBand="1" w:evenHBand="0" w:firstRowFirstColumn="0" w:firstRowLastColumn="0" w:lastRowFirstColumn="0" w:lastRowLastColumn="0"/>
-        </w:trPr>
-        <w:tc>
-          <w:tcPr>
-            <w:cnfStyle w:val="001000000000" w:firstRow="0" w:lastRow="0" w:firstColumn="1" w:lastColumn="0" w:oddVBand="0" w:evenVBand="0" w:oddHBand="0" w:evenHBand="0" w:firstRowFirstColumn="0" w:firstRowLastColumn="0" w:lastRowFirstColumn="0" w:lastRowLastColumn="0"/>
-            <w:tcW w:w="8754" w:type="dxa"/>
-            <w:gridSpan w:val="3"/>
-          </w:tcPr>
-          <w:p>
-            <w:pPr>
-              <w:pStyle w:val="PSI-Normal"/>
-              <w:rPr>
-                <w:b w:val="0"/>
-              </w:rPr>
-            </w:pPr>
-            <w:r>
-              <w:rPr>
-                <w:b w:val="0"/>
-              </w:rPr>
-              <w:t>El encargado tiene además de realizar sus labores cotidianas, dar atención a ciertas  solicitudes o reclamos que antes no las realizaba, ni estaban en su itinerario.</w:t>
-            </w:r>
-          </w:p>
-        </w:tc>
-      </w:tr>
-      <w:tr>
-        <w:tc>
-          <w:tcPr>
-            <w:cnfStyle w:val="001000000000" w:firstRow="0" w:lastRow="0" w:firstColumn="1" w:lastColumn="0" w:oddVBand="0" w:evenVBand="0" w:oddHBand="0" w:evenHBand="0" w:firstRowFirstColumn="0" w:firstRowLastColumn="0" w:lastRowFirstColumn="0" w:lastRowLastColumn="0"/>
-            <w:tcW w:w="8754" w:type="dxa"/>
-            <w:gridSpan w:val="3"/>
-          </w:tcPr>
-          <w:p>
-            <w:pPr>
-              <w:pStyle w:val="PSI-Normal"/>
-            </w:pPr>
-            <w:r>
-              <w:t>Síntomas</w:t>
-            </w:r>
-          </w:p>
-        </w:tc>
-      </w:tr>
-      <w:tr>
-        <w:trPr>
-          <w:cnfStyle w:val="000000100000" w:firstRow="0" w:lastRow="0" w:firstColumn="0" w:lastColumn="0" w:oddVBand="0" w:evenVBand="0" w:oddHBand="1" w:evenHBand="0" w:firstRowFirstColumn="0" w:firstRowLastColumn="0" w:lastRowFirstColumn="0" w:lastRowLastColumn="0"/>
-        </w:trPr>
-        <w:tc>
-          <w:tcPr>
-            <w:cnfStyle w:val="001000000000" w:firstRow="0" w:lastRow="0" w:firstColumn="1" w:lastColumn="0" w:oddVBand="0" w:evenVBand="0" w:oddHBand="0" w:evenHBand="0" w:firstRowFirstColumn="0" w:firstRowLastColumn="0" w:lastRowFirstColumn="0" w:lastRowLastColumn="0"/>
-            <w:tcW w:w="8754" w:type="dxa"/>
-            <w:gridSpan w:val="3"/>
-          </w:tcPr>
-          <w:p>
-            <w:pPr>
-              <w:pStyle w:val="PSI-Normal"/>
-              <w:rPr>
-                <w:b w:val="0"/>
-              </w:rPr>
-            </w:pPr>
-            <w:r>
-              <w:rPr>
-                <w:b w:val="0"/>
-              </w:rPr>
-              <w:t>Evitar una carga en el desempeño de sus funciones, logrando que sea lo menos tedioso para el usuario</w:t>
-            </w:r>
-            <w:r>
-              <w:rPr>
-                <w:b w:val="0"/>
-              </w:rPr>
-              <w:t>.</w:t>
-            </w:r>
-          </w:p>
-        </w:tc>
-      </w:tr>
-    </w:tbl>
-    <w:p>
-      <w:pPr>
-        <w:pStyle w:val="PSI-Normal"/>
-      </w:pPr>
-    </w:p>
-    <w:p>
-      <w:pPr>
-        <w:pStyle w:val="PSI-Ttulo2"/>
-        <w:rPr>
-          <w:color w:val="9BBB59" w:themeColor="accent3"/>
-        </w:rPr>
-      </w:pPr>
-      <w:bookmarkStart w:id="22" w:name="_Toc498804725"/>
-      <w:r>
-        <w:rPr>
-          <w:color w:val="9BBB59" w:themeColor="accent3"/>
-        </w:rPr>
-        <w:t>Plan de Riesgos</w:t>
-      </w:r>
-      <w:bookmarkEnd w:id="22"/>
     </w:p>
     <w:tbl>
       <w:tblPr>
@@ -9930,14 +9016,14 @@
           <w:color w:val="9BBB59" w:themeColor="accent3"/>
         </w:rPr>
       </w:pPr>
-      <w:bookmarkStart w:id="23" w:name="_Toc498804726"/>
+      <w:bookmarkStart w:id="18" w:name="_Toc498804726"/>
       <w:r>
         <w:rPr>
           <w:color w:val="9BBB59" w:themeColor="accent3"/>
         </w:rPr>
         <w:t>Seguimiento</w:t>
       </w:r>
-      <w:bookmarkEnd w:id="23"/>
+      <w:bookmarkEnd w:id="18"/>
     </w:p>
     <w:tbl>
       <w:tblPr>
@@ -10098,7 +9184,6 @@
               <w:pStyle w:val="PSI-Normal"/>
             </w:pPr>
             <w:r>
-              <w:lastRenderedPageBreak/>
               <w:t>20/10/2017</w:t>
             </w:r>
           </w:p>
@@ -10146,8 +9231,6 @@
             <w:r>
               <w:t>Analista / Diseñador</w:t>
             </w:r>
-            <w:bookmarkStart w:id="24" w:name="_GoBack"/>
-            <w:bookmarkEnd w:id="24"/>
           </w:p>
         </w:tc>
       </w:tr>
@@ -10297,8 +9380,8 @@
         <w:pStyle w:val="PSI-Ttulo1"/>
         <w:ind w:left="708" w:hanging="708"/>
       </w:pPr>
-      <w:bookmarkStart w:id="25" w:name="_Toc498804727"/>
-      <w:bookmarkStart w:id="26" w:name="_Toc7048357"/>
+      <w:bookmarkStart w:id="19" w:name="_Toc498804727"/>
+      <w:bookmarkStart w:id="20" w:name="_Toc8418022"/>
       <w:r>
         <w:lastRenderedPageBreak/>
         <w:t>Ref</w:t>
@@ -10309,7 +9392,7 @@
       <w:r>
         <w:t xml:space="preserve"> RK10</w:t>
       </w:r>
-      <w:bookmarkEnd w:id="25"/>
+      <w:bookmarkEnd w:id="19"/>
       <w:r>
         <w:t>5</w:t>
       </w:r>
@@ -10319,7 +9402,7 @@
       <w:r>
         <w:t>¿El Cliente conoce y entiende perfectamente nuestra propuesta?</w:t>
       </w:r>
-      <w:bookmarkEnd w:id="26"/>
+      <w:bookmarkEnd w:id="20"/>
     </w:p>
     <w:p>
       <w:pPr>
@@ -10328,14 +9411,14 @@
           <w:color w:val="92D050"/>
         </w:rPr>
       </w:pPr>
-      <w:bookmarkStart w:id="27" w:name="_Toc498804728"/>
+      <w:bookmarkStart w:id="21" w:name="_Toc498804728"/>
       <w:r>
         <w:rPr>
           <w:color w:val="92D050"/>
         </w:rPr>
         <w:t>Identificación</w:t>
       </w:r>
-      <w:bookmarkEnd w:id="27"/>
+      <w:bookmarkEnd w:id="21"/>
     </w:p>
     <w:tbl>
       <w:tblPr>
@@ -10646,14 +9729,14 @@
           <w:color w:val="92D050"/>
         </w:rPr>
       </w:pPr>
-      <w:bookmarkStart w:id="28" w:name="_Toc498804729"/>
+      <w:bookmarkStart w:id="22" w:name="_Toc498804729"/>
       <w:r>
         <w:rPr>
           <w:color w:val="92D050"/>
         </w:rPr>
         <w:t>Análisis</w:t>
       </w:r>
-      <w:bookmarkEnd w:id="28"/>
+      <w:bookmarkEnd w:id="22"/>
     </w:p>
     <w:tbl>
       <w:tblPr>
@@ -10871,14 +9954,14 @@
           <w:color w:val="92D050"/>
         </w:rPr>
       </w:pPr>
-      <w:bookmarkStart w:id="29" w:name="_Toc498804730"/>
+      <w:bookmarkStart w:id="23" w:name="_Toc498804730"/>
       <w:r>
         <w:rPr>
           <w:color w:val="92D050"/>
         </w:rPr>
         <w:t>Plan de Riesgos</w:t>
       </w:r>
-      <w:bookmarkEnd w:id="29"/>
+      <w:bookmarkEnd w:id="23"/>
     </w:p>
     <w:tbl>
       <w:tblPr>
@@ -11042,14 +10125,14 @@
           <w:color w:val="92D050"/>
         </w:rPr>
       </w:pPr>
-      <w:bookmarkStart w:id="30" w:name="_Toc498804731"/>
+      <w:bookmarkStart w:id="24" w:name="_Toc498804731"/>
       <w:r>
         <w:rPr>
           <w:color w:val="92D050"/>
         </w:rPr>
         <w:t>Seguimiento</w:t>
       </w:r>
-      <w:bookmarkEnd w:id="30"/>
+      <w:bookmarkEnd w:id="24"/>
     </w:p>
     <w:tbl>
       <w:tblPr>
@@ -11222,12 +10305,12 @@
       <w:pPr>
         <w:pStyle w:val="PSI-Ttulo1"/>
       </w:pPr>
-      <w:bookmarkStart w:id="31" w:name="_Toc7048358"/>
+      <w:bookmarkStart w:id="25" w:name="_Toc8418023"/>
       <w:r>
         <w:lastRenderedPageBreak/>
         <w:t>Ref. RK49 – ¿Se usarán nuevos productos en el proyecto?</w:t>
       </w:r>
-      <w:bookmarkEnd w:id="31"/>
+      <w:bookmarkEnd w:id="25"/>
     </w:p>
     <w:p>
       <w:pPr>
@@ -12253,7 +11336,6 @@
               <w:pStyle w:val="PSI-Normal"/>
             </w:pPr>
             <w:r>
-              <w:lastRenderedPageBreak/>
               <w:t>xx</w:t>
             </w:r>
             <w:r>
@@ -12373,7 +11455,7 @@
       <w:pPr>
         <w:pStyle w:val="PSI-Ttulo1"/>
       </w:pPr>
-      <w:bookmarkStart w:id="32" w:name="_Toc7048359"/>
+      <w:bookmarkStart w:id="26" w:name="_Toc8418024"/>
       <w:r>
         <w:lastRenderedPageBreak/>
         <w:t>Ref. RK</w:t>
@@ -12399,7 +11481,7 @@
       <w:r>
         <w:t xml:space="preserve"> que han sido ya identificadas</w:t>
       </w:r>
-      <w:bookmarkEnd w:id="32"/>
+      <w:bookmarkEnd w:id="26"/>
     </w:p>
     <w:p>
       <w:pPr>
@@ -13348,7 +12430,7 @@
       <w:pPr>
         <w:pStyle w:val="PSI-Ttulo1"/>
       </w:pPr>
-      <w:bookmarkStart w:id="33" w:name="_Toc7048360"/>
+      <w:bookmarkStart w:id="27" w:name="_Toc8418025"/>
       <w:r>
         <w:lastRenderedPageBreak/>
         <w:t>Ref. RK</w:t>
@@ -13368,7 +12450,7 @@
       <w:r>
         <w:t>Los recursos que serán necesarios están libres de compromisos de otras actividades</w:t>
       </w:r>
-      <w:bookmarkEnd w:id="33"/>
+      <w:bookmarkEnd w:id="27"/>
     </w:p>
     <w:p>
       <w:pPr>
@@ -14513,7 +13595,7 @@
       <w:pPr>
         <w:pStyle w:val="PSI-Ttulo1"/>
       </w:pPr>
-      <w:bookmarkStart w:id="34" w:name="_Toc7048361"/>
+      <w:bookmarkStart w:id="28" w:name="_Toc8418026"/>
       <w:r>
         <w:lastRenderedPageBreak/>
         <w:t xml:space="preserve">Ref. RK220 – </w:t>
@@ -14521,7 +13603,7 @@
       <w:r>
         <w:t>El marco de trabajo puede obligar a cambiar de versión.</w:t>
       </w:r>
-      <w:bookmarkEnd w:id="34"/>
+      <w:bookmarkEnd w:id="28"/>
     </w:p>
     <w:p>
       <w:pPr>
@@ -15455,8 +14537,8 @@
       </w:pPr>
     </w:p>
     <w:sectPr>
-      <w:headerReference w:type="default" r:id="rId11"/>
-      <w:footerReference w:type="default" r:id="rId12"/>
+      <w:headerReference w:type="default" r:id="rId13"/>
+      <w:footerReference w:type="default" r:id="rId14"/>
       <w:pgSz w:w="11906" w:h="16838"/>
       <w:pgMar w:top="1535" w:right="1701" w:bottom="1417" w:left="1701" w:header="567" w:footer="572" w:gutter="0"/>
       <w:cols w:space="708"/>
@@ -15468,7 +14550,7 @@
 </file>
 
 <file path=word/endnotes.xml><?xml version="1.0" encoding="utf-8"?>
-<w:endnotes xmlns:wpc="http://schemas.microsoft.com/office/word/2010/wordprocessingCanvas" xmlns:mc="http://schemas.openxmlformats.org/markup-compatibility/2006" xmlns:o="urn:schemas-microsoft-com:office:office" xmlns:r="http://schemas.openxmlformats.org/officeDocument/2006/relationships" xmlns:m="http://schemas.openxmlformats.org/officeDocument/2006/math" xmlns:v="urn:schemas-microsoft-com:vml" xmlns:wp14="http://schemas.microsoft.com/office/word/2010/wordprocessingDrawing" xmlns:wp="http://schemas.openxmlformats.org/drawingml/2006/wordprocessingDrawing" xmlns:w10="urn:schemas-microsoft-com:office:word" xmlns:w="http://schemas.openxmlformats.org/wordprocessingml/2006/main" xmlns:w14="http://schemas.microsoft.com/office/word/2010/wordml" xmlns:w15="http://schemas.microsoft.com/office/word/2012/wordml" xmlns:wpg="http://schemas.microsoft.com/office/word/2010/wordprocessingGroup" xmlns:wpi="http://schemas.microsoft.com/office/word/2010/wordprocessingInk" xmlns:wne="http://schemas.microsoft.com/office/word/2006/wordml" xmlns:wps="http://schemas.microsoft.com/office/word/2010/wordprocessingShape" mc:Ignorable="w14 w15 wp14">
+<w:endnotes xmlns:wpc="http://schemas.microsoft.com/office/word/2010/wordprocessingCanvas" xmlns:cx="http://schemas.microsoft.com/office/drawing/2014/chartex" xmlns:cx1="http://schemas.microsoft.com/office/drawing/2015/9/8/chartex" xmlns:mc="http://schemas.openxmlformats.org/markup-compatibility/2006" xmlns:o="urn:schemas-microsoft-com:office:office" xmlns:r="http://schemas.openxmlformats.org/officeDocument/2006/relationships" xmlns:m="http://schemas.openxmlformats.org/officeDocument/2006/math" xmlns:v="urn:schemas-microsoft-com:vml" xmlns:wp14="http://schemas.microsoft.com/office/word/2010/wordprocessingDrawing" xmlns:wp="http://schemas.openxmlformats.org/drawingml/2006/wordprocessingDrawing" xmlns:w10="urn:schemas-microsoft-com:office:word" xmlns:w="http://schemas.openxmlformats.org/wordprocessingml/2006/main" xmlns:w14="http://schemas.microsoft.com/office/word/2010/wordml" xmlns:w15="http://schemas.microsoft.com/office/word/2012/wordml" xmlns:w16se="http://schemas.microsoft.com/office/word/2015/wordml/symex" xmlns:wpg="http://schemas.microsoft.com/office/word/2010/wordprocessingGroup" xmlns:wpi="http://schemas.microsoft.com/office/word/2010/wordprocessingInk" xmlns:wne="http://schemas.microsoft.com/office/word/2006/wordml" xmlns:wps="http://schemas.microsoft.com/office/word/2010/wordprocessingShape" mc:Ignorable="w14 w15 w16se wp14">
   <w:endnote w:type="separator" w:id="-1">
     <w:p>
       <w:pPr>
@@ -15495,7 +14577,7 @@
 </file>
 
 <file path=word/footer1.xml><?xml version="1.0" encoding="utf-8"?>
-<w:ftr xmlns:wpc="http://schemas.microsoft.com/office/word/2010/wordprocessingCanvas" xmlns:mc="http://schemas.openxmlformats.org/markup-compatibility/2006" xmlns:o="urn:schemas-microsoft-com:office:office" xmlns:r="http://schemas.openxmlformats.org/officeDocument/2006/relationships" xmlns:m="http://schemas.openxmlformats.org/officeDocument/2006/math" xmlns:v="urn:schemas-microsoft-com:vml" xmlns:wp14="http://schemas.microsoft.com/office/word/2010/wordprocessingDrawing" xmlns:wp="http://schemas.openxmlformats.org/drawingml/2006/wordprocessingDrawing" xmlns:w10="urn:schemas-microsoft-com:office:word" xmlns:w="http://schemas.openxmlformats.org/wordprocessingml/2006/main" xmlns:w14="http://schemas.microsoft.com/office/word/2010/wordml" xmlns:w15="http://schemas.microsoft.com/office/word/2012/wordml" xmlns:wpg="http://schemas.microsoft.com/office/word/2010/wordprocessingGroup" xmlns:wpi="http://schemas.microsoft.com/office/word/2010/wordprocessingInk" xmlns:wne="http://schemas.microsoft.com/office/word/2006/wordml" xmlns:wps="http://schemas.microsoft.com/office/word/2010/wordprocessingShape" mc:Ignorable="w14 w15 wp14">
+<w:ftr xmlns:wpc="http://schemas.microsoft.com/office/word/2010/wordprocessingCanvas" xmlns:cx="http://schemas.microsoft.com/office/drawing/2014/chartex" xmlns:cx1="http://schemas.microsoft.com/office/drawing/2015/9/8/chartex" xmlns:mc="http://schemas.openxmlformats.org/markup-compatibility/2006" xmlns:o="urn:schemas-microsoft-com:office:office" xmlns:r="http://schemas.openxmlformats.org/officeDocument/2006/relationships" xmlns:m="http://schemas.openxmlformats.org/officeDocument/2006/math" xmlns:v="urn:schemas-microsoft-com:vml" xmlns:wp14="http://schemas.microsoft.com/office/word/2010/wordprocessingDrawing" xmlns:wp="http://schemas.openxmlformats.org/drawingml/2006/wordprocessingDrawing" xmlns:w10="urn:schemas-microsoft-com:office:word" xmlns:w="http://schemas.openxmlformats.org/wordprocessingml/2006/main" xmlns:w14="http://schemas.microsoft.com/office/word/2010/wordml" xmlns:w15="http://schemas.microsoft.com/office/word/2012/wordml" xmlns:w16se="http://schemas.microsoft.com/office/word/2015/wordml/symex" xmlns:wpg="http://schemas.microsoft.com/office/word/2010/wordprocessingGroup" xmlns:wpi="http://schemas.microsoft.com/office/word/2010/wordprocessingInk" xmlns:wne="http://schemas.microsoft.com/office/word/2006/wordml" xmlns:wps="http://schemas.microsoft.com/office/word/2010/wordprocessingShape" mc:Ignorable="w14 w15 w16se wp14">
   <w:p>
     <w:pPr>
       <w:pStyle w:val="Piedepgina"/>
@@ -15667,7 +14749,7 @@
                                   </pic:cNvPicPr>
                                 </pic:nvPicPr>
                                 <pic:blipFill>
-                                  <a:blip r:embed="rId1">
+                                  <a:blip r:embed="rId2">
                                     <a:extLst>
                                       <a:ext uri="{28A0092B-C50C-407E-A947-70E740481C1C}">
                                         <a14:useLocalDpi xmlns:a14="http://schemas.microsoft.com/office/drawing/2010/main" val="0"/>
@@ -15794,7 +14876,7 @@
                                         </pic:cNvPicPr>
                                       </pic:nvPicPr>
                                       <pic:blipFill>
-                                        <a:blip r:embed="rId2">
+                                        <a:blip r:embed="rId3">
                                           <a:extLst>
                                             <a:ext uri="{28A0092B-C50C-407E-A947-70E740481C1C}">
                                               <a14:useLocalDpi xmlns:a14="http://schemas.microsoft.com/office/drawing/2010/main" val="0"/>
@@ -15876,7 +14958,7 @@
                                   </pic:cNvPicPr>
                                 </pic:nvPicPr>
                                 <pic:blipFill>
-                                  <a:blip r:embed="rId2">
+                                  <a:blip r:embed="rId4">
                                     <a:extLst>
                                       <a:ext uri="{28A0092B-C50C-407E-A947-70E740481C1C}">
                                         <a14:useLocalDpi xmlns:a14="http://schemas.microsoft.com/office/drawing/2010/main" val="0"/>
@@ -15921,7 +15003,7 @@
 </file>
 
 <file path=word/footnotes.xml><?xml version="1.0" encoding="utf-8"?>
-<w:footnotes xmlns:wpc="http://schemas.microsoft.com/office/word/2010/wordprocessingCanvas" xmlns:mc="http://schemas.openxmlformats.org/markup-compatibility/2006" xmlns:o="urn:schemas-microsoft-com:office:office" xmlns:r="http://schemas.openxmlformats.org/officeDocument/2006/relationships" xmlns:m="http://schemas.openxmlformats.org/officeDocument/2006/math" xmlns:v="urn:schemas-microsoft-com:vml" xmlns:wp14="http://schemas.microsoft.com/office/word/2010/wordprocessingDrawing" xmlns:wp="http://schemas.openxmlformats.org/drawingml/2006/wordprocessingDrawing" xmlns:w10="urn:schemas-microsoft-com:office:word" xmlns:w="http://schemas.openxmlformats.org/wordprocessingml/2006/main" xmlns:w14="http://schemas.microsoft.com/office/word/2010/wordml" xmlns:w15="http://schemas.microsoft.com/office/word/2012/wordml" xmlns:wpg="http://schemas.microsoft.com/office/word/2010/wordprocessingGroup" xmlns:wpi="http://schemas.microsoft.com/office/word/2010/wordprocessingInk" xmlns:wne="http://schemas.microsoft.com/office/word/2006/wordml" xmlns:wps="http://schemas.microsoft.com/office/word/2010/wordprocessingShape" mc:Ignorable="w14 w15 wp14">
+<w:footnotes xmlns:wpc="http://schemas.microsoft.com/office/word/2010/wordprocessingCanvas" xmlns:cx="http://schemas.microsoft.com/office/drawing/2014/chartex" xmlns:cx1="http://schemas.microsoft.com/office/drawing/2015/9/8/chartex" xmlns:mc="http://schemas.openxmlformats.org/markup-compatibility/2006" xmlns:o="urn:schemas-microsoft-com:office:office" xmlns:r="http://schemas.openxmlformats.org/officeDocument/2006/relationships" xmlns:m="http://schemas.openxmlformats.org/officeDocument/2006/math" xmlns:v="urn:schemas-microsoft-com:vml" xmlns:wp14="http://schemas.microsoft.com/office/word/2010/wordprocessingDrawing" xmlns:wp="http://schemas.openxmlformats.org/drawingml/2006/wordprocessingDrawing" xmlns:w10="urn:schemas-microsoft-com:office:word" xmlns:w="http://schemas.openxmlformats.org/wordprocessingml/2006/main" xmlns:w14="http://schemas.microsoft.com/office/word/2010/wordml" xmlns:w15="http://schemas.microsoft.com/office/word/2012/wordml" xmlns:w16se="http://schemas.microsoft.com/office/word/2015/wordml/symex" xmlns:wpg="http://schemas.microsoft.com/office/word/2010/wordprocessingGroup" xmlns:wpi="http://schemas.microsoft.com/office/word/2010/wordprocessingInk" xmlns:wne="http://schemas.microsoft.com/office/word/2006/wordml" xmlns:wps="http://schemas.microsoft.com/office/word/2010/wordprocessingShape" mc:Ignorable="w14 w15 w16se wp14">
   <w:footnote w:type="separator" w:id="-1">
     <w:p>
       <w:pPr>
@@ -15948,7 +15030,7 @@
 </file>
 
 <file path=word/header1.xml><?xml version="1.0" encoding="utf-8"?>
-<w:hdr xmlns:wpc="http://schemas.microsoft.com/office/word/2010/wordprocessingCanvas" xmlns:mc="http://schemas.openxmlformats.org/markup-compatibility/2006" xmlns:o="urn:schemas-microsoft-com:office:office" xmlns:r="http://schemas.openxmlformats.org/officeDocument/2006/relationships" xmlns:m="http://schemas.openxmlformats.org/officeDocument/2006/math" xmlns:v="urn:schemas-microsoft-com:vml" xmlns:wp14="http://schemas.microsoft.com/office/word/2010/wordprocessingDrawing" xmlns:wp="http://schemas.openxmlformats.org/drawingml/2006/wordprocessingDrawing" xmlns:w10="urn:schemas-microsoft-com:office:word" xmlns:w="http://schemas.openxmlformats.org/wordprocessingml/2006/main" xmlns:w14="http://schemas.microsoft.com/office/word/2010/wordml" xmlns:w15="http://schemas.microsoft.com/office/word/2012/wordml" xmlns:wpg="http://schemas.microsoft.com/office/word/2010/wordprocessingGroup" xmlns:wpi="http://schemas.microsoft.com/office/word/2010/wordprocessingInk" xmlns:wne="http://schemas.microsoft.com/office/word/2006/wordml" xmlns:wps="http://schemas.microsoft.com/office/word/2010/wordprocessingShape" mc:Ignorable="w14 w15 wp14">
+<w:hdr xmlns:wpc="http://schemas.microsoft.com/office/word/2010/wordprocessingCanvas" xmlns:cx="http://schemas.microsoft.com/office/drawing/2014/chartex" xmlns:cx1="http://schemas.microsoft.com/office/drawing/2015/9/8/chartex" xmlns:mc="http://schemas.openxmlformats.org/markup-compatibility/2006" xmlns:o="urn:schemas-microsoft-com:office:office" xmlns:r="http://schemas.openxmlformats.org/officeDocument/2006/relationships" xmlns:m="http://schemas.openxmlformats.org/officeDocument/2006/math" xmlns:v="urn:schemas-microsoft-com:vml" xmlns:wp14="http://schemas.microsoft.com/office/word/2010/wordprocessingDrawing" xmlns:wp="http://schemas.openxmlformats.org/drawingml/2006/wordprocessingDrawing" xmlns:w10="urn:schemas-microsoft-com:office:word" xmlns:w="http://schemas.openxmlformats.org/wordprocessingml/2006/main" xmlns:w14="http://schemas.microsoft.com/office/word/2010/wordml" xmlns:w15="http://schemas.microsoft.com/office/word/2012/wordml" xmlns:w16se="http://schemas.microsoft.com/office/word/2015/wordml/symex" xmlns:wpg="http://schemas.microsoft.com/office/word/2010/wordprocessingGroup" xmlns:wpi="http://schemas.microsoft.com/office/word/2010/wordprocessingInk" xmlns:wne="http://schemas.microsoft.com/office/word/2006/wordml" xmlns:wps="http://schemas.microsoft.com/office/word/2010/wordprocessingShape" mc:Ignorable="w14 w15 w16se wp14">
   <w:p>
     <w:pPr>
       <w:pStyle w:val="Encabezado"/>
@@ -16131,7 +15213,7 @@
                                   </pic:cNvPicPr>
                                 </pic:nvPicPr>
                                 <pic:blipFill>
-                                  <a:blip r:embed="rId1" cstate="print">
+                                  <a:blip r:embed="rId2" cstate="print">
                                     <a:extLst>
                                       <a:ext uri="{28A0092B-C50C-407E-A947-70E740481C1C}">
                                         <a14:useLocalDpi xmlns:a14="http://schemas.microsoft.com/office/drawing/2010/main" val="0"/>
@@ -16175,8 +15257,8 @@
 </file>
 
 <file path=word/numbering.xml><?xml version="1.0" encoding="utf-8"?>
-<w:numbering xmlns:wpc="http://schemas.microsoft.com/office/word/2010/wordprocessingCanvas" xmlns:mc="http://schemas.openxmlformats.org/markup-compatibility/2006" xmlns:o="urn:schemas-microsoft-com:office:office" xmlns:r="http://schemas.openxmlformats.org/officeDocument/2006/relationships" xmlns:m="http://schemas.openxmlformats.org/officeDocument/2006/math" xmlns:v="urn:schemas-microsoft-com:vml" xmlns:wp14="http://schemas.microsoft.com/office/word/2010/wordprocessingDrawing" xmlns:wp="http://schemas.openxmlformats.org/drawingml/2006/wordprocessingDrawing" xmlns:w10="urn:schemas-microsoft-com:office:word" xmlns:w="http://schemas.openxmlformats.org/wordprocessingml/2006/main" xmlns:w14="http://schemas.microsoft.com/office/word/2010/wordml" xmlns:w15="http://schemas.microsoft.com/office/word/2012/wordml" xmlns:wpg="http://schemas.microsoft.com/office/word/2010/wordprocessingGroup" xmlns:wpi="http://schemas.microsoft.com/office/word/2010/wordprocessingInk" xmlns:wne="http://schemas.microsoft.com/office/word/2006/wordml" xmlns:wps="http://schemas.microsoft.com/office/word/2010/wordprocessingShape" mc:Ignorable="w14 w15 wp14">
-  <w:abstractNum w:abstractNumId="0">
+<w:numbering xmlns:wpc="http://schemas.microsoft.com/office/word/2010/wordprocessingCanvas" xmlns:cx="http://schemas.microsoft.com/office/drawing/2014/chartex" xmlns:cx1="http://schemas.microsoft.com/office/drawing/2015/9/8/chartex" xmlns:mc="http://schemas.openxmlformats.org/markup-compatibility/2006" xmlns:o="urn:schemas-microsoft-com:office:office" xmlns:r="http://schemas.openxmlformats.org/officeDocument/2006/relationships" xmlns:m="http://schemas.openxmlformats.org/officeDocument/2006/math" xmlns:v="urn:schemas-microsoft-com:vml" xmlns:wp14="http://schemas.microsoft.com/office/word/2010/wordprocessingDrawing" xmlns:wp="http://schemas.openxmlformats.org/drawingml/2006/wordprocessingDrawing" xmlns:w10="urn:schemas-microsoft-com:office:word" xmlns:w="http://schemas.openxmlformats.org/wordprocessingml/2006/main" xmlns:w14="http://schemas.microsoft.com/office/word/2010/wordml" xmlns:w15="http://schemas.microsoft.com/office/word/2012/wordml" xmlns:w16se="http://schemas.microsoft.com/office/word/2015/wordml/symex" xmlns:wpg="http://schemas.microsoft.com/office/word/2010/wordprocessingGroup" xmlns:wpi="http://schemas.microsoft.com/office/word/2010/wordprocessingInk" xmlns:wne="http://schemas.microsoft.com/office/word/2006/wordml" xmlns:wps="http://schemas.microsoft.com/office/word/2010/wordprocessingShape" mc:Ignorable="w14 w15 w16se wp14">
+  <w:abstractNum w:abstractNumId="0" w15:restartNumberingAfterBreak="0">
     <w:nsid w:val="00000003"/>
     <w:multiLevelType w:val="multilevel"/>
     <w:tmpl w:val="00000003"/>
@@ -16334,7 +15416,7 @@
       </w:rPr>
     </w:lvl>
   </w:abstractNum>
-  <w:abstractNum w:abstractNumId="1">
+  <w:abstractNum w:abstractNumId="1" w15:restartNumberingAfterBreak="0">
     <w:nsid w:val="00000004"/>
     <w:multiLevelType w:val="multilevel"/>
     <w:tmpl w:val="796A7516"/>
@@ -16492,7 +15574,7 @@
       </w:rPr>
     </w:lvl>
   </w:abstractNum>
-  <w:abstractNum w:abstractNumId="2">
+  <w:abstractNum w:abstractNumId="2" w15:restartNumberingAfterBreak="0">
     <w:nsid w:val="00000005"/>
     <w:multiLevelType w:val="multilevel"/>
     <w:tmpl w:val="00000005"/>
@@ -16650,7 +15732,7 @@
       </w:rPr>
     </w:lvl>
   </w:abstractNum>
-  <w:abstractNum w:abstractNumId="3">
+  <w:abstractNum w:abstractNumId="3" w15:restartNumberingAfterBreak="0">
     <w:nsid w:val="00000006"/>
     <w:multiLevelType w:val="multilevel"/>
     <w:tmpl w:val="00000006"/>
@@ -16808,7 +15890,7 @@
       </w:rPr>
     </w:lvl>
   </w:abstractNum>
-  <w:abstractNum w:abstractNumId="4">
+  <w:abstractNum w:abstractNumId="4" w15:restartNumberingAfterBreak="0">
     <w:nsid w:val="11EC450D"/>
     <w:multiLevelType w:val="hybridMultilevel"/>
     <w:tmpl w:val="8D1847A2"/>
@@ -16921,7 +16003,7 @@
       </w:rPr>
     </w:lvl>
   </w:abstractNum>
-  <w:abstractNum w:abstractNumId="5">
+  <w:abstractNum w:abstractNumId="5" w15:restartNumberingAfterBreak="0">
     <w:nsid w:val="255F5799"/>
     <w:multiLevelType w:val="hybridMultilevel"/>
     <w:tmpl w:val="B8F40458"/>
@@ -17007,7 +16089,7 @@
       </w:pPr>
     </w:lvl>
   </w:abstractNum>
-  <w:abstractNum w:abstractNumId="6">
+  <w:abstractNum w:abstractNumId="6" w15:restartNumberingAfterBreak="0">
     <w:nsid w:val="487036EC"/>
     <w:multiLevelType w:val="hybridMultilevel"/>
     <w:tmpl w:val="BDFE724A"/>
@@ -17093,7 +16175,7 @@
       </w:pPr>
     </w:lvl>
   </w:abstractNum>
-  <w:abstractNum w:abstractNumId="7">
+  <w:abstractNum w:abstractNumId="7" w15:restartNumberingAfterBreak="0">
     <w:nsid w:val="52D90BB8"/>
     <w:multiLevelType w:val="hybridMultilevel"/>
     <w:tmpl w:val="1D2461DE"/>
@@ -17207,7 +16289,7 @@
       </w:rPr>
     </w:lvl>
   </w:abstractNum>
-  <w:abstractNum w:abstractNumId="8">
+  <w:abstractNum w:abstractNumId="8" w15:restartNumberingAfterBreak="0">
     <w:nsid w:val="708E589C"/>
     <w:multiLevelType w:val="multilevel"/>
     <w:tmpl w:val="381042DE"/>
@@ -17347,7 +16429,7 @@
       </w:rPr>
     </w:lvl>
   </w:abstractNum>
-  <w:abstractNum w:abstractNumId="9">
+  <w:abstractNum w:abstractNumId="9" w15:restartNumberingAfterBreak="0">
     <w:nsid w:val="7DD64906"/>
     <w:multiLevelType w:val="hybridMultilevel"/>
     <w:tmpl w:val="795E7434"/>
@@ -17501,7 +16583,7 @@
 </file>
 
 <file path=word/styles.xml><?xml version="1.0" encoding="utf-8"?>
-<w:styles xmlns:mc="http://schemas.openxmlformats.org/markup-compatibility/2006" xmlns:r="http://schemas.openxmlformats.org/officeDocument/2006/relationships" xmlns:w="http://schemas.openxmlformats.org/wordprocessingml/2006/main" xmlns:w14="http://schemas.microsoft.com/office/word/2010/wordml" xmlns:w15="http://schemas.microsoft.com/office/word/2012/wordml" mc:Ignorable="w14 w15">
+<w:styles xmlns:mc="http://schemas.openxmlformats.org/markup-compatibility/2006" xmlns:r="http://schemas.openxmlformats.org/officeDocument/2006/relationships" xmlns:w="http://schemas.openxmlformats.org/wordprocessingml/2006/main" xmlns:w14="http://schemas.microsoft.com/office/word/2010/wordml" xmlns:w15="http://schemas.microsoft.com/office/word/2012/wordml" xmlns:w16se="http://schemas.microsoft.com/office/word/2015/wordml/symex" mc:Ignorable="w14 w15 w16se">
   <w:docDefaults>
     <w:rPrDefault>
       <w:rPr>
@@ -17987,7 +17069,6 @@
   <w:style w:type="character" w:default="1" w:styleId="Fuentedeprrafopredeter">
     <w:name w:val="Default Paragraph Font"/>
     <w:uiPriority w:val="1"/>
-    <w:semiHidden/>
     <w:unhideWhenUsed/>
   </w:style>
   <w:style w:type="table" w:default="1" w:styleId="Tablanormal">
@@ -18375,7 +17456,7 @@
       <w:u w:val="single"/>
     </w:rPr>
   </w:style>
-  <w:style w:type="paragraph" w:styleId="TtulodeTDC">
+  <w:style w:type="paragraph" w:styleId="TtuloTDC">
     <w:name w:val="TOC Heading"/>
     <w:basedOn w:val="Ttulo1"/>
     <w:next w:val="Normal"/>
@@ -18548,11 +17629,11 @@
     <w:qFormat/>
     <w:rsid w:val="005F60BA"/>
   </w:style>
-  <w:style w:type="paragraph" w:styleId="Puesto">
+  <w:style w:type="paragraph" w:styleId="Ttulo">
     <w:name w:val="Title"/>
     <w:basedOn w:val="Normal"/>
     <w:next w:val="Normal"/>
-    <w:link w:val="PuestoCar"/>
+    <w:link w:val="TtuloCar"/>
     <w:uiPriority w:val="10"/>
     <w:qFormat/>
     <w:rsid w:val="009A3173"/>
@@ -18572,10 +17653,10 @@
       <w:szCs w:val="52"/>
     </w:rPr>
   </w:style>
-  <w:style w:type="character" w:customStyle="1" w:styleId="PuestoCar">
-    <w:name w:val="Puesto Car"/>
+  <w:style w:type="character" w:customStyle="1" w:styleId="TtuloCar">
+    <w:name w:val="Título Car"/>
     <w:basedOn w:val="Fuentedeprrafopredeter"/>
-    <w:link w:val="Puesto"/>
+    <w:link w:val="Ttulo"/>
     <w:uiPriority w:val="10"/>
     <w:rsid w:val="009A3173"/>
     <w:rPr>
@@ -18589,7 +17670,7 @@
   </w:style>
   <w:style w:type="paragraph" w:customStyle="1" w:styleId="PSI-Ttulo">
     <w:name w:val="PSI - Título"/>
-    <w:basedOn w:val="Puesto"/>
+    <w:basedOn w:val="Ttulo"/>
     <w:autoRedefine/>
     <w:qFormat/>
     <w:rsid w:val="003623B7"/>
@@ -18633,7 +17714,6 @@
       <w:spacing w:before="0" w:line="240" w:lineRule="auto"/>
     </w:pPr>
     <w:tblPr>
-      <w:tblInd w:w="0" w:type="dxa"/>
       <w:tblBorders>
         <w:top w:val="single" w:sz="4" w:space="0" w:color="000000" w:themeColor="text1"/>
         <w:left w:val="single" w:sz="4" w:space="0" w:color="000000" w:themeColor="text1"/>
@@ -18642,12 +17722,6 @@
         <w:insideH w:val="single" w:sz="4" w:space="0" w:color="000000" w:themeColor="text1"/>
         <w:insideV w:val="single" w:sz="4" w:space="0" w:color="000000" w:themeColor="text1"/>
       </w:tblBorders>
-      <w:tblCellMar>
-        <w:top w:w="0" w:type="dxa"/>
-        <w:left w:w="108" w:type="dxa"/>
-        <w:bottom w:w="0" w:type="dxa"/>
-        <w:right w:w="108" w:type="dxa"/>
-      </w:tblCellMar>
     </w:tblPr>
   </w:style>
   <w:style w:type="paragraph" w:styleId="Mapadeldocumento">
@@ -18759,19 +17833,12 @@
     <w:tblPr>
       <w:tblStyleRowBandSize w:val="1"/>
       <w:tblStyleColBandSize w:val="1"/>
-      <w:tblInd w:w="0" w:type="dxa"/>
       <w:tblBorders>
         <w:top w:val="single" w:sz="2" w:space="0" w:color="C2D69B" w:themeColor="accent3" w:themeTint="99"/>
         <w:bottom w:val="single" w:sz="2" w:space="0" w:color="C2D69B" w:themeColor="accent3" w:themeTint="99"/>
         <w:insideH w:val="single" w:sz="2" w:space="0" w:color="C2D69B" w:themeColor="accent3" w:themeTint="99"/>
         <w:insideV w:val="single" w:sz="2" w:space="0" w:color="C2D69B" w:themeColor="accent3" w:themeTint="99"/>
       </w:tblBorders>
-      <w:tblCellMar>
-        <w:top w:w="0" w:type="dxa"/>
-        <w:left w:w="108" w:type="dxa"/>
-        <w:bottom w:w="0" w:type="dxa"/>
-        <w:right w:w="108" w:type="dxa"/>
-      </w:tblCellMar>
     </w:tblPr>
     <w:tblStylePr w:type="firstRow">
       <w:rPr>
@@ -19140,7 +18207,7 @@
 </file>
 
 <file path=customXml/itemProps2.xml><?xml version="1.0" encoding="utf-8"?>
-<ds:datastoreItem xmlns:ds="http://schemas.openxmlformats.org/officeDocument/2006/customXml" ds:itemID="{BA611CF8-75AB-4D19-AF34-FBBA38B75B64}">
+<ds:datastoreItem xmlns:ds="http://schemas.openxmlformats.org/officeDocument/2006/customXml" ds:itemID="{8C863559-9B0D-49CD-A4A4-53B622CE0014}">
   <ds:schemaRefs>
     <ds:schemaRef ds:uri="http://schemas.openxmlformats.org/officeDocument/2006/bibliography"/>
   </ds:schemaRefs>
